--- a/documents/мой диплом/Экономика.docx
+++ b/documents/мой диплом/Экономика.docx
@@ -7,29 +7,1317 @@
         <w:pStyle w:val="-1"/>
       </w:pPr>
       <w:r>
-        <w:t>Технико-экономическое обоснование</w:t>
+        <w:t>экономическое обоснование</w:t>
       </w:r>
       <w:r>
         <w:rPr>
           <w:lang w:val="ru-RU"/>
         </w:rPr>
-        <w:t xml:space="preserve"> создания системы</w:t>
-      </w:r>
-    </w:p>
-    <w:p>
-      <w:pPr>
-        <w:pStyle w:val="-1"/>
+        <w:t xml:space="preserve"> </w:t>
+      </w:r>
+      <w:r>
+        <w:rPr>
+          <w:lang w:val="ru-RU"/>
+        </w:rPr>
+        <w:t>разработки</w:t>
+      </w:r>
+      <w:r>
+        <w:rPr>
+          <w:lang w:val="ru-RU"/>
+        </w:rPr>
+        <w:t xml:space="preserve"> системы</w:t>
+      </w:r>
+    </w:p>
+    <w:p>
+      <w:pPr>
+        <w:spacing w:line="360" w:lineRule="auto"/>
+        <w:ind w:firstLine="709"/>
+        <w:jc w:val="both"/>
+        <w:rPr>
+          <w:sz w:val="28"/>
+          <w:szCs w:val="28"/>
+        </w:rPr>
+      </w:pPr>
+      <w:r>
+        <w:rPr>
+          <w:sz w:val="28"/>
+          <w:szCs w:val="28"/>
+        </w:rPr>
+        <w:t xml:space="preserve">В дипломном проекте разработана автоматизированная система </w:t>
+      </w:r>
+      <w:r>
+        <w:rPr>
+          <w:sz w:val="28"/>
+          <w:szCs w:val="28"/>
+        </w:rPr>
+        <w:t>п</w:t>
+      </w:r>
+      <w:r>
+        <w:rPr>
+          <w:sz w:val="28"/>
+          <w:szCs w:val="28"/>
+        </w:rPr>
+        <w:t>рограммирования однокристальных микроконтроллеров.</w:t>
+      </w:r>
+    </w:p>
+    <w:p>
+      <w:pPr>
+        <w:spacing w:line="360" w:lineRule="auto"/>
+        <w:ind w:firstLine="709"/>
+        <w:rPr>
+          <w:sz w:val="28"/>
+          <w:szCs w:val="28"/>
+        </w:rPr>
+      </w:pPr>
+      <w:r>
+        <w:rPr>
+          <w:sz w:val="28"/>
+          <w:szCs w:val="28"/>
+        </w:rPr>
+        <w:t>В разделе 1.2 функции разрабатываемой АС рассмотрены более подробно. Рассмотрим основные из них:</w:t>
+      </w:r>
+    </w:p>
+    <w:p>
+      <w:pPr>
         <w:numPr>
           <w:ilvl w:val="0"/>
-          <w:numId w:val="0"/>
+          <w:numId w:val="10"/>
         </w:numPr>
-        <w:jc w:val="left"/>
-        <w:rPr>
-          <w:sz w:val="20"/>
-          <w:szCs w:val="20"/>
+        <w:tabs>
+          <w:tab w:val="left" w:pos="1080"/>
+        </w:tabs>
+        <w:spacing w:line="360" w:lineRule="auto"/>
+        <w:jc w:val="both"/>
+        <w:rPr>
+          <w:sz w:val="28"/>
+          <w:szCs w:val="28"/>
+        </w:rPr>
+      </w:pPr>
+      <w:r>
+        <w:rPr>
+          <w:sz w:val="28"/>
+          <w:szCs w:val="28"/>
+        </w:rPr>
+        <w:t>Настройка системы на выполнение основных процедур:</w:t>
+      </w:r>
+    </w:p>
+    <w:p>
+      <w:pPr>
+        <w:numPr>
+          <w:ilvl w:val="0"/>
+          <w:numId w:val="11"/>
+        </w:numPr>
+        <w:tabs>
+          <w:tab w:val="left" w:pos="1080"/>
+        </w:tabs>
+        <w:spacing w:line="360" w:lineRule="auto"/>
+        <w:jc w:val="both"/>
+        <w:rPr>
+          <w:sz w:val="28"/>
+          <w:szCs w:val="28"/>
+        </w:rPr>
+      </w:pPr>
+      <w:r>
+        <w:rPr>
+          <w:sz w:val="28"/>
+          <w:szCs w:val="28"/>
+        </w:rPr>
+        <w:t>многоканальное измерение напряжения, частоты, временного интервала;</w:t>
+      </w:r>
+    </w:p>
+    <w:p>
+      <w:pPr>
+        <w:numPr>
+          <w:ilvl w:val="0"/>
+          <w:numId w:val="11"/>
+        </w:numPr>
+        <w:tabs>
+          <w:tab w:val="left" w:pos="1080"/>
+        </w:tabs>
+        <w:spacing w:line="360" w:lineRule="auto"/>
+        <w:jc w:val="both"/>
+        <w:rPr>
+          <w:sz w:val="28"/>
+          <w:szCs w:val="28"/>
+        </w:rPr>
+      </w:pPr>
+      <w:r>
+        <w:rPr>
+          <w:sz w:val="28"/>
+          <w:szCs w:val="28"/>
+        </w:rPr>
+        <w:t>формирование аналогового сигнала в виде уровней напряжения;</w:t>
+      </w:r>
+    </w:p>
+    <w:p>
+      <w:pPr>
+        <w:numPr>
+          <w:ilvl w:val="0"/>
+          <w:numId w:val="11"/>
+        </w:numPr>
+        <w:tabs>
+          <w:tab w:val="left" w:pos="1080"/>
+        </w:tabs>
+        <w:spacing w:line="360" w:lineRule="auto"/>
+        <w:jc w:val="both"/>
+        <w:rPr>
+          <w:sz w:val="28"/>
+          <w:szCs w:val="28"/>
+        </w:rPr>
+      </w:pPr>
+      <w:r>
+        <w:rPr>
+          <w:sz w:val="28"/>
+          <w:szCs w:val="28"/>
+        </w:rPr>
+        <w:t xml:space="preserve">формирование сигналов заданной частоты и скважности, импульсов требуемой длительности; </w:t>
+      </w:r>
+    </w:p>
+    <w:p>
+      <w:pPr>
+        <w:numPr>
+          <w:ilvl w:val="0"/>
+          <w:numId w:val="11"/>
+        </w:numPr>
+        <w:tabs>
+          <w:tab w:val="left" w:pos="1080"/>
+        </w:tabs>
+        <w:spacing w:line="360" w:lineRule="auto"/>
+        <w:jc w:val="both"/>
+        <w:rPr>
+          <w:sz w:val="28"/>
+          <w:szCs w:val="28"/>
+        </w:rPr>
+      </w:pPr>
+      <w:r>
+        <w:rPr>
+          <w:sz w:val="28"/>
+          <w:szCs w:val="28"/>
+        </w:rPr>
+        <w:t>анализ и формирование дискретных сигналов;</w:t>
+      </w:r>
+    </w:p>
+    <w:p>
+      <w:pPr>
+        <w:numPr>
+          <w:ilvl w:val="0"/>
+          <w:numId w:val="11"/>
+        </w:numPr>
+        <w:tabs>
+          <w:tab w:val="left" w:pos="1080"/>
+        </w:tabs>
+        <w:spacing w:line="360" w:lineRule="auto"/>
+        <w:jc w:val="both"/>
+        <w:rPr>
+          <w:sz w:val="28"/>
+          <w:szCs w:val="28"/>
+        </w:rPr>
+      </w:pPr>
+      <w:r>
+        <w:rPr>
+          <w:sz w:val="28"/>
+          <w:szCs w:val="28"/>
+        </w:rPr>
+        <w:t>обработка измерительной информации в соответствии с заданными алгоритмами;</w:t>
+      </w:r>
+    </w:p>
+    <w:p>
+      <w:pPr>
+        <w:numPr>
+          <w:ilvl w:val="0"/>
+          <w:numId w:val="11"/>
+        </w:numPr>
+        <w:tabs>
+          <w:tab w:val="left" w:pos="1080"/>
+        </w:tabs>
+        <w:spacing w:line="360" w:lineRule="auto"/>
+        <w:jc w:val="both"/>
+        <w:rPr>
+          <w:sz w:val="28"/>
+          <w:szCs w:val="28"/>
+        </w:rPr>
+      </w:pPr>
+      <w:r>
+        <w:rPr>
+          <w:sz w:val="28"/>
+          <w:szCs w:val="28"/>
+        </w:rPr>
+        <w:t xml:space="preserve">организация обмена в соответствии с протоколом, используемым фирмой </w:t>
+      </w:r>
+      <w:r>
+        <w:rPr>
+          <w:sz w:val="28"/>
+          <w:szCs w:val="28"/>
+          <w:lang w:val="en-US"/>
+        </w:rPr>
+        <w:t>ICP</w:t>
+      </w:r>
+      <w:r>
+        <w:rPr>
+          <w:sz w:val="28"/>
+          <w:szCs w:val="28"/>
+        </w:rPr>
+        <w:t xml:space="preserve"> </w:t>
+      </w:r>
+      <w:r>
+        <w:rPr>
+          <w:sz w:val="28"/>
+          <w:szCs w:val="28"/>
+          <w:lang w:val="en-US"/>
+        </w:rPr>
+        <w:t>DAS</w:t>
+      </w:r>
+      <w:r>
+        <w:rPr>
+          <w:sz w:val="28"/>
+          <w:szCs w:val="28"/>
+        </w:rPr>
+        <w:t>;</w:t>
+      </w:r>
+    </w:p>
+    <w:p>
+      <w:pPr>
+        <w:numPr>
+          <w:ilvl w:val="0"/>
+          <w:numId w:val="10"/>
+        </w:numPr>
+        <w:tabs>
+          <w:tab w:val="left" w:pos="1080"/>
+        </w:tabs>
+        <w:spacing w:line="360" w:lineRule="auto"/>
+        <w:jc w:val="both"/>
+        <w:rPr>
+          <w:sz w:val="28"/>
+          <w:szCs w:val="28"/>
+        </w:rPr>
+      </w:pPr>
+      <w:r>
+        <w:rPr>
+          <w:sz w:val="28"/>
+          <w:szCs w:val="28"/>
+        </w:rPr>
+        <w:t>создание проекта, его редактирование и анализ ошибок;</w:t>
+      </w:r>
+    </w:p>
+    <w:p>
+      <w:pPr>
+        <w:numPr>
+          <w:ilvl w:val="0"/>
+          <w:numId w:val="10"/>
+        </w:numPr>
+        <w:tabs>
+          <w:tab w:val="left" w:pos="1080"/>
+        </w:tabs>
+        <w:spacing w:line="360" w:lineRule="auto"/>
+        <w:jc w:val="both"/>
+        <w:rPr>
+          <w:sz w:val="28"/>
+          <w:szCs w:val="28"/>
+        </w:rPr>
+      </w:pPr>
+      <w:r>
+        <w:rPr>
+          <w:sz w:val="28"/>
+          <w:szCs w:val="28"/>
+        </w:rPr>
+        <w:t>компиляция проекта;</w:t>
+      </w:r>
+    </w:p>
+    <w:p>
+      <w:pPr>
+        <w:numPr>
+          <w:ilvl w:val="0"/>
+          <w:numId w:val="10"/>
+        </w:numPr>
+        <w:tabs>
+          <w:tab w:val="left" w:pos="1080"/>
+        </w:tabs>
+        <w:spacing w:line="360" w:lineRule="auto"/>
+        <w:jc w:val="both"/>
+        <w:rPr>
+          <w:sz w:val="28"/>
+          <w:szCs w:val="28"/>
+        </w:rPr>
+      </w:pPr>
+      <w:r>
+        <w:rPr>
+          <w:sz w:val="28"/>
+          <w:szCs w:val="28"/>
+        </w:rPr>
+        <w:t xml:space="preserve">отладка проекта на эмуляторе </w:t>
+      </w:r>
+      <w:r>
+        <w:rPr>
+          <w:sz w:val="28"/>
+          <w:szCs w:val="28"/>
+          <w:lang w:val="en-US"/>
+        </w:rPr>
+        <w:t>VMLab</w:t>
+      </w:r>
+      <w:r>
+        <w:rPr>
+          <w:sz w:val="28"/>
+          <w:szCs w:val="28"/>
+        </w:rPr>
+        <w:t>;</w:t>
+      </w:r>
+    </w:p>
+    <w:p>
+      <w:pPr>
+        <w:pStyle w:val="ListParagraph"/>
+        <w:numPr>
+          <w:ilvl w:val="0"/>
+          <w:numId w:val="10"/>
+        </w:numPr>
+        <w:spacing w:line="360" w:lineRule="auto"/>
+        <w:jc w:val="both"/>
+        <w:rPr>
+          <w:rFonts w:ascii="Times New Roman" w:hAnsi="Times New Roman"/>
+          <w:color w:val="000000"/>
+          <w:sz w:val="28"/>
+          <w:szCs w:val="28"/>
           <w:lang w:val="ru-RU"/>
         </w:rPr>
       </w:pPr>
+      <w:r>
+        <w:rPr>
+          <w:rFonts w:ascii="Times New Roman" w:hAnsi="Times New Roman"/>
+          <w:sz w:val="28"/>
+          <w:szCs w:val="28"/>
+          <w:lang w:val="ru-RU"/>
+        </w:rPr>
+        <w:t xml:space="preserve">отладка проекта на промышленном контроллере </w:t>
+      </w:r>
+      <w:r>
+        <w:rPr>
+          <w:rFonts w:ascii="Times New Roman" w:hAnsi="Times New Roman"/>
+          <w:sz w:val="28"/>
+          <w:szCs w:val="28"/>
+        </w:rPr>
+        <w:t>HISTAR</w:t>
+      </w:r>
+      <w:r>
+        <w:rPr>
+          <w:rFonts w:ascii="Times New Roman" w:hAnsi="Times New Roman"/>
+          <w:sz w:val="28"/>
+          <w:szCs w:val="28"/>
+          <w:lang w:val="ru-RU"/>
+        </w:rPr>
+        <w:t xml:space="preserve"> </w:t>
+      </w:r>
+      <w:r>
+        <w:rPr>
+          <w:rFonts w:ascii="Times New Roman" w:hAnsi="Times New Roman"/>
+          <w:sz w:val="28"/>
+          <w:szCs w:val="28"/>
+        </w:rPr>
+        <w:t>ATMega</w:t>
+      </w:r>
+      <w:r>
+        <w:rPr>
+          <w:rFonts w:ascii="Times New Roman" w:hAnsi="Times New Roman"/>
+          <w:sz w:val="28"/>
+          <w:szCs w:val="28"/>
+          <w:lang w:val="ru-RU"/>
+        </w:rPr>
+        <w:t xml:space="preserve"> 8535.</w:t>
+      </w:r>
+    </w:p>
+    <w:p>
+      <w:pPr>
+        <w:pStyle w:val="-"/>
+        <w:tabs>
+          <w:tab w:val="clear" w:pos="540"/>
+          <w:tab w:val="num" w:pos="0"/>
+        </w:tabs>
+        <w:ind w:firstLine="709"/>
+        <w:rPr>
+          <w:sz w:val="28"/>
+          <w:szCs w:val="28"/>
+        </w:rPr>
+      </w:pPr>
+      <w:r>
+        <w:rPr>
+          <w:sz w:val="28"/>
+          <w:szCs w:val="28"/>
+        </w:rPr>
+        <w:t>Подробно аналоги АС рассмотрены в разделе 1.3. В этом разделе рассматриваются разнообразные средства, позволяющие разрабатывать и отлаживать ПО для микроконтроллеров, повышающие эффективность труда разработчика. Это средства следующих типов:</w:t>
+      </w:r>
+    </w:p>
+    <w:p>
+      <w:pPr>
+        <w:pStyle w:val="---"/>
+        <w:rPr>
+          <w:sz w:val="28"/>
+          <w:szCs w:val="28"/>
+        </w:rPr>
+      </w:pPr>
+      <w:r>
+        <w:rPr>
+          <w:sz w:val="28"/>
+          <w:szCs w:val="28"/>
+        </w:rPr>
+        <w:t>внутрисхемные эмуляторы;</w:t>
+      </w:r>
+    </w:p>
+    <w:p>
+      <w:pPr>
+        <w:pStyle w:val="---"/>
+        <w:rPr>
+          <w:sz w:val="28"/>
+          <w:szCs w:val="28"/>
+        </w:rPr>
+      </w:pPr>
+      <w:r>
+        <w:rPr>
+          <w:sz w:val="28"/>
+          <w:szCs w:val="28"/>
+        </w:rPr>
+        <w:lastRenderedPageBreak/>
+        <w:t>программные симуляторы;</w:t>
+      </w:r>
+    </w:p>
+    <w:p>
+      <w:pPr>
+        <w:pStyle w:val="---"/>
+        <w:rPr>
+          <w:sz w:val="28"/>
+          <w:szCs w:val="28"/>
+        </w:rPr>
+      </w:pPr>
+      <w:r>
+        <w:rPr>
+          <w:sz w:val="28"/>
+          <w:szCs w:val="28"/>
+        </w:rPr>
+        <w:t>оценочные платы;</w:t>
+      </w:r>
+    </w:p>
+    <w:p>
+      <w:pPr>
+        <w:pStyle w:val="---"/>
+        <w:rPr>
+          <w:sz w:val="28"/>
+          <w:szCs w:val="28"/>
+        </w:rPr>
+      </w:pPr>
+      <w:r>
+        <w:rPr>
+          <w:sz w:val="28"/>
+          <w:szCs w:val="28"/>
+        </w:rPr>
+        <w:t>мониторы отладки;</w:t>
+      </w:r>
+    </w:p>
+    <w:p>
+      <w:pPr>
+        <w:pStyle w:val="---"/>
+        <w:rPr>
+          <w:sz w:val="28"/>
+          <w:szCs w:val="28"/>
+        </w:rPr>
+      </w:pPr>
+      <w:r>
+        <w:rPr>
+          <w:sz w:val="28"/>
+          <w:szCs w:val="28"/>
+        </w:rPr>
+        <w:t>эмуляторы ПЗУ.</w:t>
+      </w:r>
+    </w:p>
+    <w:p>
+      <w:pPr>
+        <w:pStyle w:val="-"/>
+        <w:ind w:firstLine="709"/>
+        <w:rPr>
+          <w:sz w:val="28"/>
+          <w:szCs w:val="28"/>
+        </w:rPr>
+      </w:pPr>
+      <w:r>
+        <w:rPr>
+          <w:sz w:val="28"/>
+          <w:szCs w:val="28"/>
+        </w:rPr>
+        <w:t>Самым</w:t>
+      </w:r>
+      <w:r>
+        <w:rPr>
+          <w:sz w:val="28"/>
+          <w:szCs w:val="28"/>
+        </w:rPr>
+        <w:t xml:space="preserve"> мощным и функциональным средством отладки</w:t>
+      </w:r>
+      <w:r>
+        <w:rPr>
+          <w:sz w:val="28"/>
+          <w:szCs w:val="28"/>
+        </w:rPr>
+        <w:t xml:space="preserve"> являются внутрисхемные эмуляторы</w:t>
+      </w:r>
+      <w:r>
+        <w:rPr>
+          <w:sz w:val="28"/>
+          <w:szCs w:val="28"/>
+        </w:rPr>
+        <w:t>,</w:t>
+      </w:r>
+      <w:r>
+        <w:rPr>
+          <w:sz w:val="28"/>
+          <w:szCs w:val="28"/>
+        </w:rPr>
+        <w:t xml:space="preserve"> но</w:t>
+      </w:r>
+      <w:r>
+        <w:rPr>
+          <w:sz w:val="28"/>
+          <w:szCs w:val="28"/>
+        </w:rPr>
+        <w:t xml:space="preserve"> они </w:t>
+      </w:r>
+      <w:r>
+        <w:rPr>
+          <w:sz w:val="28"/>
+          <w:szCs w:val="28"/>
+        </w:rPr>
+        <w:t xml:space="preserve">имеют существенный недостаток </w:t>
+      </w:r>
+      <w:r>
+        <w:rPr>
+          <w:sz w:val="28"/>
+          <w:szCs w:val="28"/>
+        </w:rPr>
+        <w:softHyphen/>
+        <w:t>– высокую цену. Более дешёвым и практически не уступающим по функциональности является использование симулятора и оценочного модуля.</w:t>
+      </w:r>
+    </w:p>
+    <w:p>
+      <w:pPr>
+        <w:pStyle w:val="-"/>
+        <w:ind w:firstLine="709"/>
+        <w:rPr>
+          <w:sz w:val="28"/>
+          <w:szCs w:val="28"/>
+        </w:rPr>
+      </w:pPr>
+      <w:r>
+        <w:rPr>
+          <w:sz w:val="28"/>
+          <w:szCs w:val="28"/>
+        </w:rPr>
+        <w:t xml:space="preserve">В настоящее время наиболее популярны интегрированные среды разработки, или студии, включающие в свой </w:t>
+      </w:r>
+      <w:r>
+        <w:rPr>
+          <w:sz w:val="28"/>
+          <w:szCs w:val="28"/>
+        </w:rPr>
+        <w:t xml:space="preserve">состав </w:t>
+      </w:r>
+      <w:r>
+        <w:rPr>
+          <w:sz w:val="28"/>
+        </w:rPr>
+        <w:t>редакторы текстов программ, отладчики, симуляторы, компоновщики, программаторы</w:t>
+      </w:r>
+      <w:r>
+        <w:rPr>
+          <w:sz w:val="28"/>
+          <w:szCs w:val="28"/>
+        </w:rPr>
+        <w:t>.</w:t>
+      </w:r>
+    </w:p>
+    <w:p>
+      <w:pPr>
+        <w:pStyle w:val="-"/>
+        <w:ind w:firstLine="709"/>
+        <w:rPr>
+          <w:sz w:val="28"/>
+          <w:szCs w:val="28"/>
+        </w:rPr>
+      </w:pPr>
+      <w:r>
+        <w:rPr>
+          <w:sz w:val="28"/>
+          <w:szCs w:val="28"/>
+        </w:rPr>
+        <w:t xml:space="preserve">Применительно к контроллерам фирмы </w:t>
+      </w:r>
+      <w:r>
+        <w:rPr>
+          <w:sz w:val="28"/>
+          <w:szCs w:val="28"/>
+          <w:lang w:val="en-US"/>
+        </w:rPr>
+        <w:t>Atmel</w:t>
+      </w:r>
+      <w:r>
+        <w:rPr>
+          <w:sz w:val="28"/>
+          <w:szCs w:val="28"/>
+        </w:rPr>
+        <w:t xml:space="preserve">, такими средствами разработки являются </w:t>
+      </w:r>
+      <w:r>
+        <w:rPr>
+          <w:sz w:val="28"/>
+          <w:szCs w:val="28"/>
+          <w:lang w:val="en-US"/>
+        </w:rPr>
+        <w:t>Avr</w:t>
+      </w:r>
+      <w:r>
+        <w:rPr>
+          <w:sz w:val="28"/>
+          <w:szCs w:val="28"/>
+        </w:rPr>
+        <w:t xml:space="preserve"> </w:t>
+      </w:r>
+      <w:r>
+        <w:rPr>
+          <w:sz w:val="28"/>
+          <w:szCs w:val="28"/>
+          <w:lang w:val="en-US"/>
+        </w:rPr>
+        <w:t>Studio</w:t>
+      </w:r>
+      <w:r>
+        <w:rPr>
+          <w:sz w:val="28"/>
+          <w:szCs w:val="28"/>
+        </w:rPr>
+        <w:t xml:space="preserve"> с компилятором </w:t>
+      </w:r>
+      <w:r>
+        <w:rPr>
+          <w:sz w:val="28"/>
+          <w:szCs w:val="28"/>
+          <w:lang w:val="en-US"/>
+        </w:rPr>
+        <w:t>Avr</w:t>
+      </w:r>
+      <w:r>
+        <w:rPr>
+          <w:sz w:val="28"/>
+          <w:szCs w:val="28"/>
+        </w:rPr>
+        <w:t xml:space="preserve"> </w:t>
+      </w:r>
+      <w:r>
+        <w:rPr>
+          <w:sz w:val="28"/>
+          <w:szCs w:val="28"/>
+          <w:lang w:val="en-US"/>
+        </w:rPr>
+        <w:t>Asm</w:t>
+      </w:r>
+      <w:r>
+        <w:rPr>
+          <w:sz w:val="28"/>
+          <w:szCs w:val="28"/>
+        </w:rPr>
+        <w:t xml:space="preserve"> самой компании </w:t>
+      </w:r>
+      <w:r>
+        <w:rPr>
+          <w:sz w:val="28"/>
+          <w:szCs w:val="28"/>
+          <w:lang w:val="en-US"/>
+        </w:rPr>
+        <w:t>Atmel</w:t>
+      </w:r>
+      <w:r>
+        <w:rPr>
+          <w:sz w:val="28"/>
+          <w:szCs w:val="28"/>
+        </w:rPr>
+        <w:t xml:space="preserve">, программаторы </w:t>
+      </w:r>
+      <w:r>
+        <w:rPr>
+          <w:sz w:val="28"/>
+          <w:szCs w:val="28"/>
+          <w:lang w:val="en-US"/>
+        </w:rPr>
+        <w:t>Avr</w:t>
+      </w:r>
+      <w:r>
+        <w:rPr>
+          <w:sz w:val="28"/>
+          <w:szCs w:val="28"/>
+        </w:rPr>
+        <w:t xml:space="preserve"> </w:t>
+      </w:r>
+      <w:r>
+        <w:rPr>
+          <w:sz w:val="28"/>
+          <w:szCs w:val="28"/>
+          <w:lang w:val="en-US"/>
+        </w:rPr>
+        <w:t>Real</w:t>
+      </w:r>
+      <w:r>
+        <w:rPr>
+          <w:sz w:val="28"/>
+          <w:szCs w:val="28"/>
+        </w:rPr>
+        <w:t xml:space="preserve">, </w:t>
+      </w:r>
+      <w:r>
+        <w:rPr>
+          <w:sz w:val="28"/>
+          <w:szCs w:val="28"/>
+          <w:lang w:val="en-US"/>
+        </w:rPr>
+        <w:t>Pony</w:t>
+      </w:r>
+      <w:r>
+        <w:rPr>
+          <w:sz w:val="28"/>
+          <w:szCs w:val="28"/>
+        </w:rPr>
+        <w:t xml:space="preserve"> </w:t>
+      </w:r>
+      <w:r>
+        <w:rPr>
+          <w:sz w:val="28"/>
+          <w:szCs w:val="28"/>
+          <w:lang w:val="en-US"/>
+        </w:rPr>
+        <w:t>Prog</w:t>
+      </w:r>
+      <w:r>
+        <w:rPr>
+          <w:sz w:val="28"/>
+          <w:szCs w:val="28"/>
+        </w:rPr>
+        <w:t xml:space="preserve">, </w:t>
+      </w:r>
+      <w:r>
+        <w:rPr>
+          <w:sz w:val="28"/>
+          <w:szCs w:val="28"/>
+          <w:lang w:val="en-US"/>
+        </w:rPr>
+        <w:t>Chip</w:t>
+      </w:r>
+      <w:r>
+        <w:rPr>
+          <w:sz w:val="28"/>
+          <w:szCs w:val="28"/>
+        </w:rPr>
+        <w:t xml:space="preserve"> </w:t>
+      </w:r>
+      <w:r>
+        <w:rPr>
+          <w:sz w:val="28"/>
+          <w:szCs w:val="28"/>
+          <w:lang w:val="en-US"/>
+        </w:rPr>
+        <w:t>Prog</w:t>
+      </w:r>
+      <w:r>
+        <w:rPr>
+          <w:sz w:val="28"/>
+          <w:szCs w:val="28"/>
+        </w:rPr>
+        <w:t xml:space="preserve">, </w:t>
+      </w:r>
+      <w:r>
+        <w:rPr>
+          <w:sz w:val="28"/>
+          <w:szCs w:val="28"/>
+          <w:lang w:val="en-US"/>
+        </w:rPr>
+        <w:t>PicProg</w:t>
+      </w:r>
+      <w:r>
+        <w:rPr>
+          <w:sz w:val="28"/>
+          <w:szCs w:val="28"/>
+        </w:rPr>
+        <w:t xml:space="preserve">, среды разработки </w:t>
+      </w:r>
+      <w:r>
+        <w:rPr>
+          <w:sz w:val="28"/>
+          <w:szCs w:val="28"/>
+          <w:lang w:val="en-US"/>
+        </w:rPr>
+        <w:t>Project</w:t>
+      </w:r>
+      <w:r>
+        <w:rPr>
+          <w:sz w:val="28"/>
+          <w:szCs w:val="28"/>
+        </w:rPr>
+        <w:t xml:space="preserve"> </w:t>
+      </w:r>
+      <w:r>
+        <w:rPr>
+          <w:sz w:val="28"/>
+          <w:szCs w:val="28"/>
+          <w:lang w:val="en-US"/>
+        </w:rPr>
+        <w:t>Avr</w:t>
+      </w:r>
+      <w:r>
+        <w:rPr>
+          <w:sz w:val="28"/>
+          <w:szCs w:val="28"/>
+        </w:rPr>
+        <w:t xml:space="preserve">, </w:t>
+      </w:r>
+      <w:r>
+        <w:rPr>
+          <w:sz w:val="28"/>
+          <w:szCs w:val="28"/>
+          <w:lang w:val="en-US"/>
+        </w:rPr>
+        <w:t>Algorithm</w:t>
+      </w:r>
+      <w:r>
+        <w:rPr>
+          <w:sz w:val="28"/>
+          <w:szCs w:val="28"/>
+        </w:rPr>
+        <w:t xml:space="preserve"> </w:t>
+      </w:r>
+      <w:r>
+        <w:rPr>
+          <w:sz w:val="28"/>
+          <w:szCs w:val="28"/>
+          <w:lang w:val="en-US"/>
+        </w:rPr>
+        <w:t>Builder</w:t>
+      </w:r>
+      <w:r>
+        <w:rPr>
+          <w:sz w:val="28"/>
+          <w:szCs w:val="28"/>
+        </w:rPr>
+        <w:t xml:space="preserve">, </w:t>
+      </w:r>
+      <w:r>
+        <w:rPr>
+          <w:sz w:val="28"/>
+          <w:szCs w:val="28"/>
+          <w:lang w:val="en-US"/>
+        </w:rPr>
+        <w:t>Vmlab</w:t>
+      </w:r>
+      <w:r>
+        <w:rPr>
+          <w:sz w:val="28"/>
+          <w:szCs w:val="28"/>
+        </w:rPr>
+        <w:t xml:space="preserve">, </w:t>
+      </w:r>
+      <w:r>
+        <w:rPr>
+          <w:sz w:val="28"/>
+          <w:szCs w:val="28"/>
+          <w:lang w:val="en-US"/>
+        </w:rPr>
+        <w:t>Proteus</w:t>
+      </w:r>
+      <w:r>
+        <w:rPr>
+          <w:sz w:val="28"/>
+          <w:szCs w:val="28"/>
+        </w:rPr>
+        <w:t>.</w:t>
+      </w:r>
+    </w:p>
+    <w:p>
+      <w:pPr>
+        <w:pStyle w:val="-"/>
+        <w:ind w:firstLine="709"/>
+        <w:rPr>
+          <w:sz w:val="28"/>
+          <w:szCs w:val="28"/>
+        </w:rPr>
+      </w:pPr>
+      <w:r>
+        <w:rPr>
+          <w:sz w:val="28"/>
+          <w:szCs w:val="28"/>
+        </w:rPr>
+        <w:t xml:space="preserve">Наиболее функциональными и удобными среди них являются </w:t>
+      </w:r>
+      <w:r>
+        <w:rPr>
+          <w:sz w:val="28"/>
+          <w:szCs w:val="28"/>
+          <w:lang w:val="en-US"/>
+        </w:rPr>
+        <w:t>Proteus</w:t>
+      </w:r>
+      <w:r>
+        <w:rPr>
+          <w:sz w:val="28"/>
+          <w:szCs w:val="28"/>
+        </w:rPr>
+        <w:t xml:space="preserve"> </w:t>
+      </w:r>
+      <w:r>
+        <w:rPr>
+          <w:sz w:val="28"/>
+          <w:szCs w:val="28"/>
+        </w:rPr>
+        <w:t xml:space="preserve">и </w:t>
+      </w:r>
+      <w:r>
+        <w:rPr>
+          <w:sz w:val="28"/>
+          <w:szCs w:val="28"/>
+          <w:lang w:val="en-US"/>
+        </w:rPr>
+        <w:t>Vmlab</w:t>
+      </w:r>
+      <w:r>
+        <w:rPr>
+          <w:sz w:val="28"/>
+          <w:szCs w:val="28"/>
+        </w:rPr>
+        <w:t xml:space="preserve">, </w:t>
+      </w:r>
+      <w:r>
+        <w:rPr>
+          <w:sz w:val="28"/>
+          <w:szCs w:val="28"/>
+        </w:rPr>
+        <w:t xml:space="preserve">причём </w:t>
+      </w:r>
+      <w:r>
+        <w:rPr>
+          <w:sz w:val="28"/>
+          <w:szCs w:val="28"/>
+          <w:lang w:val="en-US"/>
+        </w:rPr>
+        <w:t>Vmlab</w:t>
+      </w:r>
+      <w:r>
+        <w:rPr>
+          <w:sz w:val="28"/>
+          <w:szCs w:val="28"/>
+        </w:rPr>
+        <w:t xml:space="preserve"> </w:t>
+      </w:r>
+      <w:r>
+        <w:rPr>
+          <w:sz w:val="28"/>
+          <w:szCs w:val="28"/>
+        </w:rPr>
+        <w:t xml:space="preserve">является полностью бесплатным, в отличие от </w:t>
+      </w:r>
+      <w:r>
+        <w:rPr>
+          <w:sz w:val="28"/>
+          <w:szCs w:val="28"/>
+          <w:lang w:val="en-US"/>
+        </w:rPr>
+        <w:t>Proteus</w:t>
+      </w:r>
+      <w:r>
+        <w:rPr>
+          <w:sz w:val="28"/>
+          <w:szCs w:val="28"/>
+        </w:rPr>
+        <w:t xml:space="preserve">. </w:t>
+      </w:r>
+      <w:r>
+        <w:rPr>
+          <w:sz w:val="28"/>
+          <w:szCs w:val="28"/>
+        </w:rPr>
+        <w:t xml:space="preserve">Поэтому логично использовать именно </w:t>
+      </w:r>
+      <w:r>
+        <w:rPr>
+          <w:sz w:val="28"/>
+          <w:szCs w:val="28"/>
+          <w:lang w:val="en-US"/>
+        </w:rPr>
+        <w:t>Vmlab</w:t>
+      </w:r>
+      <w:r>
+        <w:rPr>
+          <w:sz w:val="28"/>
+          <w:szCs w:val="28"/>
+        </w:rPr>
+        <w:t xml:space="preserve"> </w:t>
+      </w:r>
+      <w:r>
+        <w:rPr>
+          <w:sz w:val="28"/>
+          <w:szCs w:val="28"/>
+        </w:rPr>
+        <w:t>в качестве интегрированной среды разработки для контроллера.</w:t>
+      </w:r>
+    </w:p>
+    <w:p>
+      <w:pPr>
+        <w:pStyle w:val="-"/>
+        <w:ind w:firstLine="709"/>
+        <w:rPr>
+          <w:sz w:val="28"/>
+          <w:szCs w:val="28"/>
+        </w:rPr>
+      </w:pPr>
+      <w:r>
+        <w:rPr>
+          <w:sz w:val="28"/>
+          <w:szCs w:val="28"/>
+        </w:rPr>
+        <w:t xml:space="preserve">Возможно также использование графической среды программирования, такой как </w:t>
+      </w:r>
+      <w:r>
+        <w:rPr>
+          <w:sz w:val="28"/>
+          <w:szCs w:val="28"/>
+          <w:lang w:val="en-US"/>
+        </w:rPr>
+        <w:t>Algorithm</w:t>
+      </w:r>
+      <w:r>
+        <w:rPr>
+          <w:sz w:val="28"/>
+          <w:szCs w:val="28"/>
+        </w:rPr>
+        <w:t xml:space="preserve"> </w:t>
+      </w:r>
+      <w:r>
+        <w:rPr>
+          <w:sz w:val="28"/>
+          <w:szCs w:val="28"/>
+          <w:lang w:val="en-US"/>
+        </w:rPr>
+        <w:t>Builder</w:t>
+      </w:r>
+      <w:r>
+        <w:rPr>
+          <w:sz w:val="28"/>
+          <w:szCs w:val="28"/>
+        </w:rPr>
+        <w:t xml:space="preserve">. Преимущества хороших графических сред программирования очевидны: это легкость освоения и быстрота разработки. К сожалению </w:t>
+      </w:r>
+      <w:r>
+        <w:rPr>
+          <w:sz w:val="28"/>
+          <w:szCs w:val="28"/>
+          <w:lang w:val="en-US"/>
+        </w:rPr>
+        <w:t>Algorithm</w:t>
+      </w:r>
+      <w:r>
+        <w:rPr>
+          <w:sz w:val="28"/>
+          <w:szCs w:val="28"/>
+        </w:rPr>
+        <w:t xml:space="preserve"> </w:t>
+      </w:r>
+      <w:r>
+        <w:rPr>
+          <w:sz w:val="28"/>
+          <w:szCs w:val="28"/>
+          <w:lang w:val="en-US"/>
+        </w:rPr>
+        <w:t>Builder</w:t>
+      </w:r>
+      <w:r>
+        <w:rPr>
+          <w:sz w:val="28"/>
+          <w:szCs w:val="28"/>
+        </w:rPr>
+        <w:t xml:space="preserve"> </w:t>
+      </w:r>
+      <w:r>
+        <w:rPr>
+          <w:sz w:val="28"/>
+          <w:szCs w:val="28"/>
+        </w:rPr>
+        <w:t>является требовательной к квалификации пользователя и знанию конкретных особенностей программирования для ОМК.</w:t>
+      </w:r>
+    </w:p>
+    <w:p>
+      <w:pPr>
+        <w:spacing w:line="360" w:lineRule="auto"/>
+        <w:ind w:firstLine="708"/>
+        <w:jc w:val="both"/>
+        <w:rPr>
+          <w:color w:val="000000"/>
+          <w:sz w:val="28"/>
+          <w:szCs w:val="28"/>
+        </w:rPr>
+      </w:pPr>
+      <w:r>
+        <w:rPr>
+          <w:color w:val="000000"/>
+          <w:sz w:val="28"/>
+          <w:szCs w:val="28"/>
+        </w:rPr>
+        <w:t xml:space="preserve">Ввод системы в эксплуатацию предполагает получение положительного экономического эффекта за счет уменьшения затрат на заработную плату при сокращении количества рабочих мест, а также за счёт повышения производительности труда персонала. Основной же задачей, стоявшей при </w:t>
+      </w:r>
+      <w:r>
+        <w:rPr>
+          <w:color w:val="000000"/>
+          <w:sz w:val="28"/>
+          <w:szCs w:val="28"/>
+        </w:rPr>
+        <w:lastRenderedPageBreak/>
+        <w:t>проектировании системы, было снижение временных затрат персонала и трудоёмкости процесса учёта.</w:t>
+      </w:r>
+    </w:p>
+    <w:p>
+      <w:pPr>
+        <w:spacing w:line="360" w:lineRule="auto"/>
+        <w:ind w:firstLine="708"/>
+        <w:jc w:val="both"/>
+        <w:rPr>
+          <w:color w:val="000000"/>
+          <w:sz w:val="28"/>
+          <w:szCs w:val="28"/>
+        </w:rPr>
+      </w:pPr>
+      <w:r>
+        <w:rPr>
+          <w:color w:val="000000"/>
+          <w:sz w:val="28"/>
+          <w:szCs w:val="28"/>
+        </w:rPr>
+        <w:t>Чтобы доказать целесообразность создания АС, необходимо провести расчет следующих показателей системы:</w:t>
+      </w:r>
+    </w:p>
+    <w:p>
+      <w:pPr>
+        <w:numPr>
+          <w:ilvl w:val="0"/>
+          <w:numId w:val="9"/>
+        </w:numPr>
+        <w:tabs>
+          <w:tab w:val="num" w:pos="1134"/>
+        </w:tabs>
+        <w:suppressAutoHyphens/>
+        <w:spacing w:line="360" w:lineRule="auto"/>
+        <w:ind w:left="709" w:firstLine="0"/>
+        <w:jc w:val="both"/>
+        <w:rPr>
+          <w:color w:val="000000"/>
+          <w:sz w:val="28"/>
+          <w:szCs w:val="28"/>
+        </w:rPr>
+      </w:pPr>
+      <w:r>
+        <w:rPr>
+          <w:color w:val="000000"/>
+          <w:sz w:val="28"/>
+          <w:szCs w:val="28"/>
+        </w:rPr>
+        <w:t>единовременных затрат на создание;</w:t>
+      </w:r>
+    </w:p>
+    <w:p>
+      <w:pPr>
+        <w:numPr>
+          <w:ilvl w:val="0"/>
+          <w:numId w:val="9"/>
+        </w:numPr>
+        <w:tabs>
+          <w:tab w:val="num" w:pos="1134"/>
+        </w:tabs>
+        <w:suppressAutoHyphens/>
+        <w:spacing w:line="360" w:lineRule="auto"/>
+        <w:ind w:left="709" w:firstLine="0"/>
+        <w:jc w:val="both"/>
+        <w:rPr>
+          <w:color w:val="000000"/>
+          <w:sz w:val="28"/>
+          <w:szCs w:val="28"/>
+        </w:rPr>
+      </w:pPr>
+      <w:r>
+        <w:rPr>
+          <w:color w:val="000000"/>
+          <w:sz w:val="28"/>
+          <w:szCs w:val="28"/>
+        </w:rPr>
+        <w:t>единовременных затрат на внедрение;</w:t>
+      </w:r>
+    </w:p>
+    <w:p>
+      <w:pPr>
+        <w:numPr>
+          <w:ilvl w:val="0"/>
+          <w:numId w:val="9"/>
+        </w:numPr>
+        <w:tabs>
+          <w:tab w:val="num" w:pos="1134"/>
+        </w:tabs>
+        <w:suppressAutoHyphens/>
+        <w:spacing w:line="360" w:lineRule="auto"/>
+        <w:ind w:left="709" w:firstLine="0"/>
+        <w:jc w:val="both"/>
+        <w:rPr>
+          <w:color w:val="000000"/>
+          <w:sz w:val="28"/>
+          <w:szCs w:val="28"/>
+        </w:rPr>
+      </w:pPr>
+      <w:r>
+        <w:rPr>
+          <w:color w:val="000000"/>
+          <w:sz w:val="28"/>
+          <w:szCs w:val="28"/>
+        </w:rPr>
+        <w:t>текущих затрат на обеспечение функционирования системы;</w:t>
+      </w:r>
+    </w:p>
+    <w:p>
+      <w:pPr>
+        <w:numPr>
+          <w:ilvl w:val="0"/>
+          <w:numId w:val="9"/>
+        </w:numPr>
+        <w:tabs>
+          <w:tab w:val="num" w:pos="1134"/>
+        </w:tabs>
+        <w:suppressAutoHyphens/>
+        <w:spacing w:line="360" w:lineRule="auto"/>
+        <w:ind w:left="709" w:firstLine="0"/>
+        <w:jc w:val="both"/>
+        <w:rPr>
+          <w:color w:val="000000"/>
+          <w:sz w:val="28"/>
+          <w:szCs w:val="28"/>
+        </w:rPr>
+      </w:pPr>
+      <w:r>
+        <w:rPr>
+          <w:color w:val="000000"/>
+          <w:sz w:val="28"/>
+          <w:szCs w:val="28"/>
+        </w:rPr>
+        <w:t>экономических результатов от внедрения.</w:t>
+      </w:r>
+    </w:p>
+    <w:p>
+      <w:pPr>
+        <w:pStyle w:val="-"/>
+        <w:rPr>
+          <w:sz w:val="28"/>
+          <w:szCs w:val="28"/>
+        </w:rPr>
+      </w:pPr>
+      <w:r>
+        <w:rPr>
+          <w:sz w:val="28"/>
+          <w:szCs w:val="28"/>
+        </w:rPr>
+        <w:t>По результатам этих расчетов определяется экономическая эффективность разработки системы.</w:t>
+      </w:r>
     </w:p>
     <w:p>
       <w:pPr>
@@ -188,7 +1476,6 @@
         </w:rPr>
         <w:t xml:space="preserve"> — минимально возможной трудоемкости выполнения отдельных видов работ, </w:t>
       </w:r>
-      <w:proofErr w:type="spellStart"/>
       <w:r>
         <w:rPr>
           <w:sz w:val="28"/>
@@ -204,14 +1491,12 @@
         </w:rPr>
         <w:t>j</w:t>
       </w:r>
-      <w:proofErr w:type="spellEnd"/>
       <w:r>
         <w:rPr>
           <w:sz w:val="28"/>
         </w:rPr>
         <w:t xml:space="preserve"> — максимально-возможной, </w:t>
       </w:r>
-      <w:proofErr w:type="spellStart"/>
       <w:r>
         <w:rPr>
           <w:sz w:val="28"/>
@@ -227,7 +1512,6 @@
         </w:rPr>
         <w:t>j</w:t>
       </w:r>
-      <w:proofErr w:type="spellEnd"/>
       <w:r>
         <w:rPr>
           <w:sz w:val="28"/>
@@ -295,7 +1579,7 @@
           <v:shape id="_x0000_i1025" type="#_x0000_t75" style="width:113.95pt;height:45.9pt" o:ole="">
             <v:imagedata r:id="rId7" o:title=""/>
           </v:shape>
-          <o:OLEObject Type="Embed" ProgID="Equation.3" ShapeID="_x0000_i1025" DrawAspect="Content" ObjectID="_1320743660" r:id="rId8"/>
+          <o:OLEObject Type="Embed" ProgID="Equation.3" ShapeID="_x0000_i1025" DrawAspect="Content" ObjectID="_1322473205" r:id="rId8"/>
         </w:object>
       </w:r>
       <w:r>
@@ -1889,7 +3173,7 @@
             <v:fill color2="black"/>
             <v:imagedata r:id="rId9" o:title=""/>
           </v:shape>
-          <o:OLEObject Type="Embed" ProgID="Equation.3" ShapeID="_x0000_i1026" DrawAspect="Content" ObjectID="_1320743661" r:id="rId10"/>
+          <o:OLEObject Type="Embed" ProgID="Equation.3" ShapeID="_x0000_i1026" DrawAspect="Content" ObjectID="_1322473206" r:id="rId10"/>
         </w:object>
       </w:r>
       <w:r>
@@ -1921,7 +3205,7 @@
             <v:fill color2="black"/>
             <v:imagedata r:id="rId11" o:title=""/>
           </v:shape>
-          <o:OLEObject Type="Embed" ProgID="Equation.3" ShapeID="_x0000_i1027" DrawAspect="Content" ObjectID="_1320743662" r:id="rId12"/>
+          <o:OLEObject Type="Embed" ProgID="Equation.3" ShapeID="_x0000_i1027" DrawAspect="Content" ObjectID="_1322473207" r:id="rId12"/>
         </w:object>
       </w:r>
       <w:r>
@@ -2065,7 +3349,7 @@
             <v:fill color2="black"/>
             <v:imagedata r:id="rId13" o:title=""/>
           </v:shape>
-          <o:OLEObject Type="Embed" ProgID="Equation.3" ShapeID="_x0000_i1028" DrawAspect="Content" ObjectID="_1320743663" r:id="rId14"/>
+          <o:OLEObject Type="Embed" ProgID="Equation.3" ShapeID="_x0000_i1028" DrawAspect="Content" ObjectID="_1322473208" r:id="rId14"/>
         </w:object>
       </w:r>
       <w:r>
@@ -2094,6 +3378,7 @@
           <w:sz w:val="28"/>
           <w:szCs w:val="28"/>
         </w:rPr>
+        <w:lastRenderedPageBreak/>
         <w:t xml:space="preserve">Наименования работ по проектированию автоматизированной системы, входящих в нее задач, взаимосвязи работ, исполнители, трудоемкость и длительность заносятся в сводную таблицу для планирования работ (таблица </w:t>
       </w:r>
       <w:r>
@@ -2112,33 +3397,6 @@
         </w:rPr>
         <w:t>.2).</w:t>
       </w:r>
-    </w:p>
-    <w:p>
-      <w:pPr>
-        <w:pStyle w:val="-"/>
-        <w:ind w:firstLine="709"/>
-        <w:rPr>
-          <w:sz w:val="28"/>
-        </w:rPr>
-      </w:pPr>
-    </w:p>
-    <w:p>
-      <w:pPr>
-        <w:pStyle w:val="-"/>
-        <w:ind w:firstLine="709"/>
-        <w:rPr>
-          <w:sz w:val="28"/>
-        </w:rPr>
-      </w:pPr>
-    </w:p>
-    <w:p>
-      <w:pPr>
-        <w:pStyle w:val="-"/>
-        <w:ind w:firstLine="709"/>
-        <w:rPr>
-          <w:sz w:val="28"/>
-        </w:rPr>
-      </w:pPr>
     </w:p>
     <w:p>
       <w:pPr>
@@ -2264,7 +3522,6 @@
                 <w:sz w:val="28"/>
                 <w:szCs w:val="28"/>
               </w:rPr>
-              <w:lastRenderedPageBreak/>
               <w:t>работы нужно выполнить перед данной</w:t>
             </w:r>
           </w:p>
@@ -2294,7 +3551,6 @@
                 <w:sz w:val="28"/>
                 <w:szCs w:val="28"/>
               </w:rPr>
-              <w:lastRenderedPageBreak/>
               <w:t>Исполнители</w:t>
             </w:r>
           </w:p>
@@ -2340,7 +3596,6 @@
                 <w:sz w:val="28"/>
                 <w:szCs w:val="28"/>
               </w:rPr>
-              <w:lastRenderedPageBreak/>
               <w:t>кость работы, чел.-дн.</w:t>
             </w:r>
           </w:p>
@@ -2369,7 +3624,6 @@
                 <w:sz w:val="28"/>
                 <w:szCs w:val="28"/>
               </w:rPr>
-              <w:lastRenderedPageBreak/>
               <w:t>Продолжи-</w:t>
             </w:r>
           </w:p>
@@ -2387,7 +3641,6 @@
                 <w:sz w:val="28"/>
                 <w:szCs w:val="28"/>
               </w:rPr>
-              <w:lastRenderedPageBreak/>
               <w:t>тельность работы,  дн.</w:t>
             </w:r>
           </w:p>
@@ -2582,7 +3835,6 @@
                 <w:sz w:val="28"/>
                 <w:szCs w:val="28"/>
               </w:rPr>
-              <w:lastRenderedPageBreak/>
               <w:t>1. Изучение предметной области и определение перечня задач, реализуемых АС</w:t>
             </w:r>
           </w:p>
@@ -3656,7 +4908,15 @@
                 <w:sz w:val="28"/>
                 <w:szCs w:val="28"/>
               </w:rPr>
-              <w:t>7. Разработка документации</w:t>
+              <w:t xml:space="preserve">7. Разработка </w:t>
+            </w:r>
+            <w:r>
+              <w:rPr>
+                <w:sz w:val="28"/>
+                <w:szCs w:val="28"/>
+              </w:rPr>
+              <w:lastRenderedPageBreak/>
+              <w:t>документации</w:t>
             </w:r>
           </w:p>
         </w:tc>
@@ -3685,6 +4945,7 @@
                 <w:sz w:val="28"/>
                 <w:szCs w:val="28"/>
               </w:rPr>
+              <w:lastRenderedPageBreak/>
               <w:t>6</w:t>
             </w:r>
           </w:p>
@@ -3745,7 +5006,16 @@
                 <w:szCs w:val="28"/>
                 <w:lang w:val="en-US"/>
               </w:rPr>
-              <w:t>11</w:t>
+              <w:t>1</w:t>
+            </w:r>
+            <w:r>
+              <w:rPr>
+                <w:sz w:val="28"/>
+                <w:szCs w:val="28"/>
+                <w:lang w:val="en-US"/>
+              </w:rPr>
+              <w:lastRenderedPageBreak/>
+              <w:t>1</w:t>
             </w:r>
           </w:p>
         </w:tc>
@@ -3774,6 +5044,7 @@
                 <w:sz w:val="28"/>
                 <w:szCs w:val="28"/>
               </w:rPr>
+              <w:lastRenderedPageBreak/>
               <w:t>5</w:t>
             </w:r>
           </w:p>
@@ -3917,7 +5188,6 @@
           <w:sz w:val="28"/>
           <w:szCs w:val="28"/>
         </w:rPr>
-        <w:lastRenderedPageBreak/>
         <w:drawing>
           <wp:inline distT="0" distB="0" distL="0" distR="0">
             <wp:extent cx="5074285" cy="2853690"/>
@@ -4048,7 +5318,7 @@
             <v:fill color2="black"/>
             <v:imagedata r:id="rId16" o:title=""/>
           </v:shape>
-          <o:OLEObject Type="Embed" ProgID="Equation.3" ShapeID="_x0000_i1029" DrawAspect="Content" ObjectID="_1320743664" r:id="rId17"/>
+          <o:OLEObject Type="Embed" ProgID="Equation.3" ShapeID="_x0000_i1029" DrawAspect="Content" ObjectID="_1322473209" r:id="rId17"/>
         </w:object>
       </w:r>
       <w:r>
@@ -4133,7 +5403,7 @@
             <v:fill color2="black"/>
             <v:imagedata r:id="rId18" o:title=""/>
           </v:shape>
-          <o:OLEObject Type="Embed" ProgID="Equation.3" ShapeID="_x0000_i1030" DrawAspect="Content" ObjectID="_1320743665" r:id="rId19"/>
+          <o:OLEObject Type="Embed" ProgID="Equation.3" ShapeID="_x0000_i1030" DrawAspect="Content" ObjectID="_1322473210" r:id="rId19"/>
         </w:object>
       </w:r>
       <w:r>
@@ -4166,7 +5436,7 @@
             <v:fill color2="black"/>
             <v:imagedata r:id="rId20" o:title=""/>
           </v:shape>
-          <o:OLEObject Type="Embed" ProgID="Equation.3" ShapeID="_x0000_i1031" DrawAspect="Content" ObjectID="_1320743666" r:id="rId21"/>
+          <o:OLEObject Type="Embed" ProgID="Equation.3" ShapeID="_x0000_i1031" DrawAspect="Content" ObjectID="_1322473211" r:id="rId21"/>
         </w:object>
       </w:r>
       <w:r>
@@ -4193,7 +5463,7 @@
             <v:fill color2="black"/>
             <v:imagedata r:id="rId22" o:title=""/>
           </v:shape>
-          <o:OLEObject Type="Embed" ProgID="Equation.3" ShapeID="_x0000_i1032" DrawAspect="Content" ObjectID="_1320743667" r:id="rId23"/>
+          <o:OLEObject Type="Embed" ProgID="Equation.3" ShapeID="_x0000_i1032" DrawAspect="Content" ObjectID="_1322473212" r:id="rId23"/>
         </w:object>
       </w:r>
       <w:r>
@@ -4220,7 +5490,7 @@
             <v:fill color2="black"/>
             <v:imagedata r:id="rId24" o:title=""/>
           </v:shape>
-          <o:OLEObject Type="Embed" ProgID="Equation.3" ShapeID="_x0000_i1033" DrawAspect="Content" ObjectID="_1320743668" r:id="rId25"/>
+          <o:OLEObject Type="Embed" ProgID="Equation.3" ShapeID="_x0000_i1033" DrawAspect="Content" ObjectID="_1322473213" r:id="rId25"/>
         </w:object>
       </w:r>
       <w:r>
@@ -4247,7 +5517,7 @@
             <v:fill color2="black"/>
             <v:imagedata r:id="rId26" o:title=""/>
           </v:shape>
-          <o:OLEObject Type="Embed" ProgID="Equation.3" ShapeID="_x0000_i1034" DrawAspect="Content" ObjectID="_1320743669" r:id="rId27"/>
+          <o:OLEObject Type="Embed" ProgID="Equation.3" ShapeID="_x0000_i1034" DrawAspect="Content" ObjectID="_1322473214" r:id="rId27"/>
         </w:object>
       </w:r>
       <w:r>
@@ -4274,7 +5544,7 @@
             <v:fill color2="black"/>
             <v:imagedata r:id="rId28" o:title=""/>
           </v:shape>
-          <o:OLEObject Type="Embed" ProgID="Equation.3" ShapeID="_x0000_i1035" DrawAspect="Content" ObjectID="_1320743670" r:id="rId29"/>
+          <o:OLEObject Type="Embed" ProgID="Equation.3" ShapeID="_x0000_i1035" DrawAspect="Content" ObjectID="_1322473215" r:id="rId29"/>
         </w:object>
       </w:r>
       <w:r>
@@ -4293,21 +5563,7 @@
         <w:rPr>
           <w:sz w:val="28"/>
         </w:rPr>
-        <w:t xml:space="preserve">, </w:t>
-      </w:r>
-      <w:proofErr w:type="gramStart"/>
-      <w:r>
-        <w:rPr>
-          <w:sz w:val="28"/>
-        </w:rPr>
-        <w:t>ч</w:t>
-      </w:r>
-      <w:proofErr w:type="gramEnd"/>
-      <w:r>
-        <w:rPr>
-          <w:sz w:val="28"/>
-        </w:rPr>
-        <w:t>.;</w:t>
+        <w:t>, ч.;</w:t>
       </w:r>
     </w:p>
     <w:p>
@@ -4327,7 +5583,7 @@
             <v:fill color2="black"/>
             <v:imagedata r:id="rId30" o:title=""/>
           </v:shape>
-          <o:OLEObject Type="Embed" ProgID="Equation.3" ShapeID="_x0000_i1036" DrawAspect="Content" ObjectID="_1320743671" r:id="rId31"/>
+          <o:OLEObject Type="Embed" ProgID="Equation.3" ShapeID="_x0000_i1036" DrawAspect="Content" ObjectID="_1322473216" r:id="rId31"/>
         </w:object>
       </w:r>
       <w:r>
@@ -4351,22 +5607,7 @@
           <w:sz w:val="28"/>
           <w:szCs w:val="28"/>
         </w:rPr>
-        <w:lastRenderedPageBreak/>
-        <w:t xml:space="preserve">Укрупненный  расчет  фонда  основной  заработной  платы  исполнителей  работ  по  разработке  </w:t>
-      </w:r>
-      <w:r>
-        <w:rPr>
-          <w:sz w:val="28"/>
-          <w:szCs w:val="28"/>
-        </w:rPr>
-        <w:t>МФК</w:t>
-      </w:r>
-      <w:r>
-        <w:rPr>
-          <w:sz w:val="28"/>
-          <w:szCs w:val="28"/>
-        </w:rPr>
-        <w:t xml:space="preserve">  произведем  по  формуле:</w:t>
+        <w:t>Укрупненный  расчет  фонда  основной  заработной  платы  исполнителей  работ  по  разработке  произведем  по  формуле:</w:t>
       </w:r>
     </w:p>
     <w:p>
@@ -4398,7 +5639,7 @@
             <v:fill color2="black"/>
             <v:imagedata r:id="rId32" o:title=""/>
           </v:shape>
-          <o:OLEObject Type="Embed" ProgID="Equation.3" ShapeID="_x0000_i1037" DrawAspect="Content" ObjectID="_1320743672" r:id="rId33"/>
+          <o:OLEObject Type="Embed" ProgID="Equation.3" ShapeID="_x0000_i1037" DrawAspect="Content" ObjectID="_1322473217" r:id="rId33"/>
         </w:object>
       </w:r>
       <w:r>
@@ -4521,7 +5762,7 @@
             <v:fill color2="black"/>
             <v:imagedata r:id="rId34" o:title=""/>
           </v:shape>
-          <o:OLEObject Type="Embed" ProgID="Equation.3" ShapeID="_x0000_i1038" DrawAspect="Content" ObjectID="_1320743673" r:id="rId35"/>
+          <o:OLEObject Type="Embed" ProgID="Equation.3" ShapeID="_x0000_i1038" DrawAspect="Content" ObjectID="_1322473218" r:id="rId35"/>
         </w:object>
       </w:r>
       <w:r>
@@ -4577,7 +5818,7 @@
             <v:fill color2="black"/>
             <v:imagedata r:id="rId36" o:title=""/>
           </v:shape>
-          <o:OLEObject Type="Embed" ProgID="Equation.3" ShapeID="_x0000_i1039" DrawAspect="Content" ObjectID="_1320743674" r:id="rId37"/>
+          <o:OLEObject Type="Embed" ProgID="Equation.3" ShapeID="_x0000_i1039" DrawAspect="Content" ObjectID="_1322473219" r:id="rId37"/>
         </w:object>
       </w:r>
       <w:r>
@@ -4621,7 +5862,7 @@
             <v:fill color2="black"/>
             <v:imagedata r:id="rId38" o:title=""/>
           </v:shape>
-          <o:OLEObject Type="Embed" ProgID="Equation.3" ShapeID="_x0000_i1040" DrawAspect="Content" ObjectID="_1320743675" r:id="rId39"/>
+          <o:OLEObject Type="Embed" ProgID="Equation.3" ShapeID="_x0000_i1040" DrawAspect="Content" ObjectID="_1322473220" r:id="rId39"/>
         </w:object>
       </w:r>
       <w:r>
@@ -4669,7 +5910,7 @@
             <v:fill color2="black"/>
             <v:imagedata r:id="rId40" o:title=""/>
           </v:shape>
-          <o:OLEObject Type="Embed" ProgID="Equation.3" ShapeID="_x0000_i1041" DrawAspect="Content" ObjectID="_1320743676" r:id="rId41"/>
+          <o:OLEObject Type="Embed" ProgID="Equation.3" ShapeID="_x0000_i1041" DrawAspect="Content" ObjectID="_1322473221" r:id="rId41"/>
         </w:object>
       </w:r>
       <w:r>
@@ -4719,7 +5960,7 @@
             <v:fill color2="black"/>
             <v:imagedata r:id="rId42" o:title=""/>
           </v:shape>
-          <o:OLEObject Type="Embed" ProgID="Equation.3" ShapeID="_x0000_i1042" DrawAspect="Content" ObjectID="_1320743677" r:id="rId43"/>
+          <o:OLEObject Type="Embed" ProgID="Equation.3" ShapeID="_x0000_i1042" DrawAspect="Content" ObjectID="_1322473222" r:id="rId43"/>
         </w:object>
       </w:r>
       <w:r>
@@ -4825,7 +6066,7 @@
             <v:fill color2="black"/>
             <v:imagedata r:id="rId44" o:title=""/>
           </v:shape>
-          <o:OLEObject Type="Embed" ProgID="Equation.3" ShapeID="_x0000_i1043" DrawAspect="Content" ObjectID="_1320743678" r:id="rId45"/>
+          <o:OLEObject Type="Embed" ProgID="Equation.3" ShapeID="_x0000_i1043" DrawAspect="Content" ObjectID="_1322473223" r:id="rId45"/>
         </w:object>
       </w:r>
       <w:r>
@@ -4867,7 +6108,7 @@
             <v:fill color2="black"/>
             <v:imagedata r:id="rId46" o:title=""/>
           </v:shape>
-          <o:OLEObject Type="Embed" ProgID="Equation.3" ShapeID="_x0000_i1044" DrawAspect="Content" ObjectID="_1320743679" r:id="rId47"/>
+          <o:OLEObject Type="Embed" ProgID="Equation.3" ShapeID="_x0000_i1044" DrawAspect="Content" ObjectID="_1322473224" r:id="rId47"/>
         </w:object>
       </w:r>
       <w:r>
@@ -4909,6 +6150,7 @@
           <w:sz w:val="28"/>
           <w:szCs w:val="28"/>
         </w:rPr>
+        <w:lastRenderedPageBreak/>
         <w:tab/>
       </w:r>
       <w:r>
@@ -4920,7 +6162,7 @@
             <v:fill color2="black"/>
             <v:imagedata r:id="rId48" o:title=""/>
           </v:shape>
-          <o:OLEObject Type="Embed" ProgID="Equation.3" ShapeID="_x0000_i1045" DrawAspect="Content" ObjectID="_1320743680" r:id="rId49"/>
+          <o:OLEObject Type="Embed" ProgID="Equation.3" ShapeID="_x0000_i1045" DrawAspect="Content" ObjectID="_1322473225" r:id="rId49"/>
         </w:object>
       </w:r>
       <w:r>
@@ -4975,7 +6217,7 @@
             <v:fill color2="black"/>
             <v:imagedata r:id="rId50" o:title=""/>
           </v:shape>
-          <o:OLEObject Type="Embed" ProgID="Equation.3" ShapeID="_x0000_i1046" DrawAspect="Content" ObjectID="_1320743681" r:id="rId51"/>
+          <o:OLEObject Type="Embed" ProgID="Equation.3" ShapeID="_x0000_i1046" DrawAspect="Content" ObjectID="_1322473226" r:id="rId51"/>
         </w:object>
       </w:r>
       <w:r>
@@ -5030,7 +6272,7 @@
             <v:fill color2="black"/>
             <v:imagedata r:id="rId52" o:title=""/>
           </v:shape>
-          <o:OLEObject Type="Embed" ProgID="Equation.3" ShapeID="_x0000_i1047" DrawAspect="Content" ObjectID="_1320743682" r:id="rId53"/>
+          <o:OLEObject Type="Embed" ProgID="Equation.3" ShapeID="_x0000_i1047" DrawAspect="Content" ObjectID="_1322473227" r:id="rId53"/>
         </w:object>
       </w:r>
       <w:r>
@@ -5081,7 +6323,7 @@
             <v:fill color2="black"/>
             <v:imagedata r:id="rId54" o:title=""/>
           </v:shape>
-          <o:OLEObject Type="Embed" ProgID="Equation.3" ShapeID="_x0000_i1048" DrawAspect="Content" ObjectID="_1320743683" r:id="rId55"/>
+          <o:OLEObject Type="Embed" ProgID="Equation.3" ShapeID="_x0000_i1048" DrawAspect="Content" ObjectID="_1322473228" r:id="rId55"/>
         </w:object>
       </w:r>
       <w:r>
@@ -5149,7 +6391,7 @@
             <v:fill color2="black"/>
             <v:imagedata r:id="rId56" o:title=""/>
           </v:shape>
-          <o:OLEObject Type="Embed" ProgID="Equation.3" ShapeID="_x0000_i1049" DrawAspect="Content" ObjectID="_1320743684" r:id="rId57"/>
+          <o:OLEObject Type="Embed" ProgID="Equation.3" ShapeID="_x0000_i1049" DrawAspect="Content" ObjectID="_1322473229" r:id="rId57"/>
         </w:object>
       </w:r>
       <w:r>
@@ -5202,7 +6444,6 @@
           <w:sz w:val="28"/>
           <w:szCs w:val="28"/>
         </w:rPr>
-        <w:lastRenderedPageBreak/>
         <w:t xml:space="preserve">где </w:t>
       </w:r>
       <w:r>
@@ -5214,7 +6455,7 @@
             <v:fill color2="black"/>
             <v:imagedata r:id="rId58" o:title=""/>
           </v:shape>
-          <o:OLEObject Type="Embed" ProgID="Equation.3" ShapeID="_x0000_i1050" DrawAspect="Content" ObjectID="_1320743685" r:id="rId59"/>
+          <o:OLEObject Type="Embed" ProgID="Equation.3" ShapeID="_x0000_i1050" DrawAspect="Content" ObjectID="_1322473230" r:id="rId59"/>
         </w:object>
       </w:r>
       <w:r>
@@ -5296,7 +6537,7 @@
             <v:fill color2="black"/>
             <v:imagedata r:id="rId60" o:title=""/>
           </v:shape>
-          <o:OLEObject Type="Embed" ProgID="Equation.3" ShapeID="_x0000_i1051" DrawAspect="Content" ObjectID="_1320743686" r:id="rId61"/>
+          <o:OLEObject Type="Embed" ProgID="Equation.3" ShapeID="_x0000_i1051" DrawAspect="Content" ObjectID="_1322473231" r:id="rId61"/>
         </w:object>
       </w:r>
       <w:r>
@@ -5339,7 +6580,7 @@
             <v:fill color2="black"/>
             <v:imagedata r:id="rId62" o:title=""/>
           </v:shape>
-          <o:OLEObject Type="Embed" ProgID="Equation.3" ShapeID="_x0000_i1052" DrawAspect="Content" ObjectID="_1320743687" r:id="rId63"/>
+          <o:OLEObject Type="Embed" ProgID="Equation.3" ShapeID="_x0000_i1052" DrawAspect="Content" ObjectID="_1322473232" r:id="rId63"/>
         </w:object>
       </w:r>
       <w:r>
@@ -5382,7 +6623,7 @@
             <v:fill color2="black"/>
             <v:imagedata r:id="rId64" o:title=""/>
           </v:shape>
-          <o:OLEObject Type="Embed" ProgID="Equation.3" ShapeID="_x0000_i1053" DrawAspect="Content" ObjectID="_1320743688" r:id="rId65"/>
+          <o:OLEObject Type="Embed" ProgID="Equation.3" ShapeID="_x0000_i1053" DrawAspect="Content" ObjectID="_1322473233" r:id="rId65"/>
         </w:object>
       </w:r>
       <w:r>
@@ -5434,7 +6675,7 @@
             <v:fill color2="black"/>
             <v:imagedata r:id="rId66" o:title=""/>
           </v:shape>
-          <o:OLEObject Type="Embed" ProgID="Equation.3" ShapeID="_x0000_i1054" DrawAspect="Content" ObjectID="_1320743689" r:id="rId67"/>
+          <o:OLEObject Type="Embed" ProgID="Equation.3" ShapeID="_x0000_i1054" DrawAspect="Content" ObjectID="_1322473234" r:id="rId67"/>
         </w:object>
       </w:r>
       <w:r>
@@ -5522,7 +6763,7 @@
             <v:fill color2="black"/>
             <v:imagedata r:id="rId68" o:title=""/>
           </v:shape>
-          <o:OLEObject Type="Embed" ProgID="Equation.3" ShapeID="_x0000_i1055" DrawAspect="Content" ObjectID="_1320743690" r:id="rId69"/>
+          <o:OLEObject Type="Embed" ProgID="Equation.3" ShapeID="_x0000_i1055" DrawAspect="Content" ObjectID="_1322473235" r:id="rId69"/>
         </w:object>
       </w:r>
       <w:r>
@@ -5605,7 +6846,7 @@
             <v:fill color2="black"/>
             <v:imagedata r:id="rId70" o:title=""/>
           </v:shape>
-          <o:OLEObject Type="Embed" ProgID="Equation.3" ShapeID="_x0000_i1056" DrawAspect="Content" ObjectID="_1320743691" r:id="rId71"/>
+          <o:OLEObject Type="Embed" ProgID="Equation.3" ShapeID="_x0000_i1056" DrawAspect="Content" ObjectID="_1322473236" r:id="rId71"/>
         </w:object>
       </w:r>
       <w:r>
@@ -5658,7 +6899,7 @@
             <v:fill color2="black"/>
             <v:imagedata r:id="rId72" o:title=""/>
           </v:shape>
-          <o:OLEObject Type="Embed" ProgID="Equation.3" ShapeID="_x0000_i1057" DrawAspect="Content" ObjectID="_1320743692" r:id="rId73"/>
+          <o:OLEObject Type="Embed" ProgID="Equation.3" ShapeID="_x0000_i1057" DrawAspect="Content" ObjectID="_1322473237" r:id="rId73"/>
         </w:object>
       </w:r>
       <w:r>
@@ -5690,7 +6931,7 @@
             <v:fill color2="black"/>
             <v:imagedata r:id="rId74" o:title=""/>
           </v:shape>
-          <o:OLEObject Type="Embed" ProgID="Equation.3" ShapeID="_x0000_i1058" DrawAspect="Content" ObjectID="_1320743693" r:id="rId75"/>
+          <o:OLEObject Type="Embed" ProgID="Equation.3" ShapeID="_x0000_i1058" DrawAspect="Content" ObjectID="_1322473238" r:id="rId75"/>
         </w:object>
       </w:r>
       <w:r>
@@ -5770,7 +7011,7 @@
             <v:fill color2="black"/>
             <v:imagedata r:id="rId76" o:title=""/>
           </v:shape>
-          <o:OLEObject Type="Embed" ProgID="Equation.3" ShapeID="_x0000_i1059" DrawAspect="Content" ObjectID="_1320743694" r:id="rId77"/>
+          <o:OLEObject Type="Embed" ProgID="Equation.3" ShapeID="_x0000_i1059" DrawAspect="Content" ObjectID="_1322473239" r:id="rId77"/>
         </w:object>
       </w:r>
       <w:r>
@@ -5813,7 +7054,7 @@
             <v:fill color2="black"/>
             <v:imagedata r:id="rId78" o:title=""/>
           </v:shape>
-          <o:OLEObject Type="Embed" ProgID="Equation.3" ShapeID="_x0000_i1060" DrawAspect="Content" ObjectID="_1320743695" r:id="rId79"/>
+          <o:OLEObject Type="Embed" ProgID="Equation.3" ShapeID="_x0000_i1060" DrawAspect="Content" ObjectID="_1322473240" r:id="rId79"/>
         </w:object>
       </w:r>
       <w:r>
@@ -5856,7 +7097,7 @@
             <v:fill color2="black"/>
             <v:imagedata r:id="rId80" o:title=""/>
           </v:shape>
-          <o:OLEObject Type="Embed" ProgID="Equation.3" ShapeID="_x0000_i1061" DrawAspect="Content" ObjectID="_1320743696" r:id="rId81"/>
+          <o:OLEObject Type="Embed" ProgID="Equation.3" ShapeID="_x0000_i1061" DrawAspect="Content" ObjectID="_1322473241" r:id="rId81"/>
         </w:object>
       </w:r>
       <w:r>
@@ -5865,25 +7106,7 @@
           <w:sz w:val="28"/>
           <w:szCs w:val="28"/>
         </w:rPr>
-        <w:t xml:space="preserve"> - время в течение года, когда КСА потребляет электроэнергию, </w:t>
-      </w:r>
-      <w:proofErr w:type="gramStart"/>
-      <w:r>
-        <w:rPr>
-          <w:color w:val="000000"/>
-          <w:sz w:val="28"/>
-          <w:szCs w:val="28"/>
-        </w:rPr>
-        <w:t>ч</w:t>
-      </w:r>
-      <w:proofErr w:type="gramEnd"/>
-      <w:r>
-        <w:rPr>
-          <w:color w:val="000000"/>
-          <w:sz w:val="28"/>
-          <w:szCs w:val="28"/>
-        </w:rPr>
-        <w:t>.</w:t>
+        <w:t xml:space="preserve"> - время в течение года, когда КСА потребляет электроэнергию, ч.</w:t>
       </w:r>
     </w:p>
     <w:p>
@@ -5914,7 +7137,7 @@
             <v:fill color2="black"/>
             <v:imagedata r:id="rId82" o:title=""/>
           </v:shape>
-          <o:OLEObject Type="Embed" ProgID="Equation.3" ShapeID="_x0000_i1062" DrawAspect="Content" ObjectID="_1320743697" r:id="rId83"/>
+          <o:OLEObject Type="Embed" ProgID="Equation.3" ShapeID="_x0000_i1062" DrawAspect="Content" ObjectID="_1322473242" r:id="rId83"/>
         </w:object>
       </w:r>
       <w:r>
@@ -5934,7 +7157,7 @@
             <v:fill color2="black"/>
             <v:imagedata r:id="rId84" o:title=""/>
           </v:shape>
-          <o:OLEObject Type="Embed" ProgID="Equation.3" ShapeID="_x0000_i1063" DrawAspect="Content" ObjectID="_1320743698" r:id="rId85"/>
+          <o:OLEObject Type="Embed" ProgID="Equation.3" ShapeID="_x0000_i1063" DrawAspect="Content" ObjectID="_1322473243" r:id="rId85"/>
         </w:object>
       </w:r>
       <w:r>
@@ -5961,7 +7184,7 @@
             <v:fill color2="black"/>
             <v:imagedata r:id="rId86" o:title=""/>
           </v:shape>
-          <o:OLEObject Type="Embed" ProgID="Equation.3" ShapeID="_x0000_i1064" DrawAspect="Content" ObjectID="_1320743699" r:id="rId87"/>
+          <o:OLEObject Type="Embed" ProgID="Equation.3" ShapeID="_x0000_i1064" DrawAspect="Content" ObjectID="_1322473244" r:id="rId87"/>
         </w:object>
       </w:r>
       <w:r>
@@ -5990,6 +7213,7 @@
           <w:sz w:val="28"/>
           <w:szCs w:val="28"/>
         </w:rPr>
+        <w:lastRenderedPageBreak/>
         <w:t>В накладные расходы включаются затраты на оплату труда административно-управленческого персонала, содержание площадей, затраты на отопление, освещение и прочие:</w:t>
       </w:r>
     </w:p>
@@ -6013,7 +7237,7 @@
             <v:fill color2="black"/>
             <v:imagedata r:id="rId88" o:title=""/>
           </v:shape>
-          <o:OLEObject Type="Embed" ProgID="Equation.3" ShapeID="_x0000_i1065" DrawAspect="Content" ObjectID="_1320743700" r:id="rId89"/>
+          <o:OLEObject Type="Embed" ProgID="Equation.3" ShapeID="_x0000_i1065" DrawAspect="Content" ObjectID="_1322473245" r:id="rId89"/>
         </w:object>
       </w:r>
       <w:r>
@@ -6053,7 +7277,7 @@
             <v:fill color2="black"/>
             <v:imagedata r:id="rId54" o:title=""/>
           </v:shape>
-          <o:OLEObject Type="Embed" ProgID="Equation.3" ShapeID="_x0000_i1066" DrawAspect="Content" ObjectID="_1320743701" r:id="rId90"/>
+          <o:OLEObject Type="Embed" ProgID="Equation.3" ShapeID="_x0000_i1066" DrawAspect="Content" ObjectID="_1322473246" r:id="rId90"/>
         </w:object>
       </w:r>
       <w:r>
@@ -6085,7 +7309,7 @@
             <v:fill color2="black"/>
             <v:imagedata r:id="rId91" o:title=""/>
           </v:shape>
-          <o:OLEObject Type="Embed" ProgID="Equation.3" ShapeID="_x0000_i1067" DrawAspect="Content" ObjectID="_1320743702" r:id="rId92"/>
+          <o:OLEObject Type="Embed" ProgID="Equation.3" ShapeID="_x0000_i1067" DrawAspect="Content" ObjectID="_1322473247" r:id="rId92"/>
         </w:object>
       </w:r>
       <w:r>
@@ -6157,7 +7381,7 @@
             <v:fill color2="black"/>
             <v:imagedata r:id="rId93" o:title=""/>
           </v:shape>
-          <o:OLEObject Type="Embed" ProgID="Equation.3" ShapeID="_x0000_i1068" DrawAspect="Content" ObjectID="_1320743703" r:id="rId94"/>
+          <o:OLEObject Type="Embed" ProgID="Equation.3" ShapeID="_x0000_i1068" DrawAspect="Content" ObjectID="_1322473248" r:id="rId94"/>
         </w:object>
       </w:r>
       <w:r>
@@ -6182,25 +7406,7 @@
           <w:sz w:val="28"/>
           <w:szCs w:val="28"/>
         </w:rPr>
-        <w:t xml:space="preserve"> продолжительность смены, </w:t>
-      </w:r>
-      <w:proofErr w:type="gramStart"/>
-      <w:r>
-        <w:rPr>
-          <w:color w:val="000000"/>
-          <w:sz w:val="28"/>
-          <w:szCs w:val="28"/>
-        </w:rPr>
-        <w:t>ч</w:t>
-      </w:r>
-      <w:proofErr w:type="gramEnd"/>
-      <w:r>
-        <w:rPr>
-          <w:color w:val="000000"/>
-          <w:sz w:val="28"/>
-          <w:szCs w:val="28"/>
-        </w:rPr>
-        <w:t>.;</w:t>
+        <w:t xml:space="preserve"> продолжительность смены, ч.;</w:t>
       </w:r>
     </w:p>
     <w:p>
@@ -6223,7 +7429,6 @@
           <w:sz w:val="28"/>
           <w:szCs w:val="28"/>
         </w:rPr>
-        <w:lastRenderedPageBreak/>
         <w:tab/>
       </w:r>
       <w:r>
@@ -6235,7 +7440,7 @@
             <v:fill color2="black"/>
             <v:imagedata r:id="rId95" o:title=""/>
           </v:shape>
-          <o:OLEObject Type="Embed" ProgID="Equation.3" ShapeID="_x0000_i1069" DrawAspect="Content" ObjectID="_1320743704" r:id="rId96"/>
+          <o:OLEObject Type="Embed" ProgID="Equation.3" ShapeID="_x0000_i1069" DrawAspect="Content" ObjectID="_1322473249" r:id="rId96"/>
         </w:object>
       </w:r>
       <w:r>
@@ -6294,7 +7499,7 @@
             <v:fill color2="black"/>
             <v:imagedata r:id="rId97" o:title=""/>
           </v:shape>
-          <o:OLEObject Type="Embed" ProgID="Equation.3" ShapeID="_x0000_i1070" DrawAspect="Content" ObjectID="_1320743705" r:id="rId98"/>
+          <o:OLEObject Type="Embed" ProgID="Equation.3" ShapeID="_x0000_i1070" DrawAspect="Content" ObjectID="_1322473250" r:id="rId98"/>
         </w:object>
       </w:r>
       <w:r>
@@ -6319,25 +7524,7 @@
           <w:sz w:val="28"/>
           <w:szCs w:val="28"/>
         </w:rPr>
-        <w:t xml:space="preserve"> число рабочих дней в году, </w:t>
-      </w:r>
-      <w:proofErr w:type="spellStart"/>
-      <w:r>
-        <w:rPr>
-          <w:color w:val="000000"/>
-          <w:sz w:val="28"/>
-          <w:szCs w:val="28"/>
-        </w:rPr>
-        <w:t>дн</w:t>
-      </w:r>
-      <w:proofErr w:type="spellEnd"/>
-      <w:r>
-        <w:rPr>
-          <w:color w:val="000000"/>
-          <w:sz w:val="28"/>
-          <w:szCs w:val="28"/>
-        </w:rPr>
-        <w:t>.;</w:t>
+        <w:t xml:space="preserve"> число рабочих дней в году, дн.;</w:t>
       </w:r>
     </w:p>
     <w:p>
@@ -6371,7 +7558,7 @@
             <v:fill color2="black"/>
             <v:imagedata r:id="rId99" o:title=""/>
           </v:shape>
-          <o:OLEObject Type="Embed" ProgID="Equation.3" ShapeID="_x0000_i1071" DrawAspect="Content" ObjectID="_1320743706" r:id="rId100"/>
+          <o:OLEObject Type="Embed" ProgID="Equation.3" ShapeID="_x0000_i1071" DrawAspect="Content" ObjectID="_1322473251" r:id="rId100"/>
         </w:object>
       </w:r>
       <w:r>
@@ -6396,25 +7583,7 @@
           <w:sz w:val="28"/>
           <w:szCs w:val="28"/>
         </w:rPr>
-        <w:t xml:space="preserve"> время ремонтов и профилактики оборудования в год, </w:t>
-      </w:r>
-      <w:proofErr w:type="gramStart"/>
-      <w:r>
-        <w:rPr>
-          <w:color w:val="000000"/>
-          <w:sz w:val="28"/>
-          <w:szCs w:val="28"/>
-        </w:rPr>
-        <w:t>ч</w:t>
-      </w:r>
-      <w:proofErr w:type="gramEnd"/>
-      <w:r>
-        <w:rPr>
-          <w:color w:val="000000"/>
-          <w:sz w:val="28"/>
-          <w:szCs w:val="28"/>
-        </w:rPr>
-        <w:t>.</w:t>
+        <w:t xml:space="preserve"> время ремонтов и профилактики оборудования в год, ч.</w:t>
       </w:r>
     </w:p>
     <w:p>
@@ -6457,7 +7626,7 @@
             <v:fill color2="black"/>
             <v:imagedata r:id="rId101" o:title=""/>
           </v:shape>
-          <o:OLEObject Type="Embed" ProgID="Equation.3" ShapeID="_x0000_i1072" DrawAspect="Content" ObjectID="_1320743707" r:id="rId102"/>
+          <o:OLEObject Type="Embed" ProgID="Equation.3" ShapeID="_x0000_i1072" DrawAspect="Content" ObjectID="_1322473252" r:id="rId102"/>
         </w:object>
       </w:r>
       <w:r>
@@ -6509,7 +7678,7 @@
             <v:fill color2="black"/>
             <v:imagedata r:id="rId103" o:title=""/>
           </v:shape>
-          <o:OLEObject Type="Embed" ProgID="Equation.3" ShapeID="_x0000_i1073" DrawAspect="Content" ObjectID="_1320743708" r:id="rId104"/>
+          <o:OLEObject Type="Embed" ProgID="Equation.3" ShapeID="_x0000_i1073" DrawAspect="Content" ObjectID="_1322473253" r:id="rId104"/>
         </w:object>
       </w:r>
       <w:r>
@@ -6611,7 +7780,7 @@
           </w:tcPr>
           <w:p>
             <w:pPr>
-              <w:pStyle w:val="af"/>
+              <w:pStyle w:val="a0"/>
               <w:jc w:val="center"/>
               <w:rPr>
                 <w:rFonts w:ascii="Times New Roman" w:hAnsi="Times New Roman"/>
@@ -6642,7 +7811,7 @@
           </w:tcPr>
           <w:p>
             <w:pPr>
-              <w:pStyle w:val="af"/>
+              <w:pStyle w:val="a0"/>
               <w:jc w:val="center"/>
               <w:rPr>
                 <w:rFonts w:ascii="Times New Roman" w:hAnsi="Times New Roman"/>
@@ -6676,7 +7845,7 @@
           </w:tcPr>
           <w:p>
             <w:pPr>
-              <w:pStyle w:val="af"/>
+              <w:pStyle w:val="a0"/>
               <w:jc w:val="both"/>
               <w:rPr>
                 <w:rFonts w:ascii="Times New Roman" w:hAnsi="Times New Roman"/>
@@ -6701,7 +7870,7 @@
                   <v:fill color2="black"/>
                   <v:imagedata r:id="rId18" o:title=""/>
                 </v:shape>
-                <o:OLEObject Type="Embed" ProgID="Equation.3" ShapeID="_x0000_i1074" DrawAspect="Content" ObjectID="_1320743709" r:id="rId105"/>
+                <o:OLEObject Type="Embed" ProgID="Equation.3" ShapeID="_x0000_i1074" DrawAspect="Content" ObjectID="_1322473254" r:id="rId105"/>
               </w:object>
             </w:r>
             <w:r>
@@ -6726,7 +7895,7 @@
           </w:tcPr>
           <w:p>
             <w:pPr>
-              <w:pStyle w:val="af"/>
+              <w:pStyle w:val="a0"/>
               <w:jc w:val="center"/>
               <w:rPr>
                 <w:rFonts w:ascii="Times New Roman" w:hAnsi="Times New Roman"/>
@@ -6769,7 +7938,7 @@
           </w:tcPr>
           <w:p>
             <w:pPr>
-              <w:pStyle w:val="af"/>
+              <w:pStyle w:val="a0"/>
               <w:jc w:val="both"/>
               <w:rPr>
                 <w:rFonts w:ascii="Times New Roman" w:hAnsi="Times New Roman"/>
@@ -6794,7 +7963,7 @@
                   <v:fill color2="black"/>
                   <v:imagedata r:id="rId46" o:title=""/>
                 </v:shape>
-                <o:OLEObject Type="Embed" ProgID="Equation.3" ShapeID="_x0000_i1075" DrawAspect="Content" ObjectID="_1320743710" r:id="rId106"/>
+                <o:OLEObject Type="Embed" ProgID="Equation.3" ShapeID="_x0000_i1075" DrawAspect="Content" ObjectID="_1322473255" r:id="rId106"/>
               </w:object>
             </w:r>
             <w:r>
@@ -6819,7 +7988,7 @@
           </w:tcPr>
           <w:p>
             <w:pPr>
-              <w:pStyle w:val="af"/>
+              <w:pStyle w:val="a0"/>
               <w:jc w:val="center"/>
               <w:rPr>
                 <w:rFonts w:ascii="Times New Roman" w:hAnsi="Times New Roman"/>
@@ -6853,7 +8022,7 @@
           </w:tcPr>
           <w:p>
             <w:pPr>
-              <w:pStyle w:val="af"/>
+              <w:pStyle w:val="a0"/>
               <w:jc w:val="both"/>
               <w:rPr>
                 <w:rFonts w:ascii="Times New Roman" w:hAnsi="Times New Roman"/>
@@ -6875,7 +8044,7 @@
                   <v:fill color2="black"/>
                   <v:imagedata r:id="rId72" o:title=""/>
                 </v:shape>
-                <o:OLEObject Type="Embed" ProgID="Equation.3" ShapeID="_x0000_i1076" DrawAspect="Content" ObjectID="_1320743711" r:id="rId107"/>
+                <o:OLEObject Type="Embed" ProgID="Equation.3" ShapeID="_x0000_i1076" DrawAspect="Content" ObjectID="_1322473256" r:id="rId107"/>
               </w:object>
             </w:r>
             <w:r>
@@ -6900,7 +8069,7 @@
           </w:tcPr>
           <w:p>
             <w:pPr>
-              <w:pStyle w:val="af"/>
+              <w:pStyle w:val="a0"/>
               <w:jc w:val="center"/>
               <w:rPr>
                 <w:rFonts w:ascii="Times New Roman" w:hAnsi="Times New Roman"/>
@@ -6934,7 +8103,7 @@
           </w:tcPr>
           <w:p>
             <w:pPr>
-              <w:pStyle w:val="af"/>
+              <w:pStyle w:val="a0"/>
               <w:jc w:val="both"/>
               <w:rPr>
                 <w:rFonts w:ascii="Times New Roman" w:hAnsi="Times New Roman"/>
@@ -6959,7 +8128,7 @@
                   <v:fill color2="black"/>
                   <v:imagedata r:id="rId82" o:title=""/>
                 </v:shape>
-                <o:OLEObject Type="Embed" ProgID="Equation.3" ShapeID="_x0000_i1077" DrawAspect="Content" ObjectID="_1320743712" r:id="rId108"/>
+                <o:OLEObject Type="Embed" ProgID="Equation.3" ShapeID="_x0000_i1077" DrawAspect="Content" ObjectID="_1322473257" r:id="rId108"/>
               </w:object>
             </w:r>
             <w:r>
@@ -6979,7 +8148,7 @@
                   <v:fill color2="black"/>
                   <v:imagedata r:id="rId84" o:title=""/>
                 </v:shape>
-                <o:OLEObject Type="Embed" ProgID="Equation.3" ShapeID="_x0000_i1078" DrawAspect="Content" ObjectID="_1320743713" r:id="rId109"/>
+                <o:OLEObject Type="Embed" ProgID="Equation.3" ShapeID="_x0000_i1078" DrawAspect="Content" ObjectID="_1322473258" r:id="rId109"/>
               </w:object>
             </w:r>
             <w:r>
@@ -7004,7 +8173,7 @@
           </w:tcPr>
           <w:p>
             <w:pPr>
-              <w:pStyle w:val="af"/>
+              <w:pStyle w:val="a0"/>
               <w:jc w:val="center"/>
               <w:rPr>
                 <w:rFonts w:ascii="Times New Roman" w:hAnsi="Times New Roman"/>
@@ -7038,7 +8207,7 @@
           </w:tcPr>
           <w:p>
             <w:pPr>
-              <w:pStyle w:val="af"/>
+              <w:pStyle w:val="a0"/>
               <w:jc w:val="both"/>
               <w:rPr>
                 <w:rFonts w:ascii="Times New Roman" w:hAnsi="Times New Roman"/>
@@ -7060,7 +8229,7 @@
                   <v:fill color2="black"/>
                   <v:imagedata r:id="rId52" o:title=""/>
                 </v:shape>
-                <o:OLEObject Type="Embed" ProgID="Equation.3" ShapeID="_x0000_i1079" DrawAspect="Content" ObjectID="_1320743714" r:id="rId110"/>
+                <o:OLEObject Type="Embed" ProgID="Equation.3" ShapeID="_x0000_i1079" DrawAspect="Content" ObjectID="_1322473259" r:id="rId110"/>
               </w:object>
             </w:r>
             <w:r>
@@ -7085,7 +8254,7 @@
           </w:tcPr>
           <w:p>
             <w:pPr>
-              <w:pStyle w:val="af"/>
+              <w:pStyle w:val="a0"/>
               <w:jc w:val="center"/>
               <w:rPr>
                 <w:rFonts w:ascii="Times New Roman" w:hAnsi="Times New Roman"/>
@@ -7119,7 +8288,7 @@
           </w:tcPr>
           <w:p>
             <w:pPr>
-              <w:pStyle w:val="af"/>
+              <w:pStyle w:val="a0"/>
               <w:jc w:val="both"/>
               <w:rPr>
                 <w:rFonts w:ascii="Times New Roman" w:hAnsi="Times New Roman"/>
@@ -7144,7 +8313,7 @@
                   <v:fill color2="black"/>
                   <v:imagedata r:id="rId54" o:title=""/>
                 </v:shape>
-                <o:OLEObject Type="Embed" ProgID="Equation.3" ShapeID="_x0000_i1080" DrawAspect="Content" ObjectID="_1320743715" r:id="rId111"/>
+                <o:OLEObject Type="Embed" ProgID="Equation.3" ShapeID="_x0000_i1080" DrawAspect="Content" ObjectID="_1322473260" r:id="rId111"/>
               </w:object>
             </w:r>
             <w:r>
@@ -7169,7 +8338,7 @@
           </w:tcPr>
           <w:p>
             <w:pPr>
-              <w:pStyle w:val="af"/>
+              <w:pStyle w:val="a0"/>
               <w:jc w:val="center"/>
               <w:rPr>
                 <w:rFonts w:ascii="Times New Roman" w:hAnsi="Times New Roman"/>
@@ -7203,7 +8372,7 @@
           </w:tcPr>
           <w:p>
             <w:pPr>
-              <w:pStyle w:val="af"/>
+              <w:pStyle w:val="a0"/>
               <w:jc w:val="both"/>
               <w:rPr>
                 <w:rFonts w:ascii="Times New Roman" w:hAnsi="Times New Roman"/>
@@ -7228,7 +8397,7 @@
                   <v:fill color2="black"/>
                   <v:imagedata r:id="rId112" o:title=""/>
                 </v:shape>
-                <o:OLEObject Type="Embed" ProgID="Equation.3" ShapeID="_x0000_i1081" DrawAspect="Content" ObjectID="_1320743716" r:id="rId113"/>
+                <o:OLEObject Type="Embed" ProgID="Equation.3" ShapeID="_x0000_i1081" DrawAspect="Content" ObjectID="_1322473261" r:id="rId113"/>
               </w:object>
             </w:r>
             <w:r>
@@ -7253,7 +8422,7 @@
           </w:tcPr>
           <w:p>
             <w:pPr>
-              <w:pStyle w:val="af"/>
+              <w:pStyle w:val="a0"/>
               <w:jc w:val="center"/>
               <w:rPr>
                 <w:rFonts w:ascii="Times New Roman" w:hAnsi="Times New Roman" w:cs="Times New Roman"/>
@@ -7297,7 +8466,7 @@
           </w:tcPr>
           <w:p>
             <w:pPr>
-              <w:pStyle w:val="af"/>
+              <w:pStyle w:val="a0"/>
               <w:jc w:val="both"/>
               <w:rPr>
                 <w:rFonts w:ascii="Times New Roman" w:hAnsi="Times New Roman"/>
@@ -7311,6 +8480,7 @@
                 <w:sz w:val="28"/>
                 <w:szCs w:val="28"/>
               </w:rPr>
+              <w:lastRenderedPageBreak/>
               <w:t xml:space="preserve">Суммарные затраты на разработку АС </w:t>
             </w:r>
             <w:r>
@@ -7322,7 +8492,7 @@
                   <v:fill color2="black"/>
                   <v:imagedata r:id="rId114" o:title=""/>
                 </v:shape>
-                <o:OLEObject Type="Embed" ProgID="Equation.3" ShapeID="_x0000_i1082" DrawAspect="Content" ObjectID="_1320743717" r:id="rId115"/>
+                <o:OLEObject Type="Embed" ProgID="Equation.3" ShapeID="_x0000_i1082" DrawAspect="Content" ObjectID="_1322473262" r:id="rId115"/>
               </w:object>
             </w:r>
             <w:r>
@@ -7347,7 +8517,7 @@
           </w:tcPr>
           <w:p>
             <w:pPr>
-              <w:pStyle w:val="af"/>
+              <w:pStyle w:val="a0"/>
               <w:jc w:val="center"/>
               <w:rPr>
                 <w:rFonts w:ascii="Times New Roman" w:hAnsi="Times New Roman" w:cs="Times New Roman"/>
@@ -7445,7 +8615,7 @@
           <w:sz w:val="28"/>
           <w:szCs w:val="28"/>
         </w:rPr>
-        <w:t xml:space="preserve">Минимальная цена разработки АС ПССК </w:t>
+        <w:t xml:space="preserve">Минимальная цена разработки АС </w:t>
       </w:r>
       <w:r>
         <w:rPr>
@@ -7456,7 +8626,7 @@
             <v:fill color2="black"/>
             <v:imagedata r:id="rId116" o:title=""/>
           </v:shape>
-          <o:OLEObject Type="Embed" ProgID="Equation.3" ShapeID="_x0000_i1083" DrawAspect="Content" ObjectID="_1320743718" r:id="rId117"/>
+          <o:OLEObject Type="Embed" ProgID="Equation.3" ShapeID="_x0000_i1083" DrawAspect="Content" ObjectID="_1322473263" r:id="rId117"/>
         </w:object>
       </w:r>
       <w:r>
@@ -7476,7 +8646,7 @@
             <v:fill color2="black"/>
             <v:imagedata r:id="rId118" o:title=""/>
           </v:shape>
-          <o:OLEObject Type="Embed" ProgID="Equation.3" ShapeID="_x0000_i1084" DrawAspect="Content" ObjectID="_1320743719" r:id="rId119"/>
+          <o:OLEObject Type="Embed" ProgID="Equation.3" ShapeID="_x0000_i1084" DrawAspect="Content" ObjectID="_1322473264" r:id="rId119"/>
         </w:object>
       </w:r>
       <w:r>
@@ -7496,7 +8666,7 @@
             <v:fill color2="black"/>
             <v:imagedata r:id="rId120" o:title=""/>
           </v:shape>
-          <o:OLEObject Type="Embed" ProgID="Equation.3" ShapeID="_x0000_i1085" DrawAspect="Content" ObjectID="_1320743720" r:id="rId121"/>
+          <o:OLEObject Type="Embed" ProgID="Equation.3" ShapeID="_x0000_i1085" DrawAspect="Content" ObjectID="_1322473265" r:id="rId121"/>
         </w:object>
       </w:r>
       <w:r>
@@ -7505,16 +8675,7 @@
           <w:sz w:val="28"/>
           <w:szCs w:val="28"/>
         </w:rPr>
-        <w:t xml:space="preserve">, размер которой позволял бы на минимальном уровне осуществить </w:t>
-      </w:r>
-      <w:r>
-        <w:rPr>
-          <w:color w:val="000000"/>
-          <w:sz w:val="28"/>
-          <w:szCs w:val="28"/>
-        </w:rPr>
-        <w:lastRenderedPageBreak/>
-        <w:t>самофинансирование разработчика после всех обязательных платежей и выплаты налогов.</w:t>
+        <w:t>, размер которой позволял бы на минимальном уровне осуществить самофинансирование разработчика после всех обязательных платежей и выплаты налогов.</w:t>
       </w:r>
     </w:p>
     <w:p>
@@ -7536,7 +8697,7 @@
             <v:fill color2="black"/>
             <v:imagedata r:id="rId122" o:title=""/>
           </v:shape>
-          <o:OLEObject Type="Embed" ProgID="Equation.3" ShapeID="_x0000_i1086" DrawAspect="Content" ObjectID="_1320743721" r:id="rId123"/>
+          <o:OLEObject Type="Embed" ProgID="Equation.3" ShapeID="_x0000_i1086" DrawAspect="Content" ObjectID="_1322473266" r:id="rId123"/>
         </w:object>
       </w:r>
       <w:r>
@@ -7649,7 +8810,7 @@
             <v:fill color2="black"/>
             <v:imagedata r:id="rId120" o:title=""/>
           </v:shape>
-          <o:OLEObject Type="Embed" ProgID="Equation.3" ShapeID="_x0000_i1087" DrawAspect="Content" ObjectID="_1320743722" r:id="rId124"/>
+          <o:OLEObject Type="Embed" ProgID="Equation.3" ShapeID="_x0000_i1087" DrawAspect="Content" ObjectID="_1322473267" r:id="rId124"/>
         </w:object>
       </w:r>
       <w:r>
@@ -7680,7 +8841,7 @@
             <v:fill color2="black"/>
             <v:imagedata r:id="rId125" o:title=""/>
           </v:shape>
-          <o:OLEObject Type="Embed" ProgID="Equation.3" ShapeID="_x0000_i1088" DrawAspect="Content" ObjectID="_1320743723" r:id="rId126"/>
+          <o:OLEObject Type="Embed" ProgID="Equation.3" ShapeID="_x0000_i1088" DrawAspect="Content" ObjectID="_1322473268" r:id="rId126"/>
         </w:object>
       </w:r>
       <w:r>
@@ -7792,7 +8953,7 @@
             <v:fill color2="black"/>
             <v:imagedata r:id="rId127" o:title=""/>
           </v:shape>
-          <o:OLEObject Type="Embed" ProgID="Equation.3" ShapeID="_x0000_i1089" DrawAspect="Content" ObjectID="_1320743724" r:id="rId128"/>
+          <o:OLEObject Type="Embed" ProgID="Equation.3" ShapeID="_x0000_i1089" DrawAspect="Content" ObjectID="_1322473269" r:id="rId128"/>
         </w:object>
       </w:r>
       <w:r>
@@ -7835,7 +8996,7 @@
             <v:fill color2="black"/>
             <v:imagedata r:id="rId129" o:title=""/>
           </v:shape>
-          <o:OLEObject Type="Embed" ProgID="Equation.3" ShapeID="_x0000_i1090" DrawAspect="Content" ObjectID="_1320743725" r:id="rId130"/>
+          <o:OLEObject Type="Embed" ProgID="Equation.3" ShapeID="_x0000_i1090" DrawAspect="Content" ObjectID="_1322473270" r:id="rId130"/>
         </w:object>
       </w:r>
     </w:p>
@@ -7869,7 +9030,7 @@
             <v:fill color2="black"/>
             <v:imagedata r:id="rId131" o:title=""/>
           </v:shape>
-          <o:OLEObject Type="Embed" ProgID="Equation.3" ShapeID="_x0000_i1091" DrawAspect="Content" ObjectID="_1320743726" r:id="rId132"/>
+          <o:OLEObject Type="Embed" ProgID="Equation.3" ShapeID="_x0000_i1091" DrawAspect="Content" ObjectID="_1322473271" r:id="rId132"/>
         </w:object>
       </w:r>
       <w:r>
@@ -7909,7 +9070,7 @@
             <v:fill color2="black"/>
             <v:imagedata r:id="rId133" o:title=""/>
           </v:shape>
-          <o:OLEObject Type="Embed" ProgID="Equation.3" ShapeID="_x0000_i1092" DrawAspect="Content" ObjectID="_1320743727" r:id="rId134"/>
+          <o:OLEObject Type="Embed" ProgID="Equation.3" ShapeID="_x0000_i1092" DrawAspect="Content" ObjectID="_1322473272" r:id="rId134"/>
         </w:object>
       </w:r>
       <w:r>
@@ -7947,14 +9108,82 @@
     </w:p>
     <w:p>
       <w:pPr>
-        <w:pStyle w:val="-22"/>
+        <w:pStyle w:val="-2"/>
+        <w:rPr>
+          <w:sz w:val="28"/>
+          <w:szCs w:val="28"/>
+        </w:rPr>
+      </w:pPr>
+      <w:r>
+        <w:rPr>
+          <w:sz w:val="28"/>
+          <w:szCs w:val="28"/>
+        </w:rPr>
+        <w:t xml:space="preserve">Система является тиражируемой и </w:t>
+      </w:r>
+      <w:r>
+        <w:rPr>
+          <w:sz w:val="28"/>
+          <w:szCs w:val="28"/>
+        </w:rPr>
+        <w:t>несколько экземпляров может быть продано</w:t>
+      </w:r>
+      <w:r>
+        <w:rPr>
+          <w:sz w:val="28"/>
+          <w:szCs w:val="28"/>
+        </w:rPr>
+        <w:t xml:space="preserve"> в одну крупную компанию</w:t>
+      </w:r>
+      <w:r>
+        <w:rPr>
+          <w:sz w:val="28"/>
+          <w:szCs w:val="28"/>
+        </w:rPr>
+        <w:t>, занимающейся разработкой ПО</w:t>
+      </w:r>
+      <w:r>
+        <w:rPr>
+          <w:b/>
+          <w:sz w:val="28"/>
+          <w:szCs w:val="28"/>
+        </w:rPr>
+        <w:t>.</w:t>
+      </w:r>
+      <w:r>
+        <w:rPr>
+          <w:b/>
+          <w:sz w:val="28"/>
+          <w:szCs w:val="28"/>
+        </w:rPr>
+        <w:t xml:space="preserve"> </w:t>
+      </w:r>
+      <w:r>
+        <w:rPr>
+          <w:sz w:val="28"/>
+          <w:szCs w:val="28"/>
+        </w:rPr>
+        <w:t>В Самаре находится как минимум две крупные компании, разрабатывающие тиражируемое ПО для микроконтроллеров.</w:t>
+      </w:r>
+    </w:p>
+    <w:p>
+      <w:pPr>
+        <w:pStyle w:val="-"/>
         <w:tabs>
-          <w:tab w:val="clear" w:pos="993"/>
-          <w:tab w:val="left" w:pos="709"/>
+          <w:tab w:val="left" w:pos="0"/>
         </w:tabs>
-        <w:spacing w:before="0" w:after="0"/>
-        <w:ind w:left="709"/>
-      </w:pPr>
+        <w:ind w:firstLine="709"/>
+        <w:rPr>
+          <w:sz w:val="28"/>
+        </w:rPr>
+      </w:pPr>
+      <w:r>
+        <w:rPr>
+          <w:sz w:val="28"/>
+        </w:rPr>
+        <w:lastRenderedPageBreak/>
+        <w:t>Для анализа целесообразности затрат на разработку необходимо применить метод анализа безубыточности проекта и рассчитать целесообразный объем продаж.</w:t>
+      </w:r>
     </w:p>
     <w:p>
       <w:pPr>
@@ -7968,21 +9197,6 @@
         <w:rPr>
           <w:sz w:val="28"/>
         </w:rPr>
-        <w:t>Для анализа целесообразности затрат на разработку необходимо применить метод анализа безубыточности проекта и рассчитать целесообразный объем продаж.</w:t>
-      </w:r>
-    </w:p>
-    <w:p>
-      <w:pPr>
-        <w:pStyle w:val="-"/>
-        <w:ind w:firstLine="709"/>
-        <w:rPr>
-          <w:sz w:val="28"/>
-        </w:rPr>
-      </w:pPr>
-      <w:r>
-        <w:rPr>
-          <w:sz w:val="28"/>
-        </w:rPr>
         <w:t>Метод анализа заключается в том, чтобы выявить точку безубыточности (ТБ). Под ней подразумевается точка кривой (прямой), показывающей рост объема продаж в системе двух координатных осей, в которой доходы от продажи равны суммарным затратам (прибыль разработчика равна нуля).  Для анализа безубыточности необходимы следующие данные:</w:t>
       </w:r>
     </w:p>
@@ -8034,7 +9248,6 @@
         <w:pStyle w:val="---14pt3"/>
       </w:pPr>
       <w:r>
-        <w:lastRenderedPageBreak/>
         <w:t xml:space="preserve">цена продажи Z, р. </w:t>
       </w:r>
     </w:p>
@@ -8610,9 +9823,147 @@
         <w:jc w:val="right"/>
         <w:rPr>
           <w:sz w:val="28"/>
+        </w:rPr>
+      </w:pPr>
+      <w:r>
+        <w:rPr>
+          <w:sz w:val="28"/>
+        </w:rPr>
+        <w:tab/>
+      </w:r>
+      <w:r>
+        <w:rPr>
+          <w:i/>
+          <w:sz w:val="28"/>
           <w:lang w:val="en-US"/>
         </w:rPr>
-      </w:pPr>
+        <w:t>Z</w:t>
+      </w:r>
+      <w:r>
+        <w:rPr>
+          <w:i/>
+          <w:sz w:val="28"/>
+        </w:rPr>
+        <w:t xml:space="preserve"> </w:t>
+      </w:r>
+      <w:r>
+        <w:rPr>
+          <w:i/>
+          <w:sz w:val="28"/>
+        </w:rPr>
+        <w:sym w:font="Symbol" w:char="F0D7"/>
+      </w:r>
+      <w:r>
+        <w:rPr>
+          <w:i/>
+          <w:sz w:val="28"/>
+        </w:rPr>
+        <w:t xml:space="preserve"> </w:t>
+      </w:r>
+      <w:r>
+        <w:rPr>
+          <w:i/>
+          <w:sz w:val="28"/>
+          <w:lang w:val="en-US"/>
+        </w:rPr>
+        <w:t>N</w:t>
+      </w:r>
+      <w:r>
+        <w:rPr>
+          <w:i/>
+          <w:sz w:val="28"/>
+          <w:vertAlign w:val="subscript"/>
+        </w:rPr>
+        <w:t>ТБ</w:t>
+      </w:r>
+      <w:r>
+        <w:rPr>
+          <w:i/>
+          <w:sz w:val="28"/>
+        </w:rPr>
+        <w:t xml:space="preserve"> = </w:t>
+      </w:r>
+      <w:r>
+        <w:rPr>
+          <w:i/>
+          <w:sz w:val="28"/>
+        </w:rPr>
+        <w:t>К</w:t>
+      </w:r>
+      <w:r>
+        <w:rPr>
+          <w:i/>
+          <w:sz w:val="28"/>
+          <w:vertAlign w:val="subscript"/>
+        </w:rPr>
+        <w:t>П</w:t>
+      </w:r>
+      <w:r>
+        <w:rPr>
+          <w:i/>
+          <w:sz w:val="28"/>
+        </w:rPr>
+        <w:t xml:space="preserve"> + </w:t>
+      </w:r>
+      <w:r>
+        <w:rPr>
+          <w:i/>
+          <w:sz w:val="28"/>
+          <w:lang w:val="en-US"/>
+        </w:rPr>
+        <w:t>S</w:t>
+      </w:r>
+      <w:r>
+        <w:rPr>
+          <w:i/>
+          <w:sz w:val="28"/>
+          <w:vertAlign w:val="subscript"/>
+        </w:rPr>
+        <w:t>1</w:t>
+      </w:r>
+      <w:r>
+        <w:rPr>
+          <w:i/>
+          <w:sz w:val="28"/>
+        </w:rPr>
+        <w:t xml:space="preserve"> </w:t>
+      </w:r>
+      <w:r>
+        <w:rPr>
+          <w:i/>
+          <w:sz w:val="28"/>
+        </w:rPr>
+        <w:sym w:font="Symbol" w:char="F0B4"/>
+      </w:r>
+      <w:r>
+        <w:rPr>
+          <w:i/>
+          <w:sz w:val="28"/>
+        </w:rPr>
+        <w:t xml:space="preserve"> </w:t>
+      </w:r>
+      <w:r>
+        <w:rPr>
+          <w:i/>
+          <w:sz w:val="28"/>
+          <w:lang w:val="en-US"/>
+        </w:rPr>
+        <w:t>N</w:t>
+      </w:r>
+      <w:r>
+        <w:rPr>
+          <w:i/>
+          <w:sz w:val="28"/>
+          <w:vertAlign w:val="subscript"/>
+        </w:rPr>
+        <w:t>ТБ</w:t>
+      </w:r>
+      <w:r>
+        <w:rPr>
+          <w:sz w:val="28"/>
+        </w:rPr>
+        <w:t xml:space="preserve">, </w:t>
+      </w:r>
       <w:r>
         <w:rPr>
           <w:sz w:val="28"/>
@@ -8621,205 +9972,49 @@
       </w:r>
       <w:r>
         <w:rPr>
-          <w:i/>
-          <w:sz w:val="28"/>
-          <w:lang w:val="en-US"/>
-        </w:rPr>
-        <w:t>Z</w:t>
-      </w:r>
-      <w:r>
-        <w:rPr>
-          <w:i/>
-          <w:sz w:val="28"/>
-          <w:lang w:val="en-US"/>
-        </w:rPr>
-        <w:t xml:space="preserve"> </w:t>
-      </w:r>
-      <w:r>
-        <w:rPr>
-          <w:i/>
-          <w:sz w:val="28"/>
-        </w:rPr>
-        <w:sym w:font="Symbol" w:char="F0D7"/>
-      </w:r>
-      <w:r>
-        <w:rPr>
-          <w:i/>
-          <w:sz w:val="28"/>
-          <w:lang w:val="en-US"/>
-        </w:rPr>
-        <w:t xml:space="preserve"> </w:t>
-      </w:r>
-      <w:r>
-        <w:rPr>
-          <w:i/>
-          <w:sz w:val="28"/>
-          <w:lang w:val="en-US"/>
-        </w:rPr>
-        <w:t>N</w:t>
-      </w:r>
-      <w:r>
-        <w:rPr>
-          <w:i/>
-          <w:sz w:val="28"/>
-          <w:vertAlign w:val="subscript"/>
-        </w:rPr>
-        <w:t>ТБ</w:t>
-      </w:r>
-      <w:r>
-        <w:rPr>
-          <w:i/>
-          <w:sz w:val="28"/>
-          <w:lang w:val="en-US"/>
-        </w:rPr>
-        <w:t xml:space="preserve"> = </w:t>
-      </w:r>
-      <w:r>
-        <w:rPr>
-          <w:i/>
-          <w:sz w:val="28"/>
-        </w:rPr>
-        <w:t>К</w:t>
-      </w:r>
-      <w:r>
-        <w:rPr>
-          <w:i/>
-          <w:sz w:val="28"/>
-          <w:vertAlign w:val="subscript"/>
-        </w:rPr>
-        <w:t>П</w:t>
-      </w:r>
-      <w:r>
-        <w:rPr>
-          <w:i/>
-          <w:sz w:val="28"/>
-          <w:lang w:val="en-US"/>
-        </w:rPr>
-        <w:t xml:space="preserve"> + </w:t>
-      </w:r>
-      <w:r>
-        <w:rPr>
-          <w:i/>
-          <w:sz w:val="28"/>
-          <w:lang w:val="en-US"/>
-        </w:rPr>
-        <w:t>S</w:t>
-      </w:r>
-      <w:r>
-        <w:rPr>
-          <w:i/>
-          <w:sz w:val="28"/>
-          <w:vertAlign w:val="subscript"/>
-          <w:lang w:val="en-US"/>
+          <w:sz w:val="28"/>
+        </w:rPr>
+        <w:tab/>
+      </w:r>
+      <w:r>
+        <w:rPr>
+          <w:sz w:val="28"/>
+        </w:rPr>
+        <w:tab/>
+      </w:r>
+      <w:r>
+        <w:rPr>
+          <w:sz w:val="28"/>
+        </w:rPr>
+        <w:tab/>
+      </w:r>
+      <w:r>
+        <w:rPr>
+          <w:sz w:val="28"/>
+        </w:rPr>
+        <w:t>(</w:t>
+      </w:r>
+      <w:r>
+        <w:rPr>
+          <w:sz w:val="28"/>
+        </w:rPr>
+        <w:t>10.</w:t>
+      </w:r>
+      <w:r>
+        <w:rPr>
+          <w:sz w:val="28"/>
         </w:rPr>
         <w:t>1</w:t>
       </w:r>
       <w:r>
         <w:rPr>
-          <w:i/>
-          <w:sz w:val="28"/>
-          <w:lang w:val="en-US"/>
-        </w:rPr>
-        <w:t xml:space="preserve"> </w:t>
-      </w:r>
-      <w:r>
-        <w:rPr>
-          <w:i/>
-          <w:sz w:val="28"/>
-        </w:rPr>
-        <w:sym w:font="Symbol" w:char="F0B4"/>
-      </w:r>
-      <w:r>
-        <w:rPr>
-          <w:i/>
-          <w:sz w:val="28"/>
-          <w:lang w:val="en-US"/>
-        </w:rPr>
-        <w:t xml:space="preserve"> </w:t>
-      </w:r>
-      <w:r>
-        <w:rPr>
-          <w:i/>
-          <w:sz w:val="28"/>
-          <w:lang w:val="en-US"/>
-        </w:rPr>
-        <w:t>N</w:t>
-      </w:r>
-      <w:r>
-        <w:rPr>
-          <w:i/>
-          <w:sz w:val="28"/>
-          <w:vertAlign w:val="subscript"/>
-        </w:rPr>
-        <w:t>ТБ</w:t>
-      </w:r>
-      <w:r>
-        <w:rPr>
-          <w:sz w:val="28"/>
-          <w:lang w:val="en-US"/>
-        </w:rPr>
-        <w:t xml:space="preserve">, </w:t>
-      </w:r>
-      <w:r>
-        <w:rPr>
-          <w:sz w:val="28"/>
-          <w:lang w:val="en-US"/>
-        </w:rPr>
-        <w:tab/>
-      </w:r>
-      <w:r>
-        <w:rPr>
-          <w:sz w:val="28"/>
-          <w:lang w:val="en-US"/>
-        </w:rPr>
-        <w:tab/>
-      </w:r>
-      <w:r>
-        <w:rPr>
-          <w:sz w:val="28"/>
-          <w:lang w:val="en-US"/>
-        </w:rPr>
-        <w:tab/>
-      </w:r>
-      <w:r>
-        <w:rPr>
-          <w:sz w:val="28"/>
-          <w:lang w:val="en-US"/>
-        </w:rPr>
-        <w:tab/>
-      </w:r>
-      <w:r>
-        <w:rPr>
-          <w:sz w:val="28"/>
-          <w:lang w:val="en-US"/>
-        </w:rPr>
-        <w:t>(</w:t>
-      </w:r>
-      <w:r>
-        <w:rPr>
-          <w:sz w:val="28"/>
-          <w:lang w:val="en-US"/>
-        </w:rPr>
-        <w:t>10.</w:t>
-      </w:r>
-      <w:r>
-        <w:rPr>
-          <w:sz w:val="28"/>
-          <w:lang w:val="en-US"/>
-        </w:rPr>
-        <w:t>1</w:t>
-      </w:r>
-      <w:r>
-        <w:rPr>
-          <w:sz w:val="28"/>
-          <w:lang w:val="en-US"/>
+          <w:sz w:val="28"/>
         </w:rPr>
         <w:t>5</w:t>
       </w:r>
       <w:r>
         <w:rPr>
           <w:sz w:val="28"/>
-          <w:lang w:val="en-US"/>
         </w:rPr>
         <w:t>)</w:t>
       </w:r>
@@ -8857,7 +10052,7 @@
             <v:fill color2="black"/>
             <v:imagedata r:id="rId135" o:title=""/>
           </v:shape>
-          <o:OLEObject Type="Embed" ProgID="Equation.3" ShapeID="_x0000_i1093" DrawAspect="Content" ObjectID="_1320743728" r:id="rId136"/>
+          <o:OLEObject Type="Embed" ProgID="Equation.3" ShapeID="_x0000_i1093" DrawAspect="Content" ObjectID="_1322473273" r:id="rId136"/>
         </w:object>
       </w:r>
       <w:r>
@@ -8943,6 +10138,413 @@
           <w:sz w:val="28"/>
         </w:rPr>
       </w:pPr>
+    </w:p>
+    <w:p>
+      <w:pPr>
+        <w:pStyle w:val="-2"/>
+        <w:tabs>
+          <w:tab w:val="left" w:pos="0"/>
+        </w:tabs>
+        <w:ind w:firstLine="709"/>
+        <w:rPr>
+          <w:sz w:val="28"/>
+          <w:szCs w:val="28"/>
+        </w:rPr>
+      </w:pPr>
+      <w:r>
+        <w:rPr>
+          <w:sz w:val="28"/>
+          <w:szCs w:val="28"/>
+        </w:rPr>
+        <w:t>На рынке программных продуктов представлен ряд систем, позволяющих решать те же задачи, что и разрабатываемая. Цены на некото</w:t>
+      </w:r>
+      <w:r>
+        <w:rPr>
+          <w:sz w:val="28"/>
+          <w:szCs w:val="28"/>
+        </w:rPr>
+        <w:t>рые из них приведены в таблице 10</w:t>
+      </w:r>
+      <w:r>
+        <w:rPr>
+          <w:sz w:val="28"/>
+          <w:szCs w:val="28"/>
+        </w:rPr>
+        <w:t>.4.</w:t>
+      </w:r>
+    </w:p>
+    <w:p>
+      <w:pPr>
+        <w:pStyle w:val="-2"/>
+        <w:tabs>
+          <w:tab w:val="left" w:pos="0"/>
+        </w:tabs>
+        <w:ind w:firstLine="709"/>
+        <w:rPr>
+          <w:sz w:val="28"/>
+          <w:szCs w:val="28"/>
+        </w:rPr>
+      </w:pPr>
+      <w:r>
+        <w:rPr>
+          <w:sz w:val="28"/>
+          <w:szCs w:val="28"/>
+        </w:rPr>
+        <w:t>Таблица 10</w:t>
+      </w:r>
+      <w:r>
+        <w:rPr>
+          <w:sz w:val="28"/>
+          <w:szCs w:val="28"/>
+        </w:rPr>
+        <w:t>.4 - Цены на аналогичные программные продукты</w:t>
+      </w:r>
+    </w:p>
+    <w:tbl>
+      <w:tblPr>
+        <w:tblW w:w="0" w:type="auto"/>
+        <w:tblInd w:w="55" w:type="dxa"/>
+        <w:tblLayout w:type="fixed"/>
+        <w:tblCellMar>
+          <w:top w:w="55" w:type="dxa"/>
+          <w:left w:w="55" w:type="dxa"/>
+          <w:bottom w:w="55" w:type="dxa"/>
+          <w:right w:w="55" w:type="dxa"/>
+        </w:tblCellMar>
+        <w:tblLook w:val="0000"/>
+      </w:tblPr>
+      <w:tblGrid>
+        <w:gridCol w:w="3165"/>
+        <w:gridCol w:w="2725"/>
+        <w:gridCol w:w="3747"/>
+      </w:tblGrid>
+      <w:tr>
+        <w:trPr>
+          <w:trHeight w:val="483"/>
+        </w:trPr>
+        <w:tc>
+          <w:tcPr>
+            <w:tcW w:w="3165" w:type="dxa"/>
+            <w:vMerge w:val="restart"/>
+            <w:tcBorders>
+              <w:top w:val="single" w:sz="2" w:space="0" w:color="000000"/>
+              <w:left w:val="single" w:sz="2" w:space="0" w:color="000000"/>
+              <w:bottom w:val="single" w:sz="2" w:space="0" w:color="000000"/>
+            </w:tcBorders>
+          </w:tcPr>
+          <w:p>
+            <w:pPr>
+              <w:pStyle w:val="-2"/>
+              <w:tabs>
+                <w:tab w:val="left" w:pos="0"/>
+              </w:tabs>
+              <w:ind w:firstLine="87"/>
+              <w:rPr>
+                <w:sz w:val="28"/>
+                <w:szCs w:val="28"/>
+              </w:rPr>
+            </w:pPr>
+            <w:r>
+              <w:rPr>
+                <w:sz w:val="28"/>
+                <w:szCs w:val="28"/>
+              </w:rPr>
+              <w:t>Название системы</w:t>
+            </w:r>
+          </w:p>
+        </w:tc>
+        <w:tc>
+          <w:tcPr>
+            <w:tcW w:w="2725" w:type="dxa"/>
+            <w:vMerge w:val="restart"/>
+            <w:tcBorders>
+              <w:top w:val="single" w:sz="2" w:space="0" w:color="000000"/>
+              <w:left w:val="single" w:sz="2" w:space="0" w:color="000000"/>
+              <w:bottom w:val="single" w:sz="2" w:space="0" w:color="000000"/>
+            </w:tcBorders>
+          </w:tcPr>
+          <w:p>
+            <w:pPr>
+              <w:pStyle w:val="-2"/>
+              <w:tabs>
+                <w:tab w:val="left" w:pos="0"/>
+              </w:tabs>
+              <w:ind w:firstLine="87"/>
+              <w:rPr>
+                <w:sz w:val="28"/>
+                <w:szCs w:val="28"/>
+              </w:rPr>
+            </w:pPr>
+            <w:r>
+              <w:rPr>
+                <w:sz w:val="28"/>
+                <w:szCs w:val="28"/>
+              </w:rPr>
+              <w:t>Цена</w:t>
+            </w:r>
+          </w:p>
+        </w:tc>
+        <w:tc>
+          <w:tcPr>
+            <w:tcW w:w="3747" w:type="dxa"/>
+            <w:vMerge w:val="restart"/>
+            <w:tcBorders>
+              <w:top w:val="single" w:sz="2" w:space="0" w:color="000000"/>
+              <w:left w:val="single" w:sz="2" w:space="0" w:color="000000"/>
+              <w:bottom w:val="single" w:sz="2" w:space="0" w:color="000000"/>
+              <w:right w:val="single" w:sz="2" w:space="0" w:color="000000"/>
+            </w:tcBorders>
+          </w:tcPr>
+          <w:p>
+            <w:pPr>
+              <w:pStyle w:val="-2"/>
+              <w:tabs>
+                <w:tab w:val="left" w:pos="0"/>
+              </w:tabs>
+              <w:ind w:firstLine="87"/>
+              <w:rPr>
+                <w:sz w:val="28"/>
+                <w:szCs w:val="28"/>
+              </w:rPr>
+            </w:pPr>
+            <w:r>
+              <w:rPr>
+                <w:sz w:val="28"/>
+                <w:szCs w:val="28"/>
+              </w:rPr>
+              <w:t>Сайт компании-разработчика</w:t>
+            </w:r>
+          </w:p>
+        </w:tc>
+      </w:tr>
+      <w:tr>
+        <w:trPr>
+          <w:trHeight w:val="483"/>
+        </w:trPr>
+        <w:tc>
+          <w:tcPr>
+            <w:tcW w:w="3165" w:type="dxa"/>
+            <w:vMerge w:val="restart"/>
+            <w:tcBorders>
+              <w:left w:val="single" w:sz="2" w:space="0" w:color="000000"/>
+              <w:bottom w:val="single" w:sz="2" w:space="0" w:color="000000"/>
+            </w:tcBorders>
+          </w:tcPr>
+          <w:p>
+            <w:pPr>
+              <w:pStyle w:val="a0"/>
+              <w:spacing w:line="360" w:lineRule="auto"/>
+              <w:jc w:val="both"/>
+              <w:rPr>
+                <w:rFonts w:ascii="Times New Roman" w:hAnsi="Times New Roman"/>
+                <w:sz w:val="28"/>
+                <w:szCs w:val="28"/>
+                <w:lang w:val="en-US"/>
+              </w:rPr>
+            </w:pPr>
+            <w:r>
+              <w:rPr>
+                <w:rFonts w:ascii="Times New Roman" w:hAnsi="Times New Roman"/>
+                <w:sz w:val="28"/>
+                <w:szCs w:val="28"/>
+                <w:lang w:val="en-US"/>
+              </w:rPr>
+              <w:t>Proteus</w:t>
+            </w:r>
+          </w:p>
+        </w:tc>
+        <w:tc>
+          <w:tcPr>
+            <w:tcW w:w="2725" w:type="dxa"/>
+            <w:vMerge w:val="restart"/>
+            <w:tcBorders>
+              <w:left w:val="single" w:sz="2" w:space="0" w:color="000000"/>
+              <w:bottom w:val="single" w:sz="2" w:space="0" w:color="000000"/>
+            </w:tcBorders>
+          </w:tcPr>
+          <w:p>
+            <w:pPr>
+              <w:pStyle w:val="a0"/>
+              <w:spacing w:line="360" w:lineRule="auto"/>
+              <w:jc w:val="both"/>
+              <w:rPr>
+                <w:rFonts w:ascii="Times New Roman" w:hAnsi="Times New Roman"/>
+                <w:sz w:val="28"/>
+                <w:szCs w:val="28"/>
+              </w:rPr>
+            </w:pPr>
+            <w:r>
+              <w:rPr>
+                <w:rFonts w:ascii="Times New Roman" w:hAnsi="Times New Roman"/>
+                <w:sz w:val="28"/>
+                <w:szCs w:val="28"/>
+              </w:rPr>
+              <w:t>До 3495 евро</w:t>
+            </w:r>
+          </w:p>
+        </w:tc>
+        <w:tc>
+          <w:tcPr>
+            <w:tcW w:w="3747" w:type="dxa"/>
+            <w:vMerge w:val="restart"/>
+            <w:tcBorders>
+              <w:left w:val="single" w:sz="2" w:space="0" w:color="000000"/>
+              <w:bottom w:val="single" w:sz="2" w:space="0" w:color="000000"/>
+              <w:right w:val="single" w:sz="2" w:space="0" w:color="000000"/>
+            </w:tcBorders>
+          </w:tcPr>
+          <w:p>
+            <w:pPr>
+              <w:pStyle w:val="a0"/>
+              <w:spacing w:line="360" w:lineRule="auto"/>
+              <w:jc w:val="both"/>
+              <w:rPr>
+                <w:rFonts w:ascii="Times New Roman" w:hAnsi="Times New Roman"/>
+                <w:sz w:val="28"/>
+                <w:szCs w:val="28"/>
+                <w:lang w:val="en-US"/>
+              </w:rPr>
+            </w:pPr>
+            <w:r>
+              <w:rPr>
+                <w:rFonts w:ascii="Times New Roman" w:hAnsi="Times New Roman"/>
+                <w:sz w:val="28"/>
+                <w:szCs w:val="28"/>
+                <w:lang w:val="en-US"/>
+              </w:rPr>
+              <w:t>www.labcenter.co.uk</w:t>
+            </w:r>
+          </w:p>
+        </w:tc>
+      </w:tr>
+      <w:tr>
+        <w:trPr>
+          <w:trHeight w:val="483"/>
+        </w:trPr>
+        <w:tc>
+          <w:tcPr>
+            <w:tcW w:w="3165" w:type="dxa"/>
+            <w:tcBorders>
+              <w:left w:val="single" w:sz="2" w:space="0" w:color="000000"/>
+              <w:bottom w:val="single" w:sz="2" w:space="0" w:color="000000"/>
+            </w:tcBorders>
+          </w:tcPr>
+          <w:p>
+            <w:pPr>
+              <w:pStyle w:val="-2"/>
+              <w:tabs>
+                <w:tab w:val="left" w:pos="0"/>
+              </w:tabs>
+              <w:ind w:firstLine="0"/>
+              <w:rPr>
+                <w:sz w:val="28"/>
+                <w:szCs w:val="28"/>
+                <w:lang w:val="en-US"/>
+              </w:rPr>
+            </w:pPr>
+            <w:r>
+              <w:rPr>
+                <w:sz w:val="28"/>
+                <w:szCs w:val="28"/>
+                <w:lang w:val="en-US"/>
+              </w:rPr>
+              <w:t>MatLab</w:t>
+            </w:r>
+          </w:p>
+        </w:tc>
+        <w:tc>
+          <w:tcPr>
+            <w:tcW w:w="2725" w:type="dxa"/>
+            <w:tcBorders>
+              <w:left w:val="single" w:sz="2" w:space="0" w:color="000000"/>
+              <w:bottom w:val="single" w:sz="2" w:space="0" w:color="000000"/>
+            </w:tcBorders>
+          </w:tcPr>
+          <w:p>
+            <w:pPr>
+              <w:pStyle w:val="-2"/>
+              <w:tabs>
+                <w:tab w:val="left" w:pos="0"/>
+              </w:tabs>
+              <w:ind w:firstLine="0"/>
+              <w:rPr>
+                <w:sz w:val="28"/>
+                <w:szCs w:val="28"/>
+              </w:rPr>
+            </w:pPr>
+            <w:r>
+              <w:rPr>
+                <w:sz w:val="28"/>
+                <w:szCs w:val="28"/>
+              </w:rPr>
+              <w:t xml:space="preserve">От </w:t>
+            </w:r>
+            <w:r>
+              <w:rPr>
+                <w:sz w:val="28"/>
+                <w:szCs w:val="28"/>
+                <w:lang w:val="en-US"/>
+              </w:rPr>
+              <w:t>1900</w:t>
+            </w:r>
+            <w:r>
+              <w:rPr>
+                <w:sz w:val="28"/>
+                <w:szCs w:val="28"/>
+              </w:rPr>
+              <w:t xml:space="preserve"> долл. США</w:t>
+            </w:r>
+          </w:p>
+        </w:tc>
+        <w:tc>
+          <w:tcPr>
+            <w:tcW w:w="3747" w:type="dxa"/>
+            <w:tcBorders>
+              <w:left w:val="single" w:sz="2" w:space="0" w:color="000000"/>
+              <w:bottom w:val="single" w:sz="2" w:space="0" w:color="000000"/>
+              <w:right w:val="single" w:sz="2" w:space="0" w:color="000000"/>
+            </w:tcBorders>
+          </w:tcPr>
+          <w:p>
+            <w:pPr>
+              <w:pStyle w:val="-2"/>
+              <w:tabs>
+                <w:tab w:val="left" w:pos="0"/>
+              </w:tabs>
+              <w:ind w:firstLine="0"/>
+              <w:rPr>
+                <w:sz w:val="28"/>
+                <w:szCs w:val="28"/>
+                <w:lang w:val="en-US"/>
+              </w:rPr>
+            </w:pPr>
+            <w:r>
+              <w:rPr>
+                <w:sz w:val="28"/>
+                <w:szCs w:val="28"/>
+                <w:lang w:val="en-US"/>
+              </w:rPr>
+              <w:t>www.prodigixsoftware.com</w:t>
+            </w:r>
+          </w:p>
+        </w:tc>
+      </w:tr>
+    </w:tbl>
+    <w:p>
+      <w:pPr>
+        <w:pStyle w:val="-"/>
+        <w:ind w:firstLine="709"/>
+        <w:rPr>
+          <w:sz w:val="28"/>
+        </w:rPr>
+      </w:pPr>
+      <w:r>
+        <w:rPr>
+          <w:sz w:val="28"/>
+          <w:szCs w:val="28"/>
+        </w:rPr>
+        <w:t>Преимущество данной системы состоит в более низкой по сравнению с аналогами стоимости и ориентированности на отечественный бизнес, что позволит упростить внедрение системы и сэкономить значительные средства из бюджета компании.</w:t>
+      </w:r>
     </w:p>
     <w:p>
       <w:pPr>
@@ -9019,7 +10621,7 @@
             <v:fill color2="black"/>
             <v:imagedata r:id="rId137" o:title=""/>
           </v:shape>
-          <o:OLEObject Type="Embed" ProgID="Equation.3" ShapeID="_x0000_i1094" DrawAspect="Content" ObjectID="_1320743729" r:id="rId138"/>
+          <o:OLEObject Type="Embed" ProgID="Equation.3" ShapeID="_x0000_i1094" DrawAspect="Content" ObjectID="_1322473274" r:id="rId138"/>
         </w:object>
       </w:r>
       <w:r>
@@ -9032,23 +10634,7 @@
         <w:rPr>
           <w:sz w:val="28"/>
         </w:rPr>
-        <w:t>(</w:t>
-      </w:r>
-      <w:proofErr w:type="spellStart"/>
-      <w:proofErr w:type="gramStart"/>
-      <w:r>
-        <w:rPr>
-          <w:sz w:val="28"/>
-        </w:rPr>
-        <w:t>шт</w:t>
-      </w:r>
-      <w:proofErr w:type="spellEnd"/>
-      <w:proofErr w:type="gramEnd"/>
-      <w:r>
-        <w:rPr>
-          <w:sz w:val="28"/>
-        </w:rPr>
-        <w:t>)</w:t>
+        <w:t>(шт)</w:t>
       </w:r>
     </w:p>
     <w:p>
@@ -9304,7 +10890,7 @@
           <v:shape id="_x0000_i1095" type="#_x0000_t75" style="width:91pt;height:34.8pt" o:ole="">
             <v:imagedata r:id="rId139" o:title=""/>
           </v:shape>
-          <o:OLEObject Type="Embed" ProgID="Equation.3" ShapeID="_x0000_i1095" DrawAspect="Content" ObjectID="_1320743730" r:id="rId140"/>
+          <o:OLEObject Type="Embed" ProgID="Equation.3" ShapeID="_x0000_i1095" DrawAspect="Content" ObjectID="_1322473275" r:id="rId140"/>
         </w:object>
       </w:r>
       <w:r>
@@ -9395,6 +10981,7 @@
         <w:rPr>
           <w:sz w:val="28"/>
         </w:rPr>
+        <w:lastRenderedPageBreak/>
         <w:t xml:space="preserve">В нашем случае </w:t>
       </w:r>
       <w:r>
@@ -9407,7 +10994,7 @@
           <v:shape id="_x0000_i1096" type="#_x0000_t75" style="width:231.8pt;height:34.8pt" o:ole="">
             <v:imagedata r:id="rId141" o:title=""/>
           </v:shape>
-          <o:OLEObject Type="Embed" ProgID="Equation.3" ShapeID="_x0000_i1096" DrawAspect="Content" ObjectID="_1320743731" r:id="rId142"/>
+          <o:OLEObject Type="Embed" ProgID="Equation.3" ShapeID="_x0000_i1096" DrawAspect="Content" ObjectID="_1322473276" r:id="rId142"/>
         </w:object>
       </w:r>
       <w:r>
@@ -9417,8 +11004,6 @@
         </w:rPr>
         <w:t>(</w:t>
       </w:r>
-      <w:proofErr w:type="spellStart"/>
-      <w:proofErr w:type="gramStart"/>
       <w:r>
         <w:rPr>
           <w:sz w:val="28"/>
@@ -9426,8 +11011,6 @@
         </w:rPr>
         <w:t>шт</w:t>
       </w:r>
-      <w:proofErr w:type="spellEnd"/>
-      <w:proofErr w:type="gramEnd"/>
       <w:r>
         <w:rPr>
           <w:sz w:val="28"/>
@@ -9580,13 +11163,25 @@
         <w:rPr>
           <w:sz w:val="28"/>
         </w:rPr>
-        <w:t xml:space="preserve">Таблица 10.4 - </w:t>
-      </w:r>
-      <w:r>
-        <w:rPr>
-          <w:sz w:val="28"/>
-        </w:rPr>
-        <w:t>Анализ рентабельности продаж</w:t>
+        <w:t xml:space="preserve">Таблица 10.4 </w:t>
+      </w:r>
+      <w:r>
+        <w:rPr>
+          <w:sz w:val="28"/>
+        </w:rPr>
+        <w:t>–</w:t>
+      </w:r>
+      <w:r>
+        <w:rPr>
+          <w:sz w:val="28"/>
+        </w:rPr>
+        <w:t xml:space="preserve"> </w:t>
+      </w:r>
+      <w:r>
+        <w:rPr>
+          <w:sz w:val="28"/>
+        </w:rPr>
+        <w:t>Анализ затрат на разработку и реализацию для различного объёма продаж</w:t>
       </w:r>
     </w:p>
     <w:tbl>
@@ -9826,7 +11421,7 @@
                 <w:rFonts w:ascii="Arial" w:hAnsi="Arial"/>
                 <w:lang w:val="en-US" w:eastAsia="ru-RU"/>
               </w:rPr>
-              <w:t>258156,34</w:t>
+              <w:t>258156</w:t>
             </w:r>
           </w:p>
         </w:tc>
@@ -9931,7 +11526,7 @@
                 <w:rFonts w:ascii="Arial" w:hAnsi="Arial"/>
                 <w:lang w:eastAsia="ru-RU"/>
               </w:rPr>
-              <w:t>261156,34</w:t>
+              <w:t>261156</w:t>
             </w:r>
           </w:p>
         </w:tc>
@@ -10036,7 +11631,7 @@
                 <w:rFonts w:ascii="Arial" w:hAnsi="Arial"/>
                 <w:lang w:eastAsia="ru-RU"/>
               </w:rPr>
-              <w:t>264156,34</w:t>
+              <w:t>264156</w:t>
             </w:r>
           </w:p>
         </w:tc>
@@ -10141,7 +11736,7 @@
                 <w:rFonts w:ascii="Arial" w:hAnsi="Arial"/>
                 <w:lang w:eastAsia="ru-RU"/>
               </w:rPr>
-              <w:t>267156,34</w:t>
+              <w:t>267156</w:t>
             </w:r>
           </w:p>
         </w:tc>
@@ -10246,7 +11841,7 @@
                 <w:rFonts w:ascii="Arial" w:hAnsi="Arial"/>
                 <w:lang w:eastAsia="ru-RU"/>
               </w:rPr>
-              <w:t>270156,34</w:t>
+              <w:t>270156</w:t>
             </w:r>
           </w:p>
         </w:tc>
@@ -10351,7 +11946,7 @@
                 <w:rFonts w:ascii="Arial" w:hAnsi="Arial"/>
                 <w:lang w:eastAsia="ru-RU"/>
               </w:rPr>
-              <w:t>273156,34</w:t>
+              <w:t>273156</w:t>
             </w:r>
           </w:p>
         </w:tc>
@@ -10456,7 +12051,7 @@
                 <w:rFonts w:ascii="Arial" w:hAnsi="Arial"/>
                 <w:lang w:eastAsia="ru-RU"/>
               </w:rPr>
-              <w:t>276156,34</w:t>
+              <w:t>276156</w:t>
             </w:r>
           </w:p>
         </w:tc>
@@ -10561,7 +12156,7 @@
                 <w:rFonts w:ascii="Arial" w:hAnsi="Arial"/>
                 <w:lang w:eastAsia="ru-RU"/>
               </w:rPr>
-              <w:t>279156,34</w:t>
+              <w:t>279156</w:t>
             </w:r>
           </w:p>
         </w:tc>
@@ -10666,7 +12261,7 @@
                 <w:rFonts w:ascii="Arial" w:hAnsi="Arial"/>
                 <w:lang w:eastAsia="ru-RU"/>
               </w:rPr>
-              <w:t>282156,34</w:t>
+              <w:t>282156</w:t>
             </w:r>
           </w:p>
         </w:tc>
@@ -10771,7 +12366,7 @@
                 <w:rFonts w:ascii="Arial" w:hAnsi="Arial"/>
                 <w:lang w:eastAsia="ru-RU"/>
               </w:rPr>
-              <w:t>285156,34</w:t>
+              <w:t>285156</w:t>
             </w:r>
           </w:p>
         </w:tc>
@@ -10876,7 +12471,7 @@
                 <w:rFonts w:ascii="Arial" w:hAnsi="Arial"/>
                 <w:lang w:eastAsia="ru-RU"/>
               </w:rPr>
-              <w:t>288156,34</w:t>
+              <w:t>288156</w:t>
             </w:r>
           </w:p>
         </w:tc>
@@ -10979,7 +12574,19 @@
         <w:rPr>
           <w:sz w:val="28"/>
         </w:rPr>
-        <w:t xml:space="preserve"> - </w:t>
+        <w:t xml:space="preserve"> </w:t>
+      </w:r>
+      <w:r>
+        <w:rPr>
+          <w:sz w:val="28"/>
+        </w:rPr>
+        <w:t>–</w:t>
+      </w:r>
+      <w:r>
+        <w:rPr>
+          <w:sz w:val="28"/>
+        </w:rPr>
+        <w:t xml:space="preserve"> </w:t>
       </w:r>
       <w:r>
         <w:rPr>
@@ -11046,13 +12653,31 @@
         <w:rPr>
           <w:sz w:val="28"/>
         </w:rPr>
-        <w:t xml:space="preserve">Таблица 10.5 - </w:t>
-      </w:r>
-      <w:r>
-        <w:rPr>
-          <w:sz w:val="28"/>
-        </w:rPr>
-        <w:t>Анализ безубыточности для разных уровней цены продаж</w:t>
+        <w:t>Таблица 10.5 –</w:t>
+      </w:r>
+      <w:r>
+        <w:rPr>
+          <w:sz w:val="28"/>
+        </w:rPr>
+        <w:t xml:space="preserve"> </w:t>
+      </w:r>
+      <w:r>
+        <w:rPr>
+          <w:sz w:val="28"/>
+        </w:rPr>
+        <w:t xml:space="preserve">Анализ безубыточности </w:t>
+      </w:r>
+      <w:r>
+        <w:rPr>
+          <w:sz w:val="28"/>
+        </w:rPr>
+        <w:t xml:space="preserve">и безубыточного объёма продаж </w:t>
+      </w:r>
+      <w:r>
+        <w:rPr>
+          <w:sz w:val="28"/>
+        </w:rPr>
+        <w:t>для разных уровней цены продаж</w:t>
       </w:r>
     </w:p>
     <w:tbl>
@@ -12272,7 +13897,6 @@
         </w:rPr>
         <w:t xml:space="preserve"> величина капитальных затрат К</w:t>
       </w:r>
-      <w:proofErr w:type="spellStart"/>
       <w:r>
         <w:rPr>
           <w:sz w:val="28"/>
@@ -12281,7 +13905,6 @@
         </w:rPr>
         <w:t>i</w:t>
       </w:r>
-      <w:proofErr w:type="spellEnd"/>
       <w:r>
         <w:rPr>
           <w:sz w:val="28"/>
@@ -12300,7 +13923,6 @@
         </w:rPr>
         <w:t xml:space="preserve"> δ</w:t>
       </w:r>
-      <w:proofErr w:type="spellStart"/>
       <w:r>
         <w:rPr>
           <w:sz w:val="28"/>
@@ -12309,7 +13931,6 @@
         </w:rPr>
         <w:t>i</w:t>
       </w:r>
-      <w:proofErr w:type="spellEnd"/>
       <w:r>
         <w:rPr>
           <w:sz w:val="28"/>
@@ -12328,7 +13949,6 @@
         </w:rPr>
         <w:t xml:space="preserve">. Поэтому единовременные затраты на внедрение </w:t>
       </w:r>
-      <w:proofErr w:type="spellStart"/>
       <w:r>
         <w:rPr>
           <w:sz w:val="28"/>
@@ -12336,26 +13956,11 @@
         </w:rPr>
         <w:t>i</w:t>
       </w:r>
-      <w:proofErr w:type="spellEnd"/>
-      <w:r>
-        <w:rPr>
-          <w:sz w:val="28"/>
-        </w:rPr>
-        <w:t>-</w:t>
-      </w:r>
-      <w:proofErr w:type="spellStart"/>
-      <w:r>
-        <w:rPr>
-          <w:sz w:val="28"/>
-        </w:rPr>
-        <w:t>й</w:t>
-      </w:r>
-      <w:proofErr w:type="spellEnd"/>
-      <w:r>
-        <w:rPr>
-          <w:sz w:val="28"/>
-        </w:rPr>
-        <w:t xml:space="preserve"> системы</w:t>
+      <w:r>
+        <w:rPr>
+          <w:sz w:val="28"/>
+        </w:rPr>
+        <w:t>-й системы</w:t>
       </w:r>
       <w:r>
         <w:rPr>
@@ -12363,7 +13968,6 @@
         </w:rPr>
         <w:t xml:space="preserve"> К</w:t>
       </w:r>
-      <w:proofErr w:type="spellStart"/>
       <w:r>
         <w:rPr>
           <w:sz w:val="28"/>
@@ -12372,7 +13976,6 @@
         </w:rPr>
         <w:t>i</w:t>
       </w:r>
-      <w:proofErr w:type="spellEnd"/>
       <w:r>
         <w:rPr>
           <w:sz w:val="28"/>
@@ -12407,7 +14010,7 @@
             <v:fill color2="black"/>
             <v:imagedata r:id="rId144" o:title=""/>
           </v:shape>
-          <o:OLEObject Type="Embed" ProgID="Equation.3" ShapeID="_x0000_i1097" DrawAspect="Content" ObjectID="_1320743732" r:id="rId145"/>
+          <o:OLEObject Type="Embed" ProgID="Equation.3" ShapeID="_x0000_i1097" DrawAspect="Content" ObjectID="_1322473277" r:id="rId145"/>
         </w:object>
       </w:r>
       <w:r>
@@ -12529,7 +14132,7 @@
             <v:fill color2="black"/>
             <v:imagedata r:id="rId146" o:title=""/>
           </v:shape>
-          <o:OLEObject Type="Embed" ProgID="Equation.3" ShapeID="_x0000_i1098" DrawAspect="Content" ObjectID="_1320743733" r:id="rId147"/>
+          <o:OLEObject Type="Embed" ProgID="Equation.3" ShapeID="_x0000_i1098" DrawAspect="Content" ObjectID="_1322473278" r:id="rId147"/>
         </w:object>
       </w:r>
       <w:r>
@@ -12576,7 +14179,7 @@
             <v:fill color2="black"/>
             <v:imagedata r:id="rId148" o:title=""/>
           </v:shape>
-          <o:OLEObject Type="Embed" ProgID="Equation.3" ShapeID="_x0000_i1099" DrawAspect="Content" ObjectID="_1320743734" r:id="rId149"/>
+          <o:OLEObject Type="Embed" ProgID="Equation.3" ShapeID="_x0000_i1099" DrawAspect="Content" ObjectID="_1322473279" r:id="rId149"/>
         </w:object>
       </w:r>
       <w:r>
@@ -12604,7 +14207,7 @@
             <v:fill color2="black"/>
             <v:imagedata r:id="rId150" o:title=""/>
           </v:shape>
-          <o:OLEObject Type="Embed" ProgID="Equation.3" ShapeID="_x0000_i1100" DrawAspect="Content" ObjectID="_1320743735" r:id="rId151"/>
+          <o:OLEObject Type="Embed" ProgID="Equation.3" ShapeID="_x0000_i1100" DrawAspect="Content" ObjectID="_1322473280" r:id="rId151"/>
         </w:object>
       </w:r>
       <w:r>
@@ -12676,7 +14279,7 @@
             <v:fill color2="black"/>
             <v:imagedata r:id="rId152" o:title=""/>
           </v:shape>
-          <o:OLEObject Type="Embed" ProgID="Equation.3" ShapeID="_x0000_i1101" DrawAspect="Content" ObjectID="_1320743736" r:id="rId153"/>
+          <o:OLEObject Type="Embed" ProgID="Equation.3" ShapeID="_x0000_i1101" DrawAspect="Content" ObjectID="_1322473281" r:id="rId153"/>
         </w:object>
       </w:r>
       <w:r>
@@ -12763,7 +14366,7 @@
             <v:fill color2="black"/>
             <v:imagedata r:id="rId154" o:title=""/>
           </v:shape>
-          <o:OLEObject Type="Embed" ProgID="Equation.3" ShapeID="_x0000_i1102" DrawAspect="Content" ObjectID="_1320743737" r:id="rId155"/>
+          <o:OLEObject Type="Embed" ProgID="Equation.3" ShapeID="_x0000_i1102" DrawAspect="Content" ObjectID="_1322473282" r:id="rId155"/>
         </w:object>
       </w:r>
       <w:r>
@@ -12827,7 +14430,7 @@
             <v:fill color2="black"/>
             <v:imagedata r:id="rId156" o:title=""/>
           </v:shape>
-          <o:OLEObject Type="Embed" ProgID="Equation.3" ShapeID="_x0000_i1103" DrawAspect="Content" ObjectID="_1320743738" r:id="rId157"/>
+          <o:OLEObject Type="Embed" ProgID="Equation.3" ShapeID="_x0000_i1103" DrawAspect="Content" ObjectID="_1322473283" r:id="rId157"/>
         </w:object>
       </w:r>
       <w:r>
@@ -12870,7 +14473,7 @@
             <v:fill color2="black"/>
             <v:imagedata r:id="rId158" o:title=""/>
           </v:shape>
-          <o:OLEObject Type="Embed" ProgID="Equation.3" ShapeID="_x0000_i1104" DrawAspect="Content" ObjectID="_1320743739" r:id="rId159"/>
+          <o:OLEObject Type="Embed" ProgID="Equation.3" ShapeID="_x0000_i1104" DrawAspect="Content" ObjectID="_1322473284" r:id="rId159"/>
         </w:object>
       </w:r>
       <w:r>
@@ -12922,7 +14525,7 @@
             <v:fill color2="black"/>
             <v:imagedata r:id="rId160" o:title=""/>
           </v:shape>
-          <o:OLEObject Type="Embed" ProgID="Equation.3" ShapeID="_x0000_i1105" DrawAspect="Content" ObjectID="_1320743740" r:id="rId161"/>
+          <o:OLEObject Type="Embed" ProgID="Equation.3" ShapeID="_x0000_i1105" DrawAspect="Content" ObjectID="_1322473285" r:id="rId161"/>
         </w:object>
       </w:r>
       <w:r>
@@ -12970,7 +14573,7 @@
             <v:fill color2="black"/>
             <v:imagedata r:id="rId162" o:title=""/>
           </v:shape>
-          <o:OLEObject Type="Embed" ProgID="Equation.3" ShapeID="_x0000_i1106" DrawAspect="Content" ObjectID="_1320743741" r:id="rId163"/>
+          <o:OLEObject Type="Embed" ProgID="Equation.3" ShapeID="_x0000_i1106" DrawAspect="Content" ObjectID="_1322473286" r:id="rId163"/>
         </w:object>
       </w:r>
       <w:r>
@@ -13064,7 +14667,7 @@
             <v:fill color2="black"/>
             <v:imagedata r:id="rId164" o:title=""/>
           </v:shape>
-          <o:OLEObject Type="Embed" ProgID="Equation.3" ShapeID="_x0000_i1107" DrawAspect="Content" ObjectID="_1320743742" r:id="rId165"/>
+          <o:OLEObject Type="Embed" ProgID="Equation.3" ShapeID="_x0000_i1107" DrawAspect="Content" ObjectID="_1322473287" r:id="rId165"/>
         </w:object>
       </w:r>
       <w:r>
@@ -13200,7 +14803,7 @@
             <v:fill color2="black"/>
             <v:imagedata r:id="rId166" o:title=""/>
           </v:shape>
-          <o:OLEObject Type="Embed" ProgID="Equation.3" ShapeID="_x0000_i1108" DrawAspect="Content" ObjectID="_1320743743" r:id="rId167"/>
+          <o:OLEObject Type="Embed" ProgID="Equation.3" ShapeID="_x0000_i1108" DrawAspect="Content" ObjectID="_1322473288" r:id="rId167"/>
         </w:object>
       </w:r>
       <w:r>
@@ -13243,7 +14846,7 @@
             <v:fill color2="black"/>
             <v:imagedata r:id="rId168" o:title=""/>
           </v:shape>
-          <o:OLEObject Type="Embed" ProgID="Equation.3" ShapeID="_x0000_i1109" DrawAspect="Content" ObjectID="_1320743744" r:id="rId169"/>
+          <o:OLEObject Type="Embed" ProgID="Equation.3" ShapeID="_x0000_i1109" DrawAspect="Content" ObjectID="_1322473289" r:id="rId169"/>
         </w:object>
       </w:r>
       <w:r>
@@ -13286,7 +14889,7 @@
             <v:fill color2="black"/>
             <v:imagedata r:id="rId170" o:title=""/>
           </v:shape>
-          <o:OLEObject Type="Embed" ProgID="Equation.3" ShapeID="_x0000_i1110" DrawAspect="Content" ObjectID="_1320743745" r:id="rId171"/>
+          <o:OLEObject Type="Embed" ProgID="Equation.3" ShapeID="_x0000_i1110" DrawAspect="Content" ObjectID="_1322473290" r:id="rId171"/>
         </w:object>
       </w:r>
       <w:r>
@@ -13326,7 +14929,7 @@
             <v:fill color2="black"/>
             <v:imagedata r:id="rId168" o:title=""/>
           </v:shape>
-          <o:OLEObject Type="Embed" ProgID="Equation.3" ShapeID="_x0000_i1111" DrawAspect="Content" ObjectID="_1320743746" r:id="rId172"/>
+          <o:OLEObject Type="Embed" ProgID="Equation.3" ShapeID="_x0000_i1111" DrawAspect="Content" ObjectID="_1322473291" r:id="rId172"/>
         </w:object>
       </w:r>
       <w:r>
@@ -13358,7 +14961,7 @@
             <v:fill color2="black"/>
             <v:imagedata r:id="rId173" o:title=""/>
           </v:shape>
-          <o:OLEObject Type="Embed" ProgID="Equation.3" ShapeID="_x0000_i1112" DrawAspect="Content" ObjectID="_1320743747" r:id="rId174"/>
+          <o:OLEObject Type="Embed" ProgID="Equation.3" ShapeID="_x0000_i1112" DrawAspect="Content" ObjectID="_1322473292" r:id="rId174"/>
         </w:object>
       </w:r>
       <w:r>
@@ -13500,7 +15103,7 @@
             <v:fill color2="black"/>
             <v:imagedata r:id="rId175" o:title=""/>
           </v:shape>
-          <o:OLEObject Type="Embed" ProgID="Equation.3" ShapeID="_x0000_i1113" DrawAspect="Content" ObjectID="_1320743748" r:id="rId176"/>
+          <o:OLEObject Type="Embed" ProgID="Equation.3" ShapeID="_x0000_i1113" DrawAspect="Content" ObjectID="_1322473293" r:id="rId176"/>
         </w:object>
       </w:r>
       <w:r>
@@ -13543,7 +15146,7 @@
             <v:fill color2="black"/>
             <v:imagedata r:id="rId177" o:title=""/>
           </v:shape>
-          <o:OLEObject Type="Embed" ProgID="Equation.3" ShapeID="_x0000_i1114" DrawAspect="Content" ObjectID="_1320743749" r:id="rId178"/>
+          <o:OLEObject Type="Embed" ProgID="Equation.3" ShapeID="_x0000_i1114" DrawAspect="Content" ObjectID="_1322473294" r:id="rId178"/>
         </w:object>
       </w:r>
       <w:r>
@@ -13580,7 +15183,7 @@
             <v:fill color2="black"/>
             <v:imagedata r:id="rId179" o:title=""/>
           </v:shape>
-          <o:OLEObject Type="Embed" ProgID="Equation.3" ShapeID="_x0000_i1115" DrawAspect="Content" ObjectID="_1320743750" r:id="rId180"/>
+          <o:OLEObject Type="Embed" ProgID="Equation.3" ShapeID="_x0000_i1115" DrawAspect="Content" ObjectID="_1322473295" r:id="rId180"/>
         </w:object>
       </w:r>
       <w:r>
@@ -13612,7 +15215,7 @@
             <v:fill color2="black"/>
             <v:imagedata r:id="rId181" o:title=""/>
           </v:shape>
-          <o:OLEObject Type="Embed" ProgID="Equation.3" ShapeID="_x0000_i1116" DrawAspect="Content" ObjectID="_1320743751" r:id="rId182"/>
+          <o:OLEObject Type="Embed" ProgID="Equation.3" ShapeID="_x0000_i1116" DrawAspect="Content" ObjectID="_1322473296" r:id="rId182"/>
         </w:object>
       </w:r>
       <w:r>
@@ -13740,7 +15343,7 @@
             <v:fill color2="black"/>
             <v:imagedata r:id="rId183" o:title=""/>
           </v:shape>
-          <o:OLEObject Type="Embed" ProgID="Equation.3" ShapeID="_x0000_i1117" DrawAspect="Content" ObjectID="_1320743752" r:id="rId184"/>
+          <o:OLEObject Type="Embed" ProgID="Equation.3" ShapeID="_x0000_i1117" DrawAspect="Content" ObjectID="_1322473297" r:id="rId184"/>
         </w:object>
       </w:r>
       <w:r>
@@ -13749,25 +15352,7 @@
           <w:sz w:val="28"/>
           <w:szCs w:val="28"/>
         </w:rPr>
-        <w:t xml:space="preserve"> − себестоимость часа работы КСА, руб./</w:t>
-      </w:r>
-      <w:proofErr w:type="gramStart"/>
-      <w:r>
-        <w:rPr>
-          <w:color w:val="000000"/>
-          <w:sz w:val="28"/>
-          <w:szCs w:val="28"/>
-        </w:rPr>
-        <w:t>ч</w:t>
-      </w:r>
-      <w:proofErr w:type="gramEnd"/>
-      <w:r>
-        <w:rPr>
-          <w:color w:val="000000"/>
-          <w:sz w:val="28"/>
-          <w:szCs w:val="28"/>
-        </w:rPr>
-        <w:t>.;</w:t>
+        <w:t xml:space="preserve"> − себестоимость часа работы КСА, руб./ч.;</w:t>
       </w:r>
     </w:p>
     <w:p>
@@ -13801,7 +15386,7 @@
             <v:fill color2="black"/>
             <v:imagedata r:id="rId185" o:title=""/>
           </v:shape>
-          <o:OLEObject Type="Embed" ProgID="Equation.3" ShapeID="_x0000_i1118" DrawAspect="Content" ObjectID="_1320743753" r:id="rId186"/>
+          <o:OLEObject Type="Embed" ProgID="Equation.3" ShapeID="_x0000_i1118" DrawAspect="Content" ObjectID="_1322473298" r:id="rId186"/>
         </w:object>
       </w:r>
       <w:r>
@@ -13810,25 +15395,7 @@
           <w:sz w:val="28"/>
           <w:szCs w:val="28"/>
         </w:rPr>
-        <w:t xml:space="preserve"> − время решения задачи с использованием КСА в год, </w:t>
-      </w:r>
-      <w:proofErr w:type="gramStart"/>
-      <w:r>
-        <w:rPr>
-          <w:color w:val="000000"/>
-          <w:sz w:val="28"/>
-          <w:szCs w:val="28"/>
-        </w:rPr>
-        <w:t>ч</w:t>
-      </w:r>
-      <w:proofErr w:type="gramEnd"/>
-      <w:r>
-        <w:rPr>
-          <w:color w:val="000000"/>
-          <w:sz w:val="28"/>
-          <w:szCs w:val="28"/>
-        </w:rPr>
-        <w:t>.</w:t>
+        <w:t xml:space="preserve"> − время решения задачи с использованием КСА в год, ч.</w:t>
       </w:r>
     </w:p>
     <w:p>
@@ -13871,7 +15438,7 @@
             <v:fill color2="black"/>
             <v:imagedata r:id="rId42" o:title=""/>
           </v:shape>
-          <o:OLEObject Type="Embed" ProgID="Equation.3" ShapeID="_x0000_i1119" DrawAspect="Content" ObjectID="_1320743754" r:id="rId187"/>
+          <o:OLEObject Type="Embed" ProgID="Equation.3" ShapeID="_x0000_i1119" DrawAspect="Content" ObjectID="_1322473299" r:id="rId187"/>
         </w:object>
       </w:r>
       <w:r>
@@ -13903,7 +15470,7 @@
             <v:fill color2="black"/>
             <v:imagedata r:id="rId101" o:title=""/>
           </v:shape>
-          <o:OLEObject Type="Embed" ProgID="Equation.3" ShapeID="_x0000_i1120" DrawAspect="Content" ObjectID="_1320743755" r:id="rId188"/>
+          <o:OLEObject Type="Embed" ProgID="Equation.3" ShapeID="_x0000_i1120" DrawAspect="Content" ObjectID="_1322473300" r:id="rId188"/>
         </w:object>
       </w:r>
       <w:r>
@@ -13950,7 +15517,7 @@
             <v:fill color2="black"/>
             <v:imagedata r:id="rId44" o:title=""/>
           </v:shape>
-          <o:OLEObject Type="Embed" ProgID="Equation.3" ShapeID="_x0000_i1121" DrawAspect="Content" ObjectID="_1320743756" r:id="rId189"/>
+          <o:OLEObject Type="Embed" ProgID="Equation.3" ShapeID="_x0000_i1121" DrawAspect="Content" ObjectID="_1322473301" r:id="rId189"/>
         </w:object>
       </w:r>
       <w:r>
@@ -14027,7 +15594,7 @@
             <v:fill color2="black"/>
             <v:imagedata r:id="rId46" o:title=""/>
           </v:shape>
-          <o:OLEObject Type="Embed" ProgID="Equation.3" ShapeID="_x0000_i1122" DrawAspect="Content" ObjectID="_1320743757" r:id="rId190"/>
+          <o:OLEObject Type="Embed" ProgID="Equation.3" ShapeID="_x0000_i1122" DrawAspect="Content" ObjectID="_1322473302" r:id="rId190"/>
         </w:object>
       </w:r>
       <w:r>
@@ -14096,7 +15663,7 @@
             <v:fill color2="black"/>
             <v:imagedata r:id="rId48" o:title=""/>
           </v:shape>
-          <o:OLEObject Type="Embed" ProgID="Equation.3" ShapeID="_x0000_i1123" DrawAspect="Content" ObjectID="_1320743758" r:id="rId191"/>
+          <o:OLEObject Type="Embed" ProgID="Equation.3" ShapeID="_x0000_i1123" DrawAspect="Content" ObjectID="_1322473303" r:id="rId191"/>
         </w:object>
       </w:r>
       <w:r>
@@ -14151,7 +15718,7 @@
             <v:fill color2="black"/>
             <v:imagedata r:id="rId50" o:title=""/>
           </v:shape>
-          <o:OLEObject Type="Embed" ProgID="Equation.3" ShapeID="_x0000_i1124" DrawAspect="Content" ObjectID="_1320743759" r:id="rId192"/>
+          <o:OLEObject Type="Embed" ProgID="Equation.3" ShapeID="_x0000_i1124" DrawAspect="Content" ObjectID="_1322473304" r:id="rId192"/>
         </w:object>
       </w:r>
       <w:r>
@@ -14211,7 +15778,7 @@
             <v:fill color2="black"/>
             <v:imagedata r:id="rId193" o:title=""/>
           </v:shape>
-          <o:OLEObject Type="Embed" ProgID="Equation.3" ShapeID="_x0000_i1125" DrawAspect="Content" ObjectID="_1320743760" r:id="rId194"/>
+          <o:OLEObject Type="Embed" ProgID="Equation.3" ShapeID="_x0000_i1125" DrawAspect="Content" ObjectID="_1322473305" r:id="rId194"/>
         </w:object>
       </w:r>
       <w:r>
@@ -14271,7 +15838,7 @@
             <v:fill color2="black"/>
             <v:imagedata r:id="rId54" o:title=""/>
           </v:shape>
-          <o:OLEObject Type="Embed" ProgID="Equation.3" ShapeID="_x0000_i1126" DrawAspect="Content" ObjectID="_1320743761" r:id="rId195"/>
+          <o:OLEObject Type="Embed" ProgID="Equation.3" ShapeID="_x0000_i1126" DrawAspect="Content" ObjectID="_1322473306" r:id="rId195"/>
         </w:object>
       </w:r>
       <w:r>
@@ -14319,7 +15886,7 @@
             <v:fill color2="black"/>
             <v:imagedata r:id="rId196" o:title=""/>
           </v:shape>
-          <o:OLEObject Type="Embed" ProgID="Equation.3" ShapeID="_x0000_i1127" DrawAspect="Content" ObjectID="_1320743762" r:id="rId197"/>
+          <o:OLEObject Type="Embed" ProgID="Equation.3" ShapeID="_x0000_i1127" DrawAspect="Content" ObjectID="_1322473307" r:id="rId197"/>
         </w:object>
       </w:r>
       <w:r>
@@ -14374,7 +15941,7 @@
             <v:fill color2="black"/>
             <v:imagedata r:id="rId198" o:title=""/>
           </v:shape>
-          <o:OLEObject Type="Embed" ProgID="Equation.3" ShapeID="_x0000_i1128" DrawAspect="Content" ObjectID="_1320743763" r:id="rId199"/>
+          <o:OLEObject Type="Embed" ProgID="Equation.3" ShapeID="_x0000_i1128" DrawAspect="Content" ObjectID="_1322473308" r:id="rId199"/>
         </w:object>
       </w:r>
       <w:r>
@@ -14390,11 +15957,11 @@
           <w:position w:val="-12"/>
         </w:rPr>
         <w:object w:dxaOrig="1300" w:dyaOrig="360">
-          <v:shape id="_x0000_i1299" type="#_x0000_t75" style="width:64.1pt;height:19pt" o:ole="" filled="t">
+          <v:shape id="_x0000_i1129" type="#_x0000_t75" style="width:64.1pt;height:19pt" o:ole="" filled="t">
             <v:fill color2="black"/>
             <v:imagedata r:id="rId200" o:title=""/>
           </v:shape>
-          <o:OLEObject Type="Embed" ProgID="Equation.3" ShapeID="_x0000_i1299" DrawAspect="Content" ObjectID="_1320743764" r:id="rId201"/>
+          <o:OLEObject Type="Embed" ProgID="Equation.3" ShapeID="_x0000_i1129" DrawAspect="Content" ObjectID="_1322473309" r:id="rId201"/>
         </w:object>
       </w:r>
       <w:r>
@@ -14503,16 +16070,7 @@
           <w:sz w:val="28"/>
           <w:szCs w:val="28"/>
         </w:rPr>
-        <w:t xml:space="preserve">Годовая экономия от внедрения АС </w:t>
-      </w:r>
-      <w:proofErr w:type="spellStart"/>
-      <w:r>
-        <w:rPr>
-          <w:color w:val="000000"/>
-          <w:sz w:val="28"/>
-          <w:szCs w:val="28"/>
-        </w:rPr>
-        <w:t>Э</w:t>
+        <w:t>Годовая экономия от внедрения АС Э</w:t>
       </w:r>
       <w:r>
         <w:rPr>
@@ -14523,7 +16081,6 @@
         </w:rPr>
         <w:t>г</w:t>
       </w:r>
-      <w:proofErr w:type="spellEnd"/>
       <w:r>
         <w:rPr>
           <w:color w:val="000000"/>
@@ -14545,11 +16102,11 @@
       </w:pPr>
       <w:r>
         <w:object w:dxaOrig="1724" w:dyaOrig="684">
-          <v:shape id="_x0000_i1243" type="#_x0000_t75" style="width:86.25pt;height:35.6pt" o:ole="" filled="t">
+          <v:shape id="_x0000_i1130" type="#_x0000_t75" style="width:86.25pt;height:35.6pt" o:ole="" filled="t">
             <v:fill color2="black"/>
             <v:imagedata r:id="rId202" o:title=""/>
           </v:shape>
-          <o:OLEObject Type="Embed" ProgID="Equation.3" ShapeID="_x0000_i1243" DrawAspect="Content" ObjectID="_1320743765" r:id="rId203"/>
+          <o:OLEObject Type="Embed" ProgID="Equation.3" ShapeID="_x0000_i1130" DrawAspect="Content" ObjectID="_1322473310" r:id="rId203"/>
         </w:object>
       </w:r>
       <w:r>
@@ -14681,11 +16238,11 @@
           <w:position w:val="-1"/>
         </w:rPr>
         <w:object w:dxaOrig="265" w:dyaOrig="225">
-          <v:shape id="_x0000_i1244" type="#_x0000_t75" style="width:12.65pt;height:11.1pt" o:ole="" filled="t">
+          <v:shape id="_x0000_i1131" type="#_x0000_t75" style="width:12.65pt;height:11.1pt" o:ole="" filled="t">
             <v:fill color2="black"/>
             <v:imagedata r:id="rId204" o:title=""/>
           </v:shape>
-          <o:OLEObject Type="Embed" ProgID="Equation.3" ShapeID="_x0000_i1244" DrawAspect="Content" ObjectID="_1320743766" r:id="rId205"/>
+          <o:OLEObject Type="Embed" ProgID="Equation.3" ShapeID="_x0000_i1131" DrawAspect="Content" ObjectID="_1322473311" r:id="rId205"/>
         </w:object>
       </w:r>
       <w:r>
@@ -14721,11 +16278,11 @@
       </w:r>
       <w:r>
         <w:object w:dxaOrig="285" w:dyaOrig="365">
-          <v:shape id="_x0000_i1245" type="#_x0000_t75" style="width:14.25pt;height:19pt" o:ole="" filled="t">
+          <v:shape id="_x0000_i1132" type="#_x0000_t75" style="width:14.25pt;height:19pt" o:ole="" filled="t">
             <v:fill color2="black"/>
             <v:imagedata r:id="rId206" o:title=""/>
           </v:shape>
-          <o:OLEObject Type="Embed" ProgID="Equation.3" ShapeID="_x0000_i1245" DrawAspect="Content" ObjectID="_1320743767" r:id="rId207"/>
+          <o:OLEObject Type="Embed" ProgID="Equation.3" ShapeID="_x0000_i1132" DrawAspect="Content" ObjectID="_1322473312" r:id="rId207"/>
         </w:object>
       </w:r>
       <w:r>
@@ -14764,11 +16321,11 @@
           <w:position w:val="-9"/>
         </w:rPr>
         <w:object w:dxaOrig="445" w:dyaOrig="365">
-          <v:shape id="_x0000_i1246" type="#_x0000_t75" style="width:21.35pt;height:19pt" o:ole="" filled="t">
+          <v:shape id="_x0000_i1133" type="#_x0000_t75" style="width:21.35pt;height:19pt" o:ole="" filled="t">
             <v:fill color2="black"/>
             <v:imagedata r:id="rId208" o:title=""/>
           </v:shape>
-          <o:OLEObject Type="Embed" ProgID="Equation.3" ShapeID="_x0000_i1246" DrawAspect="Content" ObjectID="_1320743768" r:id="rId209"/>
+          <o:OLEObject Type="Embed" ProgID="Equation.3" ShapeID="_x0000_i1133" DrawAspect="Content" ObjectID="_1322473313" r:id="rId209"/>
         </w:object>
       </w:r>
       <w:r>
@@ -14796,11 +16353,11 @@
           <w:position w:val="-10"/>
         </w:rPr>
         <w:object w:dxaOrig="3540" w:dyaOrig="340">
-          <v:shape id="_x0000_i1276" type="#_x0000_t75" style="width:174.85pt;height:17.4pt" o:ole="" filled="t">
+          <v:shape id="_x0000_i1134" type="#_x0000_t75" style="width:174.85pt;height:17.4pt" o:ole="" filled="t">
             <v:fill color2="black"/>
             <v:imagedata r:id="rId210" o:title=""/>
           </v:shape>
-          <o:OLEObject Type="Embed" ProgID="Equation.3" ShapeID="_x0000_i1276" DrawAspect="Content" ObjectID="_1320743769" r:id="rId211"/>
+          <o:OLEObject Type="Embed" ProgID="Equation.3" ShapeID="_x0000_i1134" DrawAspect="Content" ObjectID="_1322473314" r:id="rId211"/>
         </w:object>
       </w:r>
       <w:r>
@@ -14836,11 +16393,11 @@
           <w:position w:val="-7"/>
         </w:rPr>
         <w:object w:dxaOrig="344" w:dyaOrig="344">
-          <v:shape id="_x0000_i1249" type="#_x0000_t75" style="width:17.4pt;height:17.4pt" o:ole="" filled="t">
+          <v:shape id="_x0000_i1135" type="#_x0000_t75" style="width:17.4pt;height:17.4pt" o:ole="" filled="t">
             <v:fill color2="black"/>
             <v:imagedata r:id="rId212" o:title=""/>
           </v:shape>
-          <o:OLEObject Type="Embed" ProgID="Equation.3" ShapeID="_x0000_i1249" DrawAspect="Content" ObjectID="_1320743770" r:id="rId213"/>
+          <o:OLEObject Type="Embed" ProgID="Equation.3" ShapeID="_x0000_i1135" DrawAspect="Content" ObjectID="_1322473315" r:id="rId213"/>
         </w:object>
       </w:r>
       <w:r>
@@ -14856,11 +16413,11 @@
           <w:position w:val="-10"/>
         </w:rPr>
         <w:object w:dxaOrig="3040" w:dyaOrig="340">
-          <v:shape id="_x0000_i1303" type="#_x0000_t75" style="width:150.35pt;height:17.4pt" o:ole="" filled="t">
+          <v:shape id="_x0000_i1136" type="#_x0000_t75" style="width:150.35pt;height:17.4pt" o:ole="" filled="t">
             <v:fill color2="black"/>
             <v:imagedata r:id="rId214" o:title=""/>
           </v:shape>
-          <o:OLEObject Type="Embed" ProgID="Equation.3" ShapeID="_x0000_i1303" DrawAspect="Content" ObjectID="_1320743771" r:id="rId215"/>
+          <o:OLEObject Type="Embed" ProgID="Equation.3" ShapeID="_x0000_i1136" DrawAspect="Content" ObjectID="_1322473316" r:id="rId215"/>
         </w:object>
       </w:r>
       <w:r>
@@ -15021,6 +16578,289 @@
       <w:pPr>
         <w:pStyle w:val="-"/>
         <w:ind w:firstLine="709"/>
+        <w:jc w:val="right"/>
+        <w:rPr>
+          <w:sz w:val="28"/>
+          <w:szCs w:val="28"/>
+        </w:rPr>
+      </w:pPr>
+      <w:r>
+        <w:rPr>
+          <w:position w:val="-25"/>
+        </w:rPr>
+        <w:object w:dxaOrig="2905" w:dyaOrig="705">
+          <v:shape id="_x0000_i1137" type="#_x0000_t75" style="width:2in;height:35.6pt" o:ole="" filled="t">
+            <v:fill color2="black"/>
+            <v:imagedata r:id="rId216" o:title=""/>
+          </v:shape>
+          <o:OLEObject Type="Embed" ProgID="Equation.3" ShapeID="_x0000_i1137" DrawAspect="Content" ObjectID="_1322473317" r:id="rId217"/>
+        </w:object>
+      </w:r>
+      <w:r>
+        <w:rPr>
+          <w:sz w:val="28"/>
+          <w:szCs w:val="28"/>
+        </w:rPr>
+        <w:t>,</w:t>
+      </w:r>
+      <w:r>
+        <w:rPr>
+          <w:sz w:val="28"/>
+          <w:szCs w:val="28"/>
+        </w:rPr>
+        <w:tab/>
+      </w:r>
+      <w:r>
+        <w:rPr>
+          <w:sz w:val="28"/>
+          <w:szCs w:val="28"/>
+        </w:rPr>
+        <w:tab/>
+      </w:r>
+      <w:r>
+        <w:rPr>
+          <w:sz w:val="28"/>
+          <w:szCs w:val="28"/>
+        </w:rPr>
+        <w:tab/>
+      </w:r>
+      <w:r>
+        <w:rPr>
+          <w:sz w:val="28"/>
+          <w:szCs w:val="28"/>
+        </w:rPr>
+        <w:tab/>
+      </w:r>
+      <w:r>
+        <w:rPr>
+          <w:sz w:val="28"/>
+        </w:rPr>
+        <w:t>(</w:t>
+      </w:r>
+      <w:r>
+        <w:rPr>
+          <w:sz w:val="28"/>
+        </w:rPr>
+        <w:t>10.</w:t>
+      </w:r>
+      <w:r>
+        <w:rPr>
+          <w:sz w:val="28"/>
+        </w:rPr>
+        <w:t>2</w:t>
+      </w:r>
+      <w:r>
+        <w:rPr>
+          <w:sz w:val="28"/>
+        </w:rPr>
+        <w:t>4</w:t>
+      </w:r>
+      <w:r>
+        <w:rPr>
+          <w:sz w:val="28"/>
+        </w:rPr>
+        <w:t>)</w:t>
+      </w:r>
+    </w:p>
+    <w:p>
+      <w:pPr>
+        <w:pStyle w:val="-"/>
+        <w:ind w:firstLine="0"/>
+        <w:rPr>
+          <w:sz w:val="28"/>
+          <w:szCs w:val="28"/>
+        </w:rPr>
+      </w:pPr>
+      <w:r>
+        <w:rPr>
+          <w:sz w:val="28"/>
+          <w:szCs w:val="28"/>
+        </w:rPr>
+        <w:t xml:space="preserve">где </w:t>
+      </w:r>
+      <w:r>
+        <w:rPr>
+          <w:sz w:val="28"/>
+          <w:szCs w:val="28"/>
+        </w:rPr>
+        <w:t xml:space="preserve">   </w:t>
+      </w:r>
+      <w:r>
+        <w:rPr>
+          <w:sz w:val="28"/>
+          <w:szCs w:val="28"/>
+        </w:rPr>
+        <w:t>Т — период функционирования проекта, г.;</w:t>
+      </w:r>
+    </w:p>
+    <w:p>
+      <w:pPr>
+        <w:pStyle w:val="-"/>
+        <w:ind w:firstLine="709"/>
+        <w:rPr>
+          <w:sz w:val="28"/>
+          <w:szCs w:val="28"/>
+        </w:rPr>
+      </w:pPr>
+      <w:r>
+        <w:rPr>
+          <w:sz w:val="28"/>
+          <w:szCs w:val="28"/>
+        </w:rPr>
+        <w:t>K</w:t>
+      </w:r>
+      <w:r>
+        <w:rPr>
+          <w:sz w:val="28"/>
+          <w:szCs w:val="28"/>
+          <w:vertAlign w:val="subscript"/>
+        </w:rPr>
+        <w:t>j</w:t>
+      </w:r>
+      <w:r>
+        <w:rPr>
+          <w:sz w:val="28"/>
+          <w:szCs w:val="28"/>
+        </w:rPr>
+        <w:t xml:space="preserve"> — инвестиционные затраты в j-м году, т.р.;</w:t>
+      </w:r>
+    </w:p>
+    <w:p>
+      <w:pPr>
+        <w:pStyle w:val="-"/>
+        <w:ind w:left="540" w:firstLine="169"/>
+        <w:rPr>
+          <w:sz w:val="28"/>
+          <w:szCs w:val="28"/>
+        </w:rPr>
+      </w:pPr>
+      <w:r>
+        <w:rPr>
+          <w:sz w:val="28"/>
+          <w:szCs w:val="28"/>
+        </w:rPr>
+        <w:t>Э</w:t>
+      </w:r>
+      <w:r>
+        <w:rPr>
+          <w:sz w:val="28"/>
+          <w:szCs w:val="28"/>
+          <w:vertAlign w:val="superscript"/>
+        </w:rPr>
+        <w:t>j</w:t>
+      </w:r>
+      <w:r>
+        <w:rPr>
+          <w:sz w:val="28"/>
+          <w:szCs w:val="28"/>
+          <w:vertAlign w:val="subscript"/>
+        </w:rPr>
+        <w:t>г</w:t>
+      </w:r>
+      <w:r>
+        <w:rPr>
+          <w:sz w:val="28"/>
+          <w:szCs w:val="28"/>
+        </w:rPr>
+        <w:t xml:space="preserve"> — экономический результат (экономи</w:t>
+      </w:r>
+      <w:r>
+        <w:rPr>
+          <w:sz w:val="28"/>
+          <w:szCs w:val="28"/>
+        </w:rPr>
+        <w:t>я, прибыль и амортизация) в j-м году, т</w:t>
+      </w:r>
+      <w:r>
+        <w:rPr>
+          <w:sz w:val="28"/>
+          <w:szCs w:val="28"/>
+        </w:rPr>
+        <w:t>.р.;</w:t>
+      </w:r>
+    </w:p>
+    <w:p>
+      <w:pPr>
+        <w:pStyle w:val="-"/>
+        <w:ind w:left="540" w:firstLine="169"/>
+        <w:rPr>
+          <w:sz w:val="28"/>
+          <w:szCs w:val="28"/>
+        </w:rPr>
+      </w:pPr>
+      <w:r>
+        <w:rPr>
+          <w:sz w:val="28"/>
+          <w:szCs w:val="28"/>
+        </w:rPr>
+        <w:t xml:space="preserve">   </w:t>
+      </w:r>
+      <w:r>
+        <w:rPr>
+          <w:sz w:val="28"/>
+          <w:szCs w:val="28"/>
+        </w:rPr>
+        <w:sym w:font="Symbol" w:char="F064"/>
+      </w:r>
+      <w:r>
+        <w:rPr>
+          <w:sz w:val="28"/>
+          <w:szCs w:val="28"/>
+          <w:vertAlign w:val="subscript"/>
+        </w:rPr>
+        <w:t>j</w:t>
+      </w:r>
+      <w:r>
+        <w:rPr>
+          <w:sz w:val="28"/>
+          <w:szCs w:val="28"/>
+        </w:rPr>
+        <w:t xml:space="preserve"> — коэффициент дисконтирования для года j.</w:t>
+      </w:r>
+    </w:p>
+    <w:p>
+      <w:pPr>
+        <w:pStyle w:val="-"/>
+        <w:ind w:firstLine="709"/>
+        <w:rPr>
+          <w:sz w:val="28"/>
+          <w:szCs w:val="28"/>
+        </w:rPr>
+      </w:pPr>
+      <w:r>
+        <w:rPr>
+          <w:sz w:val="28"/>
+          <w:szCs w:val="28"/>
+        </w:rPr>
+        <w:t xml:space="preserve">Коэффициент дисконтирования </w:t>
+      </w:r>
+      <w:r>
+        <w:rPr>
+          <w:sz w:val="28"/>
+          <w:szCs w:val="28"/>
+        </w:rPr>
+        <w:sym w:font="Symbol" w:char="F064"/>
+      </w:r>
+      <w:r>
+        <w:rPr>
+          <w:sz w:val="28"/>
+          <w:szCs w:val="28"/>
+          <w:vertAlign w:val="subscript"/>
+        </w:rPr>
+        <w:t>j</w:t>
+      </w:r>
+      <w:r>
+        <w:rPr>
+          <w:sz w:val="28"/>
+          <w:szCs w:val="28"/>
+        </w:rPr>
+        <w:t xml:space="preserve"> можно рассчитать по формуле:</w:t>
+      </w:r>
+    </w:p>
+    <w:p>
+      <w:pPr>
+        <w:pStyle w:val="-"/>
+        <w:ind w:firstLine="709"/>
         <w:rPr>
           <w:sz w:val="28"/>
           <w:szCs w:val="28"/>
@@ -15034,188 +16874,26 @@
         <w:jc w:val="right"/>
         <w:rPr>
           <w:sz w:val="28"/>
-          <w:szCs w:val="28"/>
-        </w:rPr>
-      </w:pPr>
-      <w:r>
-        <w:rPr>
-          <w:sz w:val="28"/>
-          <w:szCs w:val="28"/>
-        </w:rPr>
-        <w:t>Э</w:t>
-      </w:r>
-      <w:proofErr w:type="gramStart"/>
-      <w:r>
-        <w:rPr>
-          <w:sz w:val="28"/>
-          <w:szCs w:val="28"/>
-          <w:vertAlign w:val="subscript"/>
-        </w:rPr>
-        <w:t>I</w:t>
-      </w:r>
-      <w:proofErr w:type="gramEnd"/>
-      <w:r>
-        <w:rPr>
-          <w:sz w:val="28"/>
-          <w:szCs w:val="28"/>
-        </w:rPr>
-        <w:t xml:space="preserve"> = </w:t>
-      </w:r>
-      <w:r>
-        <w:rPr>
-          <w:sz w:val="28"/>
-          <w:szCs w:val="28"/>
-        </w:rPr>
-        <w:object w:dxaOrig="460" w:dyaOrig="720">
-          <v:shape id="_x0000_i1131" type="#_x0000_t75" style="width:22.95pt;height:36.4pt" o:ole="">
-            <v:imagedata r:id="rId216" o:title=""/>
-          </v:shape>
-          <o:OLEObject Type="Embed" ProgID="Equation.2" ShapeID="_x0000_i1131" DrawAspect="Content" ObjectID="_1320743772" r:id="rId217"/>
-        </w:object>
-      </w:r>
-      <w:proofErr w:type="spellStart"/>
-      <w:r>
-        <w:rPr>
-          <w:sz w:val="28"/>
-          <w:szCs w:val="28"/>
-        </w:rPr>
-        <w:t>Э</w:t>
-      </w:r>
-      <w:r>
-        <w:rPr>
-          <w:sz w:val="28"/>
-          <w:szCs w:val="28"/>
-          <w:vertAlign w:val="superscript"/>
-        </w:rPr>
-        <w:t>j</w:t>
-      </w:r>
-      <w:r>
-        <w:rPr>
-          <w:sz w:val="28"/>
-          <w:szCs w:val="28"/>
-          <w:vertAlign w:val="subscript"/>
-        </w:rPr>
-        <w:t>г</w:t>
-      </w:r>
-      <w:proofErr w:type="spellEnd"/>
-      <w:r>
-        <w:rPr>
-          <w:sz w:val="28"/>
-          <w:szCs w:val="28"/>
-        </w:rPr>
-        <w:t xml:space="preserve"> </w:t>
-      </w:r>
-      <w:r>
-        <w:rPr>
-          <w:sz w:val="28"/>
-          <w:szCs w:val="28"/>
-        </w:rPr>
-        <w:sym w:font="Symbol" w:char="F0B4"/>
-      </w:r>
-      <w:r>
-        <w:rPr>
-          <w:sz w:val="28"/>
-          <w:szCs w:val="28"/>
-        </w:rPr>
-        <w:t xml:space="preserve"> </w:t>
-      </w:r>
-      <w:r>
-        <w:rPr>
-          <w:sz w:val="28"/>
-          <w:szCs w:val="28"/>
-        </w:rPr>
-        <w:sym w:font="Symbol" w:char="F064"/>
-      </w:r>
-      <w:proofErr w:type="spellStart"/>
-      <w:r>
-        <w:rPr>
-          <w:sz w:val="28"/>
-          <w:szCs w:val="28"/>
-          <w:vertAlign w:val="subscript"/>
-        </w:rPr>
-        <w:t>j</w:t>
-      </w:r>
-      <w:proofErr w:type="spellEnd"/>
-      <w:r>
-        <w:rPr>
-          <w:sz w:val="28"/>
-          <w:szCs w:val="28"/>
-        </w:rPr>
-        <w:t xml:space="preserve"> - </w:t>
-      </w:r>
-      <w:r>
-        <w:rPr>
-          <w:sz w:val="28"/>
-          <w:szCs w:val="28"/>
-        </w:rPr>
-        <w:object w:dxaOrig="460" w:dyaOrig="720">
-          <v:shape id="_x0000_i1132" type="#_x0000_t75" style="width:22.95pt;height:36.4pt" o:ole="">
+        </w:rPr>
+      </w:pPr>
+      <w:r>
+        <w:rPr>
+          <w:position w:val="-42"/>
+        </w:rPr>
+        <w:object w:dxaOrig="1584" w:dyaOrig="1044">
+          <v:shape id="_x0000_i1138" type="#_x0000_t75" style="width:78.35pt;height:51.45pt" o:ole="" filled="t">
+            <v:fill color2="black"/>
             <v:imagedata r:id="rId218" o:title=""/>
           </v:shape>
-          <o:OLEObject Type="Embed" ProgID="Equation.2" ShapeID="_x0000_i1132" DrawAspect="Content" ObjectID="_1320743773" r:id="rId219"/>
+          <o:OLEObject Type="Embed" ProgID="Equation.3" ShapeID="_x0000_i1138" DrawAspect="Content" ObjectID="_1322473318" r:id="rId219"/>
         </w:object>
       </w:r>
-      <w:proofErr w:type="spellStart"/>
-      <w:r>
-        <w:rPr>
-          <w:sz w:val="28"/>
-          <w:szCs w:val="28"/>
-        </w:rPr>
-        <w:t>K</w:t>
-      </w:r>
-      <w:r>
-        <w:rPr>
-          <w:sz w:val="28"/>
-          <w:szCs w:val="28"/>
-          <w:vertAlign w:val="subscript"/>
-        </w:rPr>
-        <w:t>j</w:t>
-      </w:r>
-      <w:proofErr w:type="spellEnd"/>
-      <w:r>
-        <w:rPr>
-          <w:sz w:val="28"/>
-          <w:szCs w:val="28"/>
-        </w:rPr>
-        <w:t xml:space="preserve"> </w:t>
-      </w:r>
-      <w:r>
-        <w:rPr>
-          <w:sz w:val="28"/>
-          <w:szCs w:val="28"/>
-        </w:rPr>
-        <w:sym w:font="Symbol" w:char="F0B4"/>
-      </w:r>
-      <w:r>
-        <w:rPr>
-          <w:sz w:val="28"/>
-          <w:szCs w:val="28"/>
-        </w:rPr>
-        <w:t xml:space="preserve"> </w:t>
-      </w:r>
-      <w:r>
-        <w:rPr>
-          <w:sz w:val="28"/>
-          <w:szCs w:val="28"/>
-        </w:rPr>
-        <w:sym w:font="Symbol" w:char="F064"/>
-      </w:r>
-      <w:proofErr w:type="spellStart"/>
-      <w:r>
-        <w:rPr>
-          <w:sz w:val="28"/>
-          <w:szCs w:val="28"/>
-          <w:vertAlign w:val="subscript"/>
-        </w:rPr>
-        <w:t>j</w:t>
-      </w:r>
-      <w:proofErr w:type="spellEnd"/>
-      <w:r>
-        <w:rPr>
-          <w:sz w:val="28"/>
-          <w:szCs w:val="28"/>
-        </w:rPr>
-        <w:t xml:space="preserve"> ,</w:t>
+      <w:r>
+        <w:rPr>
+          <w:sz w:val="28"/>
+          <w:szCs w:val="28"/>
+        </w:rPr>
+        <w:t>,</w:t>
       </w:r>
       <w:r>
         <w:rPr>
@@ -15236,6 +16914,13 @@
           <w:sz w:val="28"/>
           <w:szCs w:val="28"/>
         </w:rPr>
+        <w:t xml:space="preserve">                </w:t>
+      </w:r>
+      <w:r>
+        <w:rPr>
+          <w:sz w:val="28"/>
+          <w:szCs w:val="28"/>
+        </w:rPr>
         <w:tab/>
       </w:r>
       <w:r>
@@ -15248,6 +16933,13 @@
       <w:r>
         <w:rPr>
           <w:sz w:val="28"/>
+          <w:szCs w:val="28"/>
+        </w:rPr>
+        <w:tab/>
+      </w:r>
+      <w:r>
+        <w:rPr>
+          <w:sz w:val="28"/>
         </w:rPr>
         <w:t>(</w:t>
       </w:r>
@@ -15261,13 +16953,7 @@
         <w:rPr>
           <w:sz w:val="28"/>
         </w:rPr>
-        <w:t>2</w:t>
-      </w:r>
-      <w:r>
-        <w:rPr>
-          <w:sz w:val="28"/>
-        </w:rPr>
-        <w:t>4</w:t>
+        <w:t>25</w:t>
       </w:r>
       <w:r>
         <w:rPr>
@@ -15275,221 +16961,6 @@
         </w:rPr>
         <w:t>)</w:t>
       </w:r>
-    </w:p>
-    <w:p>
-      <w:pPr>
-        <w:pStyle w:val="-"/>
-        <w:ind w:firstLine="709"/>
-        <w:rPr>
-          <w:sz w:val="28"/>
-          <w:szCs w:val="28"/>
-        </w:rPr>
-      </w:pPr>
-    </w:p>
-    <w:p>
-      <w:pPr>
-        <w:pStyle w:val="-"/>
-        <w:ind w:firstLine="0"/>
-        <w:rPr>
-          <w:sz w:val="28"/>
-          <w:szCs w:val="28"/>
-        </w:rPr>
-      </w:pPr>
-      <w:r>
-        <w:rPr>
-          <w:sz w:val="28"/>
-          <w:szCs w:val="28"/>
-        </w:rPr>
-        <w:t xml:space="preserve">где </w:t>
-      </w:r>
-      <w:r>
-        <w:rPr>
-          <w:sz w:val="28"/>
-          <w:szCs w:val="28"/>
-        </w:rPr>
-        <w:t xml:space="preserve">   </w:t>
-      </w:r>
-      <w:r>
-        <w:rPr>
-          <w:sz w:val="28"/>
-          <w:szCs w:val="28"/>
-        </w:rPr>
-        <w:t>Т — период функционирования проекта, г.;</w:t>
-      </w:r>
-    </w:p>
-    <w:p>
-      <w:pPr>
-        <w:pStyle w:val="-"/>
-        <w:ind w:firstLine="709"/>
-        <w:rPr>
-          <w:sz w:val="28"/>
-          <w:szCs w:val="28"/>
-        </w:rPr>
-      </w:pPr>
-      <w:r>
-        <w:rPr>
-          <w:sz w:val="28"/>
-          <w:szCs w:val="28"/>
-        </w:rPr>
-        <w:t>K</w:t>
-      </w:r>
-      <w:r>
-        <w:rPr>
-          <w:sz w:val="28"/>
-          <w:szCs w:val="28"/>
-          <w:vertAlign w:val="subscript"/>
-        </w:rPr>
-        <w:t>j</w:t>
-      </w:r>
-      <w:r>
-        <w:rPr>
-          <w:sz w:val="28"/>
-          <w:szCs w:val="28"/>
-        </w:rPr>
-        <w:t xml:space="preserve"> — инвестиционные затраты в j-м году, т.р.;</w:t>
-      </w:r>
-    </w:p>
-    <w:p>
-      <w:pPr>
-        <w:pStyle w:val="-"/>
-        <w:ind w:left="540" w:firstLine="169"/>
-        <w:rPr>
-          <w:sz w:val="28"/>
-          <w:szCs w:val="28"/>
-        </w:rPr>
-      </w:pPr>
-      <w:r>
-        <w:rPr>
-          <w:sz w:val="28"/>
-          <w:szCs w:val="28"/>
-        </w:rPr>
-        <w:t>Э</w:t>
-      </w:r>
-      <w:r>
-        <w:rPr>
-          <w:sz w:val="28"/>
-          <w:szCs w:val="28"/>
-          <w:vertAlign w:val="superscript"/>
-        </w:rPr>
-        <w:t>j</w:t>
-      </w:r>
-      <w:r>
-        <w:rPr>
-          <w:sz w:val="28"/>
-          <w:szCs w:val="28"/>
-          <w:vertAlign w:val="subscript"/>
-        </w:rPr>
-        <w:t>г</w:t>
-      </w:r>
-      <w:r>
-        <w:rPr>
-          <w:sz w:val="28"/>
-          <w:szCs w:val="28"/>
-        </w:rPr>
-        <w:t xml:space="preserve"> — экономический результат (экономи</w:t>
-      </w:r>
-      <w:r>
-        <w:rPr>
-          <w:sz w:val="28"/>
-          <w:szCs w:val="28"/>
-        </w:rPr>
-        <w:t>я, прибыль и амортизация) в j-м году, т</w:t>
-      </w:r>
-      <w:r>
-        <w:rPr>
-          <w:sz w:val="28"/>
-          <w:szCs w:val="28"/>
-        </w:rPr>
-        <w:t>.р.;</w:t>
-      </w:r>
-    </w:p>
-    <w:p>
-      <w:pPr>
-        <w:pStyle w:val="-"/>
-        <w:ind w:left="540" w:firstLine="169"/>
-        <w:rPr>
-          <w:sz w:val="28"/>
-          <w:szCs w:val="28"/>
-        </w:rPr>
-      </w:pPr>
-      <w:r>
-        <w:rPr>
-          <w:sz w:val="28"/>
-          <w:szCs w:val="28"/>
-        </w:rPr>
-        <w:t xml:space="preserve">   </w:t>
-      </w:r>
-      <w:r>
-        <w:rPr>
-          <w:sz w:val="28"/>
-          <w:szCs w:val="28"/>
-        </w:rPr>
-        <w:sym w:font="Symbol" w:char="F064"/>
-      </w:r>
-      <w:r>
-        <w:rPr>
-          <w:sz w:val="28"/>
-          <w:szCs w:val="28"/>
-          <w:vertAlign w:val="subscript"/>
-        </w:rPr>
-        <w:t>j</w:t>
-      </w:r>
-      <w:r>
-        <w:rPr>
-          <w:sz w:val="28"/>
-          <w:szCs w:val="28"/>
-        </w:rPr>
-        <w:t xml:space="preserve"> — коэффициент дисконтирования для года j.</w:t>
-      </w:r>
-    </w:p>
-    <w:p>
-      <w:pPr>
-        <w:pStyle w:val="-"/>
-        <w:ind w:firstLine="709"/>
-        <w:rPr>
-          <w:sz w:val="28"/>
-          <w:szCs w:val="28"/>
-        </w:rPr>
-      </w:pPr>
-      <w:r>
-        <w:rPr>
-          <w:sz w:val="28"/>
-          <w:szCs w:val="28"/>
-        </w:rPr>
-        <w:t xml:space="preserve">Коэффициент дисконтирования </w:t>
-      </w:r>
-      <w:r>
-        <w:rPr>
-          <w:sz w:val="28"/>
-          <w:szCs w:val="28"/>
-        </w:rPr>
-        <w:sym w:font="Symbol" w:char="F064"/>
-      </w:r>
-      <w:r>
-        <w:rPr>
-          <w:sz w:val="28"/>
-          <w:szCs w:val="28"/>
-          <w:vertAlign w:val="subscript"/>
-        </w:rPr>
-        <w:t>j</w:t>
-      </w:r>
-      <w:r>
-        <w:rPr>
-          <w:sz w:val="28"/>
-          <w:szCs w:val="28"/>
-        </w:rPr>
-        <w:t xml:space="preserve"> можно рассчитать по формуле:</w:t>
-      </w:r>
-    </w:p>
-    <w:p>
-      <w:pPr>
-        <w:pStyle w:val="-"/>
-        <w:ind w:firstLine="709"/>
-        <w:rPr>
-          <w:sz w:val="28"/>
-          <w:szCs w:val="28"/>
-        </w:rPr>
-      </w:pPr>
     </w:p>
     <w:p>
       <w:pPr>
@@ -15500,63 +16971,122 @@
           <w:sz w:val="28"/>
         </w:rPr>
       </w:pPr>
-      <w:r>
-        <w:rPr>
-          <w:position w:val="-42"/>
-        </w:rPr>
-        <w:object w:dxaOrig="1584" w:dyaOrig="1044">
-          <v:shape id="_x0000_i1133" type="#_x0000_t75" style="width:78.35pt;height:51.45pt" o:ole="" filled="t">
+    </w:p>
+    <w:p>
+      <w:pPr>
+        <w:pStyle w:val="-"/>
+        <w:ind w:firstLine="709"/>
+        <w:rPr>
+          <w:sz w:val="28"/>
+        </w:rPr>
+      </w:pPr>
+      <w:r>
+        <w:rPr>
+          <w:sz w:val="28"/>
+        </w:rPr>
+        <w:t>Реальная</w:t>
+      </w:r>
+      <w:r>
+        <w:rPr>
+          <w:sz w:val="28"/>
+        </w:rPr>
+        <w:t xml:space="preserve"> ста</w:t>
+      </w:r>
+      <w:r>
+        <w:rPr>
+          <w:sz w:val="28"/>
+        </w:rPr>
+        <w:t>вка процента</w:t>
+      </w:r>
+      <w:r>
+        <w:rPr>
+          <w:sz w:val="28"/>
+        </w:rPr>
+        <w:t xml:space="preserve"> i</w:t>
+      </w:r>
+      <w:r>
+        <w:rPr>
+          <w:sz w:val="28"/>
+          <w:vertAlign w:val="subscript"/>
+        </w:rPr>
+        <w:t xml:space="preserve">r  </w:t>
+      </w:r>
+      <w:r>
+        <w:rPr>
+          <w:sz w:val="28"/>
+        </w:rPr>
+        <w:t xml:space="preserve"> рассчитывается по</w:t>
+      </w:r>
+      <w:r>
+        <w:rPr>
+          <w:sz w:val="28"/>
+        </w:rPr>
+        <w:t xml:space="preserve"> формуле:</w:t>
+      </w:r>
+    </w:p>
+    <w:p>
+      <w:pPr>
+        <w:pStyle w:val="-"/>
+        <w:ind w:firstLine="709"/>
+        <w:rPr>
+          <w:sz w:val="28"/>
+        </w:rPr>
+      </w:pPr>
+    </w:p>
+    <w:p>
+      <w:pPr>
+        <w:pStyle w:val="-"/>
+        <w:ind w:firstLine="709"/>
+        <w:jc w:val="right"/>
+        <w:rPr>
+          <w:sz w:val="28"/>
+        </w:rPr>
+      </w:pPr>
+      <w:r>
+        <w:rPr>
+          <w:position w:val="-52"/>
+        </w:rPr>
+        <w:object w:dxaOrig="2985" w:dyaOrig="1245">
+          <v:shape id="_x0000_i1139" type="#_x0000_t75" style="width:149.55pt;height:62.5pt" o:ole="" filled="t">
             <v:fill color2="black"/>
             <v:imagedata r:id="rId220" o:title=""/>
           </v:shape>
-          <o:OLEObject Type="Embed" ProgID="Equation.3" ShapeID="_x0000_i1133" DrawAspect="Content" ObjectID="_1320743774" r:id="rId221"/>
+          <o:OLEObject Type="Embed" ProgID="Equation.3" ShapeID="_x0000_i1139" DrawAspect="Content" ObjectID="_1322473319" r:id="rId221"/>
         </w:object>
       </w:r>
       <w:r>
         <w:rPr>
           <w:sz w:val="28"/>
-          <w:szCs w:val="28"/>
+        </w:rPr>
+        <w:t>,</w:t>
+      </w:r>
+      <w:r>
+        <w:rPr>
+          <w:sz w:val="28"/>
         </w:rPr>
         <w:tab/>
       </w:r>
       <w:r>
         <w:rPr>
           <w:sz w:val="28"/>
-          <w:szCs w:val="28"/>
-        </w:rPr>
-        <w:t>,</w:t>
-      </w:r>
-      <w:r>
-        <w:rPr>
-          <w:sz w:val="28"/>
-          <w:szCs w:val="28"/>
         </w:rPr>
         <w:tab/>
       </w:r>
       <w:r>
         <w:rPr>
           <w:sz w:val="28"/>
-          <w:szCs w:val="28"/>
         </w:rPr>
         <w:tab/>
       </w:r>
       <w:r>
         <w:rPr>
           <w:sz w:val="28"/>
-          <w:szCs w:val="28"/>
         </w:rPr>
         <w:tab/>
       </w:r>
       <w:r>
         <w:rPr>
           <w:sz w:val="28"/>
-          <w:szCs w:val="28"/>
-        </w:rPr>
-        <w:tab/>
-      </w:r>
-      <w:r>
-        <w:rPr>
-          <w:sz w:val="28"/>
         </w:rPr>
         <w:t>(</w:t>
       </w:r>
@@ -15570,7 +17100,7 @@
         <w:rPr>
           <w:sz w:val="28"/>
         </w:rPr>
-        <w:t>25</w:t>
+        <w:t>26</w:t>
       </w:r>
       <w:r>
         <w:rPr>
@@ -15592,68 +17122,45 @@
     <w:p>
       <w:pPr>
         <w:pStyle w:val="-"/>
-        <w:ind w:firstLine="709"/>
-        <w:rPr>
-          <w:sz w:val="28"/>
-        </w:rPr>
-      </w:pPr>
-      <w:r>
-        <w:rPr>
-          <w:sz w:val="28"/>
-        </w:rPr>
-        <w:t>Реальная</w:t>
-      </w:r>
-      <w:r>
-        <w:rPr>
-          <w:sz w:val="28"/>
-        </w:rPr>
-        <w:t xml:space="preserve"> ста</w:t>
-      </w:r>
-      <w:r>
-        <w:rPr>
-          <w:sz w:val="28"/>
-        </w:rPr>
-        <w:t>вка процента</w:t>
-      </w:r>
-      <w:r>
-        <w:rPr>
-          <w:sz w:val="28"/>
-        </w:rPr>
-        <w:t xml:space="preserve"> </w:t>
-      </w:r>
-      <w:proofErr w:type="spellStart"/>
-      <w:r>
-        <w:rPr>
-          <w:sz w:val="28"/>
+        <w:ind w:firstLine="0"/>
+        <w:rPr>
+          <w:sz w:val="28"/>
+        </w:rPr>
+      </w:pPr>
+      <w:r>
+        <w:rPr>
+          <w:sz w:val="28"/>
+        </w:rPr>
+        <w:t xml:space="preserve">где </w:t>
+      </w:r>
+      <w:r>
+        <w:rPr>
+          <w:sz w:val="28"/>
+        </w:rPr>
+        <w:t xml:space="preserve">   </w:t>
+      </w:r>
+      <w:r>
+        <w:rPr>
+          <w:sz w:val="28"/>
+          <w:szCs w:val="28"/>
+          <w:lang w:val="en-US"/>
         </w:rPr>
         <w:t>i</w:t>
       </w:r>
       <w:r>
         <w:rPr>
           <w:sz w:val="28"/>
+          <w:szCs w:val="28"/>
           <w:vertAlign w:val="subscript"/>
-        </w:rPr>
-        <w:t>r</w:t>
-      </w:r>
-      <w:proofErr w:type="spellEnd"/>
-      <w:r>
-        <w:rPr>
-          <w:sz w:val="28"/>
-          <w:vertAlign w:val="subscript"/>
-        </w:rPr>
-        <w:t xml:space="preserve">  </w:t>
-      </w:r>
-      <w:r>
-        <w:rPr>
-          <w:sz w:val="28"/>
-        </w:rPr>
-        <w:t xml:space="preserve"> рассчитывается по</w:t>
-      </w:r>
-      <w:r>
-        <w:rPr>
-          <w:sz w:val="28"/>
-        </w:rPr>
-        <w:t xml:space="preserve"> формуле:</w:t>
+          <w:lang w:val="en-US"/>
+        </w:rPr>
+        <w:t>n</w:t>
+      </w:r>
+      <w:r>
+        <w:rPr>
+          <w:sz w:val="28"/>
+        </w:rPr>
+        <w:t xml:space="preserve"> – номинальная ставка процента;</w:t>
       </w:r>
     </w:p>
     <w:p>
@@ -15664,232 +17171,93 @@
           <w:sz w:val="28"/>
         </w:rPr>
       </w:pPr>
+      <w:r>
+        <w:rPr>
+          <w:sz w:val="28"/>
+        </w:rPr>
+        <w:t>I</w:t>
+      </w:r>
+      <w:r>
+        <w:rPr>
+          <w:sz w:val="28"/>
+          <w:vertAlign w:val="subscript"/>
+        </w:rPr>
+        <w:t>n</w:t>
+      </w:r>
+      <w:r>
+        <w:rPr>
+          <w:sz w:val="28"/>
+        </w:rPr>
+        <w:t xml:space="preserve"> – уровень инфляции.</w:t>
+      </w:r>
     </w:p>
     <w:p>
       <w:pPr>
         <w:pStyle w:val="-"/>
         <w:ind w:firstLine="709"/>
-        <w:jc w:val="right"/>
-        <w:rPr>
-          <w:sz w:val="28"/>
-        </w:rPr>
-      </w:pPr>
-      <w:r>
-        <w:rPr>
-          <w:position w:val="-52"/>
-        </w:rPr>
-        <w:object w:dxaOrig="2985" w:dyaOrig="1245">
-          <v:shape id="_x0000_i1134" type="#_x0000_t75" style="width:149.55pt;height:62.5pt" o:ole="" filled="t">
+        <w:rPr>
+          <w:sz w:val="28"/>
+        </w:rPr>
+      </w:pPr>
+      <w:r>
+        <w:rPr>
+          <w:sz w:val="28"/>
+        </w:rPr>
+        <w:t>Номинальная ставка процента равна 2</w:t>
+      </w:r>
+      <w:r>
+        <w:rPr>
+          <w:sz w:val="28"/>
+        </w:rPr>
+        <w:t>5</w:t>
+      </w:r>
+      <w:r>
+        <w:rPr>
+          <w:sz w:val="28"/>
+        </w:rPr>
+        <w:t>% годовых, уровень инфляции 1</w:t>
+      </w:r>
+      <w:r>
+        <w:rPr>
+          <w:sz w:val="28"/>
+        </w:rPr>
+        <w:t>2</w:t>
+      </w:r>
+      <w:r>
+        <w:rPr>
+          <w:sz w:val="28"/>
+        </w:rPr>
+        <w:t>%.  Значит,  реальная  (расчетная)  ставка  процента  равна:</w:t>
+      </w:r>
+    </w:p>
+    <w:p>
+      <w:pPr>
+        <w:pStyle w:val="-"/>
+        <w:ind w:firstLine="709"/>
+        <w:rPr>
+          <w:sz w:val="28"/>
+        </w:rPr>
+      </w:pPr>
+    </w:p>
+    <w:p>
+      <w:pPr>
+        <w:pStyle w:val="-"/>
+        <w:ind w:firstLine="709"/>
+        <w:jc w:val="center"/>
+        <w:rPr>
+          <w:sz w:val="28"/>
+        </w:rPr>
+      </w:pPr>
+      <w:r>
+        <w:rPr>
+          <w:position w:val="-50"/>
+        </w:rPr>
+        <w:object w:dxaOrig="3881" w:dyaOrig="1201">
+          <v:shape id="_x0000_i1140" type="#_x0000_t75" style="width:192.25pt;height:59.35pt" o:ole="" filled="t">
             <v:fill color2="black"/>
             <v:imagedata r:id="rId222" o:title=""/>
           </v:shape>
-          <o:OLEObject Type="Embed" ProgID="Equation.3" ShapeID="_x0000_i1134" DrawAspect="Content" ObjectID="_1320743775" r:id="rId223"/>
-        </w:object>
-      </w:r>
-      <w:r>
-        <w:rPr>
-          <w:sz w:val="28"/>
-        </w:rPr>
-        <w:t>,</w:t>
-      </w:r>
-      <w:r>
-        <w:rPr>
-          <w:sz w:val="28"/>
-        </w:rPr>
-        <w:tab/>
-      </w:r>
-      <w:r>
-        <w:rPr>
-          <w:sz w:val="28"/>
-        </w:rPr>
-        <w:tab/>
-      </w:r>
-      <w:r>
-        <w:rPr>
-          <w:sz w:val="28"/>
-        </w:rPr>
-        <w:tab/>
-      </w:r>
-      <w:r>
-        <w:rPr>
-          <w:sz w:val="28"/>
-        </w:rPr>
-        <w:tab/>
-      </w:r>
-      <w:r>
-        <w:rPr>
-          <w:sz w:val="28"/>
-        </w:rPr>
-        <w:t>(</w:t>
-      </w:r>
-      <w:r>
-        <w:rPr>
-          <w:sz w:val="28"/>
-        </w:rPr>
-        <w:t>10.</w:t>
-      </w:r>
-      <w:r>
-        <w:rPr>
-          <w:sz w:val="28"/>
-        </w:rPr>
-        <w:t>26</w:t>
-      </w:r>
-      <w:r>
-        <w:rPr>
-          <w:sz w:val="28"/>
-        </w:rPr>
-        <w:t>)</w:t>
-      </w:r>
-    </w:p>
-    <w:p>
-      <w:pPr>
-        <w:pStyle w:val="-"/>
-        <w:ind w:firstLine="709"/>
-        <w:jc w:val="right"/>
-        <w:rPr>
-          <w:sz w:val="28"/>
-        </w:rPr>
-      </w:pPr>
-    </w:p>
-    <w:p>
-      <w:pPr>
-        <w:pStyle w:val="-"/>
-        <w:ind w:firstLine="0"/>
-        <w:rPr>
-          <w:sz w:val="28"/>
-        </w:rPr>
-      </w:pPr>
-      <w:r>
-        <w:rPr>
-          <w:sz w:val="28"/>
-        </w:rPr>
-        <w:t xml:space="preserve">где </w:t>
-      </w:r>
-      <w:r>
-        <w:rPr>
-          <w:sz w:val="28"/>
-        </w:rPr>
-        <w:t xml:space="preserve">   </w:t>
-      </w:r>
-      <w:r>
-        <w:rPr>
-          <w:sz w:val="28"/>
-          <w:szCs w:val="28"/>
-          <w:lang w:val="en-US"/>
-        </w:rPr>
-        <w:t>i</w:t>
-      </w:r>
-      <w:r>
-        <w:rPr>
-          <w:sz w:val="28"/>
-          <w:szCs w:val="28"/>
-          <w:vertAlign w:val="subscript"/>
-          <w:lang w:val="en-US"/>
-        </w:rPr>
-        <w:t>n</w:t>
-      </w:r>
-      <w:r>
-        <w:rPr>
-          <w:sz w:val="28"/>
-        </w:rPr>
-        <w:t xml:space="preserve"> – номинальная ставка процента;</w:t>
-      </w:r>
-    </w:p>
-    <w:p>
-      <w:pPr>
-        <w:pStyle w:val="-"/>
-        <w:ind w:firstLine="709"/>
-        <w:rPr>
-          <w:sz w:val="28"/>
-        </w:rPr>
-      </w:pPr>
-      <w:r>
-        <w:rPr>
-          <w:sz w:val="28"/>
-        </w:rPr>
-        <w:t>I</w:t>
-      </w:r>
-      <w:r>
-        <w:rPr>
-          <w:sz w:val="28"/>
-          <w:vertAlign w:val="subscript"/>
-        </w:rPr>
-        <w:t>n</w:t>
-      </w:r>
-      <w:r>
-        <w:rPr>
-          <w:sz w:val="28"/>
-        </w:rPr>
-        <w:t xml:space="preserve"> – уровень инфляции.</w:t>
-      </w:r>
-    </w:p>
-    <w:p>
-      <w:pPr>
-        <w:pStyle w:val="-"/>
-        <w:ind w:firstLine="709"/>
-        <w:rPr>
-          <w:sz w:val="28"/>
-        </w:rPr>
-      </w:pPr>
-      <w:r>
-        <w:rPr>
-          <w:sz w:val="28"/>
-        </w:rPr>
-        <w:t>Номинальная ставка процента равна 2</w:t>
-      </w:r>
-      <w:r>
-        <w:rPr>
-          <w:sz w:val="28"/>
-        </w:rPr>
-        <w:t>5</w:t>
-      </w:r>
-      <w:r>
-        <w:rPr>
-          <w:sz w:val="28"/>
-        </w:rPr>
-        <w:t>% годовых, уровень инфляции 1</w:t>
-      </w:r>
-      <w:r>
-        <w:rPr>
-          <w:sz w:val="28"/>
-        </w:rPr>
-        <w:t>2</w:t>
-      </w:r>
-      <w:r>
-        <w:rPr>
-          <w:sz w:val="28"/>
-        </w:rPr>
-        <w:t>%.  Значит,  реальная  (расчетная)  ставка  процента  равна:</w:t>
-      </w:r>
-    </w:p>
-    <w:p>
-      <w:pPr>
-        <w:pStyle w:val="-"/>
-        <w:ind w:firstLine="709"/>
-        <w:rPr>
-          <w:sz w:val="28"/>
-        </w:rPr>
-      </w:pPr>
-    </w:p>
-    <w:p>
-      <w:pPr>
-        <w:pStyle w:val="-"/>
-        <w:ind w:firstLine="709"/>
-        <w:jc w:val="center"/>
-        <w:rPr>
-          <w:sz w:val="28"/>
-        </w:rPr>
-      </w:pPr>
-      <w:r>
-        <w:rPr>
-          <w:position w:val="-50"/>
-        </w:rPr>
-        <w:object w:dxaOrig="3881" w:dyaOrig="1201">
-          <v:shape id="_x0000_i1135" type="#_x0000_t75" style="width:192.25pt;height:59.35pt" o:ole="" filled="t">
-            <v:fill color2="black"/>
-            <v:imagedata r:id="rId224" o:title=""/>
-          </v:shape>
-          <o:OLEObject Type="Embed" ProgID="Equation.3" ShapeID="_x0000_i1135" DrawAspect="Content" ObjectID="_1320743776" r:id="rId225"/>
+          <o:OLEObject Type="Embed" ProgID="Equation.3" ShapeID="_x0000_i1140" DrawAspect="Content" ObjectID="_1322473320" r:id="rId223"/>
         </w:object>
       </w:r>
     </w:p>
@@ -15973,9 +17341,9 @@
       <w:tblGrid>
         <w:gridCol w:w="993"/>
         <w:gridCol w:w="1559"/>
-        <w:gridCol w:w="1276"/>
+        <w:gridCol w:w="1560"/>
         <w:gridCol w:w="1559"/>
-        <w:gridCol w:w="2410"/>
+        <w:gridCol w:w="2126"/>
         <w:gridCol w:w="2126"/>
       </w:tblGrid>
       <w:tr>
@@ -16074,7 +17442,7 @@
         </w:tc>
         <w:tc>
           <w:tcPr>
-            <w:tcW w:w="1276" w:type="dxa"/>
+            <w:tcW w:w="1560" w:type="dxa"/>
             <w:vMerge w:val="restart"/>
             <w:tcBorders>
               <w:top w:val="single" w:sz="4" w:space="0" w:color="auto"/>
@@ -16083,10 +17451,10 @@
               <w:right w:val="single" w:sz="4" w:space="0" w:color="auto"/>
             </w:tcBorders>
             <w:shd w:val="clear" w:color="auto" w:fill="auto"/>
+            <w:vAlign w:val="center"/>
           </w:tcPr>
           <w:p>
             <w:pPr>
-              <w:pStyle w:val="text1"/>
               <w:spacing w:line="360" w:lineRule="auto"/>
               <w:rPr>
                 <w:sz w:val="28"/>
@@ -16098,7 +17466,21 @@
                 <w:sz w:val="28"/>
                 <w:szCs w:val="28"/>
               </w:rPr>
-              <w:t>Эконом.</w:t>
+              <w:t>Добавоч-</w:t>
+            </w:r>
+            <w:r>
+              <w:rPr>
+                <w:sz w:val="28"/>
+                <w:szCs w:val="28"/>
+              </w:rPr>
+              <w:t xml:space="preserve">ная </w:t>
+            </w:r>
+            <w:r>
+              <w:rPr>
+                <w:sz w:val="28"/>
+                <w:szCs w:val="28"/>
+              </w:rPr>
+              <w:t>прибыль</w:t>
             </w:r>
             <w:r>
               <w:rPr>
@@ -16182,7 +17564,7 @@
         </w:tc>
         <w:tc>
           <w:tcPr>
-            <w:tcW w:w="4536" w:type="dxa"/>
+            <w:tcW w:w="4252" w:type="dxa"/>
             <w:gridSpan w:val="2"/>
             <w:tcBorders>
               <w:top w:val="single" w:sz="4" w:space="0" w:color="auto"/>
@@ -16286,7 +17668,7 @@
         </w:tc>
         <w:tc>
           <w:tcPr>
-            <w:tcW w:w="1276" w:type="dxa"/>
+            <w:tcW w:w="1560" w:type="dxa"/>
             <w:vMerge/>
             <w:tcBorders>
               <w:top w:val="single" w:sz="4" w:space="0" w:color="auto"/>
@@ -16335,7 +17717,7 @@
         </w:tc>
         <w:tc>
           <w:tcPr>
-            <w:tcW w:w="2410" w:type="dxa"/>
+            <w:tcW w:w="2126" w:type="dxa"/>
             <w:tcBorders>
               <w:top w:val="nil"/>
               <w:left w:val="nil"/>
@@ -16480,19 +17862,11 @@
               </w:rPr>
               <w:t>258156</w:t>
             </w:r>
-            <w:r>
-              <w:rPr>
-                <w:sz w:val="28"/>
-                <w:szCs w:val="28"/>
-                <w:lang w:val="en-US"/>
-              </w:rPr>
-              <w:t>,34</w:t>
-            </w:r>
           </w:p>
         </w:tc>
         <w:tc>
           <w:tcPr>
-            <w:tcW w:w="1276" w:type="dxa"/>
+            <w:tcW w:w="1560" w:type="dxa"/>
             <w:tcBorders>
               <w:top w:val="nil"/>
               <w:left w:val="nil"/>
@@ -16559,19 +17933,11 @@
               </w:rPr>
               <w:t>258156</w:t>
             </w:r>
-            <w:r>
-              <w:rPr>
-                <w:sz w:val="28"/>
-                <w:szCs w:val="28"/>
-                <w:lang w:val="en-US"/>
-              </w:rPr>
-              <w:t>,34</w:t>
-            </w:r>
           </w:p>
         </w:tc>
         <w:tc>
           <w:tcPr>
-            <w:tcW w:w="2410" w:type="dxa"/>
+            <w:tcW w:w="2126" w:type="dxa"/>
             <w:tcBorders>
               <w:top w:val="single" w:sz="4" w:space="0" w:color="auto"/>
               <w:left w:val="single" w:sz="4" w:space="0" w:color="auto"/>
@@ -16636,14 +18002,6 @@
                 <w:szCs w:val="28"/>
               </w:rPr>
               <w:t>258156</w:t>
-            </w:r>
-            <w:r>
-              <w:rPr>
-                <w:sz w:val="28"/>
-                <w:szCs w:val="28"/>
-                <w:lang w:val="en-US"/>
-              </w:rPr>
-              <w:t>,34</w:t>
             </w:r>
           </w:p>
         </w:tc>
@@ -16718,7 +18076,7 @@
         </w:tc>
         <w:tc>
           <w:tcPr>
-            <w:tcW w:w="1276" w:type="dxa"/>
+            <w:tcW w:w="1560" w:type="dxa"/>
             <w:tcBorders>
               <w:top w:val="nil"/>
               <w:left w:val="nil"/>
@@ -16786,7 +18144,7 @@
         </w:tc>
         <w:tc>
           <w:tcPr>
-            <w:tcW w:w="2410" w:type="dxa"/>
+            <w:tcW w:w="2126" w:type="dxa"/>
             <w:tcBorders>
               <w:top w:val="nil"/>
               <w:left w:val="single" w:sz="4" w:space="0" w:color="auto"/>
@@ -16853,15 +18211,7 @@
                 <w:szCs w:val="28"/>
                 <w:lang w:eastAsia="ru-RU"/>
               </w:rPr>
-              <w:t>266286,9</w:t>
-            </w:r>
-            <w:r>
-              <w:rPr>
-                <w:sz w:val="28"/>
-                <w:szCs w:val="28"/>
-                <w:lang w:eastAsia="ru-RU"/>
-              </w:rPr>
-              <w:t>8</w:t>
+              <w:t>266286</w:t>
             </w:r>
           </w:p>
         </w:tc>
@@ -16899,7 +18249,6 @@
                 <w:szCs w:val="28"/>
                 <w:lang w:eastAsia="ru-RU"/>
               </w:rPr>
-              <w:lastRenderedPageBreak/>
               <w:t>2012</w:t>
             </w:r>
           </w:p>
@@ -16937,7 +18286,7 @@
         </w:tc>
         <w:tc>
           <w:tcPr>
-            <w:tcW w:w="1276" w:type="dxa"/>
+            <w:tcW w:w="1560" w:type="dxa"/>
             <w:tcBorders>
               <w:top w:val="nil"/>
               <w:left w:val="nil"/>
@@ -17005,7 +18354,7 @@
         </w:tc>
         <w:tc>
           <w:tcPr>
-            <w:tcW w:w="2410" w:type="dxa"/>
+            <w:tcW w:w="2126" w:type="dxa"/>
             <w:tcBorders>
               <w:top w:val="nil"/>
               <w:left w:val="single" w:sz="4" w:space="0" w:color="auto"/>
@@ -17072,15 +18421,7 @@
                 <w:szCs w:val="28"/>
                 <w:lang w:eastAsia="ru-RU"/>
               </w:rPr>
-              <w:t>237926,8</w:t>
-            </w:r>
-            <w:r>
-              <w:rPr>
-                <w:sz w:val="28"/>
-                <w:szCs w:val="28"/>
-                <w:lang w:eastAsia="ru-RU"/>
-              </w:rPr>
-              <w:t>2</w:t>
+              <w:t>237926</w:t>
             </w:r>
           </w:p>
         </w:tc>
@@ -17155,7 +18496,7 @@
         </w:tc>
         <w:tc>
           <w:tcPr>
-            <w:tcW w:w="1276" w:type="dxa"/>
+            <w:tcW w:w="1560" w:type="dxa"/>
             <w:tcBorders>
               <w:top w:val="nil"/>
               <w:left w:val="nil"/>
@@ -17223,7 +18564,7 @@
         </w:tc>
         <w:tc>
           <w:tcPr>
-            <w:tcW w:w="2410" w:type="dxa"/>
+            <w:tcW w:w="2126" w:type="dxa"/>
             <w:tcBorders>
               <w:top w:val="nil"/>
               <w:left w:val="single" w:sz="4" w:space="0" w:color="auto"/>
@@ -17290,15 +18631,7 @@
                 <w:szCs w:val="28"/>
                 <w:lang w:eastAsia="ru-RU"/>
               </w:rPr>
-              <w:t>212253,4</w:t>
-            </w:r>
-            <w:r>
-              <w:rPr>
-                <w:sz w:val="28"/>
-                <w:szCs w:val="28"/>
-                <w:lang w:eastAsia="ru-RU"/>
-              </w:rPr>
-              <w:t>1</w:t>
+              <w:t>212253</w:t>
             </w:r>
           </w:p>
         </w:tc>
@@ -17369,19 +18702,11 @@
               </w:rPr>
               <w:t>258156</w:t>
             </w:r>
-            <w:r>
-              <w:rPr>
-                <w:sz w:val="28"/>
-                <w:szCs w:val="28"/>
-                <w:lang w:val="en-US"/>
-              </w:rPr>
-              <w:t>,34</w:t>
-            </w:r>
           </w:p>
         </w:tc>
         <w:tc>
           <w:tcPr>
-            <w:tcW w:w="1276" w:type="dxa"/>
+            <w:tcW w:w="1560" w:type="dxa"/>
             <w:tcBorders>
               <w:top w:val="single" w:sz="4" w:space="0" w:color="auto"/>
               <w:left w:val="single" w:sz="4" w:space="0" w:color="auto"/>
@@ -17436,13 +18761,13 @@
                 <w:sz w:val="28"/>
                 <w:szCs w:val="28"/>
               </w:rPr>
-              <w:t>637427,66</w:t>
+              <w:t>637427</w:t>
             </w:r>
           </w:p>
         </w:tc>
         <w:tc>
           <w:tcPr>
-            <w:tcW w:w="2410" w:type="dxa"/>
+            <w:tcW w:w="2126" w:type="dxa"/>
             <w:tcBorders>
               <w:top w:val="single" w:sz="4" w:space="0" w:color="auto"/>
               <w:left w:val="single" w:sz="4" w:space="0" w:color="auto"/>
@@ -17493,7 +18818,7 @@
                 <w:szCs w:val="28"/>
                 <w:lang w:eastAsia="ru-RU"/>
               </w:rPr>
-              <w:t>458310,87</w:t>
+              <w:t>458310</w:t>
             </w:r>
           </w:p>
         </w:tc>
@@ -17545,10 +18870,10 @@
           <w:szCs w:val="28"/>
         </w:rPr>
         <w:object w:dxaOrig="460" w:dyaOrig="720">
-          <v:shape id="_x0000_i1136" type="#_x0000_t75" style="width:22.95pt;height:36.4pt" o:ole="">
-            <v:imagedata r:id="rId226" o:title=""/>
+          <v:shape id="_x0000_i1141" type="#_x0000_t75" style="width:22.95pt;height:36.4pt" o:ole="">
+            <v:imagedata r:id="rId224" o:title=""/>
           </v:shape>
-          <o:OLEObject Type="Embed" ProgID="Equation.2" ShapeID="_x0000_i1136" DrawAspect="Content" ObjectID="_1320743777" r:id="rId227"/>
+          <o:OLEObject Type="Embed" ProgID="Equation.2" ShapeID="_x0000_i1141" DrawAspect="Content" ObjectID="_1322473321" r:id="rId225"/>
         </w:object>
       </w:r>
       <w:r>
@@ -17558,7 +18883,6 @@
         </w:rPr>
         <w:t>Э</w:t>
       </w:r>
-      <w:proofErr w:type="gramStart"/>
       <w:r>
         <w:rPr>
           <w:sz w:val="28"/>
@@ -17568,7 +18892,6 @@
         </w:rPr>
         <w:t>j</w:t>
       </w:r>
-      <w:proofErr w:type="gramEnd"/>
       <w:r>
         <w:rPr>
           <w:sz w:val="28"/>
@@ -17735,7 +19058,6 @@
         <w:tab/>
         <w:t>К – капитальные вложения, Э</w:t>
       </w:r>
-      <w:proofErr w:type="spellStart"/>
       <w:r>
         <w:rPr>
           <w:sz w:val="28"/>
@@ -17744,7 +19066,6 @@
         </w:rPr>
         <w:t>i</w:t>
       </w:r>
-      <w:proofErr w:type="spellEnd"/>
       <w:r>
         <w:rPr>
           <w:sz w:val="28"/>
@@ -17755,10 +19076,19 @@
     <w:p>
       <w:pPr>
         <w:pStyle w:val="-"/>
-        <w:rPr>
-          <w:sz w:val="28"/>
-        </w:rPr>
-      </w:pPr>
+        <w:ind w:firstLine="709"/>
+        <w:rPr>
+          <w:sz w:val="28"/>
+        </w:rPr>
+      </w:pPr>
+      <w:r>
+        <w:rPr>
+          <w:color w:val="000000"/>
+          <w:sz w:val="28"/>
+          <w:szCs w:val="28"/>
+        </w:rPr>
+        <w:t>На рисунке 10.3 представлен график интегрального эффекта от внедрения АС за год.</w:t>
+      </w:r>
     </w:p>
     <w:p>
       <w:pPr>
@@ -17790,7 +19120,7 @@
             </wp:cNvGraphicFramePr>
             <a:graphic xmlns:a="http://schemas.openxmlformats.org/drawingml/2006/main">
               <a:graphicData uri="http://schemas.openxmlformats.org/drawingml/2006/chart">
-                <c:chart xmlns:c="http://schemas.openxmlformats.org/drawingml/2006/chart" xmlns:r="http://schemas.openxmlformats.org/officeDocument/2006/relationships" r:id="rId228"/>
+                <c:chart xmlns:c="http://schemas.openxmlformats.org/drawingml/2006/chart" xmlns:r="http://schemas.openxmlformats.org/officeDocument/2006/relationships" r:id="rId226"/>
               </a:graphicData>
             </a:graphic>
           </wp:inline>
@@ -17840,7 +19170,15 @@
           <w:sz w:val="28"/>
           <w:szCs w:val="28"/>
         </w:rPr>
-        <w:t xml:space="preserve">3 - Интегральный эффект от внедрения системы за </w:t>
+        <w:t>3 –</w:t>
+      </w:r>
+      <w:r>
+        <w:rPr>
+          <w:color w:val="000000"/>
+          <w:sz w:val="28"/>
+          <w:szCs w:val="28"/>
+        </w:rPr>
+        <w:t xml:space="preserve"> Интегральный эффект от внедрения системы за </w:t>
       </w:r>
       <w:bookmarkEnd w:id="17"/>
       <w:r>
@@ -17887,11 +19225,11 @@
           <w:position w:val="-10"/>
         </w:rPr>
         <w:object w:dxaOrig="1939" w:dyaOrig="340">
-          <v:shape id="_x0000_i1317" type="#_x0000_t75" style="width:95.75pt;height:17.4pt" o:ole="" filled="t">
+          <v:shape id="_x0000_i1142" type="#_x0000_t75" style="width:95.75pt;height:17.4pt" o:ole="" filled="t">
             <v:fill color2="black"/>
-            <v:imagedata r:id="rId229" o:title=""/>
+            <v:imagedata r:id="rId227" o:title=""/>
           </v:shape>
-          <o:OLEObject Type="Embed" ProgID="Equation.3" ShapeID="_x0000_i1317" DrawAspect="Content" ObjectID="_1320743778" r:id="rId230"/>
+          <o:OLEObject Type="Embed" ProgID="Equation.3" ShapeID="_x0000_i1142" DrawAspect="Content" ObjectID="_1322473322" r:id="rId228"/>
         </w:object>
       </w:r>
       <w:r>
@@ -17915,7 +19253,6 @@
         <w:rPr>
           <w:sz w:val="28"/>
         </w:rPr>
-        <w:lastRenderedPageBreak/>
         <w:t xml:space="preserve">Срок окупаемости проекта составляет </w:t>
       </w:r>
       <w:r>
@@ -17947,12 +19284,12 @@
       </w:r>
     </w:p>
     <w:sectPr>
-      <w:headerReference w:type="even" r:id="rId231"/>
-      <w:headerReference w:type="default" r:id="rId232"/>
-      <w:footerReference w:type="even" r:id="rId233"/>
-      <w:footerReference w:type="default" r:id="rId234"/>
-      <w:headerReference w:type="first" r:id="rId235"/>
-      <w:footerReference w:type="first" r:id="rId236"/>
+      <w:headerReference w:type="even" r:id="rId229"/>
+      <w:headerReference w:type="default" r:id="rId230"/>
+      <w:footerReference w:type="even" r:id="rId231"/>
+      <w:footerReference w:type="default" r:id="rId232"/>
+      <w:headerReference w:type="first" r:id="rId233"/>
+      <w:footerReference w:type="first" r:id="rId234"/>
       <w:pgSz w:w="12240" w:h="15840" w:code="1"/>
       <w:pgMar w:top="1134" w:right="709" w:bottom="1134" w:left="1701" w:header="709" w:footer="709" w:gutter="0"/>
       <w:pgNumType w:start="6"/>
@@ -17964,14 +19301,14 @@
 
 <file path=word/endnotes.xml><?xml version="1.0" encoding="utf-8"?>
 <w:endnotes xmlns:ve="http://schemas.openxmlformats.org/markup-compatibility/2006" xmlns:o="urn:schemas-microsoft-com:office:office" xmlns:r="http://schemas.openxmlformats.org/officeDocument/2006/relationships" xmlns:m="http://schemas.openxmlformats.org/officeDocument/2006/math" xmlns:v="urn:schemas-microsoft-com:vml" xmlns:wp="http://schemas.openxmlformats.org/drawingml/2006/wordprocessingDrawing" xmlns:w10="urn:schemas-microsoft-com:office:word" xmlns:w="http://schemas.openxmlformats.org/wordprocessingml/2006/main" xmlns:wne="http://schemas.microsoft.com/office/word/2006/wordml">
-  <w:endnote w:type="separator" w:id="0">
+  <w:endnote w:type="separator" w:id="-1">
     <w:p>
       <w:r>
         <w:separator/>
       </w:r>
     </w:p>
   </w:endnote>
-  <w:endnote w:type="continuationSeparator" w:id="1">
+  <w:endnote w:type="continuationSeparator" w:id="0">
     <w:p>
       <w:r>
         <w:continuationSeparator/>
@@ -17985,47 +19322,47 @@
 <w:ftr xmlns:ve="http://schemas.openxmlformats.org/markup-compatibility/2006" xmlns:o="urn:schemas-microsoft-com:office:office" xmlns:r="http://schemas.openxmlformats.org/officeDocument/2006/relationships" xmlns:m="http://schemas.openxmlformats.org/officeDocument/2006/math" xmlns:v="urn:schemas-microsoft-com:vml" xmlns:wp="http://schemas.openxmlformats.org/drawingml/2006/wordprocessingDrawing" xmlns:w10="urn:schemas-microsoft-com:office:word" xmlns:w="http://schemas.openxmlformats.org/wordprocessingml/2006/main" xmlns:wne="http://schemas.microsoft.com/office/word/2006/wordml">
   <w:p>
     <w:pPr>
-      <w:pStyle w:val="a8"/>
+      <w:pStyle w:val="Footer"/>
       <w:framePr w:wrap="around" w:vAnchor="text" w:hAnchor="margin" w:xAlign="center" w:y="1"/>
       <w:rPr>
-        <w:rStyle w:val="a4"/>
+        <w:rStyle w:val="PageNumber"/>
       </w:rPr>
     </w:pPr>
     <w:r>
       <w:rPr>
-        <w:rStyle w:val="a4"/>
+        <w:rStyle w:val="PageNumber"/>
       </w:rPr>
       <w:fldChar w:fldCharType="begin"/>
     </w:r>
     <w:r>
       <w:rPr>
-        <w:rStyle w:val="a4"/>
+        <w:rStyle w:val="PageNumber"/>
       </w:rPr>
       <w:instrText xml:space="preserve">PAGE  </w:instrText>
     </w:r>
     <w:r>
       <w:rPr>
-        <w:rStyle w:val="a4"/>
+        <w:rStyle w:val="PageNumber"/>
       </w:rPr>
       <w:fldChar w:fldCharType="separate"/>
     </w:r>
     <w:r>
       <w:rPr>
-        <w:rStyle w:val="a4"/>
+        <w:rStyle w:val="PageNumber"/>
         <w:noProof/>
       </w:rPr>
       <w:t>101</w:t>
     </w:r>
     <w:r>
       <w:rPr>
-        <w:rStyle w:val="a4"/>
+        <w:rStyle w:val="PageNumber"/>
       </w:rPr>
       <w:fldChar w:fldCharType="end"/>
     </w:r>
   </w:p>
   <w:p>
     <w:pPr>
-      <w:pStyle w:val="a8"/>
+      <w:pStyle w:val="Footer"/>
     </w:pPr>
   </w:p>
 </w:ftr>
@@ -18035,47 +19372,47 @@
 <w:ftr xmlns:ve="http://schemas.openxmlformats.org/markup-compatibility/2006" xmlns:o="urn:schemas-microsoft-com:office:office" xmlns:r="http://schemas.openxmlformats.org/officeDocument/2006/relationships" xmlns:m="http://schemas.openxmlformats.org/officeDocument/2006/math" xmlns:v="urn:schemas-microsoft-com:vml" xmlns:wp="http://schemas.openxmlformats.org/drawingml/2006/wordprocessingDrawing" xmlns:w10="urn:schemas-microsoft-com:office:word" xmlns:w="http://schemas.openxmlformats.org/wordprocessingml/2006/main" xmlns:wne="http://schemas.microsoft.com/office/word/2006/wordml">
   <w:p>
     <w:pPr>
-      <w:pStyle w:val="a8"/>
+      <w:pStyle w:val="Footer"/>
       <w:framePr w:wrap="around" w:vAnchor="text" w:hAnchor="margin" w:xAlign="center" w:y="1"/>
       <w:rPr>
-        <w:rStyle w:val="a4"/>
+        <w:rStyle w:val="PageNumber"/>
       </w:rPr>
     </w:pPr>
     <w:r>
       <w:rPr>
-        <w:rStyle w:val="a4"/>
+        <w:rStyle w:val="PageNumber"/>
       </w:rPr>
       <w:fldChar w:fldCharType="begin"/>
     </w:r>
     <w:r>
       <w:rPr>
-        <w:rStyle w:val="a4"/>
+        <w:rStyle w:val="PageNumber"/>
       </w:rPr>
       <w:instrText xml:space="preserve">PAGE  </w:instrText>
     </w:r>
     <w:r>
       <w:rPr>
-        <w:rStyle w:val="a4"/>
+        <w:rStyle w:val="PageNumber"/>
       </w:rPr>
       <w:fldChar w:fldCharType="separate"/>
     </w:r>
     <w:r>
       <w:rPr>
-        <w:rStyle w:val="a4"/>
+        <w:rStyle w:val="PageNumber"/>
         <w:noProof/>
       </w:rPr>
-      <w:t>23</w:t>
+      <w:t>17</w:t>
     </w:r>
     <w:r>
       <w:rPr>
-        <w:rStyle w:val="a4"/>
+        <w:rStyle w:val="PageNumber"/>
       </w:rPr>
       <w:fldChar w:fldCharType="end"/>
     </w:r>
   </w:p>
   <w:p>
     <w:pPr>
-      <w:pStyle w:val="a8"/>
+      <w:pStyle w:val="Footer"/>
       <w:rPr>
         <w:lang w:val="en-US"/>
       </w:rPr>
@@ -18091,7 +19428,7 @@
 <w:ftr xmlns:ve="http://schemas.openxmlformats.org/markup-compatibility/2006" xmlns:o="urn:schemas-microsoft-com:office:office" xmlns:r="http://schemas.openxmlformats.org/officeDocument/2006/relationships" xmlns:m="http://schemas.openxmlformats.org/officeDocument/2006/math" xmlns:v="urn:schemas-microsoft-com:vml" xmlns:wp="http://schemas.openxmlformats.org/drawingml/2006/wordprocessingDrawing" xmlns:w10="urn:schemas-microsoft-com:office:word" xmlns:w="http://schemas.openxmlformats.org/wordprocessingml/2006/main" xmlns:wne="http://schemas.microsoft.com/office/word/2006/wordml">
   <w:p>
     <w:pPr>
-      <w:pStyle w:val="a8"/>
+      <w:pStyle w:val="Footer"/>
     </w:pPr>
   </w:p>
 </w:ftr>
@@ -18099,14 +19436,14 @@
 
 <file path=word/footnotes.xml><?xml version="1.0" encoding="utf-8"?>
 <w:footnotes xmlns:ve="http://schemas.openxmlformats.org/markup-compatibility/2006" xmlns:o="urn:schemas-microsoft-com:office:office" xmlns:r="http://schemas.openxmlformats.org/officeDocument/2006/relationships" xmlns:m="http://schemas.openxmlformats.org/officeDocument/2006/math" xmlns:v="urn:schemas-microsoft-com:vml" xmlns:wp="http://schemas.openxmlformats.org/drawingml/2006/wordprocessingDrawing" xmlns:w10="urn:schemas-microsoft-com:office:word" xmlns:w="http://schemas.openxmlformats.org/wordprocessingml/2006/main" xmlns:wne="http://schemas.microsoft.com/office/word/2006/wordml">
-  <w:footnote w:type="separator" w:id="0">
+  <w:footnote w:type="separator" w:id="-1">
     <w:p>
       <w:r>
         <w:separator/>
       </w:r>
     </w:p>
   </w:footnote>
-  <w:footnote w:type="continuationSeparator" w:id="1">
+  <w:footnote w:type="continuationSeparator" w:id="0">
     <w:p>
       <w:r>
         <w:continuationSeparator/>
@@ -18120,47 +19457,47 @@
 <w:hdr xmlns:ve="http://schemas.openxmlformats.org/markup-compatibility/2006" xmlns:o="urn:schemas-microsoft-com:office:office" xmlns:r="http://schemas.openxmlformats.org/officeDocument/2006/relationships" xmlns:m="http://schemas.openxmlformats.org/officeDocument/2006/math" xmlns:v="urn:schemas-microsoft-com:vml" xmlns:wp="http://schemas.openxmlformats.org/drawingml/2006/wordprocessingDrawing" xmlns:w10="urn:schemas-microsoft-com:office:word" xmlns:w="http://schemas.openxmlformats.org/wordprocessingml/2006/main" xmlns:wne="http://schemas.microsoft.com/office/word/2006/wordml">
   <w:p>
     <w:pPr>
-      <w:pStyle w:val="a3"/>
+      <w:pStyle w:val="Header"/>
       <w:framePr w:wrap="around" w:vAnchor="text" w:hAnchor="margin" w:xAlign="right" w:y="1"/>
       <w:rPr>
-        <w:rStyle w:val="a4"/>
+        <w:rStyle w:val="PageNumber"/>
       </w:rPr>
     </w:pPr>
     <w:r>
       <w:rPr>
-        <w:rStyle w:val="a4"/>
+        <w:rStyle w:val="PageNumber"/>
       </w:rPr>
       <w:fldChar w:fldCharType="begin"/>
     </w:r>
     <w:r>
       <w:rPr>
-        <w:rStyle w:val="a4"/>
+        <w:rStyle w:val="PageNumber"/>
       </w:rPr>
       <w:instrText xml:space="preserve">PAGE  </w:instrText>
     </w:r>
     <w:r>
       <w:rPr>
-        <w:rStyle w:val="a4"/>
+        <w:rStyle w:val="PageNumber"/>
       </w:rPr>
       <w:fldChar w:fldCharType="separate"/>
     </w:r>
     <w:r>
       <w:rPr>
-        <w:rStyle w:val="a4"/>
+        <w:rStyle w:val="PageNumber"/>
         <w:noProof/>
       </w:rPr>
       <w:t>101</w:t>
     </w:r>
     <w:r>
       <w:rPr>
-        <w:rStyle w:val="a4"/>
+        <w:rStyle w:val="PageNumber"/>
       </w:rPr>
       <w:fldChar w:fldCharType="end"/>
     </w:r>
   </w:p>
   <w:p>
     <w:pPr>
-      <w:pStyle w:val="a3"/>
+      <w:pStyle w:val="Header"/>
       <w:ind w:right="360"/>
     </w:pPr>
   </w:p>
@@ -18172,7 +19509,7 @@
 <w:hdr xmlns:ve="http://schemas.openxmlformats.org/markup-compatibility/2006" xmlns:o="urn:schemas-microsoft-com:office:office" xmlns:r="http://schemas.openxmlformats.org/officeDocument/2006/relationships" xmlns:m="http://schemas.openxmlformats.org/officeDocument/2006/math" xmlns:v="urn:schemas-microsoft-com:vml" xmlns:wp="http://schemas.openxmlformats.org/drawingml/2006/wordprocessingDrawing" xmlns:w10="urn:schemas-microsoft-com:office:word" xmlns:w="http://schemas.openxmlformats.org/wordprocessingml/2006/main" xmlns:wne="http://schemas.microsoft.com/office/word/2006/wordml">
   <w:p>
     <w:pPr>
-      <w:pStyle w:val="a3"/>
+      <w:pStyle w:val="Header"/>
       <w:ind w:right="360"/>
     </w:pPr>
   </w:p>
@@ -18183,7 +19520,7 @@
 <w:hdr xmlns:ve="http://schemas.openxmlformats.org/markup-compatibility/2006" xmlns:o="urn:schemas-microsoft-com:office:office" xmlns:r="http://schemas.openxmlformats.org/officeDocument/2006/relationships" xmlns:m="http://schemas.openxmlformats.org/officeDocument/2006/math" xmlns:v="urn:schemas-microsoft-com:vml" xmlns:wp="http://schemas.openxmlformats.org/drawingml/2006/wordprocessingDrawing" xmlns:w10="urn:schemas-microsoft-com:office:word" xmlns:w="http://schemas.openxmlformats.org/wordprocessingml/2006/main" xmlns:wne="http://schemas.microsoft.com/office/word/2006/wordml">
   <w:p>
     <w:pPr>
-      <w:pStyle w:val="a3"/>
+      <w:pStyle w:val="Header"/>
     </w:pPr>
   </w:p>
 </w:hdr>
@@ -18192,6 +19529,23 @@
 <file path=word/numbering.xml><?xml version="1.0" encoding="utf-8"?>
 <w:numbering xmlns:ve="http://schemas.openxmlformats.org/markup-compatibility/2006" xmlns:o="urn:schemas-microsoft-com:office:office" xmlns:r="http://schemas.openxmlformats.org/officeDocument/2006/relationships" xmlns:m="http://schemas.openxmlformats.org/officeDocument/2006/math" xmlns:v="urn:schemas-microsoft-com:vml" xmlns:wp="http://schemas.openxmlformats.org/drawingml/2006/wordprocessingDrawing" xmlns:w10="urn:schemas-microsoft-com:office:word" xmlns:w="http://schemas.openxmlformats.org/wordprocessingml/2006/main" xmlns:wne="http://schemas.microsoft.com/office/word/2006/wordml">
   <w:abstractNum w:abstractNumId="0">
+    <w:nsid w:val="00000005"/>
+    <w:multiLevelType w:val="singleLevel"/>
+    <w:tmpl w:val="A2FAFD82"/>
+    <w:lvl w:ilvl="0">
+      <w:start w:val="1"/>
+      <w:numFmt w:val="bullet"/>
+      <w:lvlText w:val=""/>
+      <w:lvlJc w:val="left"/>
+      <w:pPr>
+        <w:ind w:left="720" w:hanging="360"/>
+      </w:pPr>
+      <w:rPr>
+        <w:rFonts w:ascii="Symbol" w:hAnsi="Symbol" w:hint="default"/>
+      </w:rPr>
+    </w:lvl>
+  </w:abstractNum>
+  <w:abstractNum w:abstractNumId="1">
     <w:nsid w:val="005A379C"/>
     <w:multiLevelType w:val="multilevel"/>
     <w:tmpl w:val="5F141AB8"/>
@@ -18335,14 +19689,14 @@
       </w:rPr>
     </w:lvl>
   </w:abstractNum>
-  <w:abstractNum w:abstractNumId="1">
+  <w:abstractNum w:abstractNumId="2">
     <w:nsid w:val="19F46744"/>
     <w:multiLevelType w:val="multilevel"/>
     <w:tmpl w:val="2CEE105E"/>
     <w:lvl w:ilvl="0">
       <w:start w:val="1"/>
       <w:numFmt w:val="decimal"/>
-      <w:pStyle w:val="1"/>
+      <w:pStyle w:val="Heading1"/>
       <w:lvlText w:val="%1"/>
       <w:lvlJc w:val="left"/>
       <w:pPr>
@@ -18390,7 +19744,7 @@
     <w:lvl w:ilvl="3">
       <w:start w:val="1"/>
       <w:numFmt w:val="decimal"/>
-      <w:pStyle w:val="4"/>
+      <w:pStyle w:val="Heading4"/>
       <w:lvlText w:val="%1.%2.%3.%4"/>
       <w:lvlJc w:val="left"/>
       <w:pPr>
@@ -18406,7 +19760,7 @@
     <w:lvl w:ilvl="4">
       <w:start w:val="1"/>
       <w:numFmt w:val="decimal"/>
-      <w:pStyle w:val="5"/>
+      <w:pStyle w:val="Heading5"/>
       <w:lvlText w:val="%1.%2.%3.%4.%5"/>
       <w:lvlJc w:val="left"/>
       <w:pPr>
@@ -18422,7 +19776,7 @@
     <w:lvl w:ilvl="5">
       <w:start w:val="1"/>
       <w:numFmt w:val="decimal"/>
-      <w:pStyle w:val="6"/>
+      <w:pStyle w:val="Heading6"/>
       <w:lvlText w:val="%1.%2.%3.%4.%5.%6"/>
       <w:lvlJc w:val="left"/>
       <w:pPr>
@@ -18438,7 +19792,7 @@
     <w:lvl w:ilvl="6">
       <w:start w:val="1"/>
       <w:numFmt w:val="decimal"/>
-      <w:pStyle w:val="7"/>
+      <w:pStyle w:val="Heading7"/>
       <w:lvlText w:val="%1.%2.%3.%4.%5.%6.%7"/>
       <w:lvlJc w:val="left"/>
       <w:pPr>
@@ -18454,7 +19808,7 @@
     <w:lvl w:ilvl="7">
       <w:start w:val="1"/>
       <w:numFmt w:val="decimal"/>
-      <w:pStyle w:val="8"/>
+      <w:pStyle w:val="Heading8"/>
       <w:lvlText w:val="%1.%2.%3.%4.%5.%6.%7.%8"/>
       <w:lvlJc w:val="left"/>
       <w:pPr>
@@ -18470,7 +19824,7 @@
     <w:lvl w:ilvl="8">
       <w:start w:val="1"/>
       <w:numFmt w:val="decimal"/>
-      <w:pStyle w:val="9"/>
+      <w:pStyle w:val="Heading9"/>
       <w:lvlText w:val="%1.%2.%3.%4.%5.%6.%7.%8.%9"/>
       <w:lvlJc w:val="left"/>
       <w:pPr>
@@ -18484,7 +19838,7 @@
       </w:rPr>
     </w:lvl>
   </w:abstractNum>
-  <w:abstractNum w:abstractNumId="2">
+  <w:abstractNum w:abstractNumId="3">
     <w:nsid w:val="367C72F0"/>
     <w:multiLevelType w:val="multilevel"/>
     <w:tmpl w:val="0DB436B0"/>
@@ -18624,7 +19978,7 @@
       </w:rPr>
     </w:lvl>
   </w:abstractNum>
-  <w:abstractNum w:abstractNumId="3">
+  <w:abstractNum w:abstractNumId="4">
     <w:nsid w:val="3D773CA6"/>
     <w:multiLevelType w:val="multilevel"/>
     <w:tmpl w:val="8E3E6F0A"/>
@@ -18762,7 +20116,7 @@
       </w:rPr>
     </w:lvl>
   </w:abstractNum>
-  <w:abstractNum w:abstractNumId="4">
+  <w:abstractNum w:abstractNumId="5">
     <w:nsid w:val="5181155A"/>
     <w:multiLevelType w:val="multilevel"/>
     <w:tmpl w:val="A4C23B28"/>
@@ -18898,7 +20252,7 @@
       </w:rPr>
     </w:lvl>
   </w:abstractNum>
-  <w:abstractNum w:abstractNumId="5">
+  <w:abstractNum w:abstractNumId="6">
     <w:nsid w:val="532A332F"/>
     <w:multiLevelType w:val="hybridMultilevel"/>
     <w:tmpl w:val="9050C7E6"/>
@@ -19011,7 +20365,7 @@
       </w:pPr>
     </w:lvl>
   </w:abstractNum>
-  <w:abstractNum w:abstractNumId="6">
+  <w:abstractNum w:abstractNumId="7">
     <w:nsid w:val="5A5A680F"/>
     <w:multiLevelType w:val="hybridMultilevel"/>
     <w:tmpl w:val="DCD0A36E"/>
@@ -19152,7 +20506,7 @@
       </w:rPr>
     </w:lvl>
   </w:abstractNum>
-  <w:abstractNum w:abstractNumId="7">
+  <w:abstractNum w:abstractNumId="8">
     <w:nsid w:val="61694D75"/>
     <w:multiLevelType w:val="multilevel"/>
     <w:tmpl w:val="DAB4E2FC"/>
@@ -19288,29 +20642,407 @@
       </w:rPr>
     </w:lvl>
   </w:abstractNum>
+  <w:abstractNum w:abstractNumId="9">
+    <w:nsid w:val="6DA51154"/>
+    <w:multiLevelType w:val="hybridMultilevel"/>
+    <w:tmpl w:val="B810C338"/>
+    <w:lvl w:ilvl="0" w:tplc="0419000F">
+      <w:start w:val="1"/>
+      <w:numFmt w:val="decimal"/>
+      <w:lvlText w:val="%1."/>
+      <w:lvlJc w:val="left"/>
+      <w:pPr>
+        <w:tabs>
+          <w:tab w:val="num" w:pos="720"/>
+        </w:tabs>
+        <w:ind w:left="720" w:hanging="360"/>
+      </w:pPr>
+    </w:lvl>
+    <w:lvl w:ilvl="1" w:tplc="04190019" w:tentative="1">
+      <w:start w:val="1"/>
+      <w:numFmt w:val="lowerLetter"/>
+      <w:lvlText w:val="%2."/>
+      <w:lvlJc w:val="left"/>
+      <w:pPr>
+        <w:tabs>
+          <w:tab w:val="num" w:pos="1440"/>
+        </w:tabs>
+        <w:ind w:left="1440" w:hanging="360"/>
+      </w:pPr>
+    </w:lvl>
+    <w:lvl w:ilvl="2" w:tplc="0419001B" w:tentative="1">
+      <w:start w:val="1"/>
+      <w:numFmt w:val="lowerRoman"/>
+      <w:lvlText w:val="%3."/>
+      <w:lvlJc w:val="right"/>
+      <w:pPr>
+        <w:tabs>
+          <w:tab w:val="num" w:pos="2160"/>
+        </w:tabs>
+        <w:ind w:left="2160" w:hanging="180"/>
+      </w:pPr>
+    </w:lvl>
+    <w:lvl w:ilvl="3" w:tplc="0419000F" w:tentative="1">
+      <w:start w:val="1"/>
+      <w:numFmt w:val="decimal"/>
+      <w:lvlText w:val="%4."/>
+      <w:lvlJc w:val="left"/>
+      <w:pPr>
+        <w:tabs>
+          <w:tab w:val="num" w:pos="2880"/>
+        </w:tabs>
+        <w:ind w:left="2880" w:hanging="360"/>
+      </w:pPr>
+    </w:lvl>
+    <w:lvl w:ilvl="4" w:tplc="04190019" w:tentative="1">
+      <w:start w:val="1"/>
+      <w:numFmt w:val="lowerLetter"/>
+      <w:lvlText w:val="%5."/>
+      <w:lvlJc w:val="left"/>
+      <w:pPr>
+        <w:tabs>
+          <w:tab w:val="num" w:pos="3600"/>
+        </w:tabs>
+        <w:ind w:left="3600" w:hanging="360"/>
+      </w:pPr>
+    </w:lvl>
+    <w:lvl w:ilvl="5" w:tplc="0419001B" w:tentative="1">
+      <w:start w:val="1"/>
+      <w:numFmt w:val="lowerRoman"/>
+      <w:lvlText w:val="%6."/>
+      <w:lvlJc w:val="right"/>
+      <w:pPr>
+        <w:tabs>
+          <w:tab w:val="num" w:pos="4320"/>
+        </w:tabs>
+        <w:ind w:left="4320" w:hanging="180"/>
+      </w:pPr>
+    </w:lvl>
+    <w:lvl w:ilvl="6" w:tplc="0419000F" w:tentative="1">
+      <w:start w:val="1"/>
+      <w:numFmt w:val="decimal"/>
+      <w:lvlText w:val="%7."/>
+      <w:lvlJc w:val="left"/>
+      <w:pPr>
+        <w:tabs>
+          <w:tab w:val="num" w:pos="5040"/>
+        </w:tabs>
+        <w:ind w:left="5040" w:hanging="360"/>
+      </w:pPr>
+    </w:lvl>
+    <w:lvl w:ilvl="7" w:tplc="04190019" w:tentative="1">
+      <w:start w:val="1"/>
+      <w:numFmt w:val="lowerLetter"/>
+      <w:lvlText w:val="%8."/>
+      <w:lvlJc w:val="left"/>
+      <w:pPr>
+        <w:tabs>
+          <w:tab w:val="num" w:pos="5760"/>
+        </w:tabs>
+        <w:ind w:left="5760" w:hanging="360"/>
+      </w:pPr>
+    </w:lvl>
+    <w:lvl w:ilvl="8" w:tplc="0419001B" w:tentative="1">
+      <w:start w:val="1"/>
+      <w:numFmt w:val="lowerRoman"/>
+      <w:lvlText w:val="%9."/>
+      <w:lvlJc w:val="right"/>
+      <w:pPr>
+        <w:tabs>
+          <w:tab w:val="num" w:pos="6480"/>
+        </w:tabs>
+        <w:ind w:left="6480" w:hanging="180"/>
+      </w:pPr>
+    </w:lvl>
+  </w:abstractNum>
+  <w:abstractNum w:abstractNumId="10">
+    <w:nsid w:val="6DB16CAA"/>
+    <w:multiLevelType w:val="hybridMultilevel"/>
+    <w:tmpl w:val="2A7E8710"/>
+    <w:lvl w:ilvl="0" w:tplc="04190001">
+      <w:start w:val="1"/>
+      <w:numFmt w:val="bullet"/>
+      <w:lvlText w:val=""/>
+      <w:lvlJc w:val="left"/>
+      <w:pPr>
+        <w:tabs>
+          <w:tab w:val="num" w:pos="1146"/>
+        </w:tabs>
+        <w:ind w:left="1146" w:hanging="360"/>
+      </w:pPr>
+      <w:rPr>
+        <w:rFonts w:ascii="Symbol" w:hAnsi="Symbol" w:hint="default"/>
+      </w:rPr>
+    </w:lvl>
+    <w:lvl w:ilvl="1" w:tplc="04190003" w:tentative="1">
+      <w:start w:val="1"/>
+      <w:numFmt w:val="bullet"/>
+      <w:lvlText w:val="o"/>
+      <w:lvlJc w:val="left"/>
+      <w:pPr>
+        <w:tabs>
+          <w:tab w:val="num" w:pos="1866"/>
+        </w:tabs>
+        <w:ind w:left="1866" w:hanging="360"/>
+      </w:pPr>
+      <w:rPr>
+        <w:rFonts w:ascii="Courier New" w:hAnsi="Courier New" w:cs="Courier New" w:hint="default"/>
+      </w:rPr>
+    </w:lvl>
+    <w:lvl w:ilvl="2" w:tplc="04190005" w:tentative="1">
+      <w:start w:val="1"/>
+      <w:numFmt w:val="bullet"/>
+      <w:lvlText w:val=""/>
+      <w:lvlJc w:val="left"/>
+      <w:pPr>
+        <w:tabs>
+          <w:tab w:val="num" w:pos="2586"/>
+        </w:tabs>
+        <w:ind w:left="2586" w:hanging="360"/>
+      </w:pPr>
+      <w:rPr>
+        <w:rFonts w:ascii="Wingdings" w:hAnsi="Wingdings" w:hint="default"/>
+      </w:rPr>
+    </w:lvl>
+    <w:lvl w:ilvl="3" w:tplc="04190001" w:tentative="1">
+      <w:start w:val="1"/>
+      <w:numFmt w:val="bullet"/>
+      <w:lvlText w:val=""/>
+      <w:lvlJc w:val="left"/>
+      <w:pPr>
+        <w:tabs>
+          <w:tab w:val="num" w:pos="3306"/>
+        </w:tabs>
+        <w:ind w:left="3306" w:hanging="360"/>
+      </w:pPr>
+      <w:rPr>
+        <w:rFonts w:ascii="Symbol" w:hAnsi="Symbol" w:hint="default"/>
+      </w:rPr>
+    </w:lvl>
+    <w:lvl w:ilvl="4" w:tplc="04190003" w:tentative="1">
+      <w:start w:val="1"/>
+      <w:numFmt w:val="bullet"/>
+      <w:lvlText w:val="o"/>
+      <w:lvlJc w:val="left"/>
+      <w:pPr>
+        <w:tabs>
+          <w:tab w:val="num" w:pos="4026"/>
+        </w:tabs>
+        <w:ind w:left="4026" w:hanging="360"/>
+      </w:pPr>
+      <w:rPr>
+        <w:rFonts w:ascii="Courier New" w:hAnsi="Courier New" w:cs="Courier New" w:hint="default"/>
+      </w:rPr>
+    </w:lvl>
+    <w:lvl w:ilvl="5" w:tplc="04190005" w:tentative="1">
+      <w:start w:val="1"/>
+      <w:numFmt w:val="bullet"/>
+      <w:lvlText w:val=""/>
+      <w:lvlJc w:val="left"/>
+      <w:pPr>
+        <w:tabs>
+          <w:tab w:val="num" w:pos="4746"/>
+        </w:tabs>
+        <w:ind w:left="4746" w:hanging="360"/>
+      </w:pPr>
+      <w:rPr>
+        <w:rFonts w:ascii="Wingdings" w:hAnsi="Wingdings" w:hint="default"/>
+      </w:rPr>
+    </w:lvl>
+    <w:lvl w:ilvl="6" w:tplc="04190001" w:tentative="1">
+      <w:start w:val="1"/>
+      <w:numFmt w:val="bullet"/>
+      <w:lvlText w:val=""/>
+      <w:lvlJc w:val="left"/>
+      <w:pPr>
+        <w:tabs>
+          <w:tab w:val="num" w:pos="5466"/>
+        </w:tabs>
+        <w:ind w:left="5466" w:hanging="360"/>
+      </w:pPr>
+      <w:rPr>
+        <w:rFonts w:ascii="Symbol" w:hAnsi="Symbol" w:hint="default"/>
+      </w:rPr>
+    </w:lvl>
+    <w:lvl w:ilvl="7" w:tplc="04190003" w:tentative="1">
+      <w:start w:val="1"/>
+      <w:numFmt w:val="bullet"/>
+      <w:lvlText w:val="o"/>
+      <w:lvlJc w:val="left"/>
+      <w:pPr>
+        <w:tabs>
+          <w:tab w:val="num" w:pos="6186"/>
+        </w:tabs>
+        <w:ind w:left="6186" w:hanging="360"/>
+      </w:pPr>
+      <w:rPr>
+        <w:rFonts w:ascii="Courier New" w:hAnsi="Courier New" w:cs="Courier New" w:hint="default"/>
+      </w:rPr>
+    </w:lvl>
+    <w:lvl w:ilvl="8" w:tplc="04190005" w:tentative="1">
+      <w:start w:val="1"/>
+      <w:numFmt w:val="bullet"/>
+      <w:lvlText w:val=""/>
+      <w:lvlJc w:val="left"/>
+      <w:pPr>
+        <w:tabs>
+          <w:tab w:val="num" w:pos="6906"/>
+        </w:tabs>
+        <w:ind w:left="6906" w:hanging="360"/>
+      </w:pPr>
+      <w:rPr>
+        <w:rFonts w:ascii="Wingdings" w:hAnsi="Wingdings" w:hint="default"/>
+      </w:rPr>
+    </w:lvl>
+  </w:abstractNum>
+  <w:abstractNum w:abstractNumId="11">
+    <w:nsid w:val="76016723"/>
+    <w:multiLevelType w:val="hybridMultilevel"/>
+    <w:tmpl w:val="0FB4EC7A"/>
+    <w:lvl w:ilvl="0" w:tplc="A2FAFD82">
+      <w:start w:val="1"/>
+      <w:numFmt w:val="bullet"/>
+      <w:lvlText w:val=""/>
+      <w:lvlJc w:val="left"/>
+      <w:pPr>
+        <w:ind w:left="1080" w:hanging="360"/>
+      </w:pPr>
+      <w:rPr>
+        <w:rFonts w:ascii="Symbol" w:hAnsi="Symbol" w:hint="default"/>
+      </w:rPr>
+    </w:lvl>
+    <w:lvl w:ilvl="1" w:tplc="04190003" w:tentative="1">
+      <w:start w:val="1"/>
+      <w:numFmt w:val="bullet"/>
+      <w:lvlText w:val="o"/>
+      <w:lvlJc w:val="left"/>
+      <w:pPr>
+        <w:ind w:left="1800" w:hanging="360"/>
+      </w:pPr>
+      <w:rPr>
+        <w:rFonts w:ascii="Courier New" w:hAnsi="Courier New" w:cs="Courier New" w:hint="default"/>
+      </w:rPr>
+    </w:lvl>
+    <w:lvl w:ilvl="2" w:tplc="04190005" w:tentative="1">
+      <w:start w:val="1"/>
+      <w:numFmt w:val="bullet"/>
+      <w:lvlText w:val=""/>
+      <w:lvlJc w:val="left"/>
+      <w:pPr>
+        <w:ind w:left="2520" w:hanging="360"/>
+      </w:pPr>
+      <w:rPr>
+        <w:rFonts w:ascii="Wingdings" w:hAnsi="Wingdings" w:hint="default"/>
+      </w:rPr>
+    </w:lvl>
+    <w:lvl w:ilvl="3" w:tplc="04190001" w:tentative="1">
+      <w:start w:val="1"/>
+      <w:numFmt w:val="bullet"/>
+      <w:lvlText w:val=""/>
+      <w:lvlJc w:val="left"/>
+      <w:pPr>
+        <w:ind w:left="3240" w:hanging="360"/>
+      </w:pPr>
+      <w:rPr>
+        <w:rFonts w:ascii="Symbol" w:hAnsi="Symbol" w:hint="default"/>
+      </w:rPr>
+    </w:lvl>
+    <w:lvl w:ilvl="4" w:tplc="04190003" w:tentative="1">
+      <w:start w:val="1"/>
+      <w:numFmt w:val="bullet"/>
+      <w:lvlText w:val="o"/>
+      <w:lvlJc w:val="left"/>
+      <w:pPr>
+        <w:ind w:left="3960" w:hanging="360"/>
+      </w:pPr>
+      <w:rPr>
+        <w:rFonts w:ascii="Courier New" w:hAnsi="Courier New" w:cs="Courier New" w:hint="default"/>
+      </w:rPr>
+    </w:lvl>
+    <w:lvl w:ilvl="5" w:tplc="04190005" w:tentative="1">
+      <w:start w:val="1"/>
+      <w:numFmt w:val="bullet"/>
+      <w:lvlText w:val=""/>
+      <w:lvlJc w:val="left"/>
+      <w:pPr>
+        <w:ind w:left="4680" w:hanging="360"/>
+      </w:pPr>
+      <w:rPr>
+        <w:rFonts w:ascii="Wingdings" w:hAnsi="Wingdings" w:hint="default"/>
+      </w:rPr>
+    </w:lvl>
+    <w:lvl w:ilvl="6" w:tplc="04190001" w:tentative="1">
+      <w:start w:val="1"/>
+      <w:numFmt w:val="bullet"/>
+      <w:lvlText w:val=""/>
+      <w:lvlJc w:val="left"/>
+      <w:pPr>
+        <w:ind w:left="5400" w:hanging="360"/>
+      </w:pPr>
+      <w:rPr>
+        <w:rFonts w:ascii="Symbol" w:hAnsi="Symbol" w:hint="default"/>
+      </w:rPr>
+    </w:lvl>
+    <w:lvl w:ilvl="7" w:tplc="04190003" w:tentative="1">
+      <w:start w:val="1"/>
+      <w:numFmt w:val="bullet"/>
+      <w:lvlText w:val="o"/>
+      <w:lvlJc w:val="left"/>
+      <w:pPr>
+        <w:ind w:left="6120" w:hanging="360"/>
+      </w:pPr>
+      <w:rPr>
+        <w:rFonts w:ascii="Courier New" w:hAnsi="Courier New" w:cs="Courier New" w:hint="default"/>
+      </w:rPr>
+    </w:lvl>
+    <w:lvl w:ilvl="8" w:tplc="04190005" w:tentative="1">
+      <w:start w:val="1"/>
+      <w:numFmt w:val="bullet"/>
+      <w:lvlText w:val=""/>
+      <w:lvlJc w:val="left"/>
+      <w:pPr>
+        <w:ind w:left="6840" w:hanging="360"/>
+      </w:pPr>
+      <w:rPr>
+        <w:rFonts w:ascii="Wingdings" w:hAnsi="Wingdings" w:hint="default"/>
+      </w:rPr>
+    </w:lvl>
+  </w:abstractNum>
   <w:num w:numId="1">
+    <w:abstractNumId w:val="6"/>
+  </w:num>
+  <w:num w:numId="2">
+    <w:abstractNumId w:val="1"/>
+  </w:num>
+  <w:num w:numId="3">
+    <w:abstractNumId w:val="3"/>
+  </w:num>
+  <w:num w:numId="4">
+    <w:abstractNumId w:val="4"/>
+  </w:num>
+  <w:num w:numId="5">
+    <w:abstractNumId w:val="2"/>
+  </w:num>
+  <w:num w:numId="6">
     <w:abstractNumId w:val="5"/>
   </w:num>
-  <w:num w:numId="2">
+  <w:num w:numId="7">
+    <w:abstractNumId w:val="7"/>
+  </w:num>
+  <w:num w:numId="8">
+    <w:abstractNumId w:val="8"/>
+  </w:num>
+  <w:num w:numId="9">
     <w:abstractNumId w:val="0"/>
   </w:num>
-  <w:num w:numId="3">
-    <w:abstractNumId w:val="2"/>
+  <w:num w:numId="10">
+    <w:abstractNumId w:val="9"/>
   </w:num>
-  <w:num w:numId="4">
-    <w:abstractNumId w:val="3"/>
+  <w:num w:numId="11">
+    <w:abstractNumId w:val="11"/>
   </w:num>
-  <w:num w:numId="5">
-    <w:abstractNumId w:val="1"/>
-  </w:num>
-  <w:num w:numId="6">
-    <w:abstractNumId w:val="4"/>
-  </w:num>
-  <w:num w:numId="7">
-    <w:abstractNumId w:val="6"/>
-  </w:num>
-  <w:num w:numId="8">
-    <w:abstractNumId w:val="7"/>
+  <w:num w:numId="12">
+    <w:abstractNumId w:val="10"/>
   </w:num>
   <w:numIdMacAtCleanup w:val="8"/>
 </w:numbering>
@@ -19466,7 +21198,7 @@
     <w:lsdException w:name="Bibliography" w:uiPriority="37"/>
     <w:lsdException w:name="TOC Heading" w:uiPriority="39" w:qFormat="1"/>
   </w:latentStyles>
-  <w:style w:type="paragraph" w:default="1" w:styleId="a">
+  <w:style w:type="paragraph" w:default="1" w:styleId="Normal">
     <w:name w:val="Normal"/>
     <w:qFormat/>
     <w:rsid w:val="00F75F03"/>
@@ -19475,10 +21207,10 @@
       <w:szCs w:val="24"/>
     </w:rPr>
   </w:style>
-  <w:style w:type="paragraph" w:styleId="1">
+  <w:style w:type="paragraph" w:styleId="Heading1">
     <w:name w:val="heading 1"/>
-    <w:basedOn w:val="a"/>
-    <w:next w:val="a"/>
+    <w:basedOn w:val="Normal"/>
+    <w:next w:val="Normal"/>
     <w:qFormat/>
     <w:rsid w:val="008450D2"/>
     <w:pPr>
@@ -19498,11 +21230,11 @@
       <w:szCs w:val="32"/>
     </w:rPr>
   </w:style>
-  <w:style w:type="paragraph" w:styleId="2">
+  <w:style w:type="paragraph" w:styleId="Heading2">
     <w:name w:val="heading 2"/>
-    <w:basedOn w:val="a"/>
-    <w:next w:val="a"/>
-    <w:link w:val="21"/>
+    <w:basedOn w:val="Normal"/>
+    <w:next w:val="Normal"/>
+    <w:link w:val="Heading2Char"/>
     <w:qFormat/>
     <w:rsid w:val="007F2147"/>
     <w:pPr>
@@ -19520,10 +21252,10 @@
       <w:szCs w:val="28"/>
     </w:rPr>
   </w:style>
-  <w:style w:type="paragraph" w:styleId="3">
+  <w:style w:type="paragraph" w:styleId="Heading3">
     <w:name w:val="heading 3"/>
-    <w:basedOn w:val="a"/>
-    <w:next w:val="a"/>
+    <w:basedOn w:val="Normal"/>
+    <w:next w:val="Normal"/>
     <w:qFormat/>
     <w:rsid w:val="00D93498"/>
     <w:pPr>
@@ -19539,10 +21271,10 @@
       <w:szCs w:val="26"/>
     </w:rPr>
   </w:style>
-  <w:style w:type="paragraph" w:styleId="4">
+  <w:style w:type="paragraph" w:styleId="Heading4">
     <w:name w:val="heading 4"/>
-    <w:basedOn w:val="a"/>
-    <w:next w:val="a"/>
+    <w:basedOn w:val="Normal"/>
+    <w:next w:val="Normal"/>
     <w:qFormat/>
     <w:rsid w:val="002B68EA"/>
     <w:pPr>
@@ -19561,10 +21293,10 @@
       <w:szCs w:val="28"/>
     </w:rPr>
   </w:style>
-  <w:style w:type="paragraph" w:styleId="5">
+  <w:style w:type="paragraph" w:styleId="Heading5">
     <w:name w:val="heading 5"/>
-    <w:basedOn w:val="a"/>
-    <w:next w:val="a"/>
+    <w:basedOn w:val="Normal"/>
+    <w:next w:val="Normal"/>
     <w:qFormat/>
     <w:rsid w:val="002B68EA"/>
     <w:pPr>
@@ -19584,10 +21316,10 @@
       <w:szCs w:val="26"/>
     </w:rPr>
   </w:style>
-  <w:style w:type="paragraph" w:styleId="6">
+  <w:style w:type="paragraph" w:styleId="Heading6">
     <w:name w:val="heading 6"/>
-    <w:basedOn w:val="a"/>
-    <w:next w:val="a"/>
+    <w:basedOn w:val="Normal"/>
+    <w:next w:val="Normal"/>
     <w:qFormat/>
     <w:rsid w:val="002B68EA"/>
     <w:pPr>
@@ -19605,10 +21337,10 @@
       <w:szCs w:val="22"/>
     </w:rPr>
   </w:style>
-  <w:style w:type="paragraph" w:styleId="7">
+  <w:style w:type="paragraph" w:styleId="Heading7">
     <w:name w:val="heading 7"/>
-    <w:basedOn w:val="a"/>
-    <w:next w:val="a"/>
+    <w:basedOn w:val="Normal"/>
+    <w:next w:val="Normal"/>
     <w:qFormat/>
     <w:rsid w:val="002B68EA"/>
     <w:pPr>
@@ -19620,10 +21352,10 @@
       <w:outlineLvl w:val="6"/>
     </w:pPr>
   </w:style>
-  <w:style w:type="paragraph" w:styleId="8">
+  <w:style w:type="paragraph" w:styleId="Heading8">
     <w:name w:val="heading 8"/>
-    <w:basedOn w:val="a"/>
-    <w:next w:val="a"/>
+    <w:basedOn w:val="Normal"/>
+    <w:next w:val="Normal"/>
     <w:qFormat/>
     <w:rsid w:val="002B68EA"/>
     <w:pPr>
@@ -19639,10 +21371,10 @@
       <w:iCs/>
     </w:rPr>
   </w:style>
-  <w:style w:type="paragraph" w:styleId="9">
+  <w:style w:type="paragraph" w:styleId="Heading9">
     <w:name w:val="heading 9"/>
-    <w:basedOn w:val="a"/>
-    <w:next w:val="a"/>
+    <w:basedOn w:val="Normal"/>
+    <w:next w:val="Normal"/>
     <w:qFormat/>
     <w:rsid w:val="002B68EA"/>
     <w:pPr>
@@ -19659,13 +21391,12 @@
       <w:szCs w:val="22"/>
     </w:rPr>
   </w:style>
-  <w:style w:type="character" w:default="1" w:styleId="a0">
+  <w:style w:type="character" w:default="1" w:styleId="DefaultParagraphFont">
     <w:name w:val="Default Paragraph Font"/>
     <w:uiPriority w:val="1"/>
-    <w:semiHidden/>
     <w:unhideWhenUsed/>
   </w:style>
-  <w:style w:type="table" w:default="1" w:styleId="a1">
+  <w:style w:type="table" w:default="1" w:styleId="TableNormal">
     <w:name w:val="Normal Table"/>
     <w:uiPriority w:val="99"/>
     <w:semiHidden/>
@@ -19681,7 +21412,7 @@
       </w:tblCellMar>
     </w:tblPr>
   </w:style>
-  <w:style w:type="numbering" w:default="1" w:styleId="a2">
+  <w:style w:type="numbering" w:default="1" w:styleId="NoList">
     <w:name w:val="No List"/>
     <w:uiPriority w:val="99"/>
     <w:semiHidden/>
@@ -19689,7 +21420,7 @@
   </w:style>
   <w:style w:type="paragraph" w:customStyle="1" w:styleId="text">
     <w:name w:val="_text Знак Знак Знак Знак"/>
-    <w:basedOn w:val="a"/>
+    <w:basedOn w:val="Normal"/>
     <w:link w:val="text0"/>
     <w:rsid w:val="007F2147"/>
     <w:pPr>
@@ -19706,7 +21437,7 @@
   </w:style>
   <w:style w:type="paragraph" w:customStyle="1" w:styleId="HEAD1">
     <w:name w:val="_HEAD 1"/>
-    <w:basedOn w:val="1"/>
+    <w:basedOn w:val="Heading1"/>
     <w:next w:val="HEAD2"/>
     <w:rsid w:val="00D93498"/>
     <w:pPr>
@@ -19726,7 +21457,7 @@
   </w:style>
   <w:style w:type="paragraph" w:customStyle="1" w:styleId="HEAD2">
     <w:name w:val="_HEAD 2 Знак Знак"/>
-    <w:basedOn w:val="2"/>
+    <w:basedOn w:val="Heading2"/>
     <w:next w:val="text"/>
     <w:link w:val="HEAD20"/>
     <w:rsid w:val="002B68EA"/>
@@ -19748,7 +21479,7 @@
   </w:style>
   <w:style w:type="paragraph" w:customStyle="1" w:styleId="HEAD3">
     <w:name w:val="_HEAD3"/>
-    <w:basedOn w:val="3"/>
+    <w:basedOn w:val="Heading3"/>
     <w:rsid w:val="002B68EA"/>
     <w:pPr>
       <w:numPr>
@@ -19768,7 +21499,7 @@
   </w:style>
   <w:style w:type="numbering" w:customStyle="1" w:styleId="textlist">
     <w:name w:val="_text list"/>
-    <w:basedOn w:val="a2"/>
+    <w:basedOn w:val="NoList"/>
     <w:rsid w:val="008A3F30"/>
     <w:pPr>
       <w:numPr>
@@ -19778,7 +21509,7 @@
   </w:style>
   <w:style w:type="character" w:customStyle="1" w:styleId="HEAD20">
     <w:name w:val="_HEAD 2 Знак Знак Знак"/>
-    <w:basedOn w:val="a0"/>
+    <w:basedOn w:val="DefaultParagraphFont"/>
     <w:link w:val="HEAD2"/>
     <w:rsid w:val="002B68EA"/>
     <w:rPr>
@@ -19791,9 +21522,9 @@
       <w:lang w:eastAsia="zh-CN"/>
     </w:rPr>
   </w:style>
-  <w:style w:type="paragraph" w:styleId="a3">
+  <w:style w:type="paragraph" w:styleId="Header">
     <w:name w:val="header"/>
-    <w:basedOn w:val="a"/>
+    <w:basedOn w:val="Normal"/>
     <w:rsid w:val="00607336"/>
     <w:pPr>
       <w:tabs>
@@ -19802,15 +21533,15 @@
       </w:tabs>
     </w:pPr>
   </w:style>
-  <w:style w:type="character" w:styleId="a4">
+  <w:style w:type="character" w:styleId="PageNumber">
     <w:name w:val="page number"/>
-    <w:basedOn w:val="a0"/>
+    <w:basedOn w:val="DefaultParagraphFont"/>
     <w:rsid w:val="00607336"/>
   </w:style>
-  <w:style w:type="character" w:customStyle="1" w:styleId="21">
-    <w:name w:val="Заголовок 2 Знак1"/>
-    <w:basedOn w:val="a0"/>
-    <w:link w:val="2"/>
+  <w:style w:type="character" w:customStyle="1" w:styleId="Heading2Char">
+    <w:name w:val="Heading 2 Char"/>
+    <w:basedOn w:val="DefaultParagraphFont"/>
+    <w:link w:val="Heading2"/>
     <w:rsid w:val="00105976"/>
     <w:rPr>
       <w:rFonts w:ascii="Arial" w:hAnsi="Arial" w:cs="Arial"/>
@@ -19825,7 +21556,7 @@
   </w:style>
   <w:style w:type="paragraph" w:customStyle="1" w:styleId="MyStyle">
     <w:name w:val="MyStyle!!!"/>
-    <w:basedOn w:val="a"/>
+    <w:basedOn w:val="Normal"/>
     <w:rsid w:val="00105976"/>
     <w:pPr>
       <w:spacing w:line="360" w:lineRule="auto"/>
@@ -19835,7 +21566,7 @@
   </w:style>
   <w:style w:type="character" w:customStyle="1" w:styleId="text0">
     <w:name w:val="_text Знак Знак Знак Знак Знак"/>
-    <w:basedOn w:val="a0"/>
+    <w:basedOn w:val="DefaultParagraphFont"/>
     <w:link w:val="text"/>
     <w:rsid w:val="00A250A3"/>
     <w:rPr>
@@ -19848,7 +21579,7 @@
   </w:style>
   <w:style w:type="paragraph" w:customStyle="1" w:styleId="tableleveler">
     <w:name w:val="_table leveler"/>
-    <w:next w:val="a5"/>
+    <w:next w:val="PlainText"/>
     <w:rsid w:val="00023EAE"/>
     <w:pPr>
       <w:numPr>
@@ -19866,7 +21597,7 @@
   </w:style>
   <w:style w:type="paragraph" w:customStyle="1" w:styleId="tablecaption">
     <w:name w:val="_table caption"/>
-    <w:basedOn w:val="a"/>
+    <w:basedOn w:val="Normal"/>
     <w:rsid w:val="00023EAE"/>
     <w:pPr>
       <w:keepNext/>
@@ -19891,9 +21622,9 @@
       <w:lang w:eastAsia="zh-CN"/>
     </w:rPr>
   </w:style>
-  <w:style w:type="paragraph" w:styleId="a5">
+  <w:style w:type="paragraph" w:styleId="PlainText">
     <w:name w:val="Plain Text"/>
-    <w:basedOn w:val="a"/>
+    <w:basedOn w:val="Normal"/>
     <w:rsid w:val="00023EAE"/>
     <w:rPr>
       <w:rFonts w:ascii="Courier New" w:hAnsi="Courier New" w:cs="Courier New"/>
@@ -19901,9 +21632,9 @@
       <w:szCs w:val="20"/>
     </w:rPr>
   </w:style>
-  <w:style w:type="table" w:styleId="a6">
+  <w:style w:type="table" w:styleId="TableGrid">
     <w:name w:val="Table Grid"/>
-    <w:basedOn w:val="a1"/>
+    <w:basedOn w:val="TableNormal"/>
     <w:rsid w:val="00F160D8"/>
     <w:tblPr>
       <w:tblInd w:w="0" w:type="dxa"/>
@@ -19925,7 +21656,7 @@
   </w:style>
   <w:style w:type="paragraph" w:customStyle="1" w:styleId="text2">
     <w:name w:val="_text Знак"/>
-    <w:basedOn w:val="a"/>
+    <w:basedOn w:val="Normal"/>
     <w:link w:val="text3"/>
     <w:rsid w:val="00E76C38"/>
     <w:pPr>
@@ -19942,7 +21673,7 @@
   </w:style>
   <w:style w:type="paragraph" w:customStyle="1" w:styleId="text4">
     <w:name w:val="_text Знак Знак Знак"/>
-    <w:basedOn w:val="a"/>
+    <w:basedOn w:val="Normal"/>
     <w:link w:val="text5"/>
     <w:rsid w:val="005E555D"/>
     <w:pPr>
@@ -19959,7 +21690,7 @@
   </w:style>
   <w:style w:type="paragraph" w:customStyle="1" w:styleId="text6">
     <w:name w:val="_text Знак Знак"/>
-    <w:basedOn w:val="a"/>
+    <w:basedOn w:val="Normal"/>
     <w:rsid w:val="002F73B8"/>
     <w:pPr>
       <w:spacing w:line="360" w:lineRule="auto"/>
@@ -19975,7 +21706,7 @@
   </w:style>
   <w:style w:type="character" w:customStyle="1" w:styleId="text7">
     <w:name w:val="_text Знак Знак Знак Знак Знак"/>
-    <w:basedOn w:val="a0"/>
+    <w:basedOn w:val="DefaultParagraphFont"/>
     <w:rsid w:val="00BA1009"/>
     <w:rPr>
       <w:rFonts w:eastAsia="SimSun"/>
@@ -19987,7 +21718,7 @@
   </w:style>
   <w:style w:type="character" w:customStyle="1" w:styleId="text5">
     <w:name w:val="_text Знак Знак Знак Знак"/>
-    <w:basedOn w:val="a0"/>
+    <w:basedOn w:val="DefaultParagraphFont"/>
     <w:link w:val="text4"/>
     <w:rsid w:val="00AF6222"/>
     <w:rPr>
@@ -19998,9 +21729,9 @@
       <w:lang w:val="ru-RU" w:eastAsia="zh-CN" w:bidi="ar-SA"/>
     </w:rPr>
   </w:style>
-  <w:style w:type="paragraph" w:customStyle="1" w:styleId="a7">
+  <w:style w:type="paragraph" w:customStyle="1" w:styleId="a">
     <w:name w:val="_Основной"/>
-    <w:basedOn w:val="a"/>
+    <w:basedOn w:val="Normal"/>
     <w:rsid w:val="001A39EA"/>
     <w:pPr>
       <w:spacing w:line="360" w:lineRule="auto"/>
@@ -20044,9 +21775,9 @@
       <w:bCs/>
     </w:rPr>
   </w:style>
-  <w:style w:type="paragraph" w:styleId="a8">
+  <w:style w:type="paragraph" w:styleId="Footer">
     <w:name w:val="footer"/>
-    <w:basedOn w:val="a"/>
+    <w:basedOn w:val="Normal"/>
     <w:rsid w:val="00F83947"/>
     <w:pPr>
       <w:tabs>
@@ -20057,8 +21788,8 @@
   </w:style>
   <w:style w:type="paragraph" w:customStyle="1" w:styleId="HEAD21">
     <w:name w:val="_HEAD 2"/>
-    <w:basedOn w:val="2"/>
-    <w:next w:val="a"/>
+    <w:basedOn w:val="Heading2"/>
+    <w:next w:val="Normal"/>
     <w:rsid w:val="002F5181"/>
     <w:pPr>
       <w:tabs>
@@ -20072,9 +21803,9 @@
       <w:lang w:eastAsia="zh-CN"/>
     </w:rPr>
   </w:style>
-  <w:style w:type="character" w:customStyle="1" w:styleId="20">
+  <w:style w:type="character" w:customStyle="1" w:styleId="2">
     <w:name w:val="Заголовок 2 Знак"/>
-    <w:basedOn w:val="a0"/>
+    <w:basedOn w:val="DefaultParagraphFont"/>
     <w:rsid w:val="002F5181"/>
     <w:rPr>
       <w:rFonts w:ascii="Arial" w:hAnsi="Arial" w:cs="Arial"/>
@@ -20089,7 +21820,7 @@
   </w:style>
   <w:style w:type="paragraph" w:customStyle="1" w:styleId="text3">
     <w:name w:val="_text"/>
-    <w:basedOn w:val="a"/>
+    <w:basedOn w:val="Normal"/>
     <w:link w:val="text2"/>
     <w:rsid w:val="002F5181"/>
     <w:pPr>
@@ -20104,9 +21835,9 @@
       <w:lang w:eastAsia="zh-CN"/>
     </w:rPr>
   </w:style>
-  <w:style w:type="character" w:styleId="a9">
+  <w:style w:type="character" w:styleId="Hyperlink">
     <w:name w:val="Hyperlink"/>
-    <w:basedOn w:val="a0"/>
+    <w:basedOn w:val="DefaultParagraphFont"/>
     <w:rsid w:val="002F5181"/>
     <w:rPr>
       <w:color w:val="0000FF"/>
@@ -20115,7 +21846,7 @@
   </w:style>
   <w:style w:type="paragraph" w:customStyle="1" w:styleId="MyStyle0">
     <w:name w:val="MyStyle!!! Знак"/>
-    <w:basedOn w:val="a"/>
+    <w:basedOn w:val="Normal"/>
     <w:link w:val="MyStyle1"/>
     <w:autoRedefine/>
     <w:rsid w:val="005F09C7"/>
@@ -20132,7 +21863,7 @@
   </w:style>
   <w:style w:type="character" w:customStyle="1" w:styleId="MyStyle1">
     <w:name w:val="MyStyle!!! Знак Знак"/>
-    <w:basedOn w:val="a0"/>
+    <w:basedOn w:val="DefaultParagraphFont"/>
     <w:link w:val="MyStyle0"/>
     <w:rsid w:val="005F09C7"/>
     <w:rPr>
@@ -20144,7 +21875,7 @@
   </w:style>
   <w:style w:type="paragraph" w:customStyle="1" w:styleId="-">
     <w:name w:val="ГОСТ - Простой текст Знак Знак Знак"/>
-    <w:basedOn w:val="a"/>
+    <w:basedOn w:val="Normal"/>
     <w:link w:val="-0"/>
     <w:qFormat/>
     <w:rsid w:val="00D631E3"/>
@@ -20159,7 +21890,7 @@
   </w:style>
   <w:style w:type="character" w:customStyle="1" w:styleId="-0">
     <w:name w:val="ГОСТ - Простой текст Знак Знак Знак Знак"/>
-    <w:basedOn w:val="a0"/>
+    <w:basedOn w:val="DefaultParagraphFont"/>
     <w:link w:val="-"/>
     <w:rsid w:val="00D631E3"/>
     <w:rPr>
@@ -20168,25 +21899,25 @@
       <w:lang w:val="ru-RU" w:eastAsia="ru-RU" w:bidi="ar-SA"/>
     </w:rPr>
   </w:style>
-  <w:style w:type="paragraph" w:styleId="aa">
+  <w:style w:type="paragraph" w:styleId="NormalWeb">
     <w:name w:val="Normal (Web)"/>
-    <w:basedOn w:val="a"/>
+    <w:basedOn w:val="Normal"/>
     <w:rsid w:val="0051798D"/>
     <w:pPr>
       <w:spacing w:before="100" w:beforeAutospacing="1" w:after="100" w:afterAutospacing="1"/>
     </w:pPr>
   </w:style>
-  <w:style w:type="paragraph" w:styleId="10">
+  <w:style w:type="paragraph" w:styleId="TOC1">
     <w:name w:val="toc 1"/>
-    <w:basedOn w:val="a"/>
-    <w:next w:val="a"/>
+    <w:basedOn w:val="Normal"/>
+    <w:next w:val="Normal"/>
     <w:autoRedefine/>
     <w:unhideWhenUsed/>
     <w:rsid w:val="0051798D"/>
   </w:style>
   <w:style w:type="paragraph" w:customStyle="1" w:styleId="-2">
     <w:name w:val="ГОСТ - Простой текст"/>
-    <w:basedOn w:val="a"/>
+    <w:basedOn w:val="Normal"/>
     <w:link w:val="-10"/>
     <w:qFormat/>
     <w:rsid w:val="0051798D"/>
@@ -20201,7 +21932,7 @@
   </w:style>
   <w:style w:type="paragraph" w:customStyle="1" w:styleId="-1">
     <w:name w:val="ГОСТ - Заголовок 1 Знак"/>
-    <w:basedOn w:val="1"/>
+    <w:basedOn w:val="Heading1"/>
     <w:link w:val="-11"/>
     <w:qFormat/>
     <w:rsid w:val="00784B6B"/>
@@ -20224,7 +21955,7 @@
   </w:style>
   <w:style w:type="paragraph" w:customStyle="1" w:styleId="-12">
     <w:name w:val="ГОСТ - Заголовок 1"/>
-    <w:basedOn w:val="1"/>
+    <w:basedOn w:val="Heading1"/>
     <w:qFormat/>
     <w:rsid w:val="003035A7"/>
     <w:pPr>
@@ -20245,7 +21976,7 @@
   </w:style>
   <w:style w:type="character" w:customStyle="1" w:styleId="-11">
     <w:name w:val="ГОСТ - Заголовок 1 Знак Знак"/>
-    <w:basedOn w:val="a0"/>
+    <w:basedOn w:val="DefaultParagraphFont"/>
     <w:link w:val="-1"/>
     <w:rsid w:val="00784B6B"/>
     <w:rPr>
@@ -20258,7 +21989,7 @@
   </w:style>
   <w:style w:type="paragraph" w:customStyle="1" w:styleId="-3">
     <w:name w:val="ГОСТ - Заголовок 3"/>
-    <w:basedOn w:val="a"/>
+    <w:basedOn w:val="Normal"/>
     <w:link w:val="-30"/>
     <w:qFormat/>
     <w:rsid w:val="008450D2"/>
@@ -20285,7 +22016,7 @@
   </w:style>
   <w:style w:type="character" w:customStyle="1" w:styleId="-30">
     <w:name w:val="ГОСТ - Заголовок 3 Знак"/>
-    <w:basedOn w:val="a0"/>
+    <w:basedOn w:val="DefaultParagraphFont"/>
     <w:link w:val="-3"/>
     <w:rsid w:val="008450D2"/>
     <w:rPr>
@@ -20297,7 +22028,7 @@
   </w:style>
   <w:style w:type="paragraph" w:customStyle="1" w:styleId="-4">
     <w:name w:val="ГОСТ - Заголовок 4"/>
-    <w:basedOn w:val="a"/>
+    <w:basedOn w:val="Normal"/>
     <w:qFormat/>
     <w:rsid w:val="007D6838"/>
     <w:pPr>
@@ -20315,7 +22046,7 @@
   </w:style>
   <w:style w:type="paragraph" w:customStyle="1" w:styleId="---">
     <w:name w:val="ГОСТ - Перечисление -- Знак"/>
-    <w:basedOn w:val="a"/>
+    <w:basedOn w:val="Normal"/>
     <w:link w:val="---0"/>
     <w:qFormat/>
     <w:rsid w:val="00753D52"/>
@@ -20333,7 +22064,7 @@
   </w:style>
   <w:style w:type="character" w:customStyle="1" w:styleId="---0">
     <w:name w:val="ГОСТ - Перечисление -- Знак Знак"/>
-    <w:basedOn w:val="a0"/>
+    <w:basedOn w:val="DefaultParagraphFont"/>
     <w:link w:val="---"/>
     <w:rsid w:val="00753D52"/>
     <w:rPr>
@@ -20341,9 +22072,9 @@
       <w:szCs w:val="24"/>
     </w:rPr>
   </w:style>
-  <w:style w:type="character" w:styleId="ab">
+  <w:style w:type="character" w:styleId="Strong">
     <w:name w:val="Strong"/>
-    <w:basedOn w:val="a0"/>
+    <w:basedOn w:val="DefaultParagraphFont"/>
     <w:qFormat/>
     <w:rsid w:val="00DC2740"/>
     <w:rPr>
@@ -20379,9 +22110,9 @@
       <w:lang w:val="en-US" w:eastAsia="en-US" w:bidi="ar-SA"/>
     </w:rPr>
   </w:style>
-  <w:style w:type="paragraph" w:styleId="ac">
+  <w:style w:type="paragraph" w:styleId="ListParagraph">
     <w:name w:val="List Paragraph"/>
-    <w:basedOn w:val="a"/>
+    <w:basedOn w:val="Normal"/>
     <w:qFormat/>
     <w:rsid w:val="00B26B3A"/>
     <w:pPr>
@@ -20398,7 +22129,7 @@
   </w:style>
   <w:style w:type="character" w:customStyle="1" w:styleId="MyStyle2">
     <w:name w:val="MyStyle!!! Знак Знак Знак"/>
-    <w:basedOn w:val="a0"/>
+    <w:basedOn w:val="DefaultParagraphFont"/>
     <w:rsid w:val="00E73D55"/>
     <w:rPr>
       <w:sz w:val="28"/>
@@ -20423,9 +22154,9 @@
       <w:szCs w:val="28"/>
     </w:rPr>
   </w:style>
-  <w:style w:type="paragraph" w:styleId="30">
+  <w:style w:type="paragraph" w:styleId="BodyTextIndent3">
     <w:name w:val="Body Text Indent 3"/>
-    <w:basedOn w:val="a"/>
+    <w:basedOn w:val="Normal"/>
     <w:rsid w:val="00E73D55"/>
     <w:pPr>
       <w:ind w:firstLine="567"/>
@@ -20450,9 +22181,9 @@
       <w:szCs w:val="28"/>
     </w:rPr>
   </w:style>
-  <w:style w:type="paragraph" w:styleId="50">
+  <w:style w:type="paragraph" w:styleId="ListNumber5">
     <w:name w:val="List Number 5"/>
-    <w:basedOn w:val="a"/>
+    <w:basedOn w:val="Normal"/>
     <w:rsid w:val="00843A9D"/>
     <w:pPr>
       <w:widowControl w:val="0"/>
@@ -20470,7 +22201,7 @@
   </w:style>
   <w:style w:type="paragraph" w:customStyle="1" w:styleId="-00">
     <w:name w:val="ГОСТ - Заголовок 0 Знак"/>
-    <w:basedOn w:val="1"/>
+    <w:basedOn w:val="Heading1"/>
     <w:link w:val="-01"/>
     <w:qFormat/>
     <w:rsid w:val="00843A9D"/>
@@ -20495,7 +22226,7 @@
   </w:style>
   <w:style w:type="character" w:customStyle="1" w:styleId="-01">
     <w:name w:val="ГОСТ - Заголовок 0 Знак Знак"/>
-    <w:basedOn w:val="a0"/>
+    <w:basedOn w:val="DefaultParagraphFont"/>
     <w:link w:val="-00"/>
     <w:rsid w:val="00843A9D"/>
     <w:rPr>
@@ -20509,7 +22240,7 @@
   </w:style>
   <w:style w:type="character" w:customStyle="1" w:styleId="-10">
     <w:name w:val="ГОСТ - Простой текст Знак1"/>
-    <w:basedOn w:val="a0"/>
+    <w:basedOn w:val="DefaultParagraphFont"/>
     <w:link w:val="-2"/>
     <w:rsid w:val="001529E0"/>
     <w:rPr>
@@ -20571,10 +22302,10 @@
       <w:sz w:val="28"/>
     </w:rPr>
   </w:style>
-  <w:style w:type="paragraph" w:styleId="ad">
+  <w:style w:type="paragraph" w:styleId="BalloonText">
     <w:name w:val="Balloon Text"/>
-    <w:basedOn w:val="a"/>
-    <w:link w:val="ae"/>
+    <w:basedOn w:val="Normal"/>
+    <w:link w:val="BalloonTextChar"/>
     <w:uiPriority w:val="99"/>
     <w:semiHidden/>
     <w:unhideWhenUsed/>
@@ -20585,10 +22316,10 @@
       <w:szCs w:val="16"/>
     </w:rPr>
   </w:style>
-  <w:style w:type="character" w:customStyle="1" w:styleId="ae">
-    <w:name w:val="Текст выноски Знак"/>
-    <w:basedOn w:val="a0"/>
-    <w:link w:val="ad"/>
+  <w:style w:type="character" w:customStyle="1" w:styleId="BalloonTextChar">
+    <w:name w:val="Balloon Text Char"/>
+    <w:basedOn w:val="DefaultParagraphFont"/>
+    <w:link w:val="BalloonText"/>
     <w:uiPriority w:val="99"/>
     <w:semiHidden/>
     <w:rsid w:val="00AA7184"/>
@@ -20598,9 +22329,9 @@
       <w:szCs w:val="16"/>
     </w:rPr>
   </w:style>
-  <w:style w:type="paragraph" w:customStyle="1" w:styleId="af">
+  <w:style w:type="paragraph" w:customStyle="1" w:styleId="a0">
     <w:name w:val="Содержимое таблицы"/>
-    <w:basedOn w:val="a"/>
+    <w:basedOn w:val="Normal"/>
     <w:rsid w:val="00A30B17"/>
     <w:pPr>
       <w:widowControl w:val="0"/>
@@ -20615,11 +22346,26 @@
       <w:lang w:eastAsia="ar-SA"/>
     </w:rPr>
   </w:style>
+  <w:style w:type="character" w:customStyle="1" w:styleId="WW8Num12z2">
+    <w:name w:val="WW8Num12z2"/>
+    <w:rsid w:val="00393C2B"/>
+    <w:rPr>
+      <w:rFonts w:ascii="Wingdings" w:hAnsi="Wingdings"/>
+    </w:rPr>
+  </w:style>
+  <w:style w:type="character" w:customStyle="1" w:styleId="WW8Num22z5">
+    <w:name w:val="WW8Num22z5"/>
+    <w:rsid w:val="00191C3E"/>
+    <w:rPr>
+      <w:rFonts w:ascii="Wingdings" w:hAnsi="Wingdings"/>
+    </w:rPr>
+  </w:style>
 </w:styles>
 </file>
 
 <file path=word/charts/chart1.xml><?xml version="1.0" encoding="utf-8"?>
 <c:chartSpace xmlns:c="http://schemas.openxmlformats.org/drawingml/2006/chart" xmlns:a="http://schemas.openxmlformats.org/drawingml/2006/main" xmlns:r="http://schemas.openxmlformats.org/officeDocument/2006/relationships">
+  <c:date1904 val="1"/>
   <c:lang val="ru-RU"/>
   <c:style val="15"/>
   <c:chart>
@@ -21216,11 +22962,11 @@
           </c:val>
         </c:ser>
         <c:marker val="1"/>
-        <c:axId val="98308864"/>
-        <c:axId val="98311168"/>
+        <c:axId val="130957312"/>
+        <c:axId val="130959232"/>
       </c:lineChart>
       <c:dateAx>
-        <c:axId val="98308864"/>
+        <c:axId val="130957312"/>
         <c:scaling>
           <c:orientation val="minMax"/>
         </c:scaling>
@@ -21248,7 +22994,6 @@
               </a:p>
             </c:rich>
           </c:tx>
-          <c:layout/>
           <c:spPr>
             <a:noFill/>
             <a:ln w="25387">
@@ -21259,7 +23004,7 @@
         <c:numFmt formatCode="General" sourceLinked="0"/>
         <c:minorTickMark val="out"/>
         <c:tickLblPos val="nextTo"/>
-        <c:crossAx val="98311168"/>
+        <c:crossAx val="130959232"/>
         <c:crosses val="autoZero"/>
         <c:lblOffset val="100"/>
         <c:baseTimeUnit val="days"/>
@@ -21269,7 +23014,7 @@
         <c:minorTimeUnit val="days"/>
       </c:dateAx>
       <c:valAx>
-        <c:axId val="98311168"/>
+        <c:axId val="130959232"/>
         <c:scaling>
           <c:orientation val="minMax"/>
           <c:max val="8"/>
@@ -21300,7 +23045,6 @@
               </a:p>
             </c:rich>
           </c:tx>
-          <c:layout/>
           <c:spPr>
             <a:noFill/>
             <a:ln w="25387">
@@ -21310,7 +23054,7 @@
         </c:title>
         <c:numFmt formatCode="General" sourceLinked="1"/>
         <c:tickLblPos val="nextTo"/>
-        <c:crossAx val="98308864"/>
+        <c:crossAx val="130957312"/>
         <c:crosses val="autoZero"/>
         <c:crossBetween val="midCat"/>
       </c:valAx>
@@ -21321,9 +23065,9 @@
         <c:manualLayout>
           <c:xMode val="edge"/>
           <c:yMode val="edge"/>
-          <c:x val="0.81835564053537302"/>
+          <c:x val="0.81835564053537346"/>
           <c:y val="0.21453287197231841"/>
-          <c:w val="0.16478538355650116"/>
+          <c:w val="0.16478538355650141"/>
           <c:h val="0.52847891677091752"/>
         </c:manualLayout>
       </c:layout>
@@ -21350,6 +23094,7 @@
 
 <file path=word/charts/chart2.xml><?xml version="1.0" encoding="utf-8"?>
 <c:chartSpace xmlns:c="http://schemas.openxmlformats.org/drawingml/2006/chart" xmlns:a="http://schemas.openxmlformats.org/drawingml/2006/main" xmlns:r="http://schemas.openxmlformats.org/officeDocument/2006/relationships">
+  <c:date1904 val="1"/>
   <c:lang val="ru-RU"/>
   <c:chart>
     <c:autoTitleDeleted val="1"/>
@@ -21359,9 +23104,9 @@
           <c:layoutTarget val="inner"/>
           <c:xMode val="edge"/>
           <c:yMode val="edge"/>
-          <c:x val="0.14625850340136057"/>
-          <c:y val="7.739938080495358E-2"/>
-          <c:w val="0.79761904761904778"/>
+          <c:x val="0.14625850340136076"/>
+          <c:y val="7.7399380804953635E-2"/>
+          <c:w val="0.79761904761904823"/>
           <c:h val="0.74303405572755421"/>
         </c:manualLayout>
       </c:layout>
@@ -21468,25 +23213,25 @@
                   <c:v>-258156.34</c:v>
                 </c:pt>
                 <c:pt idx="1">
-                  <c:v>-233279.00666666671</c:v>
+                  <c:v>-233279.00666666668</c:v>
                 </c:pt>
                 <c:pt idx="2">
-                  <c:v>-208401.6733333334</c:v>
+                  <c:v>-208401.67333333351</c:v>
                 </c:pt>
                 <c:pt idx="3">
                   <c:v>-183524.34000000008</c:v>
                 </c:pt>
                 <c:pt idx="4">
-                  <c:v>-158647.00666666677</c:v>
+                  <c:v>-158647.00666666668</c:v>
                 </c:pt>
                 <c:pt idx="5">
-                  <c:v>-133769.67333333346</c:v>
+                  <c:v>-133769.67333333351</c:v>
                 </c:pt>
                 <c:pt idx="6">
                   <c:v>-108892.34000000016</c:v>
                 </c:pt>
                 <c:pt idx="7">
-                  <c:v>-84015.006666666857</c:v>
+                  <c:v>-84015.006666666843</c:v>
                 </c:pt>
                 <c:pt idx="8">
                   <c:v>-59137.673333333558</c:v>
@@ -21495,10 +23240,10 @@
                   <c:v>-34260.340000000258</c:v>
                 </c:pt>
                 <c:pt idx="10">
-                  <c:v>-9383.0066666669591</c:v>
+                  <c:v>-9383.0066666669518</c:v>
                 </c:pt>
                 <c:pt idx="11">
-                  <c:v>15494.32666666634</c:v>
+                  <c:v>15494.326666666331</c:v>
                 </c:pt>
                 <c:pt idx="12">
                   <c:v>40371.65999999964</c:v>
@@ -21508,11 +23253,11 @@
           </c:val>
         </c:ser>
         <c:overlap val="100"/>
-        <c:axId val="78908416"/>
-        <c:axId val="80766080"/>
+        <c:axId val="130996096"/>
+        <c:axId val="135434240"/>
       </c:barChart>
       <c:catAx>
-        <c:axId val="78908416"/>
+        <c:axId val="130996096"/>
         <c:scaling>
           <c:orientation val="minMax"/>
         </c:scaling>
@@ -21556,7 +23301,6 @@
               </a:p>
             </c:rich>
           </c:tx>
-          <c:layout/>
           <c:spPr>
             <a:noFill/>
             <a:ln w="25379">
@@ -21567,13 +23311,13 @@
         <c:numFmt formatCode="General" sourceLinked="1"/>
         <c:majorTickMark val="cross"/>
         <c:tickLblPos val="low"/>
-        <c:crossAx val="80766080"/>
+        <c:crossAx val="135434240"/>
         <c:crosses val="autoZero"/>
         <c:lblAlgn val="ctr"/>
         <c:lblOffset val="100"/>
       </c:catAx>
       <c:valAx>
-        <c:axId val="80766080"/>
+        <c:axId val="135434240"/>
         <c:scaling>
           <c:orientation val="minMax"/>
         </c:scaling>
@@ -21602,7 +23346,6 @@
               </a:p>
             </c:rich>
           </c:tx>
-          <c:layout/>
           <c:spPr>
             <a:noFill/>
             <a:ln w="25379">
@@ -21612,7 +23355,7 @@
         </c:title>
         <c:numFmt formatCode="0.00" sourceLinked="1"/>
         <c:tickLblPos val="nextTo"/>
-        <c:crossAx val="78908416"/>
+        <c:crossAx val="130996096"/>
         <c:crosses val="autoZero"/>
         <c:crossBetween val="midCat"/>
       </c:valAx>

--- a/documents/мой диплом/Экономика.docx
+++ b/documents/мой диплом/Экономика.docx
@@ -1579,7 +1579,7 @@
           <v:shape id="_x0000_i1025" type="#_x0000_t75" style="width:113.95pt;height:45.9pt" o:ole="">
             <v:imagedata r:id="rId7" o:title=""/>
           </v:shape>
-          <o:OLEObject Type="Embed" ProgID="Equation.3" ShapeID="_x0000_i1025" DrawAspect="Content" ObjectID="_1322473205" r:id="rId8"/>
+          <o:OLEObject Type="Embed" ProgID="Equation.3" ShapeID="_x0000_i1025" DrawAspect="Content" ObjectID="_1322473670" r:id="rId8"/>
         </w:object>
       </w:r>
       <w:r>
@@ -3173,7 +3173,7 @@
             <v:fill color2="black"/>
             <v:imagedata r:id="rId9" o:title=""/>
           </v:shape>
-          <o:OLEObject Type="Embed" ProgID="Equation.3" ShapeID="_x0000_i1026" DrawAspect="Content" ObjectID="_1322473206" r:id="rId10"/>
+          <o:OLEObject Type="Embed" ProgID="Equation.3" ShapeID="_x0000_i1026" DrawAspect="Content" ObjectID="_1322473671" r:id="rId10"/>
         </w:object>
       </w:r>
       <w:r>
@@ -3205,7 +3205,7 @@
             <v:fill color2="black"/>
             <v:imagedata r:id="rId11" o:title=""/>
           </v:shape>
-          <o:OLEObject Type="Embed" ProgID="Equation.3" ShapeID="_x0000_i1027" DrawAspect="Content" ObjectID="_1322473207" r:id="rId12"/>
+          <o:OLEObject Type="Embed" ProgID="Equation.3" ShapeID="_x0000_i1027" DrawAspect="Content" ObjectID="_1322473672" r:id="rId12"/>
         </w:object>
       </w:r>
       <w:r>
@@ -3349,7 +3349,7 @@
             <v:fill color2="black"/>
             <v:imagedata r:id="rId13" o:title=""/>
           </v:shape>
-          <o:OLEObject Type="Embed" ProgID="Equation.3" ShapeID="_x0000_i1028" DrawAspect="Content" ObjectID="_1322473208" r:id="rId14"/>
+          <o:OLEObject Type="Embed" ProgID="Equation.3" ShapeID="_x0000_i1028" DrawAspect="Content" ObjectID="_1322473673" r:id="rId14"/>
         </w:object>
       </w:r>
       <w:r>
@@ -5318,7 +5318,7 @@
             <v:fill color2="black"/>
             <v:imagedata r:id="rId16" o:title=""/>
           </v:shape>
-          <o:OLEObject Type="Embed" ProgID="Equation.3" ShapeID="_x0000_i1029" DrawAspect="Content" ObjectID="_1322473209" r:id="rId17"/>
+          <o:OLEObject Type="Embed" ProgID="Equation.3" ShapeID="_x0000_i1029" DrawAspect="Content" ObjectID="_1322473674" r:id="rId17"/>
         </w:object>
       </w:r>
       <w:r>
@@ -5403,7 +5403,7 @@
             <v:fill color2="black"/>
             <v:imagedata r:id="rId18" o:title=""/>
           </v:shape>
-          <o:OLEObject Type="Embed" ProgID="Equation.3" ShapeID="_x0000_i1030" DrawAspect="Content" ObjectID="_1322473210" r:id="rId19"/>
+          <o:OLEObject Type="Embed" ProgID="Equation.3" ShapeID="_x0000_i1030" DrawAspect="Content" ObjectID="_1322473675" r:id="rId19"/>
         </w:object>
       </w:r>
       <w:r>
@@ -5436,7 +5436,7 @@
             <v:fill color2="black"/>
             <v:imagedata r:id="rId20" o:title=""/>
           </v:shape>
-          <o:OLEObject Type="Embed" ProgID="Equation.3" ShapeID="_x0000_i1031" DrawAspect="Content" ObjectID="_1322473211" r:id="rId21"/>
+          <o:OLEObject Type="Embed" ProgID="Equation.3" ShapeID="_x0000_i1031" DrawAspect="Content" ObjectID="_1322473676" r:id="rId21"/>
         </w:object>
       </w:r>
       <w:r>
@@ -5463,7 +5463,7 @@
             <v:fill color2="black"/>
             <v:imagedata r:id="rId22" o:title=""/>
           </v:shape>
-          <o:OLEObject Type="Embed" ProgID="Equation.3" ShapeID="_x0000_i1032" DrawAspect="Content" ObjectID="_1322473212" r:id="rId23"/>
+          <o:OLEObject Type="Embed" ProgID="Equation.3" ShapeID="_x0000_i1032" DrawAspect="Content" ObjectID="_1322473677" r:id="rId23"/>
         </w:object>
       </w:r>
       <w:r>
@@ -5490,7 +5490,7 @@
             <v:fill color2="black"/>
             <v:imagedata r:id="rId24" o:title=""/>
           </v:shape>
-          <o:OLEObject Type="Embed" ProgID="Equation.3" ShapeID="_x0000_i1033" DrawAspect="Content" ObjectID="_1322473213" r:id="rId25"/>
+          <o:OLEObject Type="Embed" ProgID="Equation.3" ShapeID="_x0000_i1033" DrawAspect="Content" ObjectID="_1322473678" r:id="rId25"/>
         </w:object>
       </w:r>
       <w:r>
@@ -5517,7 +5517,7 @@
             <v:fill color2="black"/>
             <v:imagedata r:id="rId26" o:title=""/>
           </v:shape>
-          <o:OLEObject Type="Embed" ProgID="Equation.3" ShapeID="_x0000_i1034" DrawAspect="Content" ObjectID="_1322473214" r:id="rId27"/>
+          <o:OLEObject Type="Embed" ProgID="Equation.3" ShapeID="_x0000_i1034" DrawAspect="Content" ObjectID="_1322473679" r:id="rId27"/>
         </w:object>
       </w:r>
       <w:r>
@@ -5544,7 +5544,7 @@
             <v:fill color2="black"/>
             <v:imagedata r:id="rId28" o:title=""/>
           </v:shape>
-          <o:OLEObject Type="Embed" ProgID="Equation.3" ShapeID="_x0000_i1035" DrawAspect="Content" ObjectID="_1322473215" r:id="rId29"/>
+          <o:OLEObject Type="Embed" ProgID="Equation.3" ShapeID="_x0000_i1035" DrawAspect="Content" ObjectID="_1322473680" r:id="rId29"/>
         </w:object>
       </w:r>
       <w:r>
@@ -5583,7 +5583,7 @@
             <v:fill color2="black"/>
             <v:imagedata r:id="rId30" o:title=""/>
           </v:shape>
-          <o:OLEObject Type="Embed" ProgID="Equation.3" ShapeID="_x0000_i1036" DrawAspect="Content" ObjectID="_1322473216" r:id="rId31"/>
+          <o:OLEObject Type="Embed" ProgID="Equation.3" ShapeID="_x0000_i1036" DrawAspect="Content" ObjectID="_1322473681" r:id="rId31"/>
         </w:object>
       </w:r>
       <w:r>
@@ -5639,7 +5639,7 @@
             <v:fill color2="black"/>
             <v:imagedata r:id="rId32" o:title=""/>
           </v:shape>
-          <o:OLEObject Type="Embed" ProgID="Equation.3" ShapeID="_x0000_i1037" DrawAspect="Content" ObjectID="_1322473217" r:id="rId33"/>
+          <o:OLEObject Type="Embed" ProgID="Equation.3" ShapeID="_x0000_i1037" DrawAspect="Content" ObjectID="_1322473682" r:id="rId33"/>
         </w:object>
       </w:r>
       <w:r>
@@ -5762,7 +5762,7 @@
             <v:fill color2="black"/>
             <v:imagedata r:id="rId34" o:title=""/>
           </v:shape>
-          <o:OLEObject Type="Embed" ProgID="Equation.3" ShapeID="_x0000_i1038" DrawAspect="Content" ObjectID="_1322473218" r:id="rId35"/>
+          <o:OLEObject Type="Embed" ProgID="Equation.3" ShapeID="_x0000_i1038" DrawAspect="Content" ObjectID="_1322473683" r:id="rId35"/>
         </w:object>
       </w:r>
       <w:r>
@@ -5818,7 +5818,7 @@
             <v:fill color2="black"/>
             <v:imagedata r:id="rId36" o:title=""/>
           </v:shape>
-          <o:OLEObject Type="Embed" ProgID="Equation.3" ShapeID="_x0000_i1039" DrawAspect="Content" ObjectID="_1322473219" r:id="rId37"/>
+          <o:OLEObject Type="Embed" ProgID="Equation.3" ShapeID="_x0000_i1039" DrawAspect="Content" ObjectID="_1322473684" r:id="rId37"/>
         </w:object>
       </w:r>
       <w:r>
@@ -5862,7 +5862,7 @@
             <v:fill color2="black"/>
             <v:imagedata r:id="rId38" o:title=""/>
           </v:shape>
-          <o:OLEObject Type="Embed" ProgID="Equation.3" ShapeID="_x0000_i1040" DrawAspect="Content" ObjectID="_1322473220" r:id="rId39"/>
+          <o:OLEObject Type="Embed" ProgID="Equation.3" ShapeID="_x0000_i1040" DrawAspect="Content" ObjectID="_1322473685" r:id="rId39"/>
         </w:object>
       </w:r>
       <w:r>
@@ -5910,7 +5910,7 @@
             <v:fill color2="black"/>
             <v:imagedata r:id="rId40" o:title=""/>
           </v:shape>
-          <o:OLEObject Type="Embed" ProgID="Equation.3" ShapeID="_x0000_i1041" DrawAspect="Content" ObjectID="_1322473221" r:id="rId41"/>
+          <o:OLEObject Type="Embed" ProgID="Equation.3" ShapeID="_x0000_i1041" DrawAspect="Content" ObjectID="_1322473686" r:id="rId41"/>
         </w:object>
       </w:r>
       <w:r>
@@ -5960,7 +5960,7 @@
             <v:fill color2="black"/>
             <v:imagedata r:id="rId42" o:title=""/>
           </v:shape>
-          <o:OLEObject Type="Embed" ProgID="Equation.3" ShapeID="_x0000_i1042" DrawAspect="Content" ObjectID="_1322473222" r:id="rId43"/>
+          <o:OLEObject Type="Embed" ProgID="Equation.3" ShapeID="_x0000_i1042" DrawAspect="Content" ObjectID="_1322473687" r:id="rId43"/>
         </w:object>
       </w:r>
       <w:r>
@@ -6066,7 +6066,7 @@
             <v:fill color2="black"/>
             <v:imagedata r:id="rId44" o:title=""/>
           </v:shape>
-          <o:OLEObject Type="Embed" ProgID="Equation.3" ShapeID="_x0000_i1043" DrawAspect="Content" ObjectID="_1322473223" r:id="rId45"/>
+          <o:OLEObject Type="Embed" ProgID="Equation.3" ShapeID="_x0000_i1043" DrawAspect="Content" ObjectID="_1322473688" r:id="rId45"/>
         </w:object>
       </w:r>
       <w:r>
@@ -6108,7 +6108,7 @@
             <v:fill color2="black"/>
             <v:imagedata r:id="rId46" o:title=""/>
           </v:shape>
-          <o:OLEObject Type="Embed" ProgID="Equation.3" ShapeID="_x0000_i1044" DrawAspect="Content" ObjectID="_1322473224" r:id="rId47"/>
+          <o:OLEObject Type="Embed" ProgID="Equation.3" ShapeID="_x0000_i1044" DrawAspect="Content" ObjectID="_1322473689" r:id="rId47"/>
         </w:object>
       </w:r>
       <w:r>
@@ -6162,7 +6162,7 @@
             <v:fill color2="black"/>
             <v:imagedata r:id="rId48" o:title=""/>
           </v:shape>
-          <o:OLEObject Type="Embed" ProgID="Equation.3" ShapeID="_x0000_i1045" DrawAspect="Content" ObjectID="_1322473225" r:id="rId49"/>
+          <o:OLEObject Type="Embed" ProgID="Equation.3" ShapeID="_x0000_i1045" DrawAspect="Content" ObjectID="_1322473690" r:id="rId49"/>
         </w:object>
       </w:r>
       <w:r>
@@ -6217,7 +6217,7 @@
             <v:fill color2="black"/>
             <v:imagedata r:id="rId50" o:title=""/>
           </v:shape>
-          <o:OLEObject Type="Embed" ProgID="Equation.3" ShapeID="_x0000_i1046" DrawAspect="Content" ObjectID="_1322473226" r:id="rId51"/>
+          <o:OLEObject Type="Embed" ProgID="Equation.3" ShapeID="_x0000_i1046" DrawAspect="Content" ObjectID="_1322473691" r:id="rId51"/>
         </w:object>
       </w:r>
       <w:r>
@@ -6272,7 +6272,7 @@
             <v:fill color2="black"/>
             <v:imagedata r:id="rId52" o:title=""/>
           </v:shape>
-          <o:OLEObject Type="Embed" ProgID="Equation.3" ShapeID="_x0000_i1047" DrawAspect="Content" ObjectID="_1322473227" r:id="rId53"/>
+          <o:OLEObject Type="Embed" ProgID="Equation.3" ShapeID="_x0000_i1047" DrawAspect="Content" ObjectID="_1322473692" r:id="rId53"/>
         </w:object>
       </w:r>
       <w:r>
@@ -6323,7 +6323,7 @@
             <v:fill color2="black"/>
             <v:imagedata r:id="rId54" o:title=""/>
           </v:shape>
-          <o:OLEObject Type="Embed" ProgID="Equation.3" ShapeID="_x0000_i1048" DrawAspect="Content" ObjectID="_1322473228" r:id="rId55"/>
+          <o:OLEObject Type="Embed" ProgID="Equation.3" ShapeID="_x0000_i1048" DrawAspect="Content" ObjectID="_1322473693" r:id="rId55"/>
         </w:object>
       </w:r>
       <w:r>
@@ -6391,7 +6391,7 @@
             <v:fill color2="black"/>
             <v:imagedata r:id="rId56" o:title=""/>
           </v:shape>
-          <o:OLEObject Type="Embed" ProgID="Equation.3" ShapeID="_x0000_i1049" DrawAspect="Content" ObjectID="_1322473229" r:id="rId57"/>
+          <o:OLEObject Type="Embed" ProgID="Equation.3" ShapeID="_x0000_i1049" DrawAspect="Content" ObjectID="_1322473694" r:id="rId57"/>
         </w:object>
       </w:r>
       <w:r>
@@ -6455,7 +6455,7 @@
             <v:fill color2="black"/>
             <v:imagedata r:id="rId58" o:title=""/>
           </v:shape>
-          <o:OLEObject Type="Embed" ProgID="Equation.3" ShapeID="_x0000_i1050" DrawAspect="Content" ObjectID="_1322473230" r:id="rId59"/>
+          <o:OLEObject Type="Embed" ProgID="Equation.3" ShapeID="_x0000_i1050" DrawAspect="Content" ObjectID="_1322473695" r:id="rId59"/>
         </w:object>
       </w:r>
       <w:r>
@@ -6537,7 +6537,7 @@
             <v:fill color2="black"/>
             <v:imagedata r:id="rId60" o:title=""/>
           </v:shape>
-          <o:OLEObject Type="Embed" ProgID="Equation.3" ShapeID="_x0000_i1051" DrawAspect="Content" ObjectID="_1322473231" r:id="rId61"/>
+          <o:OLEObject Type="Embed" ProgID="Equation.3" ShapeID="_x0000_i1051" DrawAspect="Content" ObjectID="_1322473696" r:id="rId61"/>
         </w:object>
       </w:r>
       <w:r>
@@ -6580,7 +6580,7 @@
             <v:fill color2="black"/>
             <v:imagedata r:id="rId62" o:title=""/>
           </v:shape>
-          <o:OLEObject Type="Embed" ProgID="Equation.3" ShapeID="_x0000_i1052" DrawAspect="Content" ObjectID="_1322473232" r:id="rId63"/>
+          <o:OLEObject Type="Embed" ProgID="Equation.3" ShapeID="_x0000_i1052" DrawAspect="Content" ObjectID="_1322473697" r:id="rId63"/>
         </w:object>
       </w:r>
       <w:r>
@@ -6623,7 +6623,7 @@
             <v:fill color2="black"/>
             <v:imagedata r:id="rId64" o:title=""/>
           </v:shape>
-          <o:OLEObject Type="Embed" ProgID="Equation.3" ShapeID="_x0000_i1053" DrawAspect="Content" ObjectID="_1322473233" r:id="rId65"/>
+          <o:OLEObject Type="Embed" ProgID="Equation.3" ShapeID="_x0000_i1053" DrawAspect="Content" ObjectID="_1322473698" r:id="rId65"/>
         </w:object>
       </w:r>
       <w:r>
@@ -6675,7 +6675,7 @@
             <v:fill color2="black"/>
             <v:imagedata r:id="rId66" o:title=""/>
           </v:shape>
-          <o:OLEObject Type="Embed" ProgID="Equation.3" ShapeID="_x0000_i1054" DrawAspect="Content" ObjectID="_1322473234" r:id="rId67"/>
+          <o:OLEObject Type="Embed" ProgID="Equation.3" ShapeID="_x0000_i1054" DrawAspect="Content" ObjectID="_1322473699" r:id="rId67"/>
         </w:object>
       </w:r>
       <w:r>
@@ -6763,7 +6763,7 @@
             <v:fill color2="black"/>
             <v:imagedata r:id="rId68" o:title=""/>
           </v:shape>
-          <o:OLEObject Type="Embed" ProgID="Equation.3" ShapeID="_x0000_i1055" DrawAspect="Content" ObjectID="_1322473235" r:id="rId69"/>
+          <o:OLEObject Type="Embed" ProgID="Equation.3" ShapeID="_x0000_i1055" DrawAspect="Content" ObjectID="_1322473700" r:id="rId69"/>
         </w:object>
       </w:r>
       <w:r>
@@ -6846,7 +6846,7 @@
             <v:fill color2="black"/>
             <v:imagedata r:id="rId70" o:title=""/>
           </v:shape>
-          <o:OLEObject Type="Embed" ProgID="Equation.3" ShapeID="_x0000_i1056" DrawAspect="Content" ObjectID="_1322473236" r:id="rId71"/>
+          <o:OLEObject Type="Embed" ProgID="Equation.3" ShapeID="_x0000_i1056" DrawAspect="Content" ObjectID="_1322473701" r:id="rId71"/>
         </w:object>
       </w:r>
       <w:r>
@@ -6899,7 +6899,7 @@
             <v:fill color2="black"/>
             <v:imagedata r:id="rId72" o:title=""/>
           </v:shape>
-          <o:OLEObject Type="Embed" ProgID="Equation.3" ShapeID="_x0000_i1057" DrawAspect="Content" ObjectID="_1322473237" r:id="rId73"/>
+          <o:OLEObject Type="Embed" ProgID="Equation.3" ShapeID="_x0000_i1057" DrawAspect="Content" ObjectID="_1322473702" r:id="rId73"/>
         </w:object>
       </w:r>
       <w:r>
@@ -6931,7 +6931,7 @@
             <v:fill color2="black"/>
             <v:imagedata r:id="rId74" o:title=""/>
           </v:shape>
-          <o:OLEObject Type="Embed" ProgID="Equation.3" ShapeID="_x0000_i1058" DrawAspect="Content" ObjectID="_1322473238" r:id="rId75"/>
+          <o:OLEObject Type="Embed" ProgID="Equation.3" ShapeID="_x0000_i1058" DrawAspect="Content" ObjectID="_1322473703" r:id="rId75"/>
         </w:object>
       </w:r>
       <w:r>
@@ -7011,7 +7011,7 @@
             <v:fill color2="black"/>
             <v:imagedata r:id="rId76" o:title=""/>
           </v:shape>
-          <o:OLEObject Type="Embed" ProgID="Equation.3" ShapeID="_x0000_i1059" DrawAspect="Content" ObjectID="_1322473239" r:id="rId77"/>
+          <o:OLEObject Type="Embed" ProgID="Equation.3" ShapeID="_x0000_i1059" DrawAspect="Content" ObjectID="_1322473704" r:id="rId77"/>
         </w:object>
       </w:r>
       <w:r>
@@ -7054,7 +7054,7 @@
             <v:fill color2="black"/>
             <v:imagedata r:id="rId78" o:title=""/>
           </v:shape>
-          <o:OLEObject Type="Embed" ProgID="Equation.3" ShapeID="_x0000_i1060" DrawAspect="Content" ObjectID="_1322473240" r:id="rId79"/>
+          <o:OLEObject Type="Embed" ProgID="Equation.3" ShapeID="_x0000_i1060" DrawAspect="Content" ObjectID="_1322473705" r:id="rId79"/>
         </w:object>
       </w:r>
       <w:r>
@@ -7097,7 +7097,7 @@
             <v:fill color2="black"/>
             <v:imagedata r:id="rId80" o:title=""/>
           </v:shape>
-          <o:OLEObject Type="Embed" ProgID="Equation.3" ShapeID="_x0000_i1061" DrawAspect="Content" ObjectID="_1322473241" r:id="rId81"/>
+          <o:OLEObject Type="Embed" ProgID="Equation.3" ShapeID="_x0000_i1061" DrawAspect="Content" ObjectID="_1322473706" r:id="rId81"/>
         </w:object>
       </w:r>
       <w:r>
@@ -7137,7 +7137,7 @@
             <v:fill color2="black"/>
             <v:imagedata r:id="rId82" o:title=""/>
           </v:shape>
-          <o:OLEObject Type="Embed" ProgID="Equation.3" ShapeID="_x0000_i1062" DrawAspect="Content" ObjectID="_1322473242" r:id="rId83"/>
+          <o:OLEObject Type="Embed" ProgID="Equation.3" ShapeID="_x0000_i1062" DrawAspect="Content" ObjectID="_1322473707" r:id="rId83"/>
         </w:object>
       </w:r>
       <w:r>
@@ -7157,7 +7157,7 @@
             <v:fill color2="black"/>
             <v:imagedata r:id="rId84" o:title=""/>
           </v:shape>
-          <o:OLEObject Type="Embed" ProgID="Equation.3" ShapeID="_x0000_i1063" DrawAspect="Content" ObjectID="_1322473243" r:id="rId85"/>
+          <o:OLEObject Type="Embed" ProgID="Equation.3" ShapeID="_x0000_i1063" DrawAspect="Content" ObjectID="_1322473708" r:id="rId85"/>
         </w:object>
       </w:r>
       <w:r>
@@ -7184,7 +7184,7 @@
             <v:fill color2="black"/>
             <v:imagedata r:id="rId86" o:title=""/>
           </v:shape>
-          <o:OLEObject Type="Embed" ProgID="Equation.3" ShapeID="_x0000_i1064" DrawAspect="Content" ObjectID="_1322473244" r:id="rId87"/>
+          <o:OLEObject Type="Embed" ProgID="Equation.3" ShapeID="_x0000_i1064" DrawAspect="Content" ObjectID="_1322473709" r:id="rId87"/>
         </w:object>
       </w:r>
       <w:r>
@@ -7237,7 +7237,7 @@
             <v:fill color2="black"/>
             <v:imagedata r:id="rId88" o:title=""/>
           </v:shape>
-          <o:OLEObject Type="Embed" ProgID="Equation.3" ShapeID="_x0000_i1065" DrawAspect="Content" ObjectID="_1322473245" r:id="rId89"/>
+          <o:OLEObject Type="Embed" ProgID="Equation.3" ShapeID="_x0000_i1065" DrawAspect="Content" ObjectID="_1322473710" r:id="rId89"/>
         </w:object>
       </w:r>
       <w:r>
@@ -7277,7 +7277,7 @@
             <v:fill color2="black"/>
             <v:imagedata r:id="rId54" o:title=""/>
           </v:shape>
-          <o:OLEObject Type="Embed" ProgID="Equation.3" ShapeID="_x0000_i1066" DrawAspect="Content" ObjectID="_1322473246" r:id="rId90"/>
+          <o:OLEObject Type="Embed" ProgID="Equation.3" ShapeID="_x0000_i1066" DrawAspect="Content" ObjectID="_1322473711" r:id="rId90"/>
         </w:object>
       </w:r>
       <w:r>
@@ -7309,7 +7309,7 @@
             <v:fill color2="black"/>
             <v:imagedata r:id="rId91" o:title=""/>
           </v:shape>
-          <o:OLEObject Type="Embed" ProgID="Equation.3" ShapeID="_x0000_i1067" DrawAspect="Content" ObjectID="_1322473247" r:id="rId92"/>
+          <o:OLEObject Type="Embed" ProgID="Equation.3" ShapeID="_x0000_i1067" DrawAspect="Content" ObjectID="_1322473712" r:id="rId92"/>
         </w:object>
       </w:r>
       <w:r>
@@ -7381,7 +7381,7 @@
             <v:fill color2="black"/>
             <v:imagedata r:id="rId93" o:title=""/>
           </v:shape>
-          <o:OLEObject Type="Embed" ProgID="Equation.3" ShapeID="_x0000_i1068" DrawAspect="Content" ObjectID="_1322473248" r:id="rId94"/>
+          <o:OLEObject Type="Embed" ProgID="Equation.3" ShapeID="_x0000_i1068" DrawAspect="Content" ObjectID="_1322473713" r:id="rId94"/>
         </w:object>
       </w:r>
       <w:r>
@@ -7440,7 +7440,7 @@
             <v:fill color2="black"/>
             <v:imagedata r:id="rId95" o:title=""/>
           </v:shape>
-          <o:OLEObject Type="Embed" ProgID="Equation.3" ShapeID="_x0000_i1069" DrawAspect="Content" ObjectID="_1322473249" r:id="rId96"/>
+          <o:OLEObject Type="Embed" ProgID="Equation.3" ShapeID="_x0000_i1069" DrawAspect="Content" ObjectID="_1322473714" r:id="rId96"/>
         </w:object>
       </w:r>
       <w:r>
@@ -7499,7 +7499,7 @@
             <v:fill color2="black"/>
             <v:imagedata r:id="rId97" o:title=""/>
           </v:shape>
-          <o:OLEObject Type="Embed" ProgID="Equation.3" ShapeID="_x0000_i1070" DrawAspect="Content" ObjectID="_1322473250" r:id="rId98"/>
+          <o:OLEObject Type="Embed" ProgID="Equation.3" ShapeID="_x0000_i1070" DrawAspect="Content" ObjectID="_1322473715" r:id="rId98"/>
         </w:object>
       </w:r>
       <w:r>
@@ -7558,7 +7558,7 @@
             <v:fill color2="black"/>
             <v:imagedata r:id="rId99" o:title=""/>
           </v:shape>
-          <o:OLEObject Type="Embed" ProgID="Equation.3" ShapeID="_x0000_i1071" DrawAspect="Content" ObjectID="_1322473251" r:id="rId100"/>
+          <o:OLEObject Type="Embed" ProgID="Equation.3" ShapeID="_x0000_i1071" DrawAspect="Content" ObjectID="_1322473716" r:id="rId100"/>
         </w:object>
       </w:r>
       <w:r>
@@ -7626,7 +7626,7 @@
             <v:fill color2="black"/>
             <v:imagedata r:id="rId101" o:title=""/>
           </v:shape>
-          <o:OLEObject Type="Embed" ProgID="Equation.3" ShapeID="_x0000_i1072" DrawAspect="Content" ObjectID="_1322473252" r:id="rId102"/>
+          <o:OLEObject Type="Embed" ProgID="Equation.3" ShapeID="_x0000_i1072" DrawAspect="Content" ObjectID="_1322473717" r:id="rId102"/>
         </w:object>
       </w:r>
       <w:r>
@@ -7678,7 +7678,7 @@
             <v:fill color2="black"/>
             <v:imagedata r:id="rId103" o:title=""/>
           </v:shape>
-          <o:OLEObject Type="Embed" ProgID="Equation.3" ShapeID="_x0000_i1073" DrawAspect="Content" ObjectID="_1322473253" r:id="rId104"/>
+          <o:OLEObject Type="Embed" ProgID="Equation.3" ShapeID="_x0000_i1073" DrawAspect="Content" ObjectID="_1322473718" r:id="rId104"/>
         </w:object>
       </w:r>
       <w:r>
@@ -7870,7 +7870,7 @@
                   <v:fill color2="black"/>
                   <v:imagedata r:id="rId18" o:title=""/>
                 </v:shape>
-                <o:OLEObject Type="Embed" ProgID="Equation.3" ShapeID="_x0000_i1074" DrawAspect="Content" ObjectID="_1322473254" r:id="rId105"/>
+                <o:OLEObject Type="Embed" ProgID="Equation.3" ShapeID="_x0000_i1074" DrawAspect="Content" ObjectID="_1322473719" r:id="rId105"/>
               </w:object>
             </w:r>
             <w:r>
@@ -7963,7 +7963,7 @@
                   <v:fill color2="black"/>
                   <v:imagedata r:id="rId46" o:title=""/>
                 </v:shape>
-                <o:OLEObject Type="Embed" ProgID="Equation.3" ShapeID="_x0000_i1075" DrawAspect="Content" ObjectID="_1322473255" r:id="rId106"/>
+                <o:OLEObject Type="Embed" ProgID="Equation.3" ShapeID="_x0000_i1075" DrawAspect="Content" ObjectID="_1322473720" r:id="rId106"/>
               </w:object>
             </w:r>
             <w:r>
@@ -8044,7 +8044,7 @@
                   <v:fill color2="black"/>
                   <v:imagedata r:id="rId72" o:title=""/>
                 </v:shape>
-                <o:OLEObject Type="Embed" ProgID="Equation.3" ShapeID="_x0000_i1076" DrawAspect="Content" ObjectID="_1322473256" r:id="rId107"/>
+                <o:OLEObject Type="Embed" ProgID="Equation.3" ShapeID="_x0000_i1076" DrawAspect="Content" ObjectID="_1322473721" r:id="rId107"/>
               </w:object>
             </w:r>
             <w:r>
@@ -8128,7 +8128,7 @@
                   <v:fill color2="black"/>
                   <v:imagedata r:id="rId82" o:title=""/>
                 </v:shape>
-                <o:OLEObject Type="Embed" ProgID="Equation.3" ShapeID="_x0000_i1077" DrawAspect="Content" ObjectID="_1322473257" r:id="rId108"/>
+                <o:OLEObject Type="Embed" ProgID="Equation.3" ShapeID="_x0000_i1077" DrawAspect="Content" ObjectID="_1322473722" r:id="rId108"/>
               </w:object>
             </w:r>
             <w:r>
@@ -8148,7 +8148,7 @@
                   <v:fill color2="black"/>
                   <v:imagedata r:id="rId84" o:title=""/>
                 </v:shape>
-                <o:OLEObject Type="Embed" ProgID="Equation.3" ShapeID="_x0000_i1078" DrawAspect="Content" ObjectID="_1322473258" r:id="rId109"/>
+                <o:OLEObject Type="Embed" ProgID="Equation.3" ShapeID="_x0000_i1078" DrawAspect="Content" ObjectID="_1322473723" r:id="rId109"/>
               </w:object>
             </w:r>
             <w:r>
@@ -8229,7 +8229,7 @@
                   <v:fill color2="black"/>
                   <v:imagedata r:id="rId52" o:title=""/>
                 </v:shape>
-                <o:OLEObject Type="Embed" ProgID="Equation.3" ShapeID="_x0000_i1079" DrawAspect="Content" ObjectID="_1322473259" r:id="rId110"/>
+                <o:OLEObject Type="Embed" ProgID="Equation.3" ShapeID="_x0000_i1079" DrawAspect="Content" ObjectID="_1322473724" r:id="rId110"/>
               </w:object>
             </w:r>
             <w:r>
@@ -8313,7 +8313,7 @@
                   <v:fill color2="black"/>
                   <v:imagedata r:id="rId54" o:title=""/>
                 </v:shape>
-                <o:OLEObject Type="Embed" ProgID="Equation.3" ShapeID="_x0000_i1080" DrawAspect="Content" ObjectID="_1322473260" r:id="rId111"/>
+                <o:OLEObject Type="Embed" ProgID="Equation.3" ShapeID="_x0000_i1080" DrawAspect="Content" ObjectID="_1322473725" r:id="rId111"/>
               </w:object>
             </w:r>
             <w:r>
@@ -8397,7 +8397,7 @@
                   <v:fill color2="black"/>
                   <v:imagedata r:id="rId112" o:title=""/>
                 </v:shape>
-                <o:OLEObject Type="Embed" ProgID="Equation.3" ShapeID="_x0000_i1081" DrawAspect="Content" ObjectID="_1322473261" r:id="rId113"/>
+                <o:OLEObject Type="Embed" ProgID="Equation.3" ShapeID="_x0000_i1081" DrawAspect="Content" ObjectID="_1322473726" r:id="rId113"/>
               </w:object>
             </w:r>
             <w:r>
@@ -8492,7 +8492,7 @@
                   <v:fill color2="black"/>
                   <v:imagedata r:id="rId114" o:title=""/>
                 </v:shape>
-                <o:OLEObject Type="Embed" ProgID="Equation.3" ShapeID="_x0000_i1082" DrawAspect="Content" ObjectID="_1322473262" r:id="rId115"/>
+                <o:OLEObject Type="Embed" ProgID="Equation.3" ShapeID="_x0000_i1082" DrawAspect="Content" ObjectID="_1322473727" r:id="rId115"/>
               </w:object>
             </w:r>
             <w:r>
@@ -8626,7 +8626,7 @@
             <v:fill color2="black"/>
             <v:imagedata r:id="rId116" o:title=""/>
           </v:shape>
-          <o:OLEObject Type="Embed" ProgID="Equation.3" ShapeID="_x0000_i1083" DrawAspect="Content" ObjectID="_1322473263" r:id="rId117"/>
+          <o:OLEObject Type="Embed" ProgID="Equation.3" ShapeID="_x0000_i1083" DrawAspect="Content" ObjectID="_1322473728" r:id="rId117"/>
         </w:object>
       </w:r>
       <w:r>
@@ -8646,7 +8646,7 @@
             <v:fill color2="black"/>
             <v:imagedata r:id="rId118" o:title=""/>
           </v:shape>
-          <o:OLEObject Type="Embed" ProgID="Equation.3" ShapeID="_x0000_i1084" DrawAspect="Content" ObjectID="_1322473264" r:id="rId119"/>
+          <o:OLEObject Type="Embed" ProgID="Equation.3" ShapeID="_x0000_i1084" DrawAspect="Content" ObjectID="_1322473729" r:id="rId119"/>
         </w:object>
       </w:r>
       <w:r>
@@ -8666,7 +8666,7 @@
             <v:fill color2="black"/>
             <v:imagedata r:id="rId120" o:title=""/>
           </v:shape>
-          <o:OLEObject Type="Embed" ProgID="Equation.3" ShapeID="_x0000_i1085" DrawAspect="Content" ObjectID="_1322473265" r:id="rId121"/>
+          <o:OLEObject Type="Embed" ProgID="Equation.3" ShapeID="_x0000_i1085" DrawAspect="Content" ObjectID="_1322473730" r:id="rId121"/>
         </w:object>
       </w:r>
       <w:r>
@@ -8697,7 +8697,7 @@
             <v:fill color2="black"/>
             <v:imagedata r:id="rId122" o:title=""/>
           </v:shape>
-          <o:OLEObject Type="Embed" ProgID="Equation.3" ShapeID="_x0000_i1086" DrawAspect="Content" ObjectID="_1322473266" r:id="rId123"/>
+          <o:OLEObject Type="Embed" ProgID="Equation.3" ShapeID="_x0000_i1086" DrawAspect="Content" ObjectID="_1322473731" r:id="rId123"/>
         </w:object>
       </w:r>
       <w:r>
@@ -8810,7 +8810,7 @@
             <v:fill color2="black"/>
             <v:imagedata r:id="rId120" o:title=""/>
           </v:shape>
-          <o:OLEObject Type="Embed" ProgID="Equation.3" ShapeID="_x0000_i1087" DrawAspect="Content" ObjectID="_1322473267" r:id="rId124"/>
+          <o:OLEObject Type="Embed" ProgID="Equation.3" ShapeID="_x0000_i1087" DrawAspect="Content" ObjectID="_1322473732" r:id="rId124"/>
         </w:object>
       </w:r>
       <w:r>
@@ -8841,7 +8841,7 @@
             <v:fill color2="black"/>
             <v:imagedata r:id="rId125" o:title=""/>
           </v:shape>
-          <o:OLEObject Type="Embed" ProgID="Equation.3" ShapeID="_x0000_i1088" DrawAspect="Content" ObjectID="_1322473268" r:id="rId126"/>
+          <o:OLEObject Type="Embed" ProgID="Equation.3" ShapeID="_x0000_i1088" DrawAspect="Content" ObjectID="_1322473733" r:id="rId126"/>
         </w:object>
       </w:r>
       <w:r>
@@ -8953,7 +8953,7 @@
             <v:fill color2="black"/>
             <v:imagedata r:id="rId127" o:title=""/>
           </v:shape>
-          <o:OLEObject Type="Embed" ProgID="Equation.3" ShapeID="_x0000_i1089" DrawAspect="Content" ObjectID="_1322473269" r:id="rId128"/>
+          <o:OLEObject Type="Embed" ProgID="Equation.3" ShapeID="_x0000_i1089" DrawAspect="Content" ObjectID="_1322473734" r:id="rId128"/>
         </w:object>
       </w:r>
       <w:r>
@@ -8996,7 +8996,7 @@
             <v:fill color2="black"/>
             <v:imagedata r:id="rId129" o:title=""/>
           </v:shape>
-          <o:OLEObject Type="Embed" ProgID="Equation.3" ShapeID="_x0000_i1090" DrawAspect="Content" ObjectID="_1322473270" r:id="rId130"/>
+          <o:OLEObject Type="Embed" ProgID="Equation.3" ShapeID="_x0000_i1090" DrawAspect="Content" ObjectID="_1322473735" r:id="rId130"/>
         </w:object>
       </w:r>
     </w:p>
@@ -9030,7 +9030,7 @@
             <v:fill color2="black"/>
             <v:imagedata r:id="rId131" o:title=""/>
           </v:shape>
-          <o:OLEObject Type="Embed" ProgID="Equation.3" ShapeID="_x0000_i1091" DrawAspect="Content" ObjectID="_1322473271" r:id="rId132"/>
+          <o:OLEObject Type="Embed" ProgID="Equation.3" ShapeID="_x0000_i1091" DrawAspect="Content" ObjectID="_1322473736" r:id="rId132"/>
         </w:object>
       </w:r>
       <w:r>
@@ -9070,7 +9070,7 @@
             <v:fill color2="black"/>
             <v:imagedata r:id="rId133" o:title=""/>
           </v:shape>
-          <o:OLEObject Type="Embed" ProgID="Equation.3" ShapeID="_x0000_i1092" DrawAspect="Content" ObjectID="_1322473272" r:id="rId134"/>
+          <o:OLEObject Type="Embed" ProgID="Equation.3" ShapeID="_x0000_i1092" DrawAspect="Content" ObjectID="_1322473737" r:id="rId134"/>
         </w:object>
       </w:r>
       <w:r>
@@ -9163,7 +9163,65 @@
           <w:sz w:val="28"/>
           <w:szCs w:val="28"/>
         </w:rPr>
-        <w:t>В Самаре находится как минимум две крупные компании, разрабатывающие тиражируемое ПО для микроконтроллеров.</w:t>
+        <w:t xml:space="preserve">В Самаре находится как минимум </w:t>
+      </w:r>
+      <w:r>
+        <w:rPr>
+          <w:sz w:val="28"/>
+          <w:szCs w:val="28"/>
+        </w:rPr>
+        <w:t>четыре</w:t>
+      </w:r>
+      <w:r>
+        <w:rPr>
+          <w:sz w:val="28"/>
+          <w:szCs w:val="28"/>
+        </w:rPr>
+        <w:t xml:space="preserve"> крупные компании, разрабатывающие тиражи</w:t>
+      </w:r>
+      <w:r>
+        <w:rPr>
+          <w:sz w:val="28"/>
+          <w:szCs w:val="28"/>
+        </w:rPr>
+        <w:t>руемое ПО для микроконтроллеров:</w:t>
+      </w:r>
+      <w:r>
+        <w:rPr>
+          <w:sz w:val="28"/>
+          <w:szCs w:val="28"/>
+        </w:rPr>
+        <w:t xml:space="preserve"> </w:t>
+      </w:r>
+      <w:r>
+        <w:rPr>
+          <w:sz w:val="28"/>
+          <w:szCs w:val="28"/>
+          <w:lang/>
+        </w:rPr>
+        <w:t>АТМ-Сервис, ТМ-Сервис, Самаранефтеавтоматика</w:t>
+      </w:r>
+      <w:r>
+        <w:rPr>
+          <w:sz w:val="28"/>
+          <w:szCs w:val="28"/>
+        </w:rPr>
+        <w:t>, Лискон,</w:t>
+      </w:r>
+      <w:r>
+        <w:rPr>
+          <w:sz w:val="28"/>
+          <w:szCs w:val="28"/>
+          <w:lang/>
+        </w:rPr>
+        <w:t xml:space="preserve"> РН-Информ</w:t>
+      </w:r>
+      <w:r>
+        <w:rPr>
+          <w:sz w:val="28"/>
+          <w:szCs w:val="28"/>
+        </w:rPr>
+        <w:t>.</w:t>
       </w:r>
     </w:p>
     <w:p>
@@ -10052,7 +10110,7 @@
             <v:fill color2="black"/>
             <v:imagedata r:id="rId135" o:title=""/>
           </v:shape>
-          <o:OLEObject Type="Embed" ProgID="Equation.3" ShapeID="_x0000_i1093" DrawAspect="Content" ObjectID="_1322473273" r:id="rId136"/>
+          <o:OLEObject Type="Embed" ProgID="Equation.3" ShapeID="_x0000_i1093" DrawAspect="Content" ObjectID="_1322473738" r:id="rId136"/>
         </w:object>
       </w:r>
       <w:r>
@@ -10621,7 +10679,7 @@
             <v:fill color2="black"/>
             <v:imagedata r:id="rId137" o:title=""/>
           </v:shape>
-          <o:OLEObject Type="Embed" ProgID="Equation.3" ShapeID="_x0000_i1094" DrawAspect="Content" ObjectID="_1322473274" r:id="rId138"/>
+          <o:OLEObject Type="Embed" ProgID="Equation.3" ShapeID="_x0000_i1094" DrawAspect="Content" ObjectID="_1322473739" r:id="rId138"/>
         </w:object>
       </w:r>
       <w:r>
@@ -10890,7 +10948,7 @@
           <v:shape id="_x0000_i1095" type="#_x0000_t75" style="width:91pt;height:34.8pt" o:ole="">
             <v:imagedata r:id="rId139" o:title=""/>
           </v:shape>
-          <o:OLEObject Type="Embed" ProgID="Equation.3" ShapeID="_x0000_i1095" DrawAspect="Content" ObjectID="_1322473275" r:id="rId140"/>
+          <o:OLEObject Type="Embed" ProgID="Equation.3" ShapeID="_x0000_i1095" DrawAspect="Content" ObjectID="_1322473740" r:id="rId140"/>
         </w:object>
       </w:r>
       <w:r>
@@ -10994,7 +11052,7 @@
           <v:shape id="_x0000_i1096" type="#_x0000_t75" style="width:231.8pt;height:34.8pt" o:ole="">
             <v:imagedata r:id="rId141" o:title=""/>
           </v:shape>
-          <o:OLEObject Type="Embed" ProgID="Equation.3" ShapeID="_x0000_i1096" DrawAspect="Content" ObjectID="_1322473276" r:id="rId142"/>
+          <o:OLEObject Type="Embed" ProgID="Equation.3" ShapeID="_x0000_i1096" DrawAspect="Content" ObjectID="_1322473741" r:id="rId142"/>
         </w:object>
       </w:r>
       <w:r>
@@ -14010,7 +14068,7 @@
             <v:fill color2="black"/>
             <v:imagedata r:id="rId144" o:title=""/>
           </v:shape>
-          <o:OLEObject Type="Embed" ProgID="Equation.3" ShapeID="_x0000_i1097" DrawAspect="Content" ObjectID="_1322473277" r:id="rId145"/>
+          <o:OLEObject Type="Embed" ProgID="Equation.3" ShapeID="_x0000_i1097" DrawAspect="Content" ObjectID="_1322473742" r:id="rId145"/>
         </w:object>
       </w:r>
       <w:r>
@@ -14132,7 +14190,7 @@
             <v:fill color2="black"/>
             <v:imagedata r:id="rId146" o:title=""/>
           </v:shape>
-          <o:OLEObject Type="Embed" ProgID="Equation.3" ShapeID="_x0000_i1098" DrawAspect="Content" ObjectID="_1322473278" r:id="rId147"/>
+          <o:OLEObject Type="Embed" ProgID="Equation.3" ShapeID="_x0000_i1098" DrawAspect="Content" ObjectID="_1322473743" r:id="rId147"/>
         </w:object>
       </w:r>
       <w:r>
@@ -14179,7 +14237,7 @@
             <v:fill color2="black"/>
             <v:imagedata r:id="rId148" o:title=""/>
           </v:shape>
-          <o:OLEObject Type="Embed" ProgID="Equation.3" ShapeID="_x0000_i1099" DrawAspect="Content" ObjectID="_1322473279" r:id="rId149"/>
+          <o:OLEObject Type="Embed" ProgID="Equation.3" ShapeID="_x0000_i1099" DrawAspect="Content" ObjectID="_1322473744" r:id="rId149"/>
         </w:object>
       </w:r>
       <w:r>
@@ -14207,7 +14265,7 @@
             <v:fill color2="black"/>
             <v:imagedata r:id="rId150" o:title=""/>
           </v:shape>
-          <o:OLEObject Type="Embed" ProgID="Equation.3" ShapeID="_x0000_i1100" DrawAspect="Content" ObjectID="_1322473280" r:id="rId151"/>
+          <o:OLEObject Type="Embed" ProgID="Equation.3" ShapeID="_x0000_i1100" DrawAspect="Content" ObjectID="_1322473745" r:id="rId151"/>
         </w:object>
       </w:r>
       <w:r>
@@ -14279,7 +14337,7 @@
             <v:fill color2="black"/>
             <v:imagedata r:id="rId152" o:title=""/>
           </v:shape>
-          <o:OLEObject Type="Embed" ProgID="Equation.3" ShapeID="_x0000_i1101" DrawAspect="Content" ObjectID="_1322473281" r:id="rId153"/>
+          <o:OLEObject Type="Embed" ProgID="Equation.3" ShapeID="_x0000_i1101" DrawAspect="Content" ObjectID="_1322473746" r:id="rId153"/>
         </w:object>
       </w:r>
       <w:r>
@@ -14366,7 +14424,7 @@
             <v:fill color2="black"/>
             <v:imagedata r:id="rId154" o:title=""/>
           </v:shape>
-          <o:OLEObject Type="Embed" ProgID="Equation.3" ShapeID="_x0000_i1102" DrawAspect="Content" ObjectID="_1322473282" r:id="rId155"/>
+          <o:OLEObject Type="Embed" ProgID="Equation.3" ShapeID="_x0000_i1102" DrawAspect="Content" ObjectID="_1322473747" r:id="rId155"/>
         </w:object>
       </w:r>
       <w:r>
@@ -14430,7 +14488,7 @@
             <v:fill color2="black"/>
             <v:imagedata r:id="rId156" o:title=""/>
           </v:shape>
-          <o:OLEObject Type="Embed" ProgID="Equation.3" ShapeID="_x0000_i1103" DrawAspect="Content" ObjectID="_1322473283" r:id="rId157"/>
+          <o:OLEObject Type="Embed" ProgID="Equation.3" ShapeID="_x0000_i1103" DrawAspect="Content" ObjectID="_1322473748" r:id="rId157"/>
         </w:object>
       </w:r>
       <w:r>
@@ -14473,7 +14531,7 @@
             <v:fill color2="black"/>
             <v:imagedata r:id="rId158" o:title=""/>
           </v:shape>
-          <o:OLEObject Type="Embed" ProgID="Equation.3" ShapeID="_x0000_i1104" DrawAspect="Content" ObjectID="_1322473284" r:id="rId159"/>
+          <o:OLEObject Type="Embed" ProgID="Equation.3" ShapeID="_x0000_i1104" DrawAspect="Content" ObjectID="_1322473749" r:id="rId159"/>
         </w:object>
       </w:r>
       <w:r>
@@ -14525,7 +14583,7 @@
             <v:fill color2="black"/>
             <v:imagedata r:id="rId160" o:title=""/>
           </v:shape>
-          <o:OLEObject Type="Embed" ProgID="Equation.3" ShapeID="_x0000_i1105" DrawAspect="Content" ObjectID="_1322473285" r:id="rId161"/>
+          <o:OLEObject Type="Embed" ProgID="Equation.3" ShapeID="_x0000_i1105" DrawAspect="Content" ObjectID="_1322473750" r:id="rId161"/>
         </w:object>
       </w:r>
       <w:r>
@@ -14573,7 +14631,7 @@
             <v:fill color2="black"/>
             <v:imagedata r:id="rId162" o:title=""/>
           </v:shape>
-          <o:OLEObject Type="Embed" ProgID="Equation.3" ShapeID="_x0000_i1106" DrawAspect="Content" ObjectID="_1322473286" r:id="rId163"/>
+          <o:OLEObject Type="Embed" ProgID="Equation.3" ShapeID="_x0000_i1106" DrawAspect="Content" ObjectID="_1322473751" r:id="rId163"/>
         </w:object>
       </w:r>
       <w:r>
@@ -14667,7 +14725,7 @@
             <v:fill color2="black"/>
             <v:imagedata r:id="rId164" o:title=""/>
           </v:shape>
-          <o:OLEObject Type="Embed" ProgID="Equation.3" ShapeID="_x0000_i1107" DrawAspect="Content" ObjectID="_1322473287" r:id="rId165"/>
+          <o:OLEObject Type="Embed" ProgID="Equation.3" ShapeID="_x0000_i1107" DrawAspect="Content" ObjectID="_1322473752" r:id="rId165"/>
         </w:object>
       </w:r>
       <w:r>
@@ -14803,7 +14861,7 @@
             <v:fill color2="black"/>
             <v:imagedata r:id="rId166" o:title=""/>
           </v:shape>
-          <o:OLEObject Type="Embed" ProgID="Equation.3" ShapeID="_x0000_i1108" DrawAspect="Content" ObjectID="_1322473288" r:id="rId167"/>
+          <o:OLEObject Type="Embed" ProgID="Equation.3" ShapeID="_x0000_i1108" DrawAspect="Content" ObjectID="_1322473753" r:id="rId167"/>
         </w:object>
       </w:r>
       <w:r>
@@ -14846,7 +14904,7 @@
             <v:fill color2="black"/>
             <v:imagedata r:id="rId168" o:title=""/>
           </v:shape>
-          <o:OLEObject Type="Embed" ProgID="Equation.3" ShapeID="_x0000_i1109" DrawAspect="Content" ObjectID="_1322473289" r:id="rId169"/>
+          <o:OLEObject Type="Embed" ProgID="Equation.3" ShapeID="_x0000_i1109" DrawAspect="Content" ObjectID="_1322473754" r:id="rId169"/>
         </w:object>
       </w:r>
       <w:r>
@@ -14889,7 +14947,7 @@
             <v:fill color2="black"/>
             <v:imagedata r:id="rId170" o:title=""/>
           </v:shape>
-          <o:OLEObject Type="Embed" ProgID="Equation.3" ShapeID="_x0000_i1110" DrawAspect="Content" ObjectID="_1322473290" r:id="rId171"/>
+          <o:OLEObject Type="Embed" ProgID="Equation.3" ShapeID="_x0000_i1110" DrawAspect="Content" ObjectID="_1322473755" r:id="rId171"/>
         </w:object>
       </w:r>
       <w:r>
@@ -14929,7 +14987,7 @@
             <v:fill color2="black"/>
             <v:imagedata r:id="rId168" o:title=""/>
           </v:shape>
-          <o:OLEObject Type="Embed" ProgID="Equation.3" ShapeID="_x0000_i1111" DrawAspect="Content" ObjectID="_1322473291" r:id="rId172"/>
+          <o:OLEObject Type="Embed" ProgID="Equation.3" ShapeID="_x0000_i1111" DrawAspect="Content" ObjectID="_1322473756" r:id="rId172"/>
         </w:object>
       </w:r>
       <w:r>
@@ -14961,7 +15019,7 @@
             <v:fill color2="black"/>
             <v:imagedata r:id="rId173" o:title=""/>
           </v:shape>
-          <o:OLEObject Type="Embed" ProgID="Equation.3" ShapeID="_x0000_i1112" DrawAspect="Content" ObjectID="_1322473292" r:id="rId174"/>
+          <o:OLEObject Type="Embed" ProgID="Equation.3" ShapeID="_x0000_i1112" DrawAspect="Content" ObjectID="_1322473757" r:id="rId174"/>
         </w:object>
       </w:r>
       <w:r>
@@ -15103,7 +15161,7 @@
             <v:fill color2="black"/>
             <v:imagedata r:id="rId175" o:title=""/>
           </v:shape>
-          <o:OLEObject Type="Embed" ProgID="Equation.3" ShapeID="_x0000_i1113" DrawAspect="Content" ObjectID="_1322473293" r:id="rId176"/>
+          <o:OLEObject Type="Embed" ProgID="Equation.3" ShapeID="_x0000_i1113" DrawAspect="Content" ObjectID="_1322473758" r:id="rId176"/>
         </w:object>
       </w:r>
       <w:r>
@@ -15146,7 +15204,7 @@
             <v:fill color2="black"/>
             <v:imagedata r:id="rId177" o:title=""/>
           </v:shape>
-          <o:OLEObject Type="Embed" ProgID="Equation.3" ShapeID="_x0000_i1114" DrawAspect="Content" ObjectID="_1322473294" r:id="rId178"/>
+          <o:OLEObject Type="Embed" ProgID="Equation.3" ShapeID="_x0000_i1114" DrawAspect="Content" ObjectID="_1322473759" r:id="rId178"/>
         </w:object>
       </w:r>
       <w:r>
@@ -15183,7 +15241,7 @@
             <v:fill color2="black"/>
             <v:imagedata r:id="rId179" o:title=""/>
           </v:shape>
-          <o:OLEObject Type="Embed" ProgID="Equation.3" ShapeID="_x0000_i1115" DrawAspect="Content" ObjectID="_1322473295" r:id="rId180"/>
+          <o:OLEObject Type="Embed" ProgID="Equation.3" ShapeID="_x0000_i1115" DrawAspect="Content" ObjectID="_1322473760" r:id="rId180"/>
         </w:object>
       </w:r>
       <w:r>
@@ -15215,7 +15273,7 @@
             <v:fill color2="black"/>
             <v:imagedata r:id="rId181" o:title=""/>
           </v:shape>
-          <o:OLEObject Type="Embed" ProgID="Equation.3" ShapeID="_x0000_i1116" DrawAspect="Content" ObjectID="_1322473296" r:id="rId182"/>
+          <o:OLEObject Type="Embed" ProgID="Equation.3" ShapeID="_x0000_i1116" DrawAspect="Content" ObjectID="_1322473761" r:id="rId182"/>
         </w:object>
       </w:r>
       <w:r>
@@ -15343,7 +15401,7 @@
             <v:fill color2="black"/>
             <v:imagedata r:id="rId183" o:title=""/>
           </v:shape>
-          <o:OLEObject Type="Embed" ProgID="Equation.3" ShapeID="_x0000_i1117" DrawAspect="Content" ObjectID="_1322473297" r:id="rId184"/>
+          <o:OLEObject Type="Embed" ProgID="Equation.3" ShapeID="_x0000_i1117" DrawAspect="Content" ObjectID="_1322473762" r:id="rId184"/>
         </w:object>
       </w:r>
       <w:r>
@@ -15386,7 +15444,7 @@
             <v:fill color2="black"/>
             <v:imagedata r:id="rId185" o:title=""/>
           </v:shape>
-          <o:OLEObject Type="Embed" ProgID="Equation.3" ShapeID="_x0000_i1118" DrawAspect="Content" ObjectID="_1322473298" r:id="rId186"/>
+          <o:OLEObject Type="Embed" ProgID="Equation.3" ShapeID="_x0000_i1118" DrawAspect="Content" ObjectID="_1322473763" r:id="rId186"/>
         </w:object>
       </w:r>
       <w:r>
@@ -15438,7 +15496,7 @@
             <v:fill color2="black"/>
             <v:imagedata r:id="rId42" o:title=""/>
           </v:shape>
-          <o:OLEObject Type="Embed" ProgID="Equation.3" ShapeID="_x0000_i1119" DrawAspect="Content" ObjectID="_1322473299" r:id="rId187"/>
+          <o:OLEObject Type="Embed" ProgID="Equation.3" ShapeID="_x0000_i1119" DrawAspect="Content" ObjectID="_1322473764" r:id="rId187"/>
         </w:object>
       </w:r>
       <w:r>
@@ -15470,7 +15528,7 @@
             <v:fill color2="black"/>
             <v:imagedata r:id="rId101" o:title=""/>
           </v:shape>
-          <o:OLEObject Type="Embed" ProgID="Equation.3" ShapeID="_x0000_i1120" DrawAspect="Content" ObjectID="_1322473300" r:id="rId188"/>
+          <o:OLEObject Type="Embed" ProgID="Equation.3" ShapeID="_x0000_i1120" DrawAspect="Content" ObjectID="_1322473765" r:id="rId188"/>
         </w:object>
       </w:r>
       <w:r>
@@ -15517,7 +15575,7 @@
             <v:fill color2="black"/>
             <v:imagedata r:id="rId44" o:title=""/>
           </v:shape>
-          <o:OLEObject Type="Embed" ProgID="Equation.3" ShapeID="_x0000_i1121" DrawAspect="Content" ObjectID="_1322473301" r:id="rId189"/>
+          <o:OLEObject Type="Embed" ProgID="Equation.3" ShapeID="_x0000_i1121" DrawAspect="Content" ObjectID="_1322473766" r:id="rId189"/>
         </w:object>
       </w:r>
       <w:r>
@@ -15594,7 +15652,7 @@
             <v:fill color2="black"/>
             <v:imagedata r:id="rId46" o:title=""/>
           </v:shape>
-          <o:OLEObject Type="Embed" ProgID="Equation.3" ShapeID="_x0000_i1122" DrawAspect="Content" ObjectID="_1322473302" r:id="rId190"/>
+          <o:OLEObject Type="Embed" ProgID="Equation.3" ShapeID="_x0000_i1122" DrawAspect="Content" ObjectID="_1322473767" r:id="rId190"/>
         </w:object>
       </w:r>
       <w:r>
@@ -15663,7 +15721,7 @@
             <v:fill color2="black"/>
             <v:imagedata r:id="rId48" o:title=""/>
           </v:shape>
-          <o:OLEObject Type="Embed" ProgID="Equation.3" ShapeID="_x0000_i1123" DrawAspect="Content" ObjectID="_1322473303" r:id="rId191"/>
+          <o:OLEObject Type="Embed" ProgID="Equation.3" ShapeID="_x0000_i1123" DrawAspect="Content" ObjectID="_1322473768" r:id="rId191"/>
         </w:object>
       </w:r>
       <w:r>
@@ -15718,7 +15776,7 @@
             <v:fill color2="black"/>
             <v:imagedata r:id="rId50" o:title=""/>
           </v:shape>
-          <o:OLEObject Type="Embed" ProgID="Equation.3" ShapeID="_x0000_i1124" DrawAspect="Content" ObjectID="_1322473304" r:id="rId192"/>
+          <o:OLEObject Type="Embed" ProgID="Equation.3" ShapeID="_x0000_i1124" DrawAspect="Content" ObjectID="_1322473769" r:id="rId192"/>
         </w:object>
       </w:r>
       <w:r>
@@ -15778,7 +15836,7 @@
             <v:fill color2="black"/>
             <v:imagedata r:id="rId193" o:title=""/>
           </v:shape>
-          <o:OLEObject Type="Embed" ProgID="Equation.3" ShapeID="_x0000_i1125" DrawAspect="Content" ObjectID="_1322473305" r:id="rId194"/>
+          <o:OLEObject Type="Embed" ProgID="Equation.3" ShapeID="_x0000_i1125" DrawAspect="Content" ObjectID="_1322473770" r:id="rId194"/>
         </w:object>
       </w:r>
       <w:r>
@@ -15838,7 +15896,7 @@
             <v:fill color2="black"/>
             <v:imagedata r:id="rId54" o:title=""/>
           </v:shape>
-          <o:OLEObject Type="Embed" ProgID="Equation.3" ShapeID="_x0000_i1126" DrawAspect="Content" ObjectID="_1322473306" r:id="rId195"/>
+          <o:OLEObject Type="Embed" ProgID="Equation.3" ShapeID="_x0000_i1126" DrawAspect="Content" ObjectID="_1322473771" r:id="rId195"/>
         </w:object>
       </w:r>
       <w:r>
@@ -15886,7 +15944,7 @@
             <v:fill color2="black"/>
             <v:imagedata r:id="rId196" o:title=""/>
           </v:shape>
-          <o:OLEObject Type="Embed" ProgID="Equation.3" ShapeID="_x0000_i1127" DrawAspect="Content" ObjectID="_1322473307" r:id="rId197"/>
+          <o:OLEObject Type="Embed" ProgID="Equation.3" ShapeID="_x0000_i1127" DrawAspect="Content" ObjectID="_1322473772" r:id="rId197"/>
         </w:object>
       </w:r>
       <w:r>
@@ -15941,7 +15999,7 @@
             <v:fill color2="black"/>
             <v:imagedata r:id="rId198" o:title=""/>
           </v:shape>
-          <o:OLEObject Type="Embed" ProgID="Equation.3" ShapeID="_x0000_i1128" DrawAspect="Content" ObjectID="_1322473308" r:id="rId199"/>
+          <o:OLEObject Type="Embed" ProgID="Equation.3" ShapeID="_x0000_i1128" DrawAspect="Content" ObjectID="_1322473773" r:id="rId199"/>
         </w:object>
       </w:r>
       <w:r>
@@ -15961,7 +16019,7 @@
             <v:fill color2="black"/>
             <v:imagedata r:id="rId200" o:title=""/>
           </v:shape>
-          <o:OLEObject Type="Embed" ProgID="Equation.3" ShapeID="_x0000_i1129" DrawAspect="Content" ObjectID="_1322473309" r:id="rId201"/>
+          <o:OLEObject Type="Embed" ProgID="Equation.3" ShapeID="_x0000_i1129" DrawAspect="Content" ObjectID="_1322473774" r:id="rId201"/>
         </w:object>
       </w:r>
       <w:r>
@@ -16106,7 +16164,7 @@
             <v:fill color2="black"/>
             <v:imagedata r:id="rId202" o:title=""/>
           </v:shape>
-          <o:OLEObject Type="Embed" ProgID="Equation.3" ShapeID="_x0000_i1130" DrawAspect="Content" ObjectID="_1322473310" r:id="rId203"/>
+          <o:OLEObject Type="Embed" ProgID="Equation.3" ShapeID="_x0000_i1130" DrawAspect="Content" ObjectID="_1322473775" r:id="rId203"/>
         </w:object>
       </w:r>
       <w:r>
@@ -16242,7 +16300,7 @@
             <v:fill color2="black"/>
             <v:imagedata r:id="rId204" o:title=""/>
           </v:shape>
-          <o:OLEObject Type="Embed" ProgID="Equation.3" ShapeID="_x0000_i1131" DrawAspect="Content" ObjectID="_1322473311" r:id="rId205"/>
+          <o:OLEObject Type="Embed" ProgID="Equation.3" ShapeID="_x0000_i1131" DrawAspect="Content" ObjectID="_1322473776" r:id="rId205"/>
         </w:object>
       </w:r>
       <w:r>
@@ -16282,7 +16340,7 @@
             <v:fill color2="black"/>
             <v:imagedata r:id="rId206" o:title=""/>
           </v:shape>
-          <o:OLEObject Type="Embed" ProgID="Equation.3" ShapeID="_x0000_i1132" DrawAspect="Content" ObjectID="_1322473312" r:id="rId207"/>
+          <o:OLEObject Type="Embed" ProgID="Equation.3" ShapeID="_x0000_i1132" DrawAspect="Content" ObjectID="_1322473777" r:id="rId207"/>
         </w:object>
       </w:r>
       <w:r>
@@ -16325,7 +16383,7 @@
             <v:fill color2="black"/>
             <v:imagedata r:id="rId208" o:title=""/>
           </v:shape>
-          <o:OLEObject Type="Embed" ProgID="Equation.3" ShapeID="_x0000_i1133" DrawAspect="Content" ObjectID="_1322473313" r:id="rId209"/>
+          <o:OLEObject Type="Embed" ProgID="Equation.3" ShapeID="_x0000_i1133" DrawAspect="Content" ObjectID="_1322473778" r:id="rId209"/>
         </w:object>
       </w:r>
       <w:r>
@@ -16357,7 +16415,7 @@
             <v:fill color2="black"/>
             <v:imagedata r:id="rId210" o:title=""/>
           </v:shape>
-          <o:OLEObject Type="Embed" ProgID="Equation.3" ShapeID="_x0000_i1134" DrawAspect="Content" ObjectID="_1322473314" r:id="rId211"/>
+          <o:OLEObject Type="Embed" ProgID="Equation.3" ShapeID="_x0000_i1134" DrawAspect="Content" ObjectID="_1322473779" r:id="rId211"/>
         </w:object>
       </w:r>
       <w:r>
@@ -16397,7 +16455,7 @@
             <v:fill color2="black"/>
             <v:imagedata r:id="rId212" o:title=""/>
           </v:shape>
-          <o:OLEObject Type="Embed" ProgID="Equation.3" ShapeID="_x0000_i1135" DrawAspect="Content" ObjectID="_1322473315" r:id="rId213"/>
+          <o:OLEObject Type="Embed" ProgID="Equation.3" ShapeID="_x0000_i1135" DrawAspect="Content" ObjectID="_1322473780" r:id="rId213"/>
         </w:object>
       </w:r>
       <w:r>
@@ -16417,7 +16475,7 @@
             <v:fill color2="black"/>
             <v:imagedata r:id="rId214" o:title=""/>
           </v:shape>
-          <o:OLEObject Type="Embed" ProgID="Equation.3" ShapeID="_x0000_i1136" DrawAspect="Content" ObjectID="_1322473316" r:id="rId215"/>
+          <o:OLEObject Type="Embed" ProgID="Equation.3" ShapeID="_x0000_i1136" DrawAspect="Content" ObjectID="_1322473781" r:id="rId215"/>
         </w:object>
       </w:r>
       <w:r>
@@ -16593,7 +16651,7 @@
             <v:fill color2="black"/>
             <v:imagedata r:id="rId216" o:title=""/>
           </v:shape>
-          <o:OLEObject Type="Embed" ProgID="Equation.3" ShapeID="_x0000_i1137" DrawAspect="Content" ObjectID="_1322473317" r:id="rId217"/>
+          <o:OLEObject Type="Embed" ProgID="Equation.3" ShapeID="_x0000_i1137" DrawAspect="Content" ObjectID="_1322473782" r:id="rId217"/>
         </w:object>
       </w:r>
       <w:r>
@@ -16885,7 +16943,7 @@
             <v:fill color2="black"/>
             <v:imagedata r:id="rId218" o:title=""/>
           </v:shape>
-          <o:OLEObject Type="Embed" ProgID="Equation.3" ShapeID="_x0000_i1138" DrawAspect="Content" ObjectID="_1322473318" r:id="rId219"/>
+          <o:OLEObject Type="Embed" ProgID="Equation.3" ShapeID="_x0000_i1138" DrawAspect="Content" ObjectID="_1322473783" r:id="rId219"/>
         </w:object>
       </w:r>
       <w:r>
@@ -17051,7 +17109,7 @@
             <v:fill color2="black"/>
             <v:imagedata r:id="rId220" o:title=""/>
           </v:shape>
-          <o:OLEObject Type="Embed" ProgID="Equation.3" ShapeID="_x0000_i1139" DrawAspect="Content" ObjectID="_1322473319" r:id="rId221"/>
+          <o:OLEObject Type="Embed" ProgID="Equation.3" ShapeID="_x0000_i1139" DrawAspect="Content" ObjectID="_1322473784" r:id="rId221"/>
         </w:object>
       </w:r>
       <w:r>
@@ -17257,7 +17315,7 @@
             <v:fill color2="black"/>
             <v:imagedata r:id="rId222" o:title=""/>
           </v:shape>
-          <o:OLEObject Type="Embed" ProgID="Equation.3" ShapeID="_x0000_i1140" DrawAspect="Content" ObjectID="_1322473320" r:id="rId223"/>
+          <o:OLEObject Type="Embed" ProgID="Equation.3" ShapeID="_x0000_i1140" DrawAspect="Content" ObjectID="_1322473785" r:id="rId223"/>
         </w:object>
       </w:r>
     </w:p>
@@ -18873,7 +18931,7 @@
           <v:shape id="_x0000_i1141" type="#_x0000_t75" style="width:22.95pt;height:36.4pt" o:ole="">
             <v:imagedata r:id="rId224" o:title=""/>
           </v:shape>
-          <o:OLEObject Type="Embed" ProgID="Equation.2" ShapeID="_x0000_i1141" DrawAspect="Content" ObjectID="_1322473321" r:id="rId225"/>
+          <o:OLEObject Type="Embed" ProgID="Equation.2" ShapeID="_x0000_i1141" DrawAspect="Content" ObjectID="_1322473786" r:id="rId225"/>
         </w:object>
       </w:r>
       <w:r>
@@ -19229,7 +19287,7 @@
             <v:fill color2="black"/>
             <v:imagedata r:id="rId227" o:title=""/>
           </v:shape>
-          <o:OLEObject Type="Embed" ProgID="Equation.3" ShapeID="_x0000_i1142" DrawAspect="Content" ObjectID="_1322473322" r:id="rId228"/>
+          <o:OLEObject Type="Embed" ProgID="Equation.3" ShapeID="_x0000_i1142" DrawAspect="Content" ObjectID="_1322473787" r:id="rId228"/>
         </w:object>
       </w:r>
       <w:r>
@@ -19401,7 +19459,7 @@
         <w:rStyle w:val="PageNumber"/>
         <w:noProof/>
       </w:rPr>
-      <w:t>17</w:t>
+      <w:t>15</w:t>
     </w:r>
     <w:r>
       <w:rPr>
@@ -21394,6 +21452,7 @@
   <w:style w:type="character" w:default="1" w:styleId="DefaultParagraphFont">
     <w:name w:val="Default Paragraph Font"/>
     <w:uiPriority w:val="1"/>
+    <w:semiHidden/>
     <w:unhideWhenUsed/>
   </w:style>
   <w:style w:type="table" w:default="1" w:styleId="TableNormal">
@@ -22962,11 +23021,11 @@
           </c:val>
         </c:ser>
         <c:marker val="1"/>
-        <c:axId val="130957312"/>
-        <c:axId val="130959232"/>
+        <c:axId val="56276480"/>
+        <c:axId val="56278400"/>
       </c:lineChart>
       <c:dateAx>
-        <c:axId val="130957312"/>
+        <c:axId val="56276480"/>
         <c:scaling>
           <c:orientation val="minMax"/>
         </c:scaling>
@@ -23004,7 +23063,7 @@
         <c:numFmt formatCode="General" sourceLinked="0"/>
         <c:minorTickMark val="out"/>
         <c:tickLblPos val="nextTo"/>
-        <c:crossAx val="130959232"/>
+        <c:crossAx val="56278400"/>
         <c:crosses val="autoZero"/>
         <c:lblOffset val="100"/>
         <c:baseTimeUnit val="days"/>
@@ -23014,7 +23073,7 @@
         <c:minorTimeUnit val="days"/>
       </c:dateAx>
       <c:valAx>
-        <c:axId val="130959232"/>
+        <c:axId val="56278400"/>
         <c:scaling>
           <c:orientation val="minMax"/>
           <c:max val="8"/>
@@ -23054,7 +23113,7 @@
         </c:title>
         <c:numFmt formatCode="General" sourceLinked="1"/>
         <c:tickLblPos val="nextTo"/>
-        <c:crossAx val="130957312"/>
+        <c:crossAx val="56276480"/>
         <c:crosses val="autoZero"/>
         <c:crossBetween val="midCat"/>
       </c:valAx>
@@ -23065,9 +23124,9 @@
         <c:manualLayout>
           <c:xMode val="edge"/>
           <c:yMode val="edge"/>
-          <c:x val="0.81835564053537346"/>
+          <c:x val="0.8183556405353738"/>
           <c:y val="0.21453287197231841"/>
-          <c:w val="0.16478538355650141"/>
+          <c:w val="0.16478538355650149"/>
           <c:h val="0.52847891677091752"/>
         </c:manualLayout>
       </c:layout>
@@ -23104,9 +23163,9 @@
           <c:layoutTarget val="inner"/>
           <c:xMode val="edge"/>
           <c:yMode val="edge"/>
-          <c:x val="0.14625850340136076"/>
-          <c:y val="7.7399380804953635E-2"/>
-          <c:w val="0.79761904761904823"/>
+          <c:x val="0.14625850340136082"/>
+          <c:y val="7.7399380804953677E-2"/>
+          <c:w val="0.79761904761904845"/>
           <c:h val="0.74303405572755421"/>
         </c:manualLayout>
       </c:layout>
@@ -23240,10 +23299,10 @@
                   <c:v>-34260.340000000258</c:v>
                 </c:pt>
                 <c:pt idx="10">
-                  <c:v>-9383.0066666669518</c:v>
+                  <c:v>-9383.0066666669481</c:v>
                 </c:pt>
                 <c:pt idx="11">
-                  <c:v>15494.326666666331</c:v>
+                  <c:v>15494.326666666328</c:v>
                 </c:pt>
                 <c:pt idx="12">
                   <c:v>40371.65999999964</c:v>
@@ -23253,11 +23312,11 @@
           </c:val>
         </c:ser>
         <c:overlap val="100"/>
-        <c:axId val="130996096"/>
-        <c:axId val="135434240"/>
+        <c:axId val="122887552"/>
+        <c:axId val="122992128"/>
       </c:barChart>
       <c:catAx>
-        <c:axId val="130996096"/>
+        <c:axId val="122887552"/>
         <c:scaling>
           <c:orientation val="minMax"/>
         </c:scaling>
@@ -23311,13 +23370,13 @@
         <c:numFmt formatCode="General" sourceLinked="1"/>
         <c:majorTickMark val="cross"/>
         <c:tickLblPos val="low"/>
-        <c:crossAx val="135434240"/>
+        <c:crossAx val="122992128"/>
         <c:crosses val="autoZero"/>
         <c:lblAlgn val="ctr"/>
         <c:lblOffset val="100"/>
       </c:catAx>
       <c:valAx>
-        <c:axId val="135434240"/>
+        <c:axId val="122992128"/>
         <c:scaling>
           <c:orientation val="minMax"/>
         </c:scaling>
@@ -23355,7 +23414,7 @@
         </c:title>
         <c:numFmt formatCode="0.00" sourceLinked="1"/>
         <c:tickLblPos val="nextTo"/>
-        <c:crossAx val="130996096"/>
+        <c:crossAx val="122887552"/>
         <c:crosses val="autoZero"/>
         <c:crossBetween val="midCat"/>
       </c:valAx>

--- a/documents/мой диплом/Экономика.docx
+++ b/documents/мой диплом/Экономика.docx
@@ -1576,10 +1576,10 @@
             <v:path o:extrusionok="f" gradientshapeok="t" o:connecttype="rect"/>
             <o:lock v:ext="edit" aspectratio="t"/>
           </v:shapetype>
-          <v:shape id="_x0000_i1025" type="#_x0000_t75" style="width:113.95pt;height:45.9pt" o:ole="">
+          <v:shape id="_x0000_i1025" type="#_x0000_t75" style="width:114pt;height:46pt" o:ole="">
             <v:imagedata r:id="rId7" o:title=""/>
           </v:shape>
-          <o:OLEObject Type="Embed" ProgID="Equation.3" ShapeID="_x0000_i1025" DrawAspect="Content" ObjectID="_1322473670" r:id="rId8"/>
+          <o:OLEObject Type="Embed" ProgID="Equation.3" ShapeID="_x0000_i1025" DrawAspect="Content" ObjectID="_1322943810" r:id="rId8"/>
         </w:object>
       </w:r>
       <w:r>
@@ -3169,11 +3169,11 @@
           <w:position w:val="-9"/>
         </w:rPr>
         <w:object w:dxaOrig="245" w:dyaOrig="384">
-          <v:shape id="_x0000_i1026" type="#_x0000_t75" style="width:11.85pt;height:19pt" o:ole="" filled="t">
+          <v:shape id="_x0000_i1026" type="#_x0000_t75" style="width:12pt;height:19pt" o:ole="" filled="t">
             <v:fill color2="black"/>
             <v:imagedata r:id="rId9" o:title=""/>
           </v:shape>
-          <o:OLEObject Type="Embed" ProgID="Equation.3" ShapeID="_x0000_i1026" DrawAspect="Content" ObjectID="_1322473671" r:id="rId10"/>
+          <o:OLEObject Type="Embed" ProgID="Equation.3" ShapeID="_x0000_i1026" DrawAspect="Content" ObjectID="_1322943811" r:id="rId10"/>
         </w:object>
       </w:r>
       <w:r>
@@ -3201,11 +3201,11 @@
           <w:position w:val="-29"/>
         </w:rPr>
         <w:object w:dxaOrig="785" w:dyaOrig="785">
-          <v:shape id="_x0000_i1027" type="#_x0000_t75" style="width:38.75pt;height:38.75pt" o:ole="" filled="t">
+          <v:shape id="_x0000_i1027" type="#_x0000_t75" style="width:39pt;height:39pt" o:ole="" filled="t">
             <v:fill color2="black"/>
             <v:imagedata r:id="rId11" o:title=""/>
           </v:shape>
-          <o:OLEObject Type="Embed" ProgID="Equation.3" ShapeID="_x0000_i1027" DrawAspect="Content" ObjectID="_1322473672" r:id="rId12"/>
+          <o:OLEObject Type="Embed" ProgID="Equation.3" ShapeID="_x0000_i1027" DrawAspect="Content" ObjectID="_1322943812" r:id="rId12"/>
         </w:object>
       </w:r>
       <w:r>
@@ -3345,11 +3345,11 @@
           <w:position w:val="-9"/>
         </w:rPr>
         <w:object w:dxaOrig="285" w:dyaOrig="384">
-          <v:shape id="_x0000_i1028" type="#_x0000_t75" style="width:14.25pt;height:19pt" o:ole="" filled="t">
+          <v:shape id="_x0000_i1028" type="#_x0000_t75" style="width:14pt;height:19pt" o:ole="" filled="t">
             <v:fill color2="black"/>
             <v:imagedata r:id="rId13" o:title=""/>
           </v:shape>
-          <o:OLEObject Type="Embed" ProgID="Equation.3" ShapeID="_x0000_i1028" DrawAspect="Content" ObjectID="_1322473673" r:id="rId14"/>
+          <o:OLEObject Type="Embed" ProgID="Equation.3" ShapeID="_x0000_i1028" DrawAspect="Content" ObjectID="_1322943813" r:id="rId14"/>
         </w:object>
       </w:r>
       <w:r>
@@ -3400,10 +3400,13 @@
     </w:p>
     <w:p>
       <w:pPr>
-        <w:pStyle w:val="-"/>
-        <w:ind w:firstLine="709"/>
-        <w:rPr>
-          <w:sz w:val="28"/>
+        <w:spacing w:line="360" w:lineRule="auto"/>
+        <w:ind w:firstLine="708"/>
+        <w:jc w:val="both"/>
+        <w:rPr>
+          <w:color w:val="000000"/>
+          <w:sz w:val="28"/>
+          <w:szCs w:val="28"/>
         </w:rPr>
       </w:pPr>
     </w:p>
@@ -3419,7 +3422,19 @@
         <w:rPr>
           <w:sz w:val="28"/>
         </w:rPr>
-        <w:t xml:space="preserve">Таблица 10.2 - </w:t>
+        <w:t xml:space="preserve">Таблица 10.2 </w:t>
+      </w:r>
+      <w:r>
+        <w:rPr>
+          <w:sz w:val="28"/>
+        </w:rPr>
+        <w:t>–</w:t>
+      </w:r>
+      <w:r>
+        <w:rPr>
+          <w:sz w:val="28"/>
+        </w:rPr>
+        <w:t xml:space="preserve"> </w:t>
       </w:r>
       <w:r>
         <w:rPr>
@@ -3443,8 +3458,8 @@
         <w:gridCol w:w="3403"/>
         <w:gridCol w:w="1417"/>
         <w:gridCol w:w="1843"/>
-        <w:gridCol w:w="567"/>
-        <w:gridCol w:w="1276"/>
+        <w:gridCol w:w="709"/>
+        <w:gridCol w:w="1134"/>
         <w:gridCol w:w="1417"/>
       </w:tblGrid>
       <w:tr>
@@ -3528,7 +3543,7 @@
         </w:tc>
         <w:tc>
           <w:tcPr>
-            <w:tcW w:w="2410" w:type="dxa"/>
+            <w:tcW w:w="2552" w:type="dxa"/>
             <w:gridSpan w:val="2"/>
             <w:tcBorders>
               <w:top w:val="single" w:sz="6" w:space="0" w:color="auto"/>
@@ -3557,7 +3572,7 @@
         </w:tc>
         <w:tc>
           <w:tcPr>
-            <w:tcW w:w="1276" w:type="dxa"/>
+            <w:tcW w:w="1134" w:type="dxa"/>
             <w:vMerge w:val="restart"/>
             <w:tcBorders>
               <w:top w:val="single" w:sz="6" w:space="0" w:color="auto"/>
@@ -3731,7 +3746,7 @@
         </w:tc>
         <w:tc>
           <w:tcPr>
-            <w:tcW w:w="567" w:type="dxa"/>
+            <w:tcW w:w="709" w:type="dxa"/>
             <w:tcBorders>
               <w:top w:val="single" w:sz="6" w:space="0" w:color="auto"/>
               <w:bottom w:val="single" w:sz="6" w:space="0" w:color="auto"/>
@@ -3766,7 +3781,7 @@
         </w:tc>
         <w:tc>
           <w:tcPr>
-            <w:tcW w:w="1276" w:type="dxa"/>
+            <w:tcW w:w="1134" w:type="dxa"/>
             <w:vMerge/>
             <w:tcBorders>
               <w:bottom w:val="single" w:sz="6" w:space="0" w:color="auto"/>
@@ -3897,7 +3912,7 @@
         </w:tc>
         <w:tc>
           <w:tcPr>
-            <w:tcW w:w="567" w:type="dxa"/>
+            <w:tcW w:w="709" w:type="dxa"/>
             <w:tcBorders>
               <w:top w:val="single" w:sz="6" w:space="0" w:color="auto"/>
               <w:right w:val="single" w:sz="6" w:space="0" w:color="auto"/>
@@ -3925,7 +3940,7 @@
         </w:tc>
         <w:tc>
           <w:tcPr>
-            <w:tcW w:w="1276" w:type="dxa"/>
+            <w:tcW w:w="1134" w:type="dxa"/>
             <w:tcBorders>
               <w:top w:val="single" w:sz="6" w:space="0" w:color="auto"/>
               <w:right w:val="single" w:sz="6" w:space="0" w:color="auto"/>
@@ -4073,7 +4088,7 @@
         </w:tc>
         <w:tc>
           <w:tcPr>
-            <w:tcW w:w="567" w:type="dxa"/>
+            <w:tcW w:w="709" w:type="dxa"/>
             <w:tcBorders>
               <w:top w:val="single" w:sz="6" w:space="0" w:color="auto"/>
               <w:bottom w:val="single" w:sz="6" w:space="0" w:color="auto"/>
@@ -4102,7 +4117,7 @@
         </w:tc>
         <w:tc>
           <w:tcPr>
-            <w:tcW w:w="1276" w:type="dxa"/>
+            <w:tcW w:w="1134" w:type="dxa"/>
             <w:tcBorders>
               <w:top w:val="single" w:sz="6" w:space="0" w:color="auto"/>
               <w:bottom w:val="single" w:sz="6" w:space="0" w:color="auto"/>
@@ -4256,7 +4271,7 @@
         </w:tc>
         <w:tc>
           <w:tcPr>
-            <w:tcW w:w="567" w:type="dxa"/>
+            <w:tcW w:w="709" w:type="dxa"/>
             <w:tcBorders>
               <w:top w:val="single" w:sz="6" w:space="0" w:color="auto"/>
               <w:bottom w:val="single" w:sz="6" w:space="0" w:color="auto"/>
@@ -4285,7 +4300,7 @@
         </w:tc>
         <w:tc>
           <w:tcPr>
-            <w:tcW w:w="1276" w:type="dxa"/>
+            <w:tcW w:w="1134" w:type="dxa"/>
             <w:tcBorders>
               <w:top w:val="single" w:sz="6" w:space="0" w:color="auto"/>
               <w:bottom w:val="single" w:sz="6" w:space="0" w:color="auto"/>
@@ -4435,7 +4450,7 @@
         </w:tc>
         <w:tc>
           <w:tcPr>
-            <w:tcW w:w="567" w:type="dxa"/>
+            <w:tcW w:w="709" w:type="dxa"/>
             <w:tcBorders>
               <w:top w:val="single" w:sz="6" w:space="0" w:color="auto"/>
               <w:bottom w:val="single" w:sz="6" w:space="0" w:color="auto"/>
@@ -4464,7 +4479,7 @@
         </w:tc>
         <w:tc>
           <w:tcPr>
-            <w:tcW w:w="1276" w:type="dxa"/>
+            <w:tcW w:w="1134" w:type="dxa"/>
             <w:tcBorders>
               <w:top w:val="single" w:sz="6" w:space="0" w:color="auto"/>
               <w:bottom w:val="single" w:sz="6" w:space="0" w:color="auto"/>
@@ -4550,7 +4565,22 @@
                 <w:sz w:val="28"/>
                 <w:szCs w:val="28"/>
               </w:rPr>
-              <w:t>5. Разработка пользовательского интерфейса</w:t>
+              <w:t>5. Разработка пользова</w:t>
+            </w:r>
+            <w:r>
+              <w:rPr>
+                <w:sz w:val="28"/>
+                <w:szCs w:val="28"/>
+                <w:lang w:val="en-US"/>
+              </w:rPr>
+              <w:t>-</w:t>
+            </w:r>
+            <w:r>
+              <w:rPr>
+                <w:sz w:val="28"/>
+                <w:szCs w:val="28"/>
+              </w:rPr>
+              <w:t>тельского интерфейса</w:t>
             </w:r>
           </w:p>
         </w:tc>
@@ -4614,7 +4644,7 @@
         </w:tc>
         <w:tc>
           <w:tcPr>
-            <w:tcW w:w="567" w:type="dxa"/>
+            <w:tcW w:w="709" w:type="dxa"/>
             <w:tcBorders>
               <w:top w:val="single" w:sz="6" w:space="0" w:color="auto"/>
               <w:bottom w:val="single" w:sz="6" w:space="0" w:color="auto"/>
@@ -4643,7 +4673,7 @@
         </w:tc>
         <w:tc>
           <w:tcPr>
-            <w:tcW w:w="1276" w:type="dxa"/>
+            <w:tcW w:w="1134" w:type="dxa"/>
             <w:tcBorders>
               <w:top w:val="single" w:sz="6" w:space="0" w:color="auto"/>
               <w:bottom w:val="single" w:sz="6" w:space="0" w:color="auto"/>
@@ -4793,7 +4823,7 @@
         </w:tc>
         <w:tc>
           <w:tcPr>
-            <w:tcW w:w="567" w:type="dxa"/>
+            <w:tcW w:w="709" w:type="dxa"/>
             <w:tcBorders>
               <w:top w:val="single" w:sz="6" w:space="0" w:color="auto"/>
               <w:bottom w:val="single" w:sz="6" w:space="0" w:color="auto"/>
@@ -4809,12 +4839,14 @@
               <w:rPr>
                 <w:sz w:val="28"/>
                 <w:szCs w:val="28"/>
+                <w:lang w:val="en-US"/>
               </w:rPr>
             </w:pPr>
             <w:r>
               <w:rPr>
                 <w:sz w:val="28"/>
                 <w:szCs w:val="28"/>
+                <w:lang w:val="en-US"/>
               </w:rPr>
               <w:t>1</w:t>
             </w:r>
@@ -4822,7 +4854,7 @@
         </w:tc>
         <w:tc>
           <w:tcPr>
-            <w:tcW w:w="1276" w:type="dxa"/>
+            <w:tcW w:w="1134" w:type="dxa"/>
             <w:tcBorders>
               <w:top w:val="single" w:sz="6" w:space="0" w:color="auto"/>
               <w:bottom w:val="single" w:sz="6" w:space="0" w:color="auto"/>
@@ -4908,15 +4940,7 @@
                 <w:sz w:val="28"/>
                 <w:szCs w:val="28"/>
               </w:rPr>
-              <w:t xml:space="preserve">7. Разработка </w:t>
-            </w:r>
-            <w:r>
-              <w:rPr>
-                <w:sz w:val="28"/>
-                <w:szCs w:val="28"/>
-              </w:rPr>
-              <w:lastRenderedPageBreak/>
-              <w:t>документации</w:t>
+              <w:t>7. Разработка документации</w:t>
             </w:r>
           </w:p>
         </w:tc>
@@ -4945,7 +4969,6 @@
                 <w:sz w:val="28"/>
                 <w:szCs w:val="28"/>
               </w:rPr>
-              <w:lastRenderedPageBreak/>
               <w:t>6</w:t>
             </w:r>
           </w:p>
@@ -4981,7 +5004,7 @@
         </w:tc>
         <w:tc>
           <w:tcPr>
-            <w:tcW w:w="567" w:type="dxa"/>
+            <w:tcW w:w="709" w:type="dxa"/>
             <w:tcBorders>
               <w:top w:val="single" w:sz="6" w:space="0" w:color="auto"/>
               <w:bottom w:val="single" w:sz="6" w:space="0" w:color="auto"/>
@@ -4993,7 +5016,7 @@
             <w:pPr>
               <w:pStyle w:val="text1"/>
               <w:spacing w:line="360" w:lineRule="auto"/>
-              <w:ind w:firstLine="709"/>
+              <w:ind w:left="-737" w:firstLine="709"/>
               <w:jc w:val="center"/>
               <w:rPr>
                 <w:sz w:val="28"/>
@@ -5006,22 +5029,13 @@
                 <w:szCs w:val="28"/>
                 <w:lang w:val="en-US"/>
               </w:rPr>
-              <w:t>1</w:t>
-            </w:r>
-            <w:r>
-              <w:rPr>
-                <w:sz w:val="28"/>
-                <w:szCs w:val="28"/>
-                <w:lang w:val="en-US"/>
-              </w:rPr>
-              <w:lastRenderedPageBreak/>
               <w:t>1</w:t>
             </w:r>
           </w:p>
         </w:tc>
         <w:tc>
           <w:tcPr>
-            <w:tcW w:w="1276" w:type="dxa"/>
+            <w:tcW w:w="1134" w:type="dxa"/>
             <w:tcBorders>
               <w:top w:val="single" w:sz="6" w:space="0" w:color="auto"/>
               <w:bottom w:val="single" w:sz="6" w:space="0" w:color="auto"/>
@@ -5044,7 +5058,6 @@
                 <w:sz w:val="28"/>
                 <w:szCs w:val="28"/>
               </w:rPr>
-              <w:lastRenderedPageBreak/>
               <w:t>5</w:t>
             </w:r>
           </w:p>
@@ -5110,6 +5123,7 @@
           <w:sz w:val="28"/>
           <w:szCs w:val="28"/>
         </w:rPr>
+        <w:lastRenderedPageBreak/>
         <w:t xml:space="preserve">Таким образом, длительность разработки составит </w:t>
       </w:r>
       <w:r>
@@ -5314,11 +5328,11 @@
           <w:position w:val="-22"/>
         </w:rPr>
         <w:object w:dxaOrig="5120" w:dyaOrig="460">
-          <v:shape id="_x0000_i1029" type="#_x0000_t75" style="width:253.2pt;height:21.35pt" o:ole="" filled="t">
+          <v:shape id="_x0000_i1029" type="#_x0000_t75" style="width:253pt;height:21pt" o:ole="" filled="t">
             <v:fill color2="black"/>
             <v:imagedata r:id="rId16" o:title=""/>
           </v:shape>
-          <o:OLEObject Type="Embed" ProgID="Equation.3" ShapeID="_x0000_i1029" DrawAspect="Content" ObjectID="_1322473674" r:id="rId17"/>
+          <o:OLEObject Type="Embed" ProgID="Equation.3" ShapeID="_x0000_i1029" DrawAspect="Content" ObjectID="_1322943814" r:id="rId17"/>
         </w:object>
       </w:r>
       <w:r>
@@ -5399,11 +5413,11 @@
           <w:position w:val="-12"/>
         </w:rPr>
         <w:object w:dxaOrig="425" w:dyaOrig="464">
-          <v:shape id="_x0000_i1030" type="#_x0000_t75" style="width:20.55pt;height:21.35pt" o:ole="" filled="t">
+          <v:shape id="_x0000_i1030" type="#_x0000_t75" style="width:21pt;height:21pt" o:ole="" filled="t">
             <v:fill color2="black"/>
             <v:imagedata r:id="rId18" o:title=""/>
           </v:shape>
-          <o:OLEObject Type="Embed" ProgID="Equation.3" ShapeID="_x0000_i1030" DrawAspect="Content" ObjectID="_1322473675" r:id="rId19"/>
+          <o:OLEObject Type="Embed" ProgID="Equation.3" ShapeID="_x0000_i1030" DrawAspect="Content" ObjectID="_1322943815" r:id="rId19"/>
         </w:object>
       </w:r>
       <w:r>
@@ -5418,6 +5432,33 @@
         </w:rPr>
         <w:t>– фонд  основной заработной платы разработчиков, р.;</w:t>
       </w:r>
+    </w:p>
+    <w:p>
+      <w:pPr>
+        <w:pStyle w:val="-"/>
+        <w:ind w:firstLine="0"/>
+        <w:rPr>
+          <w:sz w:val="28"/>
+        </w:rPr>
+      </w:pPr>
+    </w:p>
+    <w:p>
+      <w:pPr>
+        <w:pStyle w:val="-"/>
+        <w:ind w:firstLine="0"/>
+        <w:rPr>
+          <w:sz w:val="28"/>
+        </w:rPr>
+      </w:pPr>
+    </w:p>
+    <w:p>
+      <w:pPr>
+        <w:pStyle w:val="-"/>
+        <w:ind w:firstLine="0"/>
+        <w:rPr>
+          <w:sz w:val="28"/>
+        </w:rPr>
+      </w:pPr>
     </w:p>
     <w:p>
       <w:pPr>
@@ -5432,11 +5473,11 @@
           <w:position w:val="-12"/>
         </w:rPr>
         <w:object w:dxaOrig="840" w:dyaOrig="360">
-          <v:shape id="_x0000_i1031" type="#_x0000_t75" style="width:41.95pt;height:18.2pt" o:ole="" filled="t">
+          <v:shape id="_x0000_i1031" type="#_x0000_t75" style="width:42pt;height:18pt" o:ole="" filled="t">
             <v:fill color2="black"/>
             <v:imagedata r:id="rId20" o:title=""/>
           </v:shape>
-          <o:OLEObject Type="Embed" ProgID="Equation.3" ShapeID="_x0000_i1031" DrawAspect="Content" ObjectID="_1322473676" r:id="rId21"/>
+          <o:OLEObject Type="Embed" ProgID="Equation.3" ShapeID="_x0000_i1031" DrawAspect="Content" ObjectID="_1322943816" r:id="rId21"/>
         </w:object>
       </w:r>
       <w:r>
@@ -5459,11 +5500,11 @@
           <w:position w:val="-8"/>
         </w:rPr>
         <w:object w:dxaOrig="984" w:dyaOrig="365">
-          <v:shape id="_x0000_i1032" type="#_x0000_t75" style="width:49.05pt;height:19pt" o:ole="" filled="t">
+          <v:shape id="_x0000_i1032" type="#_x0000_t75" style="width:49pt;height:19pt" o:ole="" filled="t">
             <v:fill color2="black"/>
             <v:imagedata r:id="rId22" o:title=""/>
           </v:shape>
-          <o:OLEObject Type="Embed" ProgID="Equation.3" ShapeID="_x0000_i1032" DrawAspect="Content" ObjectID="_1322473677" r:id="rId23"/>
+          <o:OLEObject Type="Embed" ProgID="Equation.3" ShapeID="_x0000_i1032" DrawAspect="Content" ObjectID="_1322943817" r:id="rId23"/>
         </w:object>
       </w:r>
       <w:r>
@@ -5486,11 +5527,11 @@
           <w:position w:val="-8"/>
         </w:rPr>
         <w:object w:dxaOrig="865" w:dyaOrig="365">
-          <v:shape id="_x0000_i1033" type="#_x0000_t75" style="width:42.75pt;height:19pt" o:ole="" filled="t">
+          <v:shape id="_x0000_i1033" type="#_x0000_t75" style="width:43pt;height:19pt" o:ole="" filled="t">
             <v:fill color2="black"/>
             <v:imagedata r:id="rId24" o:title=""/>
           </v:shape>
-          <o:OLEObject Type="Embed" ProgID="Equation.3" ShapeID="_x0000_i1033" DrawAspect="Content" ObjectID="_1322473678" r:id="rId25"/>
+          <o:OLEObject Type="Embed" ProgID="Equation.3" ShapeID="_x0000_i1033" DrawAspect="Content" ObjectID="_1322943818" r:id="rId25"/>
         </w:object>
       </w:r>
       <w:r>
@@ -5513,11 +5554,11 @@
           <w:position w:val="-14"/>
         </w:rPr>
         <w:object w:dxaOrig="920" w:dyaOrig="380">
-          <v:shape id="_x0000_i1034" type="#_x0000_t75" style="width:45.9pt;height:18.2pt" o:ole="" filled="t">
+          <v:shape id="_x0000_i1034" type="#_x0000_t75" style="width:46pt;height:18pt" o:ole="" filled="t">
             <v:fill color2="black"/>
             <v:imagedata r:id="rId26" o:title=""/>
           </v:shape>
-          <o:OLEObject Type="Embed" ProgID="Equation.3" ShapeID="_x0000_i1034" DrawAspect="Content" ObjectID="_1322473679" r:id="rId27"/>
+          <o:OLEObject Type="Embed" ProgID="Equation.3" ShapeID="_x0000_i1034" DrawAspect="Content" ObjectID="_1322943819" r:id="rId27"/>
         </w:object>
       </w:r>
       <w:r>
@@ -5540,11 +5581,11 @@
           <w:position w:val="-12"/>
         </w:rPr>
         <w:object w:dxaOrig="1960" w:dyaOrig="360">
-          <v:shape id="_x0000_i1035" type="#_x0000_t75" style="width:96.55pt;height:19pt" o:ole="" filled="t">
+          <v:shape id="_x0000_i1035" type="#_x0000_t75" style="width:97pt;height:19pt" o:ole="" filled="t">
             <v:fill color2="black"/>
             <v:imagedata r:id="rId28" o:title=""/>
           </v:shape>
-          <o:OLEObject Type="Embed" ProgID="Equation.3" ShapeID="_x0000_i1035" DrawAspect="Content" ObjectID="_1322473680" r:id="rId29"/>
+          <o:OLEObject Type="Embed" ProgID="Equation.3" ShapeID="_x0000_i1035" DrawAspect="Content" ObjectID="_1322943820" r:id="rId29"/>
         </w:object>
       </w:r>
       <w:r>
@@ -5579,11 +5620,11 @@
           <w:position w:val="-8"/>
         </w:rPr>
         <w:object w:dxaOrig="505" w:dyaOrig="365">
-          <v:shape id="_x0000_i1036" type="#_x0000_t75" style="width:24.55pt;height:19pt" o:ole="" filled="t">
+          <v:shape id="_x0000_i1036" type="#_x0000_t75" style="width:25pt;height:19pt" o:ole="" filled="t">
             <v:fill color2="black"/>
             <v:imagedata r:id="rId30" o:title=""/>
           </v:shape>
-          <o:OLEObject Type="Embed" ProgID="Equation.3" ShapeID="_x0000_i1036" DrawAspect="Content" ObjectID="_1322473681" r:id="rId31"/>
+          <o:OLEObject Type="Embed" ProgID="Equation.3" ShapeID="_x0000_i1036" DrawAspect="Content" ObjectID="_1322943821" r:id="rId31"/>
         </w:object>
       </w:r>
       <w:r>
@@ -5635,11 +5676,11 @@
           <w:position w:val="-18"/>
         </w:rPr>
         <w:object w:dxaOrig="1324" w:dyaOrig="565">
-          <v:shape id="_x0000_i1037" type="#_x0000_t75" style="width:65.65pt;height:27.7pt" o:ole="" filled="t">
+          <v:shape id="_x0000_i1037" type="#_x0000_t75" style="width:66pt;height:28pt" o:ole="" filled="t">
             <v:fill color2="black"/>
             <v:imagedata r:id="rId32" o:title=""/>
           </v:shape>
-          <o:OLEObject Type="Embed" ProgID="Equation.3" ShapeID="_x0000_i1037" DrawAspect="Content" ObjectID="_1322473682" r:id="rId33"/>
+          <o:OLEObject Type="Embed" ProgID="Equation.3" ShapeID="_x0000_i1037" DrawAspect="Content" ObjectID="_1322943822" r:id="rId33"/>
         </w:object>
       </w:r>
       <w:r>
@@ -5758,11 +5799,11 @@
           <w:position w:val="-18"/>
         </w:rPr>
         <w:object w:dxaOrig="984" w:dyaOrig="565">
-          <v:shape id="_x0000_i1038" type="#_x0000_t75" style="width:49.05pt;height:27.7pt" o:ole="" filled="t">
+          <v:shape id="_x0000_i1038" type="#_x0000_t75" style="width:49pt;height:28pt" o:ole="" filled="t">
             <v:fill color2="black"/>
             <v:imagedata r:id="rId34" o:title=""/>
           </v:shape>
-          <o:OLEObject Type="Embed" ProgID="Equation.3" ShapeID="_x0000_i1038" DrawAspect="Content" ObjectID="_1322473683" r:id="rId35"/>
+          <o:OLEObject Type="Embed" ProgID="Equation.3" ShapeID="_x0000_i1038" DrawAspect="Content" ObjectID="_1322943823" r:id="rId35"/>
         </w:object>
       </w:r>
       <w:r>
@@ -5814,11 +5855,11 @@
           <w:position w:val="-4"/>
         </w:rPr>
         <w:object w:dxaOrig="244" w:dyaOrig="285">
-          <v:shape id="_x0000_i1039" type="#_x0000_t75" style="width:11.85pt;height:14.25pt" o:ole="" filled="t">
+          <v:shape id="_x0000_i1039" type="#_x0000_t75" style="width:12pt;height:14pt" o:ole="" filled="t">
             <v:fill color2="black"/>
             <v:imagedata r:id="rId36" o:title=""/>
           </v:shape>
-          <o:OLEObject Type="Embed" ProgID="Equation.3" ShapeID="_x0000_i1039" DrawAspect="Content" ObjectID="_1322473684" r:id="rId37"/>
+          <o:OLEObject Type="Embed" ProgID="Equation.3" ShapeID="_x0000_i1039" DrawAspect="Content" ObjectID="_1322943824" r:id="rId37"/>
         </w:object>
       </w:r>
       <w:r>
@@ -5858,11 +5899,11 @@
           <w:position w:val="-6"/>
         </w:rPr>
         <w:object w:dxaOrig="800" w:dyaOrig="279">
-          <v:shape id="_x0000_i1040" type="#_x0000_t75" style="width:40.35pt;height:14.25pt" o:ole="" filled="t">
+          <v:shape id="_x0000_i1040" type="#_x0000_t75" style="width:40pt;height:14pt" o:ole="" filled="t">
             <v:fill color2="black"/>
             <v:imagedata r:id="rId38" o:title=""/>
           </v:shape>
-          <o:OLEObject Type="Embed" ProgID="Equation.3" ShapeID="_x0000_i1040" DrawAspect="Content" ObjectID="_1322473685" r:id="rId39"/>
+          <o:OLEObject Type="Embed" ProgID="Equation.3" ShapeID="_x0000_i1040" DrawAspect="Content" ObjectID="_1322943825" r:id="rId39"/>
         </w:object>
       </w:r>
       <w:r>
@@ -5906,11 +5947,11 @@
           <w:position w:val="-24"/>
         </w:rPr>
         <w:object w:dxaOrig="2960" w:dyaOrig="620">
-          <v:shape id="_x0000_i1041" type="#_x0000_t75" style="width:146.35pt;height:30.05pt" o:ole="" filled="t">
+          <v:shape id="_x0000_i1041" type="#_x0000_t75" style="width:146pt;height:30pt" o:ole="" filled="t">
             <v:fill color2="black"/>
             <v:imagedata r:id="rId40" o:title=""/>
           </v:shape>
-          <o:OLEObject Type="Embed" ProgID="Equation.3" ShapeID="_x0000_i1041" DrawAspect="Content" ObjectID="_1322473686" r:id="rId41"/>
+          <o:OLEObject Type="Embed" ProgID="Equation.3" ShapeID="_x0000_i1041" DrawAspect="Content" ObjectID="_1322943826" r:id="rId41"/>
         </w:object>
       </w:r>
       <w:r>
@@ -5956,11 +5997,11 @@
           <w:position w:val="-24"/>
         </w:rPr>
         <w:object w:dxaOrig="2803" w:dyaOrig="684">
-          <v:shape id="_x0000_i1042" type="#_x0000_t75" style="width:138.45pt;height:35.6pt" o:ole="" filled="t">
+          <v:shape id="_x0000_i1042" type="#_x0000_t75" style="width:138pt;height:36pt" o:ole="" filled="t">
             <v:fill color2="black"/>
             <v:imagedata r:id="rId42" o:title=""/>
           </v:shape>
-          <o:OLEObject Type="Embed" ProgID="Equation.3" ShapeID="_x0000_i1042" DrawAspect="Content" ObjectID="_1322473687" r:id="rId43"/>
+          <o:OLEObject Type="Embed" ProgID="Equation.3" ShapeID="_x0000_i1042" DrawAspect="Content" ObjectID="_1322943827" r:id="rId43"/>
         </w:object>
       </w:r>
       <w:r>
@@ -6062,11 +6103,11 @@
           <w:position w:val="-8"/>
         </w:rPr>
         <w:object w:dxaOrig="285" w:dyaOrig="365">
-          <v:shape id="_x0000_i1043" type="#_x0000_t75" style="width:14.25pt;height:19pt" o:ole="" filled="t">
+          <v:shape id="_x0000_i1043" type="#_x0000_t75" style="width:14pt;height:19pt" o:ole="" filled="t">
             <v:fill color2="black"/>
             <v:imagedata r:id="rId44" o:title=""/>
           </v:shape>
-          <o:OLEObject Type="Embed" ProgID="Equation.3" ShapeID="_x0000_i1043" DrawAspect="Content" ObjectID="_1322473688" r:id="rId45"/>
+          <o:OLEObject Type="Embed" ProgID="Equation.3" ShapeID="_x0000_i1043" DrawAspect="Content" ObjectID="_1322943828" r:id="rId45"/>
         </w:object>
       </w:r>
       <w:r>
@@ -6104,11 +6145,11 @@
           <w:position w:val="-3"/>
         </w:rPr>
         <w:object w:dxaOrig="244" w:dyaOrig="265">
-          <v:shape id="_x0000_i1044" type="#_x0000_t75" style="width:11.85pt;height:12.65pt" o:ole="" filled="t">
+          <v:shape id="_x0000_i1044" type="#_x0000_t75" style="width:12pt;height:13pt" o:ole="" filled="t">
             <v:fill color2="black"/>
             <v:imagedata r:id="rId46" o:title=""/>
           </v:shape>
-          <o:OLEObject Type="Embed" ProgID="Equation.3" ShapeID="_x0000_i1044" DrawAspect="Content" ObjectID="_1322473689" r:id="rId47"/>
+          <o:OLEObject Type="Embed" ProgID="Equation.3" ShapeID="_x0000_i1044" DrawAspect="Content" ObjectID="_1322943829" r:id="rId47"/>
         </w:object>
       </w:r>
       <w:r>
@@ -6158,11 +6199,11 @@
           <w:position w:val="-8"/>
         </w:rPr>
         <w:object w:dxaOrig="265" w:dyaOrig="365">
-          <v:shape id="_x0000_i1045" type="#_x0000_t75" style="width:12.65pt;height:19pt" o:ole="" filled="t">
+          <v:shape id="_x0000_i1045" type="#_x0000_t75" style="width:13pt;height:19pt" o:ole="" filled="t">
             <v:fill color2="black"/>
             <v:imagedata r:id="rId48" o:title=""/>
           </v:shape>
-          <o:OLEObject Type="Embed" ProgID="Equation.3" ShapeID="_x0000_i1045" DrawAspect="Content" ObjectID="_1322473690" r:id="rId49"/>
+          <o:OLEObject Type="Embed" ProgID="Equation.3" ShapeID="_x0000_i1045" DrawAspect="Content" ObjectID="_1322943830" r:id="rId49"/>
         </w:object>
       </w:r>
       <w:r>
@@ -6213,11 +6254,11 @@
       </w:r>
       <w:r>
         <w:object w:dxaOrig="305" w:dyaOrig="365">
-          <v:shape id="_x0000_i1046" type="#_x0000_t75" style="width:15.05pt;height:19pt" o:ole="" filled="t">
+          <v:shape id="_x0000_i1046" type="#_x0000_t75" style="width:15pt;height:19pt" o:ole="" filled="t">
             <v:fill color2="black"/>
             <v:imagedata r:id="rId50" o:title=""/>
           </v:shape>
-          <o:OLEObject Type="Embed" ProgID="Equation.3" ShapeID="_x0000_i1046" DrawAspect="Content" ObjectID="_1322473691" r:id="rId51"/>
+          <o:OLEObject Type="Embed" ProgID="Equation.3" ShapeID="_x0000_i1046" DrawAspect="Content" ObjectID="_1322943831" r:id="rId51"/>
         </w:object>
       </w:r>
       <w:r>
@@ -6268,11 +6309,11 @@
       </w:r>
       <w:r>
         <w:object w:dxaOrig="285" w:dyaOrig="365">
-          <v:shape id="_x0000_i1047" type="#_x0000_t75" style="width:14.25pt;height:19pt" o:ole="" filled="t">
+          <v:shape id="_x0000_i1047" type="#_x0000_t75" style="width:14pt;height:19pt" o:ole="" filled="t">
             <v:fill color2="black"/>
             <v:imagedata r:id="rId52" o:title=""/>
           </v:shape>
-          <o:OLEObject Type="Embed" ProgID="Equation.3" ShapeID="_x0000_i1047" DrawAspect="Content" ObjectID="_1322473692" r:id="rId53"/>
+          <o:OLEObject Type="Embed" ProgID="Equation.3" ShapeID="_x0000_i1047" DrawAspect="Content" ObjectID="_1322943832" r:id="rId53"/>
         </w:object>
       </w:r>
       <w:r>
@@ -6319,11 +6360,11 @@
           <w:position w:val="-8"/>
         </w:rPr>
         <w:object w:dxaOrig="325" w:dyaOrig="365">
-          <v:shape id="_x0000_i1048" type="#_x0000_t75" style="width:15.8pt;height:19pt" o:ole="" filled="t">
+          <v:shape id="_x0000_i1048" type="#_x0000_t75" style="width:16pt;height:19pt" o:ole="" filled="t">
             <v:fill color2="black"/>
             <v:imagedata r:id="rId54" o:title=""/>
           </v:shape>
-          <o:OLEObject Type="Embed" ProgID="Equation.3" ShapeID="_x0000_i1048" DrawAspect="Content" ObjectID="_1322473693" r:id="rId55"/>
+          <o:OLEObject Type="Embed" ProgID="Equation.3" ShapeID="_x0000_i1048" DrawAspect="Content" ObjectID="_1322943833" r:id="rId55"/>
         </w:object>
       </w:r>
       <w:r>
@@ -6387,11 +6428,11 @@
           <w:position w:val="-28"/>
         </w:rPr>
         <w:object w:dxaOrig="5600" w:dyaOrig="680">
-          <v:shape id="_x0000_i1049" type="#_x0000_t75" style="width:277.7pt;height:34pt" o:ole="" filled="t">
+          <v:shape id="_x0000_i1049" type="#_x0000_t75" style="width:278pt;height:34pt" o:ole="" filled="t">
             <v:fill color2="black"/>
             <v:imagedata r:id="rId56" o:title=""/>
           </v:shape>
-          <o:OLEObject Type="Embed" ProgID="Equation.3" ShapeID="_x0000_i1049" DrawAspect="Content" ObjectID="_1322473694" r:id="rId57"/>
+          <o:OLEObject Type="Embed" ProgID="Equation.3" ShapeID="_x0000_i1049" DrawAspect="Content" ObjectID="_1322943834" r:id="rId57"/>
         </w:object>
       </w:r>
       <w:r>
@@ -6451,11 +6492,11 @@
           <w:position w:val="-6"/>
         </w:rPr>
         <w:object w:dxaOrig="900" w:dyaOrig="279">
-          <v:shape id="_x0000_i1050" type="#_x0000_t75" style="width:43.5pt;height:14.25pt" o:ole="" filled="t">
+          <v:shape id="_x0000_i1050" type="#_x0000_t75" style="width:44pt;height:14pt" o:ole="" filled="t">
             <v:fill color2="black"/>
             <v:imagedata r:id="rId58" o:title=""/>
           </v:shape>
-          <o:OLEObject Type="Embed" ProgID="Equation.3" ShapeID="_x0000_i1050" DrawAspect="Content" ObjectID="_1322473695" r:id="rId59"/>
+          <o:OLEObject Type="Embed" ProgID="Equation.3" ShapeID="_x0000_i1050" DrawAspect="Content" ObjectID="_1322943835" r:id="rId59"/>
         </w:object>
       </w:r>
       <w:r>
@@ -6533,11 +6574,11 @@
           <w:position w:val="-12"/>
         </w:rPr>
         <w:object w:dxaOrig="1100" w:dyaOrig="360">
-          <v:shape id="_x0000_i1051" type="#_x0000_t75" style="width:55.4pt;height:18.2pt" o:ole="" filled="t">
+          <v:shape id="_x0000_i1051" type="#_x0000_t75" style="width:55pt;height:18pt" o:ole="" filled="t">
             <v:fill color2="black"/>
             <v:imagedata r:id="rId60" o:title=""/>
           </v:shape>
-          <o:OLEObject Type="Embed" ProgID="Equation.3" ShapeID="_x0000_i1051" DrawAspect="Content" ObjectID="_1322473696" r:id="rId61"/>
+          <o:OLEObject Type="Embed" ProgID="Equation.3" ShapeID="_x0000_i1051" DrawAspect="Content" ObjectID="_1322943836" r:id="rId61"/>
         </w:object>
       </w:r>
       <w:r>
@@ -6576,11 +6617,11 @@
           <w:position w:val="-9"/>
         </w:rPr>
         <w:object w:dxaOrig="745" w:dyaOrig="365">
-          <v:shape id="_x0000_i1052" type="#_x0000_t75" style="width:36.4pt;height:19pt" o:ole="" filled="t">
+          <v:shape id="_x0000_i1052" type="#_x0000_t75" style="width:36pt;height:19pt" o:ole="" filled="t">
             <v:fill color2="black"/>
             <v:imagedata r:id="rId62" o:title=""/>
           </v:shape>
-          <o:OLEObject Type="Embed" ProgID="Equation.3" ShapeID="_x0000_i1052" DrawAspect="Content" ObjectID="_1322473697" r:id="rId63"/>
+          <o:OLEObject Type="Embed" ProgID="Equation.3" ShapeID="_x0000_i1052" DrawAspect="Content" ObjectID="_1322943837" r:id="rId63"/>
         </w:object>
       </w:r>
       <w:r>
@@ -6619,11 +6660,11 @@
           <w:position w:val="-9"/>
         </w:rPr>
         <w:object w:dxaOrig="1005" w:dyaOrig="384">
-          <v:shape id="_x0000_i1053" type="#_x0000_t75" style="width:50.65pt;height:19pt" o:ole="" filled="t">
+          <v:shape id="_x0000_i1053" type="#_x0000_t75" style="width:51pt;height:19pt" o:ole="" filled="t">
             <v:fill color2="black"/>
             <v:imagedata r:id="rId64" o:title=""/>
           </v:shape>
-          <o:OLEObject Type="Embed" ProgID="Equation.3" ShapeID="_x0000_i1053" DrawAspect="Content" ObjectID="_1322473698" r:id="rId65"/>
+          <o:OLEObject Type="Embed" ProgID="Equation.3" ShapeID="_x0000_i1053" DrawAspect="Content" ObjectID="_1322943838" r:id="rId65"/>
         </w:object>
       </w:r>
       <w:r>
@@ -6671,11 +6712,11 @@
           <w:position w:val="-21"/>
         </w:rPr>
         <w:object w:dxaOrig="3765" w:dyaOrig="625">
-          <v:shape id="_x0000_i1054" type="#_x0000_t75" style="width:188.3pt;height:30.85pt" o:ole="" filled="t">
+          <v:shape id="_x0000_i1054" type="#_x0000_t75" style="width:188pt;height:31pt" o:ole="" filled="t">
             <v:fill color2="black"/>
             <v:imagedata r:id="rId66" o:title=""/>
           </v:shape>
-          <o:OLEObject Type="Embed" ProgID="Equation.3" ShapeID="_x0000_i1054" DrawAspect="Content" ObjectID="_1322473699" r:id="rId67"/>
+          <o:OLEObject Type="Embed" ProgID="Equation.3" ShapeID="_x0000_i1054" DrawAspect="Content" ObjectID="_1322943839" r:id="rId67"/>
         </w:object>
       </w:r>
       <w:r>
@@ -6759,11 +6800,11 @@
           <w:position w:val="-12"/>
         </w:rPr>
         <w:object w:dxaOrig="1359" w:dyaOrig="360">
-          <v:shape id="_x0000_i1055" type="#_x0000_t75" style="width:67.25pt;height:19pt" o:ole="" filled="t">
+          <v:shape id="_x0000_i1055" type="#_x0000_t75" style="width:67pt;height:19pt" o:ole="" filled="t">
             <v:fill color2="black"/>
             <v:imagedata r:id="rId68" o:title=""/>
           </v:shape>
-          <o:OLEObject Type="Embed" ProgID="Equation.3" ShapeID="_x0000_i1055" DrawAspect="Content" ObjectID="_1322473700" r:id="rId69"/>
+          <o:OLEObject Type="Embed" ProgID="Equation.3" ShapeID="_x0000_i1055" DrawAspect="Content" ObjectID="_1322943840" r:id="rId69"/>
         </w:object>
       </w:r>
       <w:r>
@@ -6842,11 +6883,11 @@
           <w:position w:val="-12"/>
         </w:rPr>
         <w:object w:dxaOrig="900" w:dyaOrig="360">
-          <v:shape id="_x0000_i1056" type="#_x0000_t75" style="width:46.7pt;height:19pt" o:ole="" filled="t">
+          <v:shape id="_x0000_i1056" type="#_x0000_t75" style="width:47pt;height:19pt" o:ole="" filled="t">
             <v:fill color2="black"/>
             <v:imagedata r:id="rId70" o:title=""/>
           </v:shape>
-          <o:OLEObject Type="Embed" ProgID="Equation.3" ShapeID="_x0000_i1056" DrawAspect="Content" ObjectID="_1322473701" r:id="rId71"/>
+          <o:OLEObject Type="Embed" ProgID="Equation.3" ShapeID="_x0000_i1056" DrawAspect="Content" ObjectID="_1322943841" r:id="rId71"/>
         </w:object>
       </w:r>
       <w:r>
@@ -6895,11 +6936,11 @@
       </w:r>
       <w:r>
         <w:object w:dxaOrig="265" w:dyaOrig="365">
-          <v:shape id="_x0000_i1057" type="#_x0000_t75" style="width:12.65pt;height:19pt" o:ole="" filled="t">
+          <v:shape id="_x0000_i1057" type="#_x0000_t75" style="width:13pt;height:19pt" o:ole="" filled="t">
             <v:fill color2="black"/>
             <v:imagedata r:id="rId72" o:title=""/>
           </v:shape>
-          <o:OLEObject Type="Embed" ProgID="Equation.3" ShapeID="_x0000_i1057" DrawAspect="Content" ObjectID="_1322473702" r:id="rId73"/>
+          <o:OLEObject Type="Embed" ProgID="Equation.3" ShapeID="_x0000_i1057" DrawAspect="Content" ObjectID="_1322943842" r:id="rId73"/>
         </w:object>
       </w:r>
       <w:r>
@@ -6927,11 +6968,11 @@
           <w:position w:val="-14"/>
         </w:rPr>
         <w:object w:dxaOrig="4340" w:dyaOrig="380">
-          <v:shape id="_x0000_i1058" type="#_x0000_t75" style="width:216.8pt;height:18.2pt" o:ole="" filled="t">
+          <v:shape id="_x0000_i1058" type="#_x0000_t75" style="width:217pt;height:18pt" o:ole="" filled="t">
             <v:fill color2="black"/>
             <v:imagedata r:id="rId74" o:title=""/>
           </v:shape>
-          <o:OLEObject Type="Embed" ProgID="Equation.3" ShapeID="_x0000_i1058" DrawAspect="Content" ObjectID="_1322473703" r:id="rId75"/>
+          <o:OLEObject Type="Embed" ProgID="Equation.3" ShapeID="_x0000_i1058" DrawAspect="Content" ObjectID="_1322943843" r:id="rId75"/>
         </w:object>
       </w:r>
       <w:r>
@@ -7007,11 +7048,11 @@
           <w:position w:val="-9"/>
         </w:rPr>
         <w:object w:dxaOrig="343" w:dyaOrig="383">
-          <v:shape id="_x0000_i1059" type="#_x0000_t75" style="width:17.4pt;height:19pt" o:ole="" filled="t">
+          <v:shape id="_x0000_i1059" type="#_x0000_t75" style="width:17pt;height:19pt" o:ole="" filled="t">
             <v:fill color2="black"/>
             <v:imagedata r:id="rId76" o:title=""/>
           </v:shape>
-          <o:OLEObject Type="Embed" ProgID="Equation.3" ShapeID="_x0000_i1059" DrawAspect="Content" ObjectID="_1322473704" r:id="rId77"/>
+          <o:OLEObject Type="Embed" ProgID="Equation.3" ShapeID="_x0000_i1059" DrawAspect="Content" ObjectID="_1322943844" r:id="rId77"/>
         </w:object>
       </w:r>
       <w:r>
@@ -7050,11 +7091,11 @@
           <w:position w:val="-9"/>
         </w:rPr>
         <w:object w:dxaOrig="305" w:dyaOrig="365">
-          <v:shape id="_x0000_i1060" type="#_x0000_t75" style="width:15.05pt;height:19pt" o:ole="" filled="t">
+          <v:shape id="_x0000_i1060" type="#_x0000_t75" style="width:15pt;height:19pt" o:ole="" filled="t">
             <v:fill color2="black"/>
             <v:imagedata r:id="rId78" o:title=""/>
           </v:shape>
-          <o:OLEObject Type="Embed" ProgID="Equation.3" ShapeID="_x0000_i1060" DrawAspect="Content" ObjectID="_1322473705" r:id="rId79"/>
+          <o:OLEObject Type="Embed" ProgID="Equation.3" ShapeID="_x0000_i1060" DrawAspect="Content" ObjectID="_1322943845" r:id="rId79"/>
         </w:object>
       </w:r>
       <w:r>
@@ -7093,11 +7134,11 @@
           <w:position w:val="-8"/>
         </w:rPr>
         <w:object w:dxaOrig="285" w:dyaOrig="365">
-          <v:shape id="_x0000_i1061" type="#_x0000_t75" style="width:14.25pt;height:19pt" o:ole="" filled="t">
+          <v:shape id="_x0000_i1061" type="#_x0000_t75" style="width:14pt;height:19pt" o:ole="" filled="t">
             <v:fill color2="black"/>
             <v:imagedata r:id="rId80" o:title=""/>
           </v:shape>
-          <o:OLEObject Type="Embed" ProgID="Equation.3" ShapeID="_x0000_i1061" DrawAspect="Content" ObjectID="_1322473706" r:id="rId81"/>
+          <o:OLEObject Type="Embed" ProgID="Equation.3" ShapeID="_x0000_i1061" DrawAspect="Content" ObjectID="_1322943846" r:id="rId81"/>
         </w:object>
       </w:r>
       <w:r>
@@ -7133,11 +7174,11 @@
           <w:position w:val="-9"/>
         </w:rPr>
         <w:object w:dxaOrig="304" w:dyaOrig="384">
-          <v:shape id="_x0000_i1062" type="#_x0000_t75" style="width:15.05pt;height:19pt" o:ole="" filled="t">
+          <v:shape id="_x0000_i1062" type="#_x0000_t75" style="width:15pt;height:19pt" o:ole="" filled="t">
             <v:fill color2="black"/>
             <v:imagedata r:id="rId82" o:title=""/>
           </v:shape>
-          <o:OLEObject Type="Embed" ProgID="Equation.3" ShapeID="_x0000_i1062" DrawAspect="Content" ObjectID="_1322473707" r:id="rId83"/>
+          <o:OLEObject Type="Embed" ProgID="Equation.3" ShapeID="_x0000_i1062" DrawAspect="Content" ObjectID="_1322943847" r:id="rId83"/>
         </w:object>
       </w:r>
       <w:r>
@@ -7153,11 +7194,11 @@
           <w:position w:val="-9"/>
         </w:rPr>
         <w:object w:dxaOrig="305" w:dyaOrig="365">
-          <v:shape id="_x0000_i1063" type="#_x0000_t75" style="width:15.05pt;height:19pt" o:ole="" filled="t">
+          <v:shape id="_x0000_i1063" type="#_x0000_t75" style="width:15pt;height:19pt" o:ole="" filled="t">
             <v:fill color2="black"/>
             <v:imagedata r:id="rId84" o:title=""/>
           </v:shape>
-          <o:OLEObject Type="Embed" ProgID="Equation.3" ShapeID="_x0000_i1063" DrawAspect="Content" ObjectID="_1322473708" r:id="rId85"/>
+          <o:OLEObject Type="Embed" ProgID="Equation.3" ShapeID="_x0000_i1063" DrawAspect="Content" ObjectID="_1322943848" r:id="rId85"/>
         </w:object>
       </w:r>
       <w:r>
@@ -7180,11 +7221,11 @@
           <w:position w:val="-9"/>
         </w:rPr>
         <w:object w:dxaOrig="2965" w:dyaOrig="385">
-          <v:shape id="_x0000_i1064" type="#_x0000_t75" style="width:146.35pt;height:19pt" o:ole="" filled="t">
+          <v:shape id="_x0000_i1064" type="#_x0000_t75" style="width:146pt;height:19pt" o:ole="" filled="t">
             <v:fill color2="black"/>
             <v:imagedata r:id="rId86" o:title=""/>
           </v:shape>
-          <o:OLEObject Type="Embed" ProgID="Equation.3" ShapeID="_x0000_i1064" DrawAspect="Content" ObjectID="_1322473709" r:id="rId87"/>
+          <o:OLEObject Type="Embed" ProgID="Equation.3" ShapeID="_x0000_i1064" DrawAspect="Content" ObjectID="_1322943849" r:id="rId87"/>
         </w:object>
       </w:r>
       <w:r>
@@ -7233,11 +7274,11 @@
           <w:position w:val="-9"/>
         </w:rPr>
         <w:object w:dxaOrig="1125" w:dyaOrig="365">
-          <v:shape id="_x0000_i1065" type="#_x0000_t75" style="width:56.2pt;height:19pt" o:ole="" filled="t">
+          <v:shape id="_x0000_i1065" type="#_x0000_t75" style="width:56pt;height:19pt" o:ole="" filled="t">
             <v:fill color2="black"/>
             <v:imagedata r:id="rId88" o:title=""/>
           </v:shape>
-          <o:OLEObject Type="Embed" ProgID="Equation.3" ShapeID="_x0000_i1065" DrawAspect="Content" ObjectID="_1322473710" r:id="rId89"/>
+          <o:OLEObject Type="Embed" ProgID="Equation.3" ShapeID="_x0000_i1065" DrawAspect="Content" ObjectID="_1322943850" r:id="rId89"/>
         </w:object>
       </w:r>
       <w:r>
@@ -7273,11 +7314,11 @@
           <w:position w:val="-8"/>
         </w:rPr>
         <w:object w:dxaOrig="325" w:dyaOrig="365">
-          <v:shape id="_x0000_i1066" type="#_x0000_t75" style="width:15.8pt;height:19pt" o:ole="" filled="t">
+          <v:shape id="_x0000_i1066" type="#_x0000_t75" style="width:16pt;height:19pt" o:ole="" filled="t">
             <v:fill color2="black"/>
             <v:imagedata r:id="rId54" o:title=""/>
           </v:shape>
-          <o:OLEObject Type="Embed" ProgID="Equation.3" ShapeID="_x0000_i1066" DrawAspect="Content" ObjectID="_1322473711" r:id="rId90"/>
+          <o:OLEObject Type="Embed" ProgID="Equation.3" ShapeID="_x0000_i1066" DrawAspect="Content" ObjectID="_1322943851" r:id="rId90"/>
         </w:object>
       </w:r>
       <w:r>
@@ -7305,11 +7346,11 @@
           <w:position w:val="-9"/>
         </w:rPr>
         <w:object w:dxaOrig="5325" w:dyaOrig="385">
-          <v:shape id="_x0000_i1067" type="#_x0000_t75" style="width:266.65pt;height:19pt" o:ole="" filled="t">
+          <v:shape id="_x0000_i1067" type="#_x0000_t75" style="width:267pt;height:19pt" o:ole="" filled="t">
             <v:fill color2="black"/>
             <v:imagedata r:id="rId91" o:title=""/>
           </v:shape>
-          <o:OLEObject Type="Embed" ProgID="Equation.3" ShapeID="_x0000_i1067" DrawAspect="Content" ObjectID="_1322473712" r:id="rId92"/>
+          <o:OLEObject Type="Embed" ProgID="Equation.3" ShapeID="_x0000_i1067" DrawAspect="Content" ObjectID="_1322943852" r:id="rId92"/>
         </w:object>
       </w:r>
       <w:r>
@@ -7377,11 +7418,11 @@
           <w:position w:val="-4"/>
         </w:rPr>
         <w:object w:dxaOrig="225" w:dyaOrig="285">
-          <v:shape id="_x0000_i1068" type="#_x0000_t75" style="width:11.1pt;height:14.25pt" o:ole="" filled="t">
+          <v:shape id="_x0000_i1068" type="#_x0000_t75" style="width:11pt;height:14pt" o:ole="" filled="t">
             <v:fill color2="black"/>
             <v:imagedata r:id="rId93" o:title=""/>
           </v:shape>
-          <o:OLEObject Type="Embed" ProgID="Equation.3" ShapeID="_x0000_i1068" DrawAspect="Content" ObjectID="_1322473713" r:id="rId94"/>
+          <o:OLEObject Type="Embed" ProgID="Equation.3" ShapeID="_x0000_i1068" DrawAspect="Content" ObjectID="_1322943853" r:id="rId94"/>
         </w:object>
       </w:r>
       <w:r>
@@ -7436,11 +7477,11 @@
           <w:position w:val="-4"/>
         </w:rPr>
         <w:object w:dxaOrig="205" w:dyaOrig="284">
-          <v:shape id="_x0000_i1069" type="#_x0000_t75" style="width:9.5pt;height:14.25pt" o:ole="" filled="t">
+          <v:shape id="_x0000_i1069" type="#_x0000_t75" style="width:10pt;height:14pt" o:ole="" filled="t">
             <v:fill color2="black"/>
             <v:imagedata r:id="rId95" o:title=""/>
           </v:shape>
-          <o:OLEObject Type="Embed" ProgID="Equation.3" ShapeID="_x0000_i1069" DrawAspect="Content" ObjectID="_1322473714" r:id="rId96"/>
+          <o:OLEObject Type="Embed" ProgID="Equation.3" ShapeID="_x0000_i1069" DrawAspect="Content" ObjectID="_1322943854" r:id="rId96"/>
         </w:object>
       </w:r>
       <w:r>
@@ -7495,11 +7536,11 @@
           <w:position w:val="-3"/>
         </w:rPr>
         <w:object w:dxaOrig="265" w:dyaOrig="265">
-          <v:shape id="_x0000_i1070" type="#_x0000_t75" style="width:12.65pt;height:12.65pt" o:ole="" filled="t">
+          <v:shape id="_x0000_i1070" type="#_x0000_t75" style="width:13pt;height:13pt" o:ole="" filled="t">
             <v:fill color2="black"/>
             <v:imagedata r:id="rId97" o:title=""/>
           </v:shape>
-          <o:OLEObject Type="Embed" ProgID="Equation.3" ShapeID="_x0000_i1070" DrawAspect="Content" ObjectID="_1322473715" r:id="rId98"/>
+          <o:OLEObject Type="Embed" ProgID="Equation.3" ShapeID="_x0000_i1070" DrawAspect="Content" ObjectID="_1322943855" r:id="rId98"/>
         </w:object>
       </w:r>
       <w:r>
@@ -7554,11 +7595,11 @@
           <w:position w:val="-9"/>
         </w:rPr>
         <w:object w:dxaOrig="345" w:dyaOrig="384">
-          <v:shape id="_x0000_i1071" type="#_x0000_t75" style="width:17.4pt;height:19pt" o:ole="" filled="t">
+          <v:shape id="_x0000_i1071" type="#_x0000_t75" style="width:17pt;height:19pt" o:ole="" filled="t">
             <v:fill color2="black"/>
             <v:imagedata r:id="rId99" o:title=""/>
           </v:shape>
-          <o:OLEObject Type="Embed" ProgID="Equation.3" ShapeID="_x0000_i1071" DrawAspect="Content" ObjectID="_1322473716" r:id="rId100"/>
+          <o:OLEObject Type="Embed" ProgID="Equation.3" ShapeID="_x0000_i1071" DrawAspect="Content" ObjectID="_1322943856" r:id="rId100"/>
         </w:object>
       </w:r>
       <w:r>
@@ -7622,11 +7663,11 @@
           <w:position w:val="-28"/>
         </w:rPr>
         <w:object w:dxaOrig="5179" w:dyaOrig="680">
-          <v:shape id="_x0000_i1072" type="#_x0000_t75" style="width:256.35pt;height:34pt" o:ole="" filled="t">
+          <v:shape id="_x0000_i1072" type="#_x0000_t75" style="width:256pt;height:34pt" o:ole="" filled="t">
             <v:fill color2="black"/>
             <v:imagedata r:id="rId101" o:title=""/>
           </v:shape>
-          <o:OLEObject Type="Embed" ProgID="Equation.3" ShapeID="_x0000_i1072" DrawAspect="Content" ObjectID="_1322473717" r:id="rId102"/>
+          <o:OLEObject Type="Embed" ProgID="Equation.3" ShapeID="_x0000_i1072" DrawAspect="Content" ObjectID="_1322943857" r:id="rId102"/>
         </w:object>
       </w:r>
       <w:r>
@@ -7674,11 +7715,11 @@
           <w:position w:val="-12"/>
         </w:rPr>
         <w:object w:dxaOrig="7400" w:dyaOrig="360">
-          <v:shape id="_x0000_i1073" type="#_x0000_t75" style="width:369.5pt;height:18.2pt" o:ole="" filled="t">
+          <v:shape id="_x0000_i1073" type="#_x0000_t75" style="width:370pt;height:18pt" o:ole="" filled="t">
             <v:fill color2="black"/>
             <v:imagedata r:id="rId103" o:title=""/>
           </v:shape>
-          <o:OLEObject Type="Embed" ProgID="Equation.3" ShapeID="_x0000_i1073" DrawAspect="Content" ObjectID="_1322473718" r:id="rId104"/>
+          <o:OLEObject Type="Embed" ProgID="Equation.3" ShapeID="_x0000_i1073" DrawAspect="Content" ObjectID="_1322943858" r:id="rId104"/>
         </w:object>
       </w:r>
       <w:r>
@@ -7866,11 +7907,11 @@
                 <w:position w:val="-8"/>
               </w:rPr>
               <w:object w:dxaOrig="425" w:dyaOrig="464">
-                <v:shape id="_x0000_i1074" type="#_x0000_t75" style="width:20.55pt;height:21.35pt" o:ole="" filled="t">
+                <v:shape id="_x0000_i1074" type="#_x0000_t75" style="width:21pt;height:21pt" o:ole="" filled="t">
                   <v:fill color2="black"/>
                   <v:imagedata r:id="rId18" o:title=""/>
                 </v:shape>
-                <o:OLEObject Type="Embed" ProgID="Equation.3" ShapeID="_x0000_i1074" DrawAspect="Content" ObjectID="_1322473719" r:id="rId105"/>
+                <o:OLEObject Type="Embed" ProgID="Equation.3" ShapeID="_x0000_i1074" DrawAspect="Content" ObjectID="_1322943859" r:id="rId105"/>
               </w:object>
             </w:r>
             <w:r>
@@ -7959,11 +8000,11 @@
                 <w:position w:val="1"/>
               </w:rPr>
               <w:object w:dxaOrig="244" w:dyaOrig="265">
-                <v:shape id="_x0000_i1075" type="#_x0000_t75" style="width:11.85pt;height:12.65pt" o:ole="" filled="t">
+                <v:shape id="_x0000_i1075" type="#_x0000_t75" style="width:12pt;height:13pt" o:ole="" filled="t">
                   <v:fill color2="black"/>
                   <v:imagedata r:id="rId46" o:title=""/>
                 </v:shape>
-                <o:OLEObject Type="Embed" ProgID="Equation.3" ShapeID="_x0000_i1075" DrawAspect="Content" ObjectID="_1322473720" r:id="rId106"/>
+                <o:OLEObject Type="Embed" ProgID="Equation.3" ShapeID="_x0000_i1075" DrawAspect="Content" ObjectID="_1322943860" r:id="rId106"/>
               </w:object>
             </w:r>
             <w:r>
@@ -8040,11 +8081,11 @@
             </w:r>
             <w:r>
               <w:object w:dxaOrig="265" w:dyaOrig="365">
-                <v:shape id="_x0000_i1076" type="#_x0000_t75" style="width:12.65pt;height:19pt" o:ole="" filled="t">
+                <v:shape id="_x0000_i1076" type="#_x0000_t75" style="width:13pt;height:19pt" o:ole="" filled="t">
                   <v:fill color2="black"/>
                   <v:imagedata r:id="rId72" o:title=""/>
                 </v:shape>
-                <o:OLEObject Type="Embed" ProgID="Equation.3" ShapeID="_x0000_i1076" DrawAspect="Content" ObjectID="_1322473721" r:id="rId107"/>
+                <o:OLEObject Type="Embed" ProgID="Equation.3" ShapeID="_x0000_i1076" DrawAspect="Content" ObjectID="_1322943861" r:id="rId107"/>
               </w:object>
             </w:r>
             <w:r>
@@ -8124,11 +8165,11 @@
                 <w:position w:val="-5"/>
               </w:rPr>
               <w:object w:dxaOrig="304" w:dyaOrig="384">
-                <v:shape id="_x0000_i1077" type="#_x0000_t75" style="width:15.05pt;height:19pt" o:ole="" filled="t">
+                <v:shape id="_x0000_i1077" type="#_x0000_t75" style="width:15pt;height:19pt" o:ole="" filled="t">
                   <v:fill color2="black"/>
                   <v:imagedata r:id="rId82" o:title=""/>
                 </v:shape>
-                <o:OLEObject Type="Embed" ProgID="Equation.3" ShapeID="_x0000_i1077" DrawAspect="Content" ObjectID="_1322473722" r:id="rId108"/>
+                <o:OLEObject Type="Embed" ProgID="Equation.3" ShapeID="_x0000_i1077" DrawAspect="Content" ObjectID="_1322943862" r:id="rId108"/>
               </w:object>
             </w:r>
             <w:r>
@@ -8144,11 +8185,11 @@
                 <w:position w:val="-5"/>
               </w:rPr>
               <w:object w:dxaOrig="305" w:dyaOrig="365">
-                <v:shape id="_x0000_i1078" type="#_x0000_t75" style="width:15.05pt;height:19pt" o:ole="" filled="t">
+                <v:shape id="_x0000_i1078" type="#_x0000_t75" style="width:15pt;height:19pt" o:ole="" filled="t">
                   <v:fill color2="black"/>
                   <v:imagedata r:id="rId84" o:title=""/>
                 </v:shape>
-                <o:OLEObject Type="Embed" ProgID="Equation.3" ShapeID="_x0000_i1078" DrawAspect="Content" ObjectID="_1322473723" r:id="rId109"/>
+                <o:OLEObject Type="Embed" ProgID="Equation.3" ShapeID="_x0000_i1078" DrawAspect="Content" ObjectID="_1322943863" r:id="rId109"/>
               </w:object>
             </w:r>
             <w:r>
@@ -8225,11 +8266,11 @@
             </w:r>
             <w:r>
               <w:object w:dxaOrig="285" w:dyaOrig="365">
-                <v:shape id="_x0000_i1079" type="#_x0000_t75" style="width:14.25pt;height:19pt" o:ole="" filled="t">
+                <v:shape id="_x0000_i1079" type="#_x0000_t75" style="width:14pt;height:19pt" o:ole="" filled="t">
                   <v:fill color2="black"/>
                   <v:imagedata r:id="rId52" o:title=""/>
                 </v:shape>
-                <o:OLEObject Type="Embed" ProgID="Equation.3" ShapeID="_x0000_i1079" DrawAspect="Content" ObjectID="_1322473724" r:id="rId110"/>
+                <o:OLEObject Type="Embed" ProgID="Equation.3" ShapeID="_x0000_i1079" DrawAspect="Content" ObjectID="_1322943864" r:id="rId110"/>
               </w:object>
             </w:r>
             <w:r>
@@ -8309,11 +8350,11 @@
                 <w:position w:val="-4"/>
               </w:rPr>
               <w:object w:dxaOrig="325" w:dyaOrig="365">
-                <v:shape id="_x0000_i1080" type="#_x0000_t75" style="width:15.8pt;height:19pt" o:ole="" filled="t">
+                <v:shape id="_x0000_i1080" type="#_x0000_t75" style="width:16pt;height:19pt" o:ole="" filled="t">
                   <v:fill color2="black"/>
                   <v:imagedata r:id="rId54" o:title=""/>
                 </v:shape>
-                <o:OLEObject Type="Embed" ProgID="Equation.3" ShapeID="_x0000_i1080" DrawAspect="Content" ObjectID="_1322473725" r:id="rId111"/>
+                <o:OLEObject Type="Embed" ProgID="Equation.3" ShapeID="_x0000_i1080" DrawAspect="Content" ObjectID="_1322943865" r:id="rId111"/>
               </w:object>
             </w:r>
             <w:r>
@@ -8393,11 +8434,11 @@
                 <w:position w:val="-4"/>
               </w:rPr>
               <w:object w:dxaOrig="503" w:dyaOrig="363">
-                <v:shape id="_x0000_i1081" type="#_x0000_t75" style="width:24.55pt;height:18.2pt" o:ole="" filled="t">
+                <v:shape id="_x0000_i1081" type="#_x0000_t75" style="width:25pt;height:18pt" o:ole="" filled="t">
                   <v:fill color2="black"/>
                   <v:imagedata r:id="rId112" o:title=""/>
                 </v:shape>
-                <o:OLEObject Type="Embed" ProgID="Equation.3" ShapeID="_x0000_i1081" DrawAspect="Content" ObjectID="_1322473726" r:id="rId113"/>
+                <o:OLEObject Type="Embed" ProgID="Equation.3" ShapeID="_x0000_i1081" DrawAspect="Content" ObjectID="_1322943866" r:id="rId113"/>
               </w:object>
             </w:r>
             <w:r>
@@ -8488,11 +8529,11 @@
                 <w:position w:val="-4"/>
               </w:rPr>
               <w:object w:dxaOrig="343" w:dyaOrig="363">
-                <v:shape id="_x0000_i1082" type="#_x0000_t75" style="width:17.4pt;height:18.2pt" o:ole="" filled="t">
+                <v:shape id="_x0000_i1082" type="#_x0000_t75" style="width:17pt;height:18pt" o:ole="" filled="t">
                   <v:fill color2="black"/>
                   <v:imagedata r:id="rId114" o:title=""/>
                 </v:shape>
-                <o:OLEObject Type="Embed" ProgID="Equation.3" ShapeID="_x0000_i1082" DrawAspect="Content" ObjectID="_1322473727" r:id="rId115"/>
+                <o:OLEObject Type="Embed" ProgID="Equation.3" ShapeID="_x0000_i1082" DrawAspect="Content" ObjectID="_1322943867" r:id="rId115"/>
               </w:object>
             </w:r>
             <w:r>
@@ -8622,11 +8663,11 @@
           <w:position w:val="-7"/>
         </w:rPr>
         <w:object w:dxaOrig="464" w:dyaOrig="345">
-          <v:shape id="_x0000_i1083" type="#_x0000_t75" style="width:21.35pt;height:17.4pt" o:ole="" filled="t">
+          <v:shape id="_x0000_i1083" type="#_x0000_t75" style="width:21pt;height:17pt" o:ole="" filled="t">
             <v:fill color2="black"/>
             <v:imagedata r:id="rId116" o:title=""/>
           </v:shape>
-          <o:OLEObject Type="Embed" ProgID="Equation.3" ShapeID="_x0000_i1083" DrawAspect="Content" ObjectID="_1322473728" r:id="rId117"/>
+          <o:OLEObject Type="Embed" ProgID="Equation.3" ShapeID="_x0000_i1083" DrawAspect="Content" ObjectID="_1322943868" r:id="rId117"/>
         </w:object>
       </w:r>
       <w:r>
@@ -8642,11 +8683,11 @@
           <w:position w:val="-8"/>
         </w:rPr>
         <w:object w:dxaOrig="345" w:dyaOrig="365">
-          <v:shape id="_x0000_i1084" type="#_x0000_t75" style="width:17.4pt;height:19pt" o:ole="" filled="t">
+          <v:shape id="_x0000_i1084" type="#_x0000_t75" style="width:17pt;height:19pt" o:ole="" filled="t">
             <v:fill color2="black"/>
             <v:imagedata r:id="rId118" o:title=""/>
           </v:shape>
-          <o:OLEObject Type="Embed" ProgID="Equation.3" ShapeID="_x0000_i1084" DrawAspect="Content" ObjectID="_1322473729" r:id="rId119"/>
+          <o:OLEObject Type="Embed" ProgID="Equation.3" ShapeID="_x0000_i1084" DrawAspect="Content" ObjectID="_1322943869" r:id="rId119"/>
         </w:object>
       </w:r>
       <w:r>
@@ -8662,11 +8703,11 @@
           <w:position w:val="-7"/>
         </w:rPr>
         <w:object w:dxaOrig="504" w:dyaOrig="344">
-          <v:shape id="_x0000_i1085" type="#_x0000_t75" style="width:24.55pt;height:17.4pt" o:ole="" filled="t">
+          <v:shape id="_x0000_i1085" type="#_x0000_t75" style="width:25pt;height:17pt" o:ole="" filled="t">
             <v:fill color2="black"/>
             <v:imagedata r:id="rId120" o:title=""/>
           </v:shape>
-          <o:OLEObject Type="Embed" ProgID="Equation.3" ShapeID="_x0000_i1085" DrawAspect="Content" ObjectID="_1322473730" r:id="rId121"/>
+          <o:OLEObject Type="Embed" ProgID="Equation.3" ShapeID="_x0000_i1085" DrawAspect="Content" ObjectID="_1322943870" r:id="rId121"/>
         </w:object>
       </w:r>
       <w:r>
@@ -8693,11 +8734,11 @@
           <w:position w:val="-12"/>
         </w:rPr>
         <w:object w:dxaOrig="1700" w:dyaOrig="360">
-          <v:shape id="_x0000_i1086" type="#_x0000_t75" style="width:83.85pt;height:18.2pt" o:ole="" filled="t">
+          <v:shape id="_x0000_i1086" type="#_x0000_t75" style="width:84pt;height:18pt" o:ole="" filled="t">
             <v:fill color2="black"/>
             <v:imagedata r:id="rId122" o:title=""/>
           </v:shape>
-          <o:OLEObject Type="Embed" ProgID="Equation.3" ShapeID="_x0000_i1086" DrawAspect="Content" ObjectID="_1322473731" r:id="rId123"/>
+          <o:OLEObject Type="Embed" ProgID="Equation.3" ShapeID="_x0000_i1086" DrawAspect="Content" ObjectID="_1322943871" r:id="rId123"/>
         </w:object>
       </w:r>
       <w:r>
@@ -8806,11 +8847,11 @@
           <w:position w:val="-7"/>
         </w:rPr>
         <w:object w:dxaOrig="504" w:dyaOrig="344">
-          <v:shape id="_x0000_i1087" type="#_x0000_t75" style="width:24.55pt;height:17.4pt" o:ole="" filled="t">
+          <v:shape id="_x0000_i1087" type="#_x0000_t75" style="width:25pt;height:17pt" o:ole="" filled="t">
             <v:fill color2="black"/>
             <v:imagedata r:id="rId120" o:title=""/>
           </v:shape>
-          <o:OLEObject Type="Embed" ProgID="Equation.3" ShapeID="_x0000_i1087" DrawAspect="Content" ObjectID="_1322473732" r:id="rId124"/>
+          <o:OLEObject Type="Embed" ProgID="Equation.3" ShapeID="_x0000_i1087" DrawAspect="Content" ObjectID="_1322943872" r:id="rId124"/>
         </w:object>
       </w:r>
       <w:r>
@@ -8837,11 +8878,11 @@
           <w:position w:val="-21"/>
         </w:rPr>
         <w:object w:dxaOrig="1844" w:dyaOrig="625">
-          <v:shape id="_x0000_i1088" type="#_x0000_t75" style="width:92.55pt;height:30.85pt" o:ole="" filled="t">
+          <v:shape id="_x0000_i1088" type="#_x0000_t75" style="width:93pt;height:31pt" o:ole="" filled="t">
             <v:fill color2="black"/>
             <v:imagedata r:id="rId125" o:title=""/>
           </v:shape>
-          <o:OLEObject Type="Embed" ProgID="Equation.3" ShapeID="_x0000_i1088" DrawAspect="Content" ObjectID="_1322473733" r:id="rId126"/>
+          <o:OLEObject Type="Embed" ProgID="Equation.3" ShapeID="_x0000_i1088" DrawAspect="Content" ObjectID="_1322943873" r:id="rId126"/>
         </w:object>
       </w:r>
       <w:r>
@@ -8949,11 +8990,11 @@
           <w:position w:val="-7"/>
         </w:rPr>
         <w:object w:dxaOrig="464" w:dyaOrig="345">
-          <v:shape id="_x0000_i1089" type="#_x0000_t75" style="width:21.35pt;height:17.4pt" o:ole="" filled="t">
+          <v:shape id="_x0000_i1089" type="#_x0000_t75" style="width:21pt;height:17pt" o:ole="" filled="t">
             <v:fill color2="black"/>
             <v:imagedata r:id="rId127" o:title=""/>
           </v:shape>
-          <o:OLEObject Type="Embed" ProgID="Equation.3" ShapeID="_x0000_i1089" DrawAspect="Content" ObjectID="_1322473734" r:id="rId128"/>
+          <o:OLEObject Type="Embed" ProgID="Equation.3" ShapeID="_x0000_i1089" DrawAspect="Content" ObjectID="_1322943874" r:id="rId128"/>
         </w:object>
       </w:r>
       <w:r>
@@ -8992,11 +9033,11 @@
           <w:position w:val="-21"/>
         </w:rPr>
         <w:object w:dxaOrig="3383" w:dyaOrig="625">
-          <v:shape id="_x0000_i1090" type="#_x0000_t75" style="width:167.75pt;height:30.85pt" o:ole="" filled="t">
+          <v:shape id="_x0000_i1090" type="#_x0000_t75" style="width:168pt;height:31pt" o:ole="" filled="t">
             <v:fill color2="black"/>
             <v:imagedata r:id="rId129" o:title=""/>
           </v:shape>
-          <o:OLEObject Type="Embed" ProgID="Equation.3" ShapeID="_x0000_i1090" DrawAspect="Content" ObjectID="_1322473735" r:id="rId130"/>
+          <o:OLEObject Type="Embed" ProgID="Equation.3" ShapeID="_x0000_i1090" DrawAspect="Content" ObjectID="_1322943875" r:id="rId130"/>
         </w:object>
       </w:r>
     </w:p>
@@ -9026,11 +9067,11 @@
           <w:position w:val="-28"/>
         </w:rPr>
         <w:object w:dxaOrig="4320" w:dyaOrig="680">
-          <v:shape id="_x0000_i1091" type="#_x0000_t75" style="width:213.65pt;height:33.25pt" o:ole="" filled="t">
+          <v:shape id="_x0000_i1091" type="#_x0000_t75" style="width:214pt;height:33pt" o:ole="" filled="t">
             <v:fill color2="black"/>
             <v:imagedata r:id="rId131" o:title=""/>
           </v:shape>
-          <o:OLEObject Type="Embed" ProgID="Equation.3" ShapeID="_x0000_i1091" DrawAspect="Content" ObjectID="_1322473736" r:id="rId132"/>
+          <o:OLEObject Type="Embed" ProgID="Equation.3" ShapeID="_x0000_i1091" DrawAspect="Content" ObjectID="_1322943876" r:id="rId132"/>
         </w:object>
       </w:r>
       <w:r>
@@ -9066,11 +9107,11 @@
           <w:position w:val="-24"/>
         </w:rPr>
         <w:object w:dxaOrig="3700" w:dyaOrig="620">
-          <v:shape id="_x0000_i1092" type="#_x0000_t75" style="width:182.75pt;height:30.05pt" o:ole="" filled="t">
+          <v:shape id="_x0000_i1092" type="#_x0000_t75" style="width:183pt;height:30pt" o:ole="" filled="t">
             <v:fill color2="black"/>
             <v:imagedata r:id="rId133" o:title=""/>
           </v:shape>
-          <o:OLEObject Type="Embed" ProgID="Equation.3" ShapeID="_x0000_i1092" DrawAspect="Content" ObjectID="_1322473737" r:id="rId134"/>
+          <o:OLEObject Type="Embed" ProgID="Equation.3" ShapeID="_x0000_i1092" DrawAspect="Content" ObjectID="_1322943877" r:id="rId134"/>
         </w:object>
       </w:r>
       <w:r>
@@ -9191,15 +9232,7 @@
           <w:sz w:val="28"/>
           <w:szCs w:val="28"/>
         </w:rPr>
-        <w:t xml:space="preserve"> </w:t>
-      </w:r>
-      <w:r>
-        <w:rPr>
-          <w:sz w:val="28"/>
-          <w:szCs w:val="28"/>
-          <w:lang/>
-        </w:rPr>
-        <w:t>АТМ-Сервис, ТМ-Сервис, Самаранефтеавтоматика</w:t>
+        <w:t xml:space="preserve"> АТМ-Сервис, ТМ-Сервис, Самаранефтеавтоматика</w:t>
       </w:r>
       <w:r>
         <w:rPr>
@@ -9212,16 +9245,8 @@
         <w:rPr>
           <w:sz w:val="28"/>
           <w:szCs w:val="28"/>
-          <w:lang/>
-        </w:rPr>
-        <w:t xml:space="preserve"> РН-Информ</w:t>
-      </w:r>
-      <w:r>
-        <w:rPr>
-          <w:sz w:val="28"/>
-          <w:szCs w:val="28"/>
-        </w:rPr>
-        <w:t>.</w:t>
+        </w:rPr>
+        <w:t xml:space="preserve"> РН-Информ.</w:t>
       </w:r>
     </w:p>
     <w:p>
@@ -10106,11 +10131,11 @@
           <w:position w:val="-30"/>
         </w:rPr>
         <w:object w:dxaOrig="1320" w:dyaOrig="680">
-          <v:shape id="_x0000_i1093" type="#_x0000_t75" style="width:65.65pt;height:34pt" o:ole="" filled="t">
+          <v:shape id="_x0000_i1093" type="#_x0000_t75" style="width:66pt;height:34pt" o:ole="" filled="t">
             <v:fill color2="black"/>
             <v:imagedata r:id="rId135" o:title=""/>
           </v:shape>
-          <o:OLEObject Type="Embed" ProgID="Equation.3" ShapeID="_x0000_i1093" DrawAspect="Content" ObjectID="_1322473738" r:id="rId136"/>
+          <o:OLEObject Type="Embed" ProgID="Equation.3" ShapeID="_x0000_i1093" DrawAspect="Content" ObjectID="_1322943878" r:id="rId136"/>
         </w:object>
       </w:r>
       <w:r>
@@ -10675,11 +10700,11 @@
           <w:position w:val="-24"/>
         </w:rPr>
         <w:object w:dxaOrig="3060" w:dyaOrig="620">
-          <v:shape id="_x0000_i1094" type="#_x0000_t75" style="width:152.7pt;height:30.85pt" o:ole="" filled="t">
+          <v:shape id="_x0000_i1094" type="#_x0000_t75" style="width:153pt;height:31pt" o:ole="" filled="t">
             <v:fill color2="black"/>
             <v:imagedata r:id="rId137" o:title=""/>
           </v:shape>
-          <o:OLEObject Type="Embed" ProgID="Equation.3" ShapeID="_x0000_i1094" DrawAspect="Content" ObjectID="_1322473739" r:id="rId138"/>
+          <o:OLEObject Type="Embed" ProgID="Equation.3" ShapeID="_x0000_i1094" DrawAspect="Content" ObjectID="_1322943879" r:id="rId138"/>
         </w:object>
       </w:r>
       <w:r>
@@ -10945,10 +10970,10 @@
           <w:szCs w:val="28"/>
         </w:rPr>
         <w:object w:dxaOrig="1820" w:dyaOrig="700">
-          <v:shape id="_x0000_i1095" type="#_x0000_t75" style="width:91pt;height:34.8pt" o:ole="">
+          <v:shape id="_x0000_i1095" type="#_x0000_t75" style="width:91pt;height:35pt" o:ole="">
             <v:imagedata r:id="rId139" o:title=""/>
           </v:shape>
-          <o:OLEObject Type="Embed" ProgID="Equation.3" ShapeID="_x0000_i1095" DrawAspect="Content" ObjectID="_1322473740" r:id="rId140"/>
+          <o:OLEObject Type="Embed" ProgID="Equation.3" ShapeID="_x0000_i1095" DrawAspect="Content" ObjectID="_1322943880" r:id="rId140"/>
         </w:object>
       </w:r>
       <w:r>
@@ -11049,10 +11074,10 @@
           <w:szCs w:val="28"/>
         </w:rPr>
         <w:object w:dxaOrig="4640" w:dyaOrig="700">
-          <v:shape id="_x0000_i1096" type="#_x0000_t75" style="width:231.8pt;height:34.8pt" o:ole="">
+          <v:shape id="_x0000_i1096" type="#_x0000_t75" style="width:232pt;height:35pt" o:ole="">
             <v:imagedata r:id="rId141" o:title=""/>
           </v:shape>
-          <o:OLEObject Type="Embed" ProgID="Equation.3" ShapeID="_x0000_i1096" DrawAspect="Content" ObjectID="_1322473741" r:id="rId142"/>
+          <o:OLEObject Type="Embed" ProgID="Equation.3" ShapeID="_x0000_i1096" DrawAspect="Content" ObjectID="_1322943881" r:id="rId142"/>
         </w:object>
       </w:r>
       <w:r>
@@ -11336,7 +11361,13 @@
               <w:rPr>
                 <w:lang w:eastAsia="ru-RU"/>
               </w:rPr>
-              <w:t>, руб.</w:t>
+              <w:t>, р</w:t>
+            </w:r>
+            <w:r>
+              <w:rPr>
+                <w:lang w:eastAsia="ru-RU"/>
+              </w:rPr>
+              <w:t>.</w:t>
             </w:r>
           </w:p>
         </w:tc>
@@ -11381,7 +11412,19 @@
               <w:rPr>
                 <w:lang w:eastAsia="ru-RU"/>
               </w:rPr>
-              <w:t>, руб.</w:t>
+              <w:t>,</w:t>
+            </w:r>
+            <w:r>
+              <w:rPr>
+                <w:lang w:eastAsia="ru-RU"/>
+              </w:rPr>
+              <w:t xml:space="preserve"> р</w:t>
+            </w:r>
+            <w:r>
+              <w:rPr>
+                <w:lang w:eastAsia="ru-RU"/>
+              </w:rPr>
+              <w:t>.</w:t>
             </w:r>
           </w:p>
         </w:tc>
@@ -12572,9 +12615,9 @@
         <w:lastRenderedPageBreak/>
         <w:drawing>
           <wp:inline distT="0" distB="0" distL="0" distR="0">
-            <wp:extent cx="5772150" cy="2838450"/>
-            <wp:effectExtent l="19050" t="0" r="0" b="0"/>
-            <wp:docPr id="1" name="Рисунок 0" descr="График безубыточности.PNG"/>
+            <wp:extent cx="5763430" cy="2791215"/>
+            <wp:effectExtent l="19050" t="0" r="8720" b="0"/>
+            <wp:docPr id="2" name="Picture 1" descr="График безубыточности.PNG"/>
             <wp:cNvGraphicFramePr>
               <a:graphicFrameLocks xmlns:a="http://schemas.openxmlformats.org/drawingml/2006/main" noChangeAspect="1"/>
             </wp:cNvGraphicFramePr>
@@ -12594,7 +12637,7 @@
                   <pic:spPr>
                     <a:xfrm>
                       <a:off x="0" y="0"/>
-                      <a:ext cx="5772150" cy="2838450"/>
+                      <a:ext cx="5763430" cy="2791215"/>
                     </a:xfrm>
                     <a:prstGeom prst="rect">
                       <a:avLst/>
@@ -14064,11 +14107,11 @@
           <w:position w:val="-9"/>
         </w:rPr>
         <w:object w:dxaOrig="1765" w:dyaOrig="385">
-          <v:shape id="_x0000_i1097" type="#_x0000_t75" style="width:87.05pt;height:19pt" o:ole="" filled="t">
+          <v:shape id="_x0000_i1097" type="#_x0000_t75" style="width:87pt;height:19pt" o:ole="" filled="t">
             <v:fill color2="black"/>
             <v:imagedata r:id="rId144" o:title=""/>
           </v:shape>
-          <o:OLEObject Type="Embed" ProgID="Equation.3" ShapeID="_x0000_i1097" DrawAspect="Content" ObjectID="_1322473742" r:id="rId145"/>
+          <o:OLEObject Type="Embed" ProgID="Equation.3" ShapeID="_x0000_i1097" DrawAspect="Content" ObjectID="_1322943882" r:id="rId145"/>
         </w:object>
       </w:r>
       <w:r>
@@ -14186,11 +14229,11 @@
           <w:position w:val="-14"/>
         </w:rPr>
         <w:object w:dxaOrig="460" w:dyaOrig="380">
-          <v:shape id="_x0000_i1098" type="#_x0000_t75" style="width:22.95pt;height:19pt" o:ole="" filled="t">
+          <v:shape id="_x0000_i1098" type="#_x0000_t75" style="width:23pt;height:19pt" o:ole="" filled="t">
             <v:fill color2="black"/>
             <v:imagedata r:id="rId146" o:title=""/>
           </v:shape>
-          <o:OLEObject Type="Embed" ProgID="Equation.3" ShapeID="_x0000_i1098" DrawAspect="Content" ObjectID="_1322473743" r:id="rId147"/>
+          <o:OLEObject Type="Embed" ProgID="Equation.3" ShapeID="_x0000_i1098" DrawAspect="Content" ObjectID="_1322943883" r:id="rId147"/>
         </w:object>
       </w:r>
       <w:r>
@@ -14233,11 +14276,11 @@
           <w:position w:val="-8"/>
         </w:rPr>
         <w:object w:dxaOrig="345" w:dyaOrig="365">
-          <v:shape id="_x0000_i1099" type="#_x0000_t75" style="width:17.4pt;height:19pt" o:ole="" filled="t">
+          <v:shape id="_x0000_i1099" type="#_x0000_t75" style="width:17pt;height:19pt" o:ole="" filled="t">
             <v:fill color2="black"/>
             <v:imagedata r:id="rId148" o:title=""/>
           </v:shape>
-          <o:OLEObject Type="Embed" ProgID="Equation.3" ShapeID="_x0000_i1099" DrawAspect="Content" ObjectID="_1322473744" r:id="rId149"/>
+          <o:OLEObject Type="Embed" ProgID="Equation.3" ShapeID="_x0000_i1099" DrawAspect="Content" ObjectID="_1322943884" r:id="rId149"/>
         </w:object>
       </w:r>
       <w:r>
@@ -14261,11 +14304,11 @@
           <w:position w:val="-9"/>
         </w:rPr>
         <w:object w:dxaOrig="605" w:dyaOrig="365">
-          <v:shape id="_x0000_i1100" type="#_x0000_t75" style="width:30.05pt;height:19pt" o:ole="" filled="t">
+          <v:shape id="_x0000_i1100" type="#_x0000_t75" style="width:30pt;height:19pt" o:ole="" filled="t">
             <v:fill color2="black"/>
             <v:imagedata r:id="rId150" o:title=""/>
           </v:shape>
-          <o:OLEObject Type="Embed" ProgID="Equation.3" ShapeID="_x0000_i1100" DrawAspect="Content" ObjectID="_1322473745" r:id="rId151"/>
+          <o:OLEObject Type="Embed" ProgID="Equation.3" ShapeID="_x0000_i1100" DrawAspect="Content" ObjectID="_1322943885" r:id="rId151"/>
         </w:object>
       </w:r>
       <w:r>
@@ -14333,11 +14376,11 @@
           <w:position w:val="-9"/>
         </w:rPr>
         <w:object w:dxaOrig="3445" w:dyaOrig="385">
-          <v:shape id="_x0000_i1101" type="#_x0000_t75" style="width:170.9pt;height:19pt" o:ole="" filled="t">
+          <v:shape id="_x0000_i1101" type="#_x0000_t75" style="width:171pt;height:19pt" o:ole="" filled="t">
             <v:fill color2="black"/>
             <v:imagedata r:id="rId152" o:title=""/>
           </v:shape>
-          <o:OLEObject Type="Embed" ProgID="Equation.3" ShapeID="_x0000_i1101" DrawAspect="Content" ObjectID="_1322473746" r:id="rId153"/>
+          <o:OLEObject Type="Embed" ProgID="Equation.3" ShapeID="_x0000_i1101" DrawAspect="Content" ObjectID="_1322943886" r:id="rId153"/>
         </w:object>
       </w:r>
       <w:r>
@@ -14420,11 +14463,11 @@
           <w:position w:val="-9"/>
         </w:rPr>
         <w:object w:dxaOrig="1405" w:dyaOrig="365">
-          <v:shape id="_x0000_i1102" type="#_x0000_t75" style="width:69.65pt;height:19pt" o:ole="" filled="t">
+          <v:shape id="_x0000_i1102" type="#_x0000_t75" style="width:70pt;height:19pt" o:ole="" filled="t">
             <v:fill color2="black"/>
             <v:imagedata r:id="rId154" o:title=""/>
           </v:shape>
-          <o:OLEObject Type="Embed" ProgID="Equation.3" ShapeID="_x0000_i1102" DrawAspect="Content" ObjectID="_1322473747" r:id="rId155"/>
+          <o:OLEObject Type="Embed" ProgID="Equation.3" ShapeID="_x0000_i1102" DrawAspect="Content" ObjectID="_1322943887" r:id="rId155"/>
         </w:object>
       </w:r>
       <w:r>
@@ -14484,11 +14527,11 @@
           <w:position w:val="-12"/>
         </w:rPr>
         <w:object w:dxaOrig="1140" w:dyaOrig="360">
-          <v:shape id="_x0000_i1103" type="#_x0000_t75" style="width:56.95pt;height:18.2pt" o:ole="" filled="t">
+          <v:shape id="_x0000_i1103" type="#_x0000_t75" style="width:57pt;height:18pt" o:ole="" filled="t">
             <v:fill color2="black"/>
             <v:imagedata r:id="rId156" o:title=""/>
           </v:shape>
-          <o:OLEObject Type="Embed" ProgID="Equation.3" ShapeID="_x0000_i1103" DrawAspect="Content" ObjectID="_1322473748" r:id="rId157"/>
+          <o:OLEObject Type="Embed" ProgID="Equation.3" ShapeID="_x0000_i1103" DrawAspect="Content" ObjectID="_1322943888" r:id="rId157"/>
         </w:object>
       </w:r>
       <w:r>
@@ -14527,11 +14570,11 @@
           <w:position w:val="-9"/>
         </w:rPr>
         <w:object w:dxaOrig="1204" w:dyaOrig="384">
-          <v:shape id="_x0000_i1104" type="#_x0000_t75" style="width:59.35pt;height:19pt" o:ole="" filled="t">
+          <v:shape id="_x0000_i1104" type="#_x0000_t75" style="width:59pt;height:19pt" o:ole="" filled="t">
             <v:fill color2="black"/>
             <v:imagedata r:id="rId158" o:title=""/>
           </v:shape>
-          <o:OLEObject Type="Embed" ProgID="Equation.3" ShapeID="_x0000_i1104" DrawAspect="Content" ObjectID="_1322473749" r:id="rId159"/>
+          <o:OLEObject Type="Embed" ProgID="Equation.3" ShapeID="_x0000_i1104" DrawAspect="Content" ObjectID="_1322943889" r:id="rId159"/>
         </w:object>
       </w:r>
       <w:r>
@@ -14579,11 +14622,11 @@
           <w:position w:val="-9"/>
         </w:rPr>
         <w:object w:dxaOrig="3345" w:dyaOrig="365">
-          <v:shape id="_x0000_i1105" type="#_x0000_t75" style="width:165.35pt;height:19pt" o:ole="" filled="t">
+          <v:shape id="_x0000_i1105" type="#_x0000_t75" style="width:165pt;height:19pt" o:ole="" filled="t">
             <v:fill color2="black"/>
             <v:imagedata r:id="rId160" o:title=""/>
           </v:shape>
-          <o:OLEObject Type="Embed" ProgID="Equation.3" ShapeID="_x0000_i1105" DrawAspect="Content" ObjectID="_1322473750" r:id="rId161"/>
+          <o:OLEObject Type="Embed" ProgID="Equation.3" ShapeID="_x0000_i1105" DrawAspect="Content" ObjectID="_1322943890" r:id="rId161"/>
         </w:object>
       </w:r>
       <w:r>
@@ -14627,11 +14670,11 @@
           <w:position w:val="-10"/>
         </w:rPr>
         <w:object w:dxaOrig="3940" w:dyaOrig="320">
-          <v:shape id="_x0000_i1106" type="#_x0000_t75" style="width:197pt;height:15.8pt" o:ole="" filled="t">
+          <v:shape id="_x0000_i1106" type="#_x0000_t75" style="width:197pt;height:16pt" o:ole="" filled="t">
             <v:fill color2="black"/>
             <v:imagedata r:id="rId162" o:title=""/>
           </v:shape>
-          <o:OLEObject Type="Embed" ProgID="Equation.3" ShapeID="_x0000_i1106" DrawAspect="Content" ObjectID="_1322473751" r:id="rId163"/>
+          <o:OLEObject Type="Embed" ProgID="Equation.3" ShapeID="_x0000_i1106" DrawAspect="Content" ObjectID="_1322943891" r:id="rId163"/>
         </w:object>
       </w:r>
       <w:r>
@@ -14721,11 +14764,11 @@
           <w:position w:val="-24"/>
         </w:rPr>
         <w:object w:dxaOrig="1765" w:dyaOrig="685">
-          <v:shape id="_x0000_i1107" type="#_x0000_t75" style="width:87.05pt;height:34.8pt" o:ole="" filled="t">
+          <v:shape id="_x0000_i1107" type="#_x0000_t75" style="width:87pt;height:35pt" o:ole="" filled="t">
             <v:fill color2="black"/>
             <v:imagedata r:id="rId164" o:title=""/>
           </v:shape>
-          <o:OLEObject Type="Embed" ProgID="Equation.3" ShapeID="_x0000_i1107" DrawAspect="Content" ObjectID="_1322473752" r:id="rId165"/>
+          <o:OLEObject Type="Embed" ProgID="Equation.3" ShapeID="_x0000_i1107" DrawAspect="Content" ObjectID="_1322943892" r:id="rId165"/>
         </w:object>
       </w:r>
       <w:r>
@@ -14857,11 +14900,11 @@
           <w:position w:val="-8"/>
         </w:rPr>
         <w:object w:dxaOrig="405" w:dyaOrig="365">
-          <v:shape id="_x0000_i1108" type="#_x0000_t75" style="width:20.55pt;height:19pt" o:ole="" filled="t">
+          <v:shape id="_x0000_i1108" type="#_x0000_t75" style="width:21pt;height:19pt" o:ole="" filled="t">
             <v:fill color2="black"/>
             <v:imagedata r:id="rId166" o:title=""/>
           </v:shape>
-          <o:OLEObject Type="Embed" ProgID="Equation.3" ShapeID="_x0000_i1108" DrawAspect="Content" ObjectID="_1322473753" r:id="rId167"/>
+          <o:OLEObject Type="Embed" ProgID="Equation.3" ShapeID="_x0000_i1108" DrawAspect="Content" ObjectID="_1322943893" r:id="rId167"/>
         </w:object>
       </w:r>
       <w:r>
@@ -14900,11 +14943,11 @@
           <w:position w:val="-8"/>
         </w:rPr>
         <w:object w:dxaOrig="245" w:dyaOrig="365">
-          <v:shape id="_x0000_i1109" type="#_x0000_t75" style="width:11.85pt;height:19pt" o:ole="" filled="t">
+          <v:shape id="_x0000_i1109" type="#_x0000_t75" style="width:12pt;height:19pt" o:ole="" filled="t">
             <v:fill color2="black"/>
             <v:imagedata r:id="rId168" o:title=""/>
           </v:shape>
-          <o:OLEObject Type="Embed" ProgID="Equation.3" ShapeID="_x0000_i1109" DrawAspect="Content" ObjectID="_1322473754" r:id="rId169"/>
+          <o:OLEObject Type="Embed" ProgID="Equation.3" ShapeID="_x0000_i1109" DrawAspect="Content" ObjectID="_1322943894" r:id="rId169"/>
         </w:object>
       </w:r>
       <w:r>
@@ -14943,11 +14986,11 @@
           <w:position w:val="-1"/>
         </w:rPr>
         <w:object w:dxaOrig="205" w:dyaOrig="225">
-          <v:shape id="_x0000_i1110" type="#_x0000_t75" style="width:9.5pt;height:11.1pt" o:ole="" filled="t">
+          <v:shape id="_x0000_i1110" type="#_x0000_t75" style="width:10pt;height:11pt" o:ole="" filled="t">
             <v:fill color2="black"/>
             <v:imagedata r:id="rId170" o:title=""/>
           </v:shape>
-          <o:OLEObject Type="Embed" ProgID="Equation.3" ShapeID="_x0000_i1110" DrawAspect="Content" ObjectID="_1322473755" r:id="rId171"/>
+          <o:OLEObject Type="Embed" ProgID="Equation.3" ShapeID="_x0000_i1110" DrawAspect="Content" ObjectID="_1322943895" r:id="rId171"/>
         </w:object>
       </w:r>
       <w:r>
@@ -14983,11 +15026,11 @@
           <w:position w:val="-8"/>
         </w:rPr>
         <w:object w:dxaOrig="245" w:dyaOrig="365">
-          <v:shape id="_x0000_i1111" type="#_x0000_t75" style="width:11.85pt;height:19pt" o:ole="" filled="t">
+          <v:shape id="_x0000_i1111" type="#_x0000_t75" style="width:12pt;height:19pt" o:ole="" filled="t">
             <v:fill color2="black"/>
             <v:imagedata r:id="rId168" o:title=""/>
           </v:shape>
-          <o:OLEObject Type="Embed" ProgID="Equation.3" ShapeID="_x0000_i1111" DrawAspect="Content" ObjectID="_1322473756" r:id="rId172"/>
+          <o:OLEObject Type="Embed" ProgID="Equation.3" ShapeID="_x0000_i1111" DrawAspect="Content" ObjectID="_1322943896" r:id="rId172"/>
         </w:object>
       </w:r>
       <w:r>
@@ -15015,11 +15058,11 @@
           <w:position w:val="-9"/>
         </w:rPr>
         <w:object w:dxaOrig="1264" w:dyaOrig="384">
-          <v:shape id="_x0000_i1112" type="#_x0000_t75" style="width:62.5pt;height:19pt" o:ole="" filled="t">
+          <v:shape id="_x0000_i1112" type="#_x0000_t75" style="width:63pt;height:19pt" o:ole="" filled="t">
             <v:fill color2="black"/>
             <v:imagedata r:id="rId173" o:title=""/>
           </v:shape>
-          <o:OLEObject Type="Embed" ProgID="Equation.3" ShapeID="_x0000_i1112" DrawAspect="Content" ObjectID="_1322473757" r:id="rId174"/>
+          <o:OLEObject Type="Embed" ProgID="Equation.3" ShapeID="_x0000_i1112" DrawAspect="Content" ObjectID="_1322943897" r:id="rId174"/>
         </w:object>
       </w:r>
       <w:r>
@@ -15157,11 +15200,11 @@
       </w:r>
       <w:r>
         <w:object w:dxaOrig="285" w:dyaOrig="384">
-          <v:shape id="_x0000_i1113" type="#_x0000_t75" style="width:14.25pt;height:19pt" o:ole="" filled="t">
+          <v:shape id="_x0000_i1113" type="#_x0000_t75" style="width:14pt;height:19pt" o:ole="" filled="t">
             <v:fill color2="black"/>
             <v:imagedata r:id="rId175" o:title=""/>
           </v:shape>
-          <o:OLEObject Type="Embed" ProgID="Equation.3" ShapeID="_x0000_i1113" DrawAspect="Content" ObjectID="_1322473758" r:id="rId176"/>
+          <o:OLEObject Type="Embed" ProgID="Equation.3" ShapeID="_x0000_i1113" DrawAspect="Content" ObjectID="_1322943898" r:id="rId176"/>
         </w:object>
       </w:r>
       <w:r>
@@ -15204,7 +15247,7 @@
             <v:fill color2="black"/>
             <v:imagedata r:id="rId177" o:title=""/>
           </v:shape>
-          <o:OLEObject Type="Embed" ProgID="Equation.3" ShapeID="_x0000_i1114" DrawAspect="Content" ObjectID="_1322473759" r:id="rId178"/>
+          <o:OLEObject Type="Embed" ProgID="Equation.3" ShapeID="_x0000_i1114" DrawAspect="Content" ObjectID="_1322943899" r:id="rId178"/>
         </w:object>
       </w:r>
       <w:r>
@@ -15241,7 +15284,7 @@
             <v:fill color2="black"/>
             <v:imagedata r:id="rId179" o:title=""/>
           </v:shape>
-          <o:OLEObject Type="Embed" ProgID="Equation.3" ShapeID="_x0000_i1115" DrawAspect="Content" ObjectID="_1322473760" r:id="rId180"/>
+          <o:OLEObject Type="Embed" ProgID="Equation.3" ShapeID="_x0000_i1115" DrawAspect="Content" ObjectID="_1322943900" r:id="rId180"/>
         </w:object>
       </w:r>
       <w:r>
@@ -15269,11 +15312,11 @@
           <w:position w:val="-9"/>
         </w:rPr>
         <w:object w:dxaOrig="1825" w:dyaOrig="385">
-          <v:shape id="_x0000_i1116" type="#_x0000_t75" style="width:91.8pt;height:19pt" o:ole="" filled="t">
+          <v:shape id="_x0000_i1116" type="#_x0000_t75" style="width:92pt;height:19pt" o:ole="" filled="t">
             <v:fill color2="black"/>
             <v:imagedata r:id="rId181" o:title=""/>
           </v:shape>
-          <o:OLEObject Type="Embed" ProgID="Equation.3" ShapeID="_x0000_i1116" DrawAspect="Content" ObjectID="_1322473761" r:id="rId182"/>
+          <o:OLEObject Type="Embed" ProgID="Equation.3" ShapeID="_x0000_i1116" DrawAspect="Content" ObjectID="_1322943901" r:id="rId182"/>
         </w:object>
       </w:r>
       <w:r>
@@ -15397,11 +15440,11 @@
           <w:position w:val="-9"/>
         </w:rPr>
         <w:object w:dxaOrig="545" w:dyaOrig="384">
-          <v:shape id="_x0000_i1117" type="#_x0000_t75" style="width:26.9pt;height:19pt" o:ole="" filled="t">
+          <v:shape id="_x0000_i1117" type="#_x0000_t75" style="width:27pt;height:19pt" o:ole="" filled="t">
             <v:fill color2="black"/>
             <v:imagedata r:id="rId183" o:title=""/>
           </v:shape>
-          <o:OLEObject Type="Embed" ProgID="Equation.3" ShapeID="_x0000_i1117" DrawAspect="Content" ObjectID="_1322473762" r:id="rId184"/>
+          <o:OLEObject Type="Embed" ProgID="Equation.3" ShapeID="_x0000_i1117" DrawAspect="Content" ObjectID="_1322943902" r:id="rId184"/>
         </w:object>
       </w:r>
       <w:r>
@@ -15440,11 +15483,11 @@
           <w:position w:val="-9"/>
         </w:rPr>
         <w:object w:dxaOrig="444" w:dyaOrig="384">
-          <v:shape id="_x0000_i1118" type="#_x0000_t75" style="width:21.35pt;height:19pt" o:ole="" filled="t">
+          <v:shape id="_x0000_i1118" type="#_x0000_t75" style="width:21pt;height:19pt" o:ole="" filled="t">
             <v:fill color2="black"/>
             <v:imagedata r:id="rId185" o:title=""/>
           </v:shape>
-          <o:OLEObject Type="Embed" ProgID="Equation.3" ShapeID="_x0000_i1118" DrawAspect="Content" ObjectID="_1322473763" r:id="rId186"/>
+          <o:OLEObject Type="Embed" ProgID="Equation.3" ShapeID="_x0000_i1118" DrawAspect="Content" ObjectID="_1322943903" r:id="rId186"/>
         </w:object>
       </w:r>
       <w:r>
@@ -15492,11 +15535,11 @@
           <w:position w:val="-24"/>
         </w:rPr>
         <w:object w:dxaOrig="2803" w:dyaOrig="684">
-          <v:shape id="_x0000_i1119" type="#_x0000_t75" style="width:138.45pt;height:35.6pt" o:ole="" filled="t">
+          <v:shape id="_x0000_i1119" type="#_x0000_t75" style="width:138pt;height:36pt" o:ole="" filled="t">
             <v:fill color2="black"/>
             <v:imagedata r:id="rId42" o:title=""/>
           </v:shape>
-          <o:OLEObject Type="Embed" ProgID="Equation.3" ShapeID="_x0000_i1119" DrawAspect="Content" ObjectID="_1322473764" r:id="rId187"/>
+          <o:OLEObject Type="Embed" ProgID="Equation.3" ShapeID="_x0000_i1119" DrawAspect="Content" ObjectID="_1322943904" r:id="rId187"/>
         </w:object>
       </w:r>
       <w:r>
@@ -15524,11 +15567,11 @@
           <w:position w:val="-28"/>
         </w:rPr>
         <w:object w:dxaOrig="5179" w:dyaOrig="680">
-          <v:shape id="_x0000_i1120" type="#_x0000_t75" style="width:256.35pt;height:34pt" o:ole="" filled="t">
+          <v:shape id="_x0000_i1120" type="#_x0000_t75" style="width:256pt;height:34pt" o:ole="" filled="t">
             <v:fill color2="black"/>
             <v:imagedata r:id="rId101" o:title=""/>
           </v:shape>
-          <o:OLEObject Type="Embed" ProgID="Equation.3" ShapeID="_x0000_i1120" DrawAspect="Content" ObjectID="_1322473765" r:id="rId188"/>
+          <o:OLEObject Type="Embed" ProgID="Equation.3" ShapeID="_x0000_i1120" DrawAspect="Content" ObjectID="_1322943905" r:id="rId188"/>
         </w:object>
       </w:r>
       <w:r>
@@ -15571,11 +15614,11 @@
           <w:position w:val="-8"/>
         </w:rPr>
         <w:object w:dxaOrig="285" w:dyaOrig="365">
-          <v:shape id="_x0000_i1121" type="#_x0000_t75" style="width:14.25pt;height:19pt" o:ole="" filled="t">
+          <v:shape id="_x0000_i1121" type="#_x0000_t75" style="width:14pt;height:19pt" o:ole="" filled="t">
             <v:fill color2="black"/>
             <v:imagedata r:id="rId44" o:title=""/>
           </v:shape>
-          <o:OLEObject Type="Embed" ProgID="Equation.3" ShapeID="_x0000_i1121" DrawAspect="Content" ObjectID="_1322473766" r:id="rId189"/>
+          <o:OLEObject Type="Embed" ProgID="Equation.3" ShapeID="_x0000_i1121" DrawAspect="Content" ObjectID="_1322943906" r:id="rId189"/>
         </w:object>
       </w:r>
       <w:r>
@@ -15648,11 +15691,11 @@
           <w:position w:val="-3"/>
         </w:rPr>
         <w:object w:dxaOrig="244" w:dyaOrig="265">
-          <v:shape id="_x0000_i1122" type="#_x0000_t75" style="width:11.85pt;height:12.65pt" o:ole="" filled="t">
+          <v:shape id="_x0000_i1122" type="#_x0000_t75" style="width:12pt;height:13pt" o:ole="" filled="t">
             <v:fill color2="black"/>
             <v:imagedata r:id="rId46" o:title=""/>
           </v:shape>
-          <o:OLEObject Type="Embed" ProgID="Equation.3" ShapeID="_x0000_i1122" DrawAspect="Content" ObjectID="_1322473767" r:id="rId190"/>
+          <o:OLEObject Type="Embed" ProgID="Equation.3" ShapeID="_x0000_i1122" DrawAspect="Content" ObjectID="_1322943907" r:id="rId190"/>
         </w:object>
       </w:r>
       <w:r>
@@ -15717,11 +15760,11 @@
           <w:position w:val="-8"/>
         </w:rPr>
         <w:object w:dxaOrig="265" w:dyaOrig="365">
-          <v:shape id="_x0000_i1123" type="#_x0000_t75" style="width:12.65pt;height:19pt" o:ole="" filled="t">
+          <v:shape id="_x0000_i1123" type="#_x0000_t75" style="width:13pt;height:19pt" o:ole="" filled="t">
             <v:fill color2="black"/>
             <v:imagedata r:id="rId48" o:title=""/>
           </v:shape>
-          <o:OLEObject Type="Embed" ProgID="Equation.3" ShapeID="_x0000_i1123" DrawAspect="Content" ObjectID="_1322473768" r:id="rId191"/>
+          <o:OLEObject Type="Embed" ProgID="Equation.3" ShapeID="_x0000_i1123" DrawAspect="Content" ObjectID="_1322943908" r:id="rId191"/>
         </w:object>
       </w:r>
       <w:r>
@@ -15772,11 +15815,11 @@
       </w:r>
       <w:r>
         <w:object w:dxaOrig="305" w:dyaOrig="365">
-          <v:shape id="_x0000_i1124" type="#_x0000_t75" style="width:15.05pt;height:19pt" o:ole="" filled="t">
+          <v:shape id="_x0000_i1124" type="#_x0000_t75" style="width:15pt;height:19pt" o:ole="" filled="t">
             <v:fill color2="black"/>
             <v:imagedata r:id="rId50" o:title=""/>
           </v:shape>
-          <o:OLEObject Type="Embed" ProgID="Equation.3" ShapeID="_x0000_i1124" DrawAspect="Content" ObjectID="_1322473769" r:id="rId192"/>
+          <o:OLEObject Type="Embed" ProgID="Equation.3" ShapeID="_x0000_i1124" DrawAspect="Content" ObjectID="_1322943909" r:id="rId192"/>
         </w:object>
       </w:r>
       <w:r>
@@ -15832,11 +15875,11 @@
           <w:position w:val="-8"/>
         </w:rPr>
         <w:object w:dxaOrig="285" w:dyaOrig="365">
-          <v:shape id="_x0000_i1125" type="#_x0000_t75" style="width:14.25pt;height:19pt" o:ole="" filled="t">
+          <v:shape id="_x0000_i1125" type="#_x0000_t75" style="width:14pt;height:19pt" o:ole="" filled="t">
             <v:fill color2="black"/>
             <v:imagedata r:id="rId193" o:title=""/>
           </v:shape>
-          <o:OLEObject Type="Embed" ProgID="Equation.3" ShapeID="_x0000_i1125" DrawAspect="Content" ObjectID="_1322473770" r:id="rId194"/>
+          <o:OLEObject Type="Embed" ProgID="Equation.3" ShapeID="_x0000_i1125" DrawAspect="Content" ObjectID="_1322943910" r:id="rId194"/>
         </w:object>
       </w:r>
       <w:r>
@@ -15892,11 +15935,11 @@
           <w:position w:val="-8"/>
         </w:rPr>
         <w:object w:dxaOrig="325" w:dyaOrig="365">
-          <v:shape id="_x0000_i1126" type="#_x0000_t75" style="width:15.8pt;height:19pt" o:ole="" filled="t">
+          <v:shape id="_x0000_i1126" type="#_x0000_t75" style="width:16pt;height:19pt" o:ole="" filled="t">
             <v:fill color2="black"/>
             <v:imagedata r:id="rId54" o:title=""/>
           </v:shape>
-          <o:OLEObject Type="Embed" ProgID="Equation.3" ShapeID="_x0000_i1126" DrawAspect="Content" ObjectID="_1322473771" r:id="rId195"/>
+          <o:OLEObject Type="Embed" ProgID="Equation.3" ShapeID="_x0000_i1126" DrawAspect="Content" ObjectID="_1322943911" r:id="rId195"/>
         </w:object>
       </w:r>
       <w:r>
@@ -15940,11 +15983,11 @@
           <w:position w:val="-12"/>
         </w:rPr>
         <w:object w:dxaOrig="2600" w:dyaOrig="380">
-          <v:shape id="_x0000_i1127" type="#_x0000_t75" style="width:129.75pt;height:19pt" o:ole="" filled="t">
+          <v:shape id="_x0000_i1127" type="#_x0000_t75" style="width:130pt;height:19pt" o:ole="" filled="t">
             <v:fill color2="black"/>
             <v:imagedata r:id="rId196" o:title=""/>
           </v:shape>
-          <o:OLEObject Type="Embed" ProgID="Equation.3" ShapeID="_x0000_i1127" DrawAspect="Content" ObjectID="_1322473772" r:id="rId197"/>
+          <o:OLEObject Type="Embed" ProgID="Equation.3" ShapeID="_x0000_i1127" DrawAspect="Content" ObjectID="_1322943912" r:id="rId197"/>
         </w:object>
       </w:r>
       <w:r>
@@ -15995,11 +16038,11 @@
           <w:position w:val="-8"/>
         </w:rPr>
         <w:object w:dxaOrig="785" w:dyaOrig="365">
-          <v:shape id="_x0000_i1128" type="#_x0000_t75" style="width:38.75pt;height:19pt" o:ole="" filled="t">
+          <v:shape id="_x0000_i1128" type="#_x0000_t75" style="width:39pt;height:19pt" o:ole="" filled="t">
             <v:fill color2="black"/>
             <v:imagedata r:id="rId198" o:title=""/>
           </v:shape>
-          <o:OLEObject Type="Embed" ProgID="Equation.3" ShapeID="_x0000_i1128" DrawAspect="Content" ObjectID="_1322473773" r:id="rId199"/>
+          <o:OLEObject Type="Embed" ProgID="Equation.3" ShapeID="_x0000_i1128" DrawAspect="Content" ObjectID="_1322943913" r:id="rId199"/>
         </w:object>
       </w:r>
       <w:r>
@@ -16015,11 +16058,11 @@
           <w:position w:val="-12"/>
         </w:rPr>
         <w:object w:dxaOrig="1300" w:dyaOrig="360">
-          <v:shape id="_x0000_i1129" type="#_x0000_t75" style="width:64.1pt;height:19pt" o:ole="" filled="t">
+          <v:shape id="_x0000_i1129" type="#_x0000_t75" style="width:64pt;height:19pt" o:ole="" filled="t">
             <v:fill color2="black"/>
             <v:imagedata r:id="rId200" o:title=""/>
           </v:shape>
-          <o:OLEObject Type="Embed" ProgID="Equation.3" ShapeID="_x0000_i1129" DrawAspect="Content" ObjectID="_1322473774" r:id="rId201"/>
+          <o:OLEObject Type="Embed" ProgID="Equation.3" ShapeID="_x0000_i1129" DrawAspect="Content" ObjectID="_1322943914" r:id="rId201"/>
         </w:object>
       </w:r>
       <w:r>
@@ -16160,11 +16203,11 @@
       </w:pPr>
       <w:r>
         <w:object w:dxaOrig="1724" w:dyaOrig="684">
-          <v:shape id="_x0000_i1130" type="#_x0000_t75" style="width:86.25pt;height:35.6pt" o:ole="" filled="t">
+          <v:shape id="_x0000_i1130" type="#_x0000_t75" style="width:86pt;height:36pt" o:ole="" filled="t">
             <v:fill color2="black"/>
             <v:imagedata r:id="rId202" o:title=""/>
           </v:shape>
-          <o:OLEObject Type="Embed" ProgID="Equation.3" ShapeID="_x0000_i1130" DrawAspect="Content" ObjectID="_1322473775" r:id="rId203"/>
+          <o:OLEObject Type="Embed" ProgID="Equation.3" ShapeID="_x0000_i1130" DrawAspect="Content" ObjectID="_1322943915" r:id="rId203"/>
         </w:object>
       </w:r>
       <w:r>
@@ -16296,11 +16339,11 @@
           <w:position w:val="-1"/>
         </w:rPr>
         <w:object w:dxaOrig="265" w:dyaOrig="225">
-          <v:shape id="_x0000_i1131" type="#_x0000_t75" style="width:12.65pt;height:11.1pt" o:ole="" filled="t">
+          <v:shape id="_x0000_i1131" type="#_x0000_t75" style="width:13pt;height:11pt" o:ole="" filled="t">
             <v:fill color2="black"/>
             <v:imagedata r:id="rId204" o:title=""/>
           </v:shape>
-          <o:OLEObject Type="Embed" ProgID="Equation.3" ShapeID="_x0000_i1131" DrawAspect="Content" ObjectID="_1322473776" r:id="rId205"/>
+          <o:OLEObject Type="Embed" ProgID="Equation.3" ShapeID="_x0000_i1131" DrawAspect="Content" ObjectID="_1322943916" r:id="rId205"/>
         </w:object>
       </w:r>
       <w:r>
@@ -16336,11 +16379,11 @@
       </w:r>
       <w:r>
         <w:object w:dxaOrig="285" w:dyaOrig="365">
-          <v:shape id="_x0000_i1132" type="#_x0000_t75" style="width:14.25pt;height:19pt" o:ole="" filled="t">
+          <v:shape id="_x0000_i1132" type="#_x0000_t75" style="width:14pt;height:19pt" o:ole="" filled="t">
             <v:fill color2="black"/>
             <v:imagedata r:id="rId206" o:title=""/>
           </v:shape>
-          <o:OLEObject Type="Embed" ProgID="Equation.3" ShapeID="_x0000_i1132" DrawAspect="Content" ObjectID="_1322473777" r:id="rId207"/>
+          <o:OLEObject Type="Embed" ProgID="Equation.3" ShapeID="_x0000_i1132" DrawAspect="Content" ObjectID="_1322943917" r:id="rId207"/>
         </w:object>
       </w:r>
       <w:r>
@@ -16379,11 +16422,11 @@
           <w:position w:val="-9"/>
         </w:rPr>
         <w:object w:dxaOrig="445" w:dyaOrig="365">
-          <v:shape id="_x0000_i1133" type="#_x0000_t75" style="width:21.35pt;height:19pt" o:ole="" filled="t">
+          <v:shape id="_x0000_i1133" type="#_x0000_t75" style="width:21pt;height:19pt" o:ole="" filled="t">
             <v:fill color2="black"/>
             <v:imagedata r:id="rId208" o:title=""/>
           </v:shape>
-          <o:OLEObject Type="Embed" ProgID="Equation.3" ShapeID="_x0000_i1133" DrawAspect="Content" ObjectID="_1322473778" r:id="rId209"/>
+          <o:OLEObject Type="Embed" ProgID="Equation.3" ShapeID="_x0000_i1133" DrawAspect="Content" ObjectID="_1322943918" r:id="rId209"/>
         </w:object>
       </w:r>
       <w:r>
@@ -16411,11 +16454,11 @@
           <w:position w:val="-10"/>
         </w:rPr>
         <w:object w:dxaOrig="3540" w:dyaOrig="340">
-          <v:shape id="_x0000_i1134" type="#_x0000_t75" style="width:174.85pt;height:17.4pt" o:ole="" filled="t">
+          <v:shape id="_x0000_i1134" type="#_x0000_t75" style="width:175pt;height:17pt" o:ole="" filled="t">
             <v:fill color2="black"/>
             <v:imagedata r:id="rId210" o:title=""/>
           </v:shape>
-          <o:OLEObject Type="Embed" ProgID="Equation.3" ShapeID="_x0000_i1134" DrawAspect="Content" ObjectID="_1322473779" r:id="rId211"/>
+          <o:OLEObject Type="Embed" ProgID="Equation.3" ShapeID="_x0000_i1134" DrawAspect="Content" ObjectID="_1322943919" r:id="rId211"/>
         </w:object>
       </w:r>
       <w:r>
@@ -16451,11 +16494,11 @@
           <w:position w:val="-7"/>
         </w:rPr>
         <w:object w:dxaOrig="344" w:dyaOrig="344">
-          <v:shape id="_x0000_i1135" type="#_x0000_t75" style="width:17.4pt;height:17.4pt" o:ole="" filled="t">
+          <v:shape id="_x0000_i1135" type="#_x0000_t75" style="width:17pt;height:17pt" o:ole="" filled="t">
             <v:fill color2="black"/>
             <v:imagedata r:id="rId212" o:title=""/>
           </v:shape>
-          <o:OLEObject Type="Embed" ProgID="Equation.3" ShapeID="_x0000_i1135" DrawAspect="Content" ObjectID="_1322473780" r:id="rId213"/>
+          <o:OLEObject Type="Embed" ProgID="Equation.3" ShapeID="_x0000_i1135" DrawAspect="Content" ObjectID="_1322943920" r:id="rId213"/>
         </w:object>
       </w:r>
       <w:r>
@@ -16471,11 +16514,11 @@
           <w:position w:val="-10"/>
         </w:rPr>
         <w:object w:dxaOrig="3040" w:dyaOrig="340">
-          <v:shape id="_x0000_i1136" type="#_x0000_t75" style="width:150.35pt;height:17.4pt" o:ole="" filled="t">
+          <v:shape id="_x0000_i1136" type="#_x0000_t75" style="width:150pt;height:17pt" o:ole="" filled="t">
             <v:fill color2="black"/>
             <v:imagedata r:id="rId214" o:title=""/>
           </v:shape>
-          <o:OLEObject Type="Embed" ProgID="Equation.3" ShapeID="_x0000_i1136" DrawAspect="Content" ObjectID="_1322473781" r:id="rId215"/>
+          <o:OLEObject Type="Embed" ProgID="Equation.3" ShapeID="_x0000_i1136" DrawAspect="Content" ObjectID="_1322943921" r:id="rId215"/>
         </w:object>
       </w:r>
       <w:r>
@@ -16647,11 +16690,11 @@
           <w:position w:val="-25"/>
         </w:rPr>
         <w:object w:dxaOrig="2905" w:dyaOrig="705">
-          <v:shape id="_x0000_i1137" type="#_x0000_t75" style="width:2in;height:35.6pt" o:ole="" filled="t">
+          <v:shape id="_x0000_i1137" type="#_x0000_t75" style="width:2in;height:36pt" o:ole="" filled="t">
             <v:fill color2="black"/>
             <v:imagedata r:id="rId216" o:title=""/>
           </v:shape>
-          <o:OLEObject Type="Embed" ProgID="Equation.3" ShapeID="_x0000_i1137" DrawAspect="Content" ObjectID="_1322473782" r:id="rId217"/>
+          <o:OLEObject Type="Embed" ProgID="Equation.3" ShapeID="_x0000_i1137" DrawAspect="Content" ObjectID="_1322943922" r:id="rId217"/>
         </w:object>
       </w:r>
       <w:r>
@@ -16939,11 +16982,11 @@
           <w:position w:val="-42"/>
         </w:rPr>
         <w:object w:dxaOrig="1584" w:dyaOrig="1044">
-          <v:shape id="_x0000_i1138" type="#_x0000_t75" style="width:78.35pt;height:51.45pt" o:ole="" filled="t">
+          <v:shape id="_x0000_i1138" type="#_x0000_t75" style="width:78pt;height:51pt" o:ole="" filled="t">
             <v:fill color2="black"/>
             <v:imagedata r:id="rId218" o:title=""/>
           </v:shape>
-          <o:OLEObject Type="Embed" ProgID="Equation.3" ShapeID="_x0000_i1138" DrawAspect="Content" ObjectID="_1322473783" r:id="rId219"/>
+          <o:OLEObject Type="Embed" ProgID="Equation.3" ShapeID="_x0000_i1138" DrawAspect="Content" ObjectID="_1322943923" r:id="rId219"/>
         </w:object>
       </w:r>
       <w:r>
@@ -17105,11 +17148,11 @@
           <w:position w:val="-52"/>
         </w:rPr>
         <w:object w:dxaOrig="2985" w:dyaOrig="1245">
-          <v:shape id="_x0000_i1139" type="#_x0000_t75" style="width:149.55pt;height:62.5pt" o:ole="" filled="t">
+          <v:shape id="_x0000_i1139" type="#_x0000_t75" style="width:150pt;height:62pt" o:ole="" filled="t">
             <v:fill color2="black"/>
             <v:imagedata r:id="rId220" o:title=""/>
           </v:shape>
-          <o:OLEObject Type="Embed" ProgID="Equation.3" ShapeID="_x0000_i1139" DrawAspect="Content" ObjectID="_1322473784" r:id="rId221"/>
+          <o:OLEObject Type="Embed" ProgID="Equation.3" ShapeID="_x0000_i1139" DrawAspect="Content" ObjectID="_1322943924" r:id="rId221"/>
         </w:object>
       </w:r>
       <w:r>
@@ -17311,11 +17354,11 @@
           <w:position w:val="-50"/>
         </w:rPr>
         <w:object w:dxaOrig="3881" w:dyaOrig="1201">
-          <v:shape id="_x0000_i1140" type="#_x0000_t75" style="width:192.25pt;height:59.35pt" o:ole="" filled="t">
+          <v:shape id="_x0000_i1140" type="#_x0000_t75" style="width:192pt;height:59pt" o:ole="" filled="t">
             <v:fill color2="black"/>
             <v:imagedata r:id="rId222" o:title=""/>
           </v:shape>
-          <o:OLEObject Type="Embed" ProgID="Equation.3" ShapeID="_x0000_i1140" DrawAspect="Content" ObjectID="_1322473785" r:id="rId223"/>
+          <o:OLEObject Type="Embed" ProgID="Equation.3" ShapeID="_x0000_i1140" DrawAspect="Content" ObjectID="_1322943925" r:id="rId223"/>
         </w:object>
       </w:r>
     </w:p>
@@ -18928,10 +18971,10 @@
           <w:szCs w:val="28"/>
         </w:rPr>
         <w:object w:dxaOrig="460" w:dyaOrig="720">
-          <v:shape id="_x0000_i1141" type="#_x0000_t75" style="width:22.95pt;height:36.4pt" o:ole="">
+          <v:shape id="_x0000_i1141" type="#_x0000_t75" style="width:23pt;height:36pt" o:ole="">
             <v:imagedata r:id="rId224" o:title=""/>
           </v:shape>
-          <o:OLEObject Type="Embed" ProgID="Equation.2" ShapeID="_x0000_i1141" DrawAspect="Content" ObjectID="_1322473786" r:id="rId225"/>
+          <o:OLEObject Type="Embed" ProgID="Equation.2" ShapeID="_x0000_i1141" DrawAspect="Content" ObjectID="_1322943926" r:id="rId225"/>
         </w:object>
       </w:r>
       <w:r>
@@ -19171,7 +19214,7 @@
         <w:drawing>
           <wp:inline distT="0" distB="0" distL="0" distR="0">
             <wp:extent cx="5657215" cy="3054985"/>
-            <wp:effectExtent l="0" t="0" r="0" b="0"/>
+            <wp:effectExtent l="19050" t="0" r="19685" b="0"/>
             <wp:docPr id="285" name="Объект 285"/>
             <wp:cNvGraphicFramePr>
               <a:graphicFrameLocks xmlns:a="http://schemas.openxmlformats.org/drawingml/2006/main"/>
@@ -19283,11 +19326,11 @@
           <w:position w:val="-10"/>
         </w:rPr>
         <w:object w:dxaOrig="1939" w:dyaOrig="340">
-          <v:shape id="_x0000_i1142" type="#_x0000_t75" style="width:95.75pt;height:17.4pt" o:ole="" filled="t">
+          <v:shape id="_x0000_i1142" type="#_x0000_t75" style="width:96pt;height:17pt" o:ole="" filled="t">
             <v:fill color2="black"/>
             <v:imagedata r:id="rId227" o:title=""/>
           </v:shape>
-          <o:OLEObject Type="Embed" ProgID="Equation.3" ShapeID="_x0000_i1142" DrawAspect="Content" ObjectID="_1322473787" r:id="rId228"/>
+          <o:OLEObject Type="Embed" ProgID="Equation.3" ShapeID="_x0000_i1142" DrawAspect="Content" ObjectID="_1322943927" r:id="rId228"/>
         </w:object>
       </w:r>
       <w:r>
@@ -19459,7 +19502,7 @@
         <w:rStyle w:val="PageNumber"/>
         <w:noProof/>
       </w:rPr>
-      <w:t>15</w:t>
+      <w:t>24</w:t>
     </w:r>
     <w:r>
       <w:rPr>
@@ -23021,11 +23064,11 @@
           </c:val>
         </c:ser>
         <c:marker val="1"/>
-        <c:axId val="56276480"/>
-        <c:axId val="56278400"/>
+        <c:axId val="63799680"/>
+        <c:axId val="63801600"/>
       </c:lineChart>
       <c:dateAx>
-        <c:axId val="56276480"/>
+        <c:axId val="63799680"/>
         <c:scaling>
           <c:orientation val="minMax"/>
         </c:scaling>
@@ -23063,7 +23106,7 @@
         <c:numFmt formatCode="General" sourceLinked="0"/>
         <c:minorTickMark val="out"/>
         <c:tickLblPos val="nextTo"/>
-        <c:crossAx val="56278400"/>
+        <c:crossAx val="63801600"/>
         <c:crosses val="autoZero"/>
         <c:lblOffset val="100"/>
         <c:baseTimeUnit val="days"/>
@@ -23073,7 +23116,7 @@
         <c:minorTimeUnit val="days"/>
       </c:dateAx>
       <c:valAx>
-        <c:axId val="56278400"/>
+        <c:axId val="63801600"/>
         <c:scaling>
           <c:orientation val="minMax"/>
           <c:max val="8"/>
@@ -23113,7 +23156,7 @@
         </c:title>
         <c:numFmt formatCode="General" sourceLinked="1"/>
         <c:tickLblPos val="nextTo"/>
-        <c:crossAx val="56276480"/>
+        <c:crossAx val="63799680"/>
         <c:crosses val="autoZero"/>
         <c:crossBetween val="midCat"/>
       </c:valAx>
@@ -23124,9 +23167,9 @@
         <c:manualLayout>
           <c:xMode val="edge"/>
           <c:yMode val="edge"/>
-          <c:x val="0.8183556405353738"/>
+          <c:x val="0.81835564053537424"/>
           <c:y val="0.21453287197231841"/>
-          <c:w val="0.16478538355650149"/>
+          <c:w val="0.16478538355650171"/>
           <c:h val="0.52847891677091752"/>
         </c:manualLayout>
       </c:layout>
@@ -23163,9 +23206,9 @@
           <c:layoutTarget val="inner"/>
           <c:xMode val="edge"/>
           <c:yMode val="edge"/>
-          <c:x val="0.14625850340136082"/>
-          <c:y val="7.7399380804953677E-2"/>
-          <c:w val="0.79761904761904845"/>
+          <c:x val="0.14625850340136098"/>
+          <c:y val="7.7399380804953746E-2"/>
+          <c:w val="0.797619047619049"/>
           <c:h val="0.74303405572755421"/>
         </c:manualLayout>
       </c:layout>
@@ -23299,10 +23342,10 @@
                   <c:v>-34260.340000000258</c:v>
                 </c:pt>
                 <c:pt idx="10">
-                  <c:v>-9383.0066666669481</c:v>
+                  <c:v>-9383.0066666669409</c:v>
                 </c:pt>
                 <c:pt idx="11">
-                  <c:v>15494.326666666328</c:v>
+                  <c:v>15494.32666666632</c:v>
                 </c:pt>
                 <c:pt idx="12">
                   <c:v>40371.65999999964</c:v>
@@ -23312,11 +23355,11 @@
           </c:val>
         </c:ser>
         <c:overlap val="100"/>
-        <c:axId val="122887552"/>
-        <c:axId val="122992128"/>
+        <c:axId val="63707392"/>
+        <c:axId val="63713664"/>
       </c:barChart>
       <c:catAx>
-        <c:axId val="122887552"/>
+        <c:axId val="63707392"/>
         <c:scaling>
           <c:orientation val="minMax"/>
         </c:scaling>
@@ -23370,13 +23413,13 @@
         <c:numFmt formatCode="General" sourceLinked="1"/>
         <c:majorTickMark val="cross"/>
         <c:tickLblPos val="low"/>
-        <c:crossAx val="122992128"/>
+        <c:crossAx val="63713664"/>
         <c:crosses val="autoZero"/>
         <c:lblAlgn val="ctr"/>
         <c:lblOffset val="100"/>
       </c:catAx>
       <c:valAx>
-        <c:axId val="122992128"/>
+        <c:axId val="63713664"/>
         <c:scaling>
           <c:orientation val="minMax"/>
         </c:scaling>
@@ -23400,7 +23443,15 @@
                 </a:pPr>
                 <a:r>
                   <a:rPr lang="ru-RU"/>
-                  <a:t>ЧДД, руб</a:t>
+                  <a:t>Чистый</a:t>
+                </a:r>
+                <a:r>
+                  <a:rPr lang="ru-RU" baseline="0"/>
+                  <a:t> интегральный эффект, </a:t>
+                </a:r>
+                <a:r>
+                  <a:rPr lang="ru-RU"/>
+                  <a:t>руб</a:t>
                 </a:r>
               </a:p>
             </c:rich>
@@ -23414,7 +23465,7 @@
         </c:title>
         <c:numFmt formatCode="0.00" sourceLinked="1"/>
         <c:tickLblPos val="nextTo"/>
-        <c:crossAx val="122887552"/>
+        <c:crossAx val="63707392"/>
         <c:crosses val="autoZero"/>
         <c:crossBetween val="midCat"/>
       </c:valAx>

--- a/documents/мой диплом/Экономика.docx
+++ b/documents/мой диплом/Экономика.docx
@@ -364,7 +364,7 @@
     </w:p>
     <w:p>
       <w:pPr>
-        <w:pStyle w:val="ListParagraph"/>
+        <w:pStyle w:val="ac"/>
         <w:numPr>
           <w:ilvl w:val="0"/>
           <w:numId w:val="10"/>
@@ -1576,10 +1576,10 @@
             <v:path o:extrusionok="f" gradientshapeok="t" o:connecttype="rect"/>
             <o:lock v:ext="edit" aspectratio="t"/>
           </v:shapetype>
-          <v:shape id="_x0000_i1025" type="#_x0000_t75" style="width:114pt;height:46pt" o:ole="">
+          <v:shape id="_x0000_i1025" type="#_x0000_t75" style="width:113.95pt;height:45.9pt" o:ole="">
             <v:imagedata r:id="rId7" o:title=""/>
           </v:shape>
-          <o:OLEObject Type="Embed" ProgID="Equation.3" ShapeID="_x0000_i1025" DrawAspect="Content" ObjectID="_1322943810" r:id="rId8"/>
+          <o:OLEObject Type="Embed" ProgID="Equation.3" ShapeID="_x0000_i1025" DrawAspect="Content" ObjectID="_1324733525" r:id="rId8"/>
         </w:object>
       </w:r>
       <w:r>
@@ -3169,11 +3169,11 @@
           <w:position w:val="-9"/>
         </w:rPr>
         <w:object w:dxaOrig="245" w:dyaOrig="384">
-          <v:shape id="_x0000_i1026" type="#_x0000_t75" style="width:12pt;height:19pt" o:ole="" filled="t">
+          <v:shape id="_x0000_i1026" type="#_x0000_t75" style="width:11.85pt;height:19pt" o:ole="" filled="t">
             <v:fill color2="black"/>
             <v:imagedata r:id="rId9" o:title=""/>
           </v:shape>
-          <o:OLEObject Type="Embed" ProgID="Equation.3" ShapeID="_x0000_i1026" DrawAspect="Content" ObjectID="_1322943811" r:id="rId10"/>
+          <o:OLEObject Type="Embed" ProgID="Equation.3" ShapeID="_x0000_i1026" DrawAspect="Content" ObjectID="_1324733526" r:id="rId10"/>
         </w:object>
       </w:r>
       <w:r>
@@ -3201,11 +3201,11 @@
           <w:position w:val="-29"/>
         </w:rPr>
         <w:object w:dxaOrig="785" w:dyaOrig="785">
-          <v:shape id="_x0000_i1027" type="#_x0000_t75" style="width:39pt;height:39pt" o:ole="" filled="t">
+          <v:shape id="_x0000_i1027" type="#_x0000_t75" style="width:38.75pt;height:38.75pt" o:ole="" filled="t">
             <v:fill color2="black"/>
             <v:imagedata r:id="rId11" o:title=""/>
           </v:shape>
-          <o:OLEObject Type="Embed" ProgID="Equation.3" ShapeID="_x0000_i1027" DrawAspect="Content" ObjectID="_1322943812" r:id="rId12"/>
+          <o:OLEObject Type="Embed" ProgID="Equation.3" ShapeID="_x0000_i1027" DrawAspect="Content" ObjectID="_1324733527" r:id="rId12"/>
         </w:object>
       </w:r>
       <w:r>
@@ -3345,11 +3345,11 @@
           <w:position w:val="-9"/>
         </w:rPr>
         <w:object w:dxaOrig="285" w:dyaOrig="384">
-          <v:shape id="_x0000_i1028" type="#_x0000_t75" style="width:14pt;height:19pt" o:ole="" filled="t">
+          <v:shape id="_x0000_i1028" type="#_x0000_t75" style="width:14.25pt;height:19pt" o:ole="" filled="t">
             <v:fill color2="black"/>
             <v:imagedata r:id="rId13" o:title=""/>
           </v:shape>
-          <o:OLEObject Type="Embed" ProgID="Equation.3" ShapeID="_x0000_i1028" DrawAspect="Content" ObjectID="_1322943813" r:id="rId14"/>
+          <o:OLEObject Type="Embed" ProgID="Equation.3" ShapeID="_x0000_i1028" DrawAspect="Content" ObjectID="_1324733528" r:id="rId14"/>
         </w:object>
       </w:r>
       <w:r>
@@ -5328,11 +5328,11 @@
           <w:position w:val="-22"/>
         </w:rPr>
         <w:object w:dxaOrig="5120" w:dyaOrig="460">
-          <v:shape id="_x0000_i1029" type="#_x0000_t75" style="width:253pt;height:21pt" o:ole="" filled="t">
+          <v:shape id="_x0000_i1029" type="#_x0000_t75" style="width:253.2pt;height:21.35pt" o:ole="" filled="t">
             <v:fill color2="black"/>
             <v:imagedata r:id="rId16" o:title=""/>
           </v:shape>
-          <o:OLEObject Type="Embed" ProgID="Equation.3" ShapeID="_x0000_i1029" DrawAspect="Content" ObjectID="_1322943814" r:id="rId17"/>
+          <o:OLEObject Type="Embed" ProgID="Equation.3" ShapeID="_x0000_i1029" DrawAspect="Content" ObjectID="_1324733529" r:id="rId17"/>
         </w:object>
       </w:r>
       <w:r>
@@ -5413,11 +5413,11 @@
           <w:position w:val="-12"/>
         </w:rPr>
         <w:object w:dxaOrig="425" w:dyaOrig="464">
-          <v:shape id="_x0000_i1030" type="#_x0000_t75" style="width:21pt;height:21pt" o:ole="" filled="t">
+          <v:shape id="_x0000_i1030" type="#_x0000_t75" style="width:21.35pt;height:21.35pt" o:ole="" filled="t">
             <v:fill color2="black"/>
             <v:imagedata r:id="rId18" o:title=""/>
           </v:shape>
-          <o:OLEObject Type="Embed" ProgID="Equation.3" ShapeID="_x0000_i1030" DrawAspect="Content" ObjectID="_1322943815" r:id="rId19"/>
+          <o:OLEObject Type="Embed" ProgID="Equation.3" ShapeID="_x0000_i1030" DrawAspect="Content" ObjectID="_1324733530" r:id="rId19"/>
         </w:object>
       </w:r>
       <w:r>
@@ -5473,11 +5473,11 @@
           <w:position w:val="-12"/>
         </w:rPr>
         <w:object w:dxaOrig="840" w:dyaOrig="360">
-          <v:shape id="_x0000_i1031" type="#_x0000_t75" style="width:42pt;height:18pt" o:ole="" filled="t">
+          <v:shape id="_x0000_i1031" type="#_x0000_t75" style="width:41.95pt;height:18.2pt" o:ole="" filled="t">
             <v:fill color2="black"/>
             <v:imagedata r:id="rId20" o:title=""/>
           </v:shape>
-          <o:OLEObject Type="Embed" ProgID="Equation.3" ShapeID="_x0000_i1031" DrawAspect="Content" ObjectID="_1322943816" r:id="rId21"/>
+          <o:OLEObject Type="Embed" ProgID="Equation.3" ShapeID="_x0000_i1031" DrawAspect="Content" ObjectID="_1324733531" r:id="rId21"/>
         </w:object>
       </w:r>
       <w:r>
@@ -5500,11 +5500,11 @@
           <w:position w:val="-8"/>
         </w:rPr>
         <w:object w:dxaOrig="984" w:dyaOrig="365">
-          <v:shape id="_x0000_i1032" type="#_x0000_t75" style="width:49pt;height:19pt" o:ole="" filled="t">
+          <v:shape id="_x0000_i1032" type="#_x0000_t75" style="width:49.05pt;height:19pt" o:ole="" filled="t">
             <v:fill color2="black"/>
             <v:imagedata r:id="rId22" o:title=""/>
           </v:shape>
-          <o:OLEObject Type="Embed" ProgID="Equation.3" ShapeID="_x0000_i1032" DrawAspect="Content" ObjectID="_1322943817" r:id="rId23"/>
+          <o:OLEObject Type="Embed" ProgID="Equation.3" ShapeID="_x0000_i1032" DrawAspect="Content" ObjectID="_1324733532" r:id="rId23"/>
         </w:object>
       </w:r>
       <w:r>
@@ -5527,11 +5527,11 @@
           <w:position w:val="-8"/>
         </w:rPr>
         <w:object w:dxaOrig="865" w:dyaOrig="365">
-          <v:shape id="_x0000_i1033" type="#_x0000_t75" style="width:43pt;height:19pt" o:ole="" filled="t">
+          <v:shape id="_x0000_i1033" type="#_x0000_t75" style="width:42.75pt;height:19pt" o:ole="" filled="t">
             <v:fill color2="black"/>
             <v:imagedata r:id="rId24" o:title=""/>
           </v:shape>
-          <o:OLEObject Type="Embed" ProgID="Equation.3" ShapeID="_x0000_i1033" DrawAspect="Content" ObjectID="_1322943818" r:id="rId25"/>
+          <o:OLEObject Type="Embed" ProgID="Equation.3" ShapeID="_x0000_i1033" DrawAspect="Content" ObjectID="_1324733533" r:id="rId25"/>
         </w:object>
       </w:r>
       <w:r>
@@ -5554,11 +5554,11 @@
           <w:position w:val="-14"/>
         </w:rPr>
         <w:object w:dxaOrig="920" w:dyaOrig="380">
-          <v:shape id="_x0000_i1034" type="#_x0000_t75" style="width:46pt;height:18pt" o:ole="" filled="t">
+          <v:shape id="_x0000_i1034" type="#_x0000_t75" style="width:45.9pt;height:18.2pt" o:ole="" filled="t">
             <v:fill color2="black"/>
             <v:imagedata r:id="rId26" o:title=""/>
           </v:shape>
-          <o:OLEObject Type="Embed" ProgID="Equation.3" ShapeID="_x0000_i1034" DrawAspect="Content" ObjectID="_1322943819" r:id="rId27"/>
+          <o:OLEObject Type="Embed" ProgID="Equation.3" ShapeID="_x0000_i1034" DrawAspect="Content" ObjectID="_1324733534" r:id="rId27"/>
         </w:object>
       </w:r>
       <w:r>
@@ -5581,11 +5581,11 @@
           <w:position w:val="-12"/>
         </w:rPr>
         <w:object w:dxaOrig="1960" w:dyaOrig="360">
-          <v:shape id="_x0000_i1035" type="#_x0000_t75" style="width:97pt;height:19pt" o:ole="" filled="t">
+          <v:shape id="_x0000_i1035" type="#_x0000_t75" style="width:97.3pt;height:19pt" o:ole="" filled="t">
             <v:fill color2="black"/>
             <v:imagedata r:id="rId28" o:title=""/>
           </v:shape>
-          <o:OLEObject Type="Embed" ProgID="Equation.3" ShapeID="_x0000_i1035" DrawAspect="Content" ObjectID="_1322943820" r:id="rId29"/>
+          <o:OLEObject Type="Embed" ProgID="Equation.3" ShapeID="_x0000_i1035" DrawAspect="Content" ObjectID="_1324733535" r:id="rId29"/>
         </w:object>
       </w:r>
       <w:r>
@@ -5620,11 +5620,11 @@
           <w:position w:val="-8"/>
         </w:rPr>
         <w:object w:dxaOrig="505" w:dyaOrig="365">
-          <v:shape id="_x0000_i1036" type="#_x0000_t75" style="width:25pt;height:19pt" o:ole="" filled="t">
+          <v:shape id="_x0000_i1036" type="#_x0000_t75" style="width:25.3pt;height:19pt" o:ole="" filled="t">
             <v:fill color2="black"/>
             <v:imagedata r:id="rId30" o:title=""/>
           </v:shape>
-          <o:OLEObject Type="Embed" ProgID="Equation.3" ShapeID="_x0000_i1036" DrawAspect="Content" ObjectID="_1322943821" r:id="rId31"/>
+          <o:OLEObject Type="Embed" ProgID="Equation.3" ShapeID="_x0000_i1036" DrawAspect="Content" ObjectID="_1324733536" r:id="rId31"/>
         </w:object>
       </w:r>
       <w:r>
@@ -5676,11 +5676,11 @@
           <w:position w:val="-18"/>
         </w:rPr>
         <w:object w:dxaOrig="1324" w:dyaOrig="565">
-          <v:shape id="_x0000_i1037" type="#_x0000_t75" style="width:66pt;height:28pt" o:ole="" filled="t">
+          <v:shape id="_x0000_i1037" type="#_x0000_t75" style="width:65.65pt;height:27.7pt" o:ole="" filled="t">
             <v:fill color2="black"/>
             <v:imagedata r:id="rId32" o:title=""/>
           </v:shape>
-          <o:OLEObject Type="Embed" ProgID="Equation.3" ShapeID="_x0000_i1037" DrawAspect="Content" ObjectID="_1322943822" r:id="rId33"/>
+          <o:OLEObject Type="Embed" ProgID="Equation.3" ShapeID="_x0000_i1037" DrawAspect="Content" ObjectID="_1324733537" r:id="rId33"/>
         </w:object>
       </w:r>
       <w:r>
@@ -5799,11 +5799,11 @@
           <w:position w:val="-18"/>
         </w:rPr>
         <w:object w:dxaOrig="984" w:dyaOrig="565">
-          <v:shape id="_x0000_i1038" type="#_x0000_t75" style="width:49pt;height:28pt" o:ole="" filled="t">
+          <v:shape id="_x0000_i1038" type="#_x0000_t75" style="width:49.05pt;height:27.7pt" o:ole="" filled="t">
             <v:fill color2="black"/>
             <v:imagedata r:id="rId34" o:title=""/>
           </v:shape>
-          <o:OLEObject Type="Embed" ProgID="Equation.3" ShapeID="_x0000_i1038" DrawAspect="Content" ObjectID="_1322943823" r:id="rId35"/>
+          <o:OLEObject Type="Embed" ProgID="Equation.3" ShapeID="_x0000_i1038" DrawAspect="Content" ObjectID="_1324733538" r:id="rId35"/>
         </w:object>
       </w:r>
       <w:r>
@@ -5855,11 +5855,11 @@
           <w:position w:val="-4"/>
         </w:rPr>
         <w:object w:dxaOrig="244" w:dyaOrig="285">
-          <v:shape id="_x0000_i1039" type="#_x0000_t75" style="width:12pt;height:14pt" o:ole="" filled="t">
+          <v:shape id="_x0000_i1039" type="#_x0000_t75" style="width:11.85pt;height:14.25pt" o:ole="" filled="t">
             <v:fill color2="black"/>
             <v:imagedata r:id="rId36" o:title=""/>
           </v:shape>
-          <o:OLEObject Type="Embed" ProgID="Equation.3" ShapeID="_x0000_i1039" DrawAspect="Content" ObjectID="_1322943824" r:id="rId37"/>
+          <o:OLEObject Type="Embed" ProgID="Equation.3" ShapeID="_x0000_i1039" DrawAspect="Content" ObjectID="_1324733539" r:id="rId37"/>
         </w:object>
       </w:r>
       <w:r>
@@ -5899,11 +5899,11 @@
           <w:position w:val="-6"/>
         </w:rPr>
         <w:object w:dxaOrig="800" w:dyaOrig="279">
-          <v:shape id="_x0000_i1040" type="#_x0000_t75" style="width:40pt;height:14pt" o:ole="" filled="t">
+          <v:shape id="_x0000_i1040" type="#_x0000_t75" style="width:40.35pt;height:14.25pt" o:ole="" filled="t">
             <v:fill color2="black"/>
             <v:imagedata r:id="rId38" o:title=""/>
           </v:shape>
-          <o:OLEObject Type="Embed" ProgID="Equation.3" ShapeID="_x0000_i1040" DrawAspect="Content" ObjectID="_1322943825" r:id="rId39"/>
+          <o:OLEObject Type="Embed" ProgID="Equation.3" ShapeID="_x0000_i1040" DrawAspect="Content" ObjectID="_1324733540" r:id="rId39"/>
         </w:object>
       </w:r>
       <w:r>
@@ -5947,11 +5947,11 @@
           <w:position w:val="-24"/>
         </w:rPr>
         <w:object w:dxaOrig="2960" w:dyaOrig="620">
-          <v:shape id="_x0000_i1041" type="#_x0000_t75" style="width:146pt;height:30pt" o:ole="" filled="t">
+          <v:shape id="_x0000_i1041" type="#_x0000_t75" style="width:145.6pt;height:30.05pt" o:ole="" filled="t">
             <v:fill color2="black"/>
             <v:imagedata r:id="rId40" o:title=""/>
           </v:shape>
-          <o:OLEObject Type="Embed" ProgID="Equation.3" ShapeID="_x0000_i1041" DrawAspect="Content" ObjectID="_1322943826" r:id="rId41"/>
+          <o:OLEObject Type="Embed" ProgID="Equation.3" ShapeID="_x0000_i1041" DrawAspect="Content" ObjectID="_1324733541" r:id="rId41"/>
         </w:object>
       </w:r>
       <w:r>
@@ -5997,11 +5997,11 @@
           <w:position w:val="-24"/>
         </w:rPr>
         <w:object w:dxaOrig="2803" w:dyaOrig="684">
-          <v:shape id="_x0000_i1042" type="#_x0000_t75" style="width:138pt;height:36pt" o:ole="" filled="t">
+          <v:shape id="_x0000_i1042" type="#_x0000_t75" style="width:137.65pt;height:36.4pt" o:ole="" filled="t">
             <v:fill color2="black"/>
             <v:imagedata r:id="rId42" o:title=""/>
           </v:shape>
-          <o:OLEObject Type="Embed" ProgID="Equation.3" ShapeID="_x0000_i1042" DrawAspect="Content" ObjectID="_1322943827" r:id="rId43"/>
+          <o:OLEObject Type="Embed" ProgID="Equation.3" ShapeID="_x0000_i1042" DrawAspect="Content" ObjectID="_1324733542" r:id="rId43"/>
         </w:object>
       </w:r>
       <w:r>
@@ -6103,11 +6103,11 @@
           <w:position w:val="-8"/>
         </w:rPr>
         <w:object w:dxaOrig="285" w:dyaOrig="365">
-          <v:shape id="_x0000_i1043" type="#_x0000_t75" style="width:14pt;height:19pt" o:ole="" filled="t">
+          <v:shape id="_x0000_i1043" type="#_x0000_t75" style="width:14.25pt;height:19pt" o:ole="" filled="t">
             <v:fill color2="black"/>
             <v:imagedata r:id="rId44" o:title=""/>
           </v:shape>
-          <o:OLEObject Type="Embed" ProgID="Equation.3" ShapeID="_x0000_i1043" DrawAspect="Content" ObjectID="_1322943828" r:id="rId45"/>
+          <o:OLEObject Type="Embed" ProgID="Equation.3" ShapeID="_x0000_i1043" DrawAspect="Content" ObjectID="_1324733543" r:id="rId45"/>
         </w:object>
       </w:r>
       <w:r>
@@ -6145,11 +6145,11 @@
           <w:position w:val="-3"/>
         </w:rPr>
         <w:object w:dxaOrig="244" w:dyaOrig="265">
-          <v:shape id="_x0000_i1044" type="#_x0000_t75" style="width:12pt;height:13pt" o:ole="" filled="t">
+          <v:shape id="_x0000_i1044" type="#_x0000_t75" style="width:11.85pt;height:12.65pt" o:ole="" filled="t">
             <v:fill color2="black"/>
             <v:imagedata r:id="rId46" o:title=""/>
           </v:shape>
-          <o:OLEObject Type="Embed" ProgID="Equation.3" ShapeID="_x0000_i1044" DrawAspect="Content" ObjectID="_1322943829" r:id="rId47"/>
+          <o:OLEObject Type="Embed" ProgID="Equation.3" ShapeID="_x0000_i1044" DrawAspect="Content" ObjectID="_1324733544" r:id="rId47"/>
         </w:object>
       </w:r>
       <w:r>
@@ -6199,11 +6199,11 @@
           <w:position w:val="-8"/>
         </w:rPr>
         <w:object w:dxaOrig="265" w:dyaOrig="365">
-          <v:shape id="_x0000_i1045" type="#_x0000_t75" style="width:13pt;height:19pt" o:ole="" filled="t">
+          <v:shape id="_x0000_i1045" type="#_x0000_t75" style="width:12.65pt;height:19pt" o:ole="" filled="t">
             <v:fill color2="black"/>
             <v:imagedata r:id="rId48" o:title=""/>
           </v:shape>
-          <o:OLEObject Type="Embed" ProgID="Equation.3" ShapeID="_x0000_i1045" DrawAspect="Content" ObjectID="_1322943830" r:id="rId49"/>
+          <o:OLEObject Type="Embed" ProgID="Equation.3" ShapeID="_x0000_i1045" DrawAspect="Content" ObjectID="_1324733545" r:id="rId49"/>
         </w:object>
       </w:r>
       <w:r>
@@ -6254,11 +6254,11 @@
       </w:r>
       <w:r>
         <w:object w:dxaOrig="305" w:dyaOrig="365">
-          <v:shape id="_x0000_i1046" type="#_x0000_t75" style="width:15pt;height:19pt" o:ole="" filled="t">
+          <v:shape id="_x0000_i1046" type="#_x0000_t75" style="width:15.05pt;height:19pt" o:ole="" filled="t">
             <v:fill color2="black"/>
             <v:imagedata r:id="rId50" o:title=""/>
           </v:shape>
-          <o:OLEObject Type="Embed" ProgID="Equation.3" ShapeID="_x0000_i1046" DrawAspect="Content" ObjectID="_1322943831" r:id="rId51"/>
+          <o:OLEObject Type="Embed" ProgID="Equation.3" ShapeID="_x0000_i1046" DrawAspect="Content" ObjectID="_1324733546" r:id="rId51"/>
         </w:object>
       </w:r>
       <w:r>
@@ -6309,11 +6309,11 @@
       </w:r>
       <w:r>
         <w:object w:dxaOrig="285" w:dyaOrig="365">
-          <v:shape id="_x0000_i1047" type="#_x0000_t75" style="width:14pt;height:19pt" o:ole="" filled="t">
+          <v:shape id="_x0000_i1047" type="#_x0000_t75" style="width:14.25pt;height:19pt" o:ole="" filled="t">
             <v:fill color2="black"/>
             <v:imagedata r:id="rId52" o:title=""/>
           </v:shape>
-          <o:OLEObject Type="Embed" ProgID="Equation.3" ShapeID="_x0000_i1047" DrawAspect="Content" ObjectID="_1322943832" r:id="rId53"/>
+          <o:OLEObject Type="Embed" ProgID="Equation.3" ShapeID="_x0000_i1047" DrawAspect="Content" ObjectID="_1324733547" r:id="rId53"/>
         </w:object>
       </w:r>
       <w:r>
@@ -6360,11 +6360,11 @@
           <w:position w:val="-8"/>
         </w:rPr>
         <w:object w:dxaOrig="325" w:dyaOrig="365">
-          <v:shape id="_x0000_i1048" type="#_x0000_t75" style="width:16pt;height:19pt" o:ole="" filled="t">
+          <v:shape id="_x0000_i1048" type="#_x0000_t75" style="width:15.8pt;height:19pt" o:ole="" filled="t">
             <v:fill color2="black"/>
             <v:imagedata r:id="rId54" o:title=""/>
           </v:shape>
-          <o:OLEObject Type="Embed" ProgID="Equation.3" ShapeID="_x0000_i1048" DrawAspect="Content" ObjectID="_1322943833" r:id="rId55"/>
+          <o:OLEObject Type="Embed" ProgID="Equation.3" ShapeID="_x0000_i1048" DrawAspect="Content" ObjectID="_1324733548" r:id="rId55"/>
         </w:object>
       </w:r>
       <w:r>
@@ -6428,11 +6428,11 @@
           <w:position w:val="-28"/>
         </w:rPr>
         <w:object w:dxaOrig="5600" w:dyaOrig="680">
-          <v:shape id="_x0000_i1049" type="#_x0000_t75" style="width:278pt;height:34pt" o:ole="" filled="t">
+          <v:shape id="_x0000_i1049" type="#_x0000_t75" style="width:277.7pt;height:34pt" o:ole="" filled="t">
             <v:fill color2="black"/>
             <v:imagedata r:id="rId56" o:title=""/>
           </v:shape>
-          <o:OLEObject Type="Embed" ProgID="Equation.3" ShapeID="_x0000_i1049" DrawAspect="Content" ObjectID="_1322943834" r:id="rId57"/>
+          <o:OLEObject Type="Embed" ProgID="Equation.3" ShapeID="_x0000_i1049" DrawAspect="Content" ObjectID="_1324733549" r:id="rId57"/>
         </w:object>
       </w:r>
       <w:r>
@@ -6492,11 +6492,11 @@
           <w:position w:val="-6"/>
         </w:rPr>
         <w:object w:dxaOrig="900" w:dyaOrig="279">
-          <v:shape id="_x0000_i1050" type="#_x0000_t75" style="width:44pt;height:14pt" o:ole="" filled="t">
+          <v:shape id="_x0000_i1050" type="#_x0000_t75" style="width:44.3pt;height:14.25pt" o:ole="" filled="t">
             <v:fill color2="black"/>
             <v:imagedata r:id="rId58" o:title=""/>
           </v:shape>
-          <o:OLEObject Type="Embed" ProgID="Equation.3" ShapeID="_x0000_i1050" DrawAspect="Content" ObjectID="_1322943835" r:id="rId59"/>
+          <o:OLEObject Type="Embed" ProgID="Equation.3" ShapeID="_x0000_i1050" DrawAspect="Content" ObjectID="_1324733550" r:id="rId59"/>
         </w:object>
       </w:r>
       <w:r>
@@ -6574,11 +6574,11 @@
           <w:position w:val="-12"/>
         </w:rPr>
         <w:object w:dxaOrig="1100" w:dyaOrig="360">
-          <v:shape id="_x0000_i1051" type="#_x0000_t75" style="width:55pt;height:18pt" o:ole="" filled="t">
+          <v:shape id="_x0000_i1051" type="#_x0000_t75" style="width:55.4pt;height:18.2pt" o:ole="" filled="t">
             <v:fill color2="black"/>
             <v:imagedata r:id="rId60" o:title=""/>
           </v:shape>
-          <o:OLEObject Type="Embed" ProgID="Equation.3" ShapeID="_x0000_i1051" DrawAspect="Content" ObjectID="_1322943836" r:id="rId61"/>
+          <o:OLEObject Type="Embed" ProgID="Equation.3" ShapeID="_x0000_i1051" DrawAspect="Content" ObjectID="_1324733551" r:id="rId61"/>
         </w:object>
       </w:r>
       <w:r>
@@ -6617,11 +6617,11 @@
           <w:position w:val="-9"/>
         </w:rPr>
         <w:object w:dxaOrig="745" w:dyaOrig="365">
-          <v:shape id="_x0000_i1052" type="#_x0000_t75" style="width:36pt;height:19pt" o:ole="" filled="t">
+          <v:shape id="_x0000_i1052" type="#_x0000_t75" style="width:35.6pt;height:19pt" o:ole="" filled="t">
             <v:fill color2="black"/>
             <v:imagedata r:id="rId62" o:title=""/>
           </v:shape>
-          <o:OLEObject Type="Embed" ProgID="Equation.3" ShapeID="_x0000_i1052" DrawAspect="Content" ObjectID="_1322943837" r:id="rId63"/>
+          <o:OLEObject Type="Embed" ProgID="Equation.3" ShapeID="_x0000_i1052" DrawAspect="Content" ObjectID="_1324733552" r:id="rId63"/>
         </w:object>
       </w:r>
       <w:r>
@@ -6660,11 +6660,11 @@
           <w:position w:val="-9"/>
         </w:rPr>
         <w:object w:dxaOrig="1005" w:dyaOrig="384">
-          <v:shape id="_x0000_i1053" type="#_x0000_t75" style="width:51pt;height:19pt" o:ole="" filled="t">
+          <v:shape id="_x0000_i1053" type="#_x0000_t75" style="width:50.65pt;height:19pt" o:ole="" filled="t">
             <v:fill color2="black"/>
             <v:imagedata r:id="rId64" o:title=""/>
           </v:shape>
-          <o:OLEObject Type="Embed" ProgID="Equation.3" ShapeID="_x0000_i1053" DrawAspect="Content" ObjectID="_1322943838" r:id="rId65"/>
+          <o:OLEObject Type="Embed" ProgID="Equation.3" ShapeID="_x0000_i1053" DrawAspect="Content" ObjectID="_1324733553" r:id="rId65"/>
         </w:object>
       </w:r>
       <w:r>
@@ -6712,11 +6712,11 @@
           <w:position w:val="-21"/>
         </w:rPr>
         <w:object w:dxaOrig="3765" w:dyaOrig="625">
-          <v:shape id="_x0000_i1054" type="#_x0000_t75" style="width:188pt;height:31pt" o:ole="" filled="t">
+          <v:shape id="_x0000_i1054" type="#_x0000_t75" style="width:188.3pt;height:30.85pt" o:ole="" filled="t">
             <v:fill color2="black"/>
             <v:imagedata r:id="rId66" o:title=""/>
           </v:shape>
-          <o:OLEObject Type="Embed" ProgID="Equation.3" ShapeID="_x0000_i1054" DrawAspect="Content" ObjectID="_1322943839" r:id="rId67"/>
+          <o:OLEObject Type="Embed" ProgID="Equation.3" ShapeID="_x0000_i1054" DrawAspect="Content" ObjectID="_1324733554" r:id="rId67"/>
         </w:object>
       </w:r>
       <w:r>
@@ -6800,11 +6800,11 @@
           <w:position w:val="-12"/>
         </w:rPr>
         <w:object w:dxaOrig="1359" w:dyaOrig="360">
-          <v:shape id="_x0000_i1055" type="#_x0000_t75" style="width:67pt;height:19pt" o:ole="" filled="t">
+          <v:shape id="_x0000_i1055" type="#_x0000_t75" style="width:67.25pt;height:19pt" o:ole="" filled="t">
             <v:fill color2="black"/>
             <v:imagedata r:id="rId68" o:title=""/>
           </v:shape>
-          <o:OLEObject Type="Embed" ProgID="Equation.3" ShapeID="_x0000_i1055" DrawAspect="Content" ObjectID="_1322943840" r:id="rId69"/>
+          <o:OLEObject Type="Embed" ProgID="Equation.3" ShapeID="_x0000_i1055" DrawAspect="Content" ObjectID="_1324733555" r:id="rId69"/>
         </w:object>
       </w:r>
       <w:r>
@@ -6883,11 +6883,11 @@
           <w:position w:val="-12"/>
         </w:rPr>
         <w:object w:dxaOrig="900" w:dyaOrig="360">
-          <v:shape id="_x0000_i1056" type="#_x0000_t75" style="width:47pt;height:19pt" o:ole="" filled="t">
+          <v:shape id="_x0000_i1056" type="#_x0000_t75" style="width:46.7pt;height:19pt" o:ole="" filled="t">
             <v:fill color2="black"/>
             <v:imagedata r:id="rId70" o:title=""/>
           </v:shape>
-          <o:OLEObject Type="Embed" ProgID="Equation.3" ShapeID="_x0000_i1056" DrawAspect="Content" ObjectID="_1322943841" r:id="rId71"/>
+          <o:OLEObject Type="Embed" ProgID="Equation.3" ShapeID="_x0000_i1056" DrawAspect="Content" ObjectID="_1324733556" r:id="rId71"/>
         </w:object>
       </w:r>
       <w:r>
@@ -6936,11 +6936,11 @@
       </w:r>
       <w:r>
         <w:object w:dxaOrig="265" w:dyaOrig="365">
-          <v:shape id="_x0000_i1057" type="#_x0000_t75" style="width:13pt;height:19pt" o:ole="" filled="t">
+          <v:shape id="_x0000_i1057" type="#_x0000_t75" style="width:12.65pt;height:19pt" o:ole="" filled="t">
             <v:fill color2="black"/>
             <v:imagedata r:id="rId72" o:title=""/>
           </v:shape>
-          <o:OLEObject Type="Embed" ProgID="Equation.3" ShapeID="_x0000_i1057" DrawAspect="Content" ObjectID="_1322943842" r:id="rId73"/>
+          <o:OLEObject Type="Embed" ProgID="Equation.3" ShapeID="_x0000_i1057" DrawAspect="Content" ObjectID="_1324733557" r:id="rId73"/>
         </w:object>
       </w:r>
       <w:r>
@@ -6968,11 +6968,11 @@
           <w:position w:val="-14"/>
         </w:rPr>
         <w:object w:dxaOrig="4340" w:dyaOrig="380">
-          <v:shape id="_x0000_i1058" type="#_x0000_t75" style="width:217pt;height:18pt" o:ole="" filled="t">
+          <v:shape id="_x0000_i1058" type="#_x0000_t75" style="width:216.8pt;height:18.2pt" o:ole="" filled="t">
             <v:fill color2="black"/>
             <v:imagedata r:id="rId74" o:title=""/>
           </v:shape>
-          <o:OLEObject Type="Embed" ProgID="Equation.3" ShapeID="_x0000_i1058" DrawAspect="Content" ObjectID="_1322943843" r:id="rId75"/>
+          <o:OLEObject Type="Embed" ProgID="Equation.3" ShapeID="_x0000_i1058" DrawAspect="Content" ObjectID="_1324733558" r:id="rId75"/>
         </w:object>
       </w:r>
       <w:r>
@@ -7048,11 +7048,11 @@
           <w:position w:val="-9"/>
         </w:rPr>
         <w:object w:dxaOrig="343" w:dyaOrig="383">
-          <v:shape id="_x0000_i1059" type="#_x0000_t75" style="width:17pt;height:19pt" o:ole="" filled="t">
+          <v:shape id="_x0000_i1059" type="#_x0000_t75" style="width:16.6pt;height:19pt" o:ole="" filled="t">
             <v:fill color2="black"/>
             <v:imagedata r:id="rId76" o:title=""/>
           </v:shape>
-          <o:OLEObject Type="Embed" ProgID="Equation.3" ShapeID="_x0000_i1059" DrawAspect="Content" ObjectID="_1322943844" r:id="rId77"/>
+          <o:OLEObject Type="Embed" ProgID="Equation.3" ShapeID="_x0000_i1059" DrawAspect="Content" ObjectID="_1324733559" r:id="rId77"/>
         </w:object>
       </w:r>
       <w:r>
@@ -7091,11 +7091,11 @@
           <w:position w:val="-9"/>
         </w:rPr>
         <w:object w:dxaOrig="305" w:dyaOrig="365">
-          <v:shape id="_x0000_i1060" type="#_x0000_t75" style="width:15pt;height:19pt" o:ole="" filled="t">
+          <v:shape id="_x0000_i1060" type="#_x0000_t75" style="width:15.05pt;height:19pt" o:ole="" filled="t">
             <v:fill color2="black"/>
             <v:imagedata r:id="rId78" o:title=""/>
           </v:shape>
-          <o:OLEObject Type="Embed" ProgID="Equation.3" ShapeID="_x0000_i1060" DrawAspect="Content" ObjectID="_1322943845" r:id="rId79"/>
+          <o:OLEObject Type="Embed" ProgID="Equation.3" ShapeID="_x0000_i1060" DrawAspect="Content" ObjectID="_1324733560" r:id="rId79"/>
         </w:object>
       </w:r>
       <w:r>
@@ -7134,11 +7134,11 @@
           <w:position w:val="-8"/>
         </w:rPr>
         <w:object w:dxaOrig="285" w:dyaOrig="365">
-          <v:shape id="_x0000_i1061" type="#_x0000_t75" style="width:14pt;height:19pt" o:ole="" filled="t">
+          <v:shape id="_x0000_i1061" type="#_x0000_t75" style="width:14.25pt;height:19pt" o:ole="" filled="t">
             <v:fill color2="black"/>
             <v:imagedata r:id="rId80" o:title=""/>
           </v:shape>
-          <o:OLEObject Type="Embed" ProgID="Equation.3" ShapeID="_x0000_i1061" DrawAspect="Content" ObjectID="_1322943846" r:id="rId81"/>
+          <o:OLEObject Type="Embed" ProgID="Equation.3" ShapeID="_x0000_i1061" DrawAspect="Content" ObjectID="_1324733561" r:id="rId81"/>
         </w:object>
       </w:r>
       <w:r>
@@ -7174,11 +7174,11 @@
           <w:position w:val="-9"/>
         </w:rPr>
         <w:object w:dxaOrig="304" w:dyaOrig="384">
-          <v:shape id="_x0000_i1062" type="#_x0000_t75" style="width:15pt;height:19pt" o:ole="" filled="t">
+          <v:shape id="_x0000_i1062" type="#_x0000_t75" style="width:15.05pt;height:19pt" o:ole="" filled="t">
             <v:fill color2="black"/>
             <v:imagedata r:id="rId82" o:title=""/>
           </v:shape>
-          <o:OLEObject Type="Embed" ProgID="Equation.3" ShapeID="_x0000_i1062" DrawAspect="Content" ObjectID="_1322943847" r:id="rId83"/>
+          <o:OLEObject Type="Embed" ProgID="Equation.3" ShapeID="_x0000_i1062" DrawAspect="Content" ObjectID="_1324733562" r:id="rId83"/>
         </w:object>
       </w:r>
       <w:r>
@@ -7194,11 +7194,11 @@
           <w:position w:val="-9"/>
         </w:rPr>
         <w:object w:dxaOrig="305" w:dyaOrig="365">
-          <v:shape id="_x0000_i1063" type="#_x0000_t75" style="width:15pt;height:19pt" o:ole="" filled="t">
+          <v:shape id="_x0000_i1063" type="#_x0000_t75" style="width:15.05pt;height:19pt" o:ole="" filled="t">
             <v:fill color2="black"/>
             <v:imagedata r:id="rId84" o:title=""/>
           </v:shape>
-          <o:OLEObject Type="Embed" ProgID="Equation.3" ShapeID="_x0000_i1063" DrawAspect="Content" ObjectID="_1322943848" r:id="rId85"/>
+          <o:OLEObject Type="Embed" ProgID="Equation.3" ShapeID="_x0000_i1063" DrawAspect="Content" ObjectID="_1324733563" r:id="rId85"/>
         </w:object>
       </w:r>
       <w:r>
@@ -7221,11 +7221,11 @@
           <w:position w:val="-9"/>
         </w:rPr>
         <w:object w:dxaOrig="2965" w:dyaOrig="385">
-          <v:shape id="_x0000_i1064" type="#_x0000_t75" style="width:146pt;height:19pt" o:ole="" filled="t">
+          <v:shape id="_x0000_i1064" type="#_x0000_t75" style="width:146.35pt;height:19pt" o:ole="" filled="t">
             <v:fill color2="black"/>
             <v:imagedata r:id="rId86" o:title=""/>
           </v:shape>
-          <o:OLEObject Type="Embed" ProgID="Equation.3" ShapeID="_x0000_i1064" DrawAspect="Content" ObjectID="_1322943849" r:id="rId87"/>
+          <o:OLEObject Type="Embed" ProgID="Equation.3" ShapeID="_x0000_i1064" DrawAspect="Content" ObjectID="_1324733564" r:id="rId87"/>
         </w:object>
       </w:r>
       <w:r>
@@ -7274,11 +7274,11 @@
           <w:position w:val="-9"/>
         </w:rPr>
         <w:object w:dxaOrig="1125" w:dyaOrig="365">
-          <v:shape id="_x0000_i1065" type="#_x0000_t75" style="width:56pt;height:19pt" o:ole="" filled="t">
+          <v:shape id="_x0000_i1065" type="#_x0000_t75" style="width:56.2pt;height:19pt" o:ole="" filled="t">
             <v:fill color2="black"/>
             <v:imagedata r:id="rId88" o:title=""/>
           </v:shape>
-          <o:OLEObject Type="Embed" ProgID="Equation.3" ShapeID="_x0000_i1065" DrawAspect="Content" ObjectID="_1322943850" r:id="rId89"/>
+          <o:OLEObject Type="Embed" ProgID="Equation.3" ShapeID="_x0000_i1065" DrawAspect="Content" ObjectID="_1324733565" r:id="rId89"/>
         </w:object>
       </w:r>
       <w:r>
@@ -7314,11 +7314,11 @@
           <w:position w:val="-8"/>
         </w:rPr>
         <w:object w:dxaOrig="325" w:dyaOrig="365">
-          <v:shape id="_x0000_i1066" type="#_x0000_t75" style="width:16pt;height:19pt" o:ole="" filled="t">
+          <v:shape id="_x0000_i1066" type="#_x0000_t75" style="width:15.8pt;height:19pt" o:ole="" filled="t">
             <v:fill color2="black"/>
             <v:imagedata r:id="rId54" o:title=""/>
           </v:shape>
-          <o:OLEObject Type="Embed" ProgID="Equation.3" ShapeID="_x0000_i1066" DrawAspect="Content" ObjectID="_1322943851" r:id="rId90"/>
+          <o:OLEObject Type="Embed" ProgID="Equation.3" ShapeID="_x0000_i1066" DrawAspect="Content" ObjectID="_1324733566" r:id="rId90"/>
         </w:object>
       </w:r>
       <w:r>
@@ -7346,11 +7346,11 @@
           <w:position w:val="-9"/>
         </w:rPr>
         <w:object w:dxaOrig="5325" w:dyaOrig="385">
-          <v:shape id="_x0000_i1067" type="#_x0000_t75" style="width:267pt;height:19pt" o:ole="" filled="t">
+          <v:shape id="_x0000_i1067" type="#_x0000_t75" style="width:267.45pt;height:19pt" o:ole="" filled="t">
             <v:fill color2="black"/>
             <v:imagedata r:id="rId91" o:title=""/>
           </v:shape>
-          <o:OLEObject Type="Embed" ProgID="Equation.3" ShapeID="_x0000_i1067" DrawAspect="Content" ObjectID="_1322943852" r:id="rId92"/>
+          <o:OLEObject Type="Embed" ProgID="Equation.3" ShapeID="_x0000_i1067" DrawAspect="Content" ObjectID="_1324733567" r:id="rId92"/>
         </w:object>
       </w:r>
       <w:r>
@@ -7418,11 +7418,11 @@
           <w:position w:val="-4"/>
         </w:rPr>
         <w:object w:dxaOrig="225" w:dyaOrig="285">
-          <v:shape id="_x0000_i1068" type="#_x0000_t75" style="width:11pt;height:14pt" o:ole="" filled="t">
+          <v:shape id="_x0000_i1068" type="#_x0000_t75" style="width:11.1pt;height:14.25pt" o:ole="" filled="t">
             <v:fill color2="black"/>
             <v:imagedata r:id="rId93" o:title=""/>
           </v:shape>
-          <o:OLEObject Type="Embed" ProgID="Equation.3" ShapeID="_x0000_i1068" DrawAspect="Content" ObjectID="_1322943853" r:id="rId94"/>
+          <o:OLEObject Type="Embed" ProgID="Equation.3" ShapeID="_x0000_i1068" DrawAspect="Content" ObjectID="_1324733568" r:id="rId94"/>
         </w:object>
       </w:r>
       <w:r>
@@ -7477,11 +7477,11 @@
           <w:position w:val="-4"/>
         </w:rPr>
         <w:object w:dxaOrig="205" w:dyaOrig="284">
-          <v:shape id="_x0000_i1069" type="#_x0000_t75" style="width:10pt;height:14pt" o:ole="" filled="t">
+          <v:shape id="_x0000_i1069" type="#_x0000_t75" style="width:10.3pt;height:14.25pt" o:ole="" filled="t">
             <v:fill color2="black"/>
             <v:imagedata r:id="rId95" o:title=""/>
           </v:shape>
-          <o:OLEObject Type="Embed" ProgID="Equation.3" ShapeID="_x0000_i1069" DrawAspect="Content" ObjectID="_1322943854" r:id="rId96"/>
+          <o:OLEObject Type="Embed" ProgID="Equation.3" ShapeID="_x0000_i1069" DrawAspect="Content" ObjectID="_1324733569" r:id="rId96"/>
         </w:object>
       </w:r>
       <w:r>
@@ -7536,11 +7536,11 @@
           <w:position w:val="-3"/>
         </w:rPr>
         <w:object w:dxaOrig="265" w:dyaOrig="265">
-          <v:shape id="_x0000_i1070" type="#_x0000_t75" style="width:13pt;height:13pt" o:ole="" filled="t">
+          <v:shape id="_x0000_i1070" type="#_x0000_t75" style="width:12.65pt;height:12.65pt" o:ole="" filled="t">
             <v:fill color2="black"/>
             <v:imagedata r:id="rId97" o:title=""/>
           </v:shape>
-          <o:OLEObject Type="Embed" ProgID="Equation.3" ShapeID="_x0000_i1070" DrawAspect="Content" ObjectID="_1322943855" r:id="rId98"/>
+          <o:OLEObject Type="Embed" ProgID="Equation.3" ShapeID="_x0000_i1070" DrawAspect="Content" ObjectID="_1324733570" r:id="rId98"/>
         </w:object>
       </w:r>
       <w:r>
@@ -7595,11 +7595,11 @@
           <w:position w:val="-9"/>
         </w:rPr>
         <w:object w:dxaOrig="345" w:dyaOrig="384">
-          <v:shape id="_x0000_i1071" type="#_x0000_t75" style="width:17pt;height:19pt" o:ole="" filled="t">
+          <v:shape id="_x0000_i1071" type="#_x0000_t75" style="width:16.6pt;height:19pt" o:ole="" filled="t">
             <v:fill color2="black"/>
             <v:imagedata r:id="rId99" o:title=""/>
           </v:shape>
-          <o:OLEObject Type="Embed" ProgID="Equation.3" ShapeID="_x0000_i1071" DrawAspect="Content" ObjectID="_1322943856" r:id="rId100"/>
+          <o:OLEObject Type="Embed" ProgID="Equation.3" ShapeID="_x0000_i1071" DrawAspect="Content" ObjectID="_1324733571" r:id="rId100"/>
         </w:object>
       </w:r>
       <w:r>
@@ -7663,11 +7663,11 @@
           <w:position w:val="-28"/>
         </w:rPr>
         <w:object w:dxaOrig="5179" w:dyaOrig="680">
-          <v:shape id="_x0000_i1072" type="#_x0000_t75" style="width:256pt;height:34pt" o:ole="" filled="t">
+          <v:shape id="_x0000_i1072" type="#_x0000_t75" style="width:256.35pt;height:34pt" o:ole="" filled="t">
             <v:fill color2="black"/>
             <v:imagedata r:id="rId101" o:title=""/>
           </v:shape>
-          <o:OLEObject Type="Embed" ProgID="Equation.3" ShapeID="_x0000_i1072" DrawAspect="Content" ObjectID="_1322943857" r:id="rId102"/>
+          <o:OLEObject Type="Embed" ProgID="Equation.3" ShapeID="_x0000_i1072" DrawAspect="Content" ObjectID="_1324733572" r:id="rId102"/>
         </w:object>
       </w:r>
       <w:r>
@@ -7715,11 +7715,11 @@
           <w:position w:val="-12"/>
         </w:rPr>
         <w:object w:dxaOrig="7400" w:dyaOrig="360">
-          <v:shape id="_x0000_i1073" type="#_x0000_t75" style="width:370pt;height:18pt" o:ole="" filled="t">
+          <v:shape id="_x0000_i1073" type="#_x0000_t75" style="width:370.3pt;height:18.2pt" o:ole="" filled="t">
             <v:fill color2="black"/>
             <v:imagedata r:id="rId103" o:title=""/>
           </v:shape>
-          <o:OLEObject Type="Embed" ProgID="Equation.3" ShapeID="_x0000_i1073" DrawAspect="Content" ObjectID="_1322943858" r:id="rId104"/>
+          <o:OLEObject Type="Embed" ProgID="Equation.3" ShapeID="_x0000_i1073" DrawAspect="Content" ObjectID="_1324733573" r:id="rId104"/>
         </w:object>
       </w:r>
       <w:r>
@@ -7821,7 +7821,7 @@
           </w:tcPr>
           <w:p>
             <w:pPr>
-              <w:pStyle w:val="a0"/>
+              <w:pStyle w:val="af"/>
               <w:jc w:val="center"/>
               <w:rPr>
                 <w:rFonts w:ascii="Times New Roman" w:hAnsi="Times New Roman"/>
@@ -7852,7 +7852,7 @@
           </w:tcPr>
           <w:p>
             <w:pPr>
-              <w:pStyle w:val="a0"/>
+              <w:pStyle w:val="af"/>
               <w:jc w:val="center"/>
               <w:rPr>
                 <w:rFonts w:ascii="Times New Roman" w:hAnsi="Times New Roman"/>
@@ -7886,7 +7886,7 @@
           </w:tcPr>
           <w:p>
             <w:pPr>
-              <w:pStyle w:val="a0"/>
+              <w:pStyle w:val="af"/>
               <w:jc w:val="both"/>
               <w:rPr>
                 <w:rFonts w:ascii="Times New Roman" w:hAnsi="Times New Roman"/>
@@ -7907,11 +7907,11 @@
                 <w:position w:val="-8"/>
               </w:rPr>
               <w:object w:dxaOrig="425" w:dyaOrig="464">
-                <v:shape id="_x0000_i1074" type="#_x0000_t75" style="width:21pt;height:21pt" o:ole="" filled="t">
+                <v:shape id="_x0000_i1074" type="#_x0000_t75" style="width:21.35pt;height:21.35pt" o:ole="" filled="t">
                   <v:fill color2="black"/>
                   <v:imagedata r:id="rId18" o:title=""/>
                 </v:shape>
-                <o:OLEObject Type="Embed" ProgID="Equation.3" ShapeID="_x0000_i1074" DrawAspect="Content" ObjectID="_1322943859" r:id="rId105"/>
+                <o:OLEObject Type="Embed" ProgID="Equation.3" ShapeID="_x0000_i1074" DrawAspect="Content" ObjectID="_1324733574" r:id="rId105"/>
               </w:object>
             </w:r>
             <w:r>
@@ -7936,7 +7936,7 @@
           </w:tcPr>
           <w:p>
             <w:pPr>
-              <w:pStyle w:val="a0"/>
+              <w:pStyle w:val="af"/>
               <w:jc w:val="center"/>
               <w:rPr>
                 <w:rFonts w:ascii="Times New Roman" w:hAnsi="Times New Roman"/>
@@ -7979,7 +7979,7 @@
           </w:tcPr>
           <w:p>
             <w:pPr>
-              <w:pStyle w:val="a0"/>
+              <w:pStyle w:val="af"/>
               <w:jc w:val="both"/>
               <w:rPr>
                 <w:rFonts w:ascii="Times New Roman" w:hAnsi="Times New Roman"/>
@@ -8000,11 +8000,11 @@
                 <w:position w:val="1"/>
               </w:rPr>
               <w:object w:dxaOrig="244" w:dyaOrig="265">
-                <v:shape id="_x0000_i1075" type="#_x0000_t75" style="width:12pt;height:13pt" o:ole="" filled="t">
+                <v:shape id="_x0000_i1075" type="#_x0000_t75" style="width:11.85pt;height:12.65pt" o:ole="" filled="t">
                   <v:fill color2="black"/>
                   <v:imagedata r:id="rId46" o:title=""/>
                 </v:shape>
-                <o:OLEObject Type="Embed" ProgID="Equation.3" ShapeID="_x0000_i1075" DrawAspect="Content" ObjectID="_1322943860" r:id="rId106"/>
+                <o:OLEObject Type="Embed" ProgID="Equation.3" ShapeID="_x0000_i1075" DrawAspect="Content" ObjectID="_1324733575" r:id="rId106"/>
               </w:object>
             </w:r>
             <w:r>
@@ -8029,7 +8029,7 @@
           </w:tcPr>
           <w:p>
             <w:pPr>
-              <w:pStyle w:val="a0"/>
+              <w:pStyle w:val="af"/>
               <w:jc w:val="center"/>
               <w:rPr>
                 <w:rFonts w:ascii="Times New Roman" w:hAnsi="Times New Roman"/>
@@ -8063,7 +8063,7 @@
           </w:tcPr>
           <w:p>
             <w:pPr>
-              <w:pStyle w:val="a0"/>
+              <w:pStyle w:val="af"/>
               <w:jc w:val="both"/>
               <w:rPr>
                 <w:rFonts w:ascii="Times New Roman" w:hAnsi="Times New Roman"/>
@@ -8081,11 +8081,11 @@
             </w:r>
             <w:r>
               <w:object w:dxaOrig="265" w:dyaOrig="365">
-                <v:shape id="_x0000_i1076" type="#_x0000_t75" style="width:13pt;height:19pt" o:ole="" filled="t">
+                <v:shape id="_x0000_i1076" type="#_x0000_t75" style="width:12.65pt;height:19pt" o:ole="" filled="t">
                   <v:fill color2="black"/>
                   <v:imagedata r:id="rId72" o:title=""/>
                 </v:shape>
-                <o:OLEObject Type="Embed" ProgID="Equation.3" ShapeID="_x0000_i1076" DrawAspect="Content" ObjectID="_1322943861" r:id="rId107"/>
+                <o:OLEObject Type="Embed" ProgID="Equation.3" ShapeID="_x0000_i1076" DrawAspect="Content" ObjectID="_1324733576" r:id="rId107"/>
               </w:object>
             </w:r>
             <w:r>
@@ -8110,7 +8110,7 @@
           </w:tcPr>
           <w:p>
             <w:pPr>
-              <w:pStyle w:val="a0"/>
+              <w:pStyle w:val="af"/>
               <w:jc w:val="center"/>
               <w:rPr>
                 <w:rFonts w:ascii="Times New Roman" w:hAnsi="Times New Roman"/>
@@ -8144,7 +8144,7 @@
           </w:tcPr>
           <w:p>
             <w:pPr>
-              <w:pStyle w:val="a0"/>
+              <w:pStyle w:val="af"/>
               <w:jc w:val="both"/>
               <w:rPr>
                 <w:rFonts w:ascii="Times New Roman" w:hAnsi="Times New Roman"/>
@@ -8165,11 +8165,11 @@
                 <w:position w:val="-5"/>
               </w:rPr>
               <w:object w:dxaOrig="304" w:dyaOrig="384">
-                <v:shape id="_x0000_i1077" type="#_x0000_t75" style="width:15pt;height:19pt" o:ole="" filled="t">
+                <v:shape id="_x0000_i1077" type="#_x0000_t75" style="width:15.05pt;height:19pt" o:ole="" filled="t">
                   <v:fill color2="black"/>
                   <v:imagedata r:id="rId82" o:title=""/>
                 </v:shape>
-                <o:OLEObject Type="Embed" ProgID="Equation.3" ShapeID="_x0000_i1077" DrawAspect="Content" ObjectID="_1322943862" r:id="rId108"/>
+                <o:OLEObject Type="Embed" ProgID="Equation.3" ShapeID="_x0000_i1077" DrawAspect="Content" ObjectID="_1324733577" r:id="rId108"/>
               </w:object>
             </w:r>
             <w:r>
@@ -8185,11 +8185,11 @@
                 <w:position w:val="-5"/>
               </w:rPr>
               <w:object w:dxaOrig="305" w:dyaOrig="365">
-                <v:shape id="_x0000_i1078" type="#_x0000_t75" style="width:15pt;height:19pt" o:ole="" filled="t">
+                <v:shape id="_x0000_i1078" type="#_x0000_t75" style="width:15.05pt;height:19pt" o:ole="" filled="t">
                   <v:fill color2="black"/>
                   <v:imagedata r:id="rId84" o:title=""/>
                 </v:shape>
-                <o:OLEObject Type="Embed" ProgID="Equation.3" ShapeID="_x0000_i1078" DrawAspect="Content" ObjectID="_1322943863" r:id="rId109"/>
+                <o:OLEObject Type="Embed" ProgID="Equation.3" ShapeID="_x0000_i1078" DrawAspect="Content" ObjectID="_1324733578" r:id="rId109"/>
               </w:object>
             </w:r>
             <w:r>
@@ -8214,7 +8214,7 @@
           </w:tcPr>
           <w:p>
             <w:pPr>
-              <w:pStyle w:val="a0"/>
+              <w:pStyle w:val="af"/>
               <w:jc w:val="center"/>
               <w:rPr>
                 <w:rFonts w:ascii="Times New Roman" w:hAnsi="Times New Roman"/>
@@ -8248,7 +8248,7 @@
           </w:tcPr>
           <w:p>
             <w:pPr>
-              <w:pStyle w:val="a0"/>
+              <w:pStyle w:val="af"/>
               <w:jc w:val="both"/>
               <w:rPr>
                 <w:rFonts w:ascii="Times New Roman" w:hAnsi="Times New Roman"/>
@@ -8266,11 +8266,11 @@
             </w:r>
             <w:r>
               <w:object w:dxaOrig="285" w:dyaOrig="365">
-                <v:shape id="_x0000_i1079" type="#_x0000_t75" style="width:14pt;height:19pt" o:ole="" filled="t">
+                <v:shape id="_x0000_i1079" type="#_x0000_t75" style="width:14.25pt;height:19pt" o:ole="" filled="t">
                   <v:fill color2="black"/>
                   <v:imagedata r:id="rId52" o:title=""/>
                 </v:shape>
-                <o:OLEObject Type="Embed" ProgID="Equation.3" ShapeID="_x0000_i1079" DrawAspect="Content" ObjectID="_1322943864" r:id="rId110"/>
+                <o:OLEObject Type="Embed" ProgID="Equation.3" ShapeID="_x0000_i1079" DrawAspect="Content" ObjectID="_1324733579" r:id="rId110"/>
               </w:object>
             </w:r>
             <w:r>
@@ -8295,7 +8295,7 @@
           </w:tcPr>
           <w:p>
             <w:pPr>
-              <w:pStyle w:val="a0"/>
+              <w:pStyle w:val="af"/>
               <w:jc w:val="center"/>
               <w:rPr>
                 <w:rFonts w:ascii="Times New Roman" w:hAnsi="Times New Roman"/>
@@ -8329,7 +8329,7 @@
           </w:tcPr>
           <w:p>
             <w:pPr>
-              <w:pStyle w:val="a0"/>
+              <w:pStyle w:val="af"/>
               <w:jc w:val="both"/>
               <w:rPr>
                 <w:rFonts w:ascii="Times New Roman" w:hAnsi="Times New Roman"/>
@@ -8350,11 +8350,11 @@
                 <w:position w:val="-4"/>
               </w:rPr>
               <w:object w:dxaOrig="325" w:dyaOrig="365">
-                <v:shape id="_x0000_i1080" type="#_x0000_t75" style="width:16pt;height:19pt" o:ole="" filled="t">
+                <v:shape id="_x0000_i1080" type="#_x0000_t75" style="width:15.8pt;height:19pt" o:ole="" filled="t">
                   <v:fill color2="black"/>
                   <v:imagedata r:id="rId54" o:title=""/>
                 </v:shape>
-                <o:OLEObject Type="Embed" ProgID="Equation.3" ShapeID="_x0000_i1080" DrawAspect="Content" ObjectID="_1322943865" r:id="rId111"/>
+                <o:OLEObject Type="Embed" ProgID="Equation.3" ShapeID="_x0000_i1080" DrawAspect="Content" ObjectID="_1324733580" r:id="rId111"/>
               </w:object>
             </w:r>
             <w:r>
@@ -8379,7 +8379,7 @@
           </w:tcPr>
           <w:p>
             <w:pPr>
-              <w:pStyle w:val="a0"/>
+              <w:pStyle w:val="af"/>
               <w:jc w:val="center"/>
               <w:rPr>
                 <w:rFonts w:ascii="Times New Roman" w:hAnsi="Times New Roman"/>
@@ -8413,7 +8413,7 @@
           </w:tcPr>
           <w:p>
             <w:pPr>
-              <w:pStyle w:val="a0"/>
+              <w:pStyle w:val="af"/>
               <w:jc w:val="both"/>
               <w:rPr>
                 <w:rFonts w:ascii="Times New Roman" w:hAnsi="Times New Roman"/>
@@ -8434,11 +8434,11 @@
                 <w:position w:val="-4"/>
               </w:rPr>
               <w:object w:dxaOrig="503" w:dyaOrig="363">
-                <v:shape id="_x0000_i1081" type="#_x0000_t75" style="width:25pt;height:18pt" o:ole="" filled="t">
+                <v:shape id="_x0000_i1081" type="#_x0000_t75" style="width:25.3pt;height:18.2pt" o:ole="" filled="t">
                   <v:fill color2="black"/>
                   <v:imagedata r:id="rId112" o:title=""/>
                 </v:shape>
-                <o:OLEObject Type="Embed" ProgID="Equation.3" ShapeID="_x0000_i1081" DrawAspect="Content" ObjectID="_1322943866" r:id="rId113"/>
+                <o:OLEObject Type="Embed" ProgID="Equation.3" ShapeID="_x0000_i1081" DrawAspect="Content" ObjectID="_1324733581" r:id="rId113"/>
               </w:object>
             </w:r>
             <w:r>
@@ -8463,7 +8463,7 @@
           </w:tcPr>
           <w:p>
             <w:pPr>
-              <w:pStyle w:val="a0"/>
+              <w:pStyle w:val="af"/>
               <w:jc w:val="center"/>
               <w:rPr>
                 <w:rFonts w:ascii="Times New Roman" w:hAnsi="Times New Roman" w:cs="Times New Roman"/>
@@ -8507,7 +8507,7 @@
           </w:tcPr>
           <w:p>
             <w:pPr>
-              <w:pStyle w:val="a0"/>
+              <w:pStyle w:val="af"/>
               <w:jc w:val="both"/>
               <w:rPr>
                 <w:rFonts w:ascii="Times New Roman" w:hAnsi="Times New Roman"/>
@@ -8529,11 +8529,11 @@
                 <w:position w:val="-4"/>
               </w:rPr>
               <w:object w:dxaOrig="343" w:dyaOrig="363">
-                <v:shape id="_x0000_i1082" type="#_x0000_t75" style="width:17pt;height:18pt" o:ole="" filled="t">
+                <v:shape id="_x0000_i1082" type="#_x0000_t75" style="width:16.6pt;height:18.2pt" o:ole="" filled="t">
                   <v:fill color2="black"/>
                   <v:imagedata r:id="rId114" o:title=""/>
                 </v:shape>
-                <o:OLEObject Type="Embed" ProgID="Equation.3" ShapeID="_x0000_i1082" DrawAspect="Content" ObjectID="_1322943867" r:id="rId115"/>
+                <o:OLEObject Type="Embed" ProgID="Equation.3" ShapeID="_x0000_i1082" DrawAspect="Content" ObjectID="_1324733582" r:id="rId115"/>
               </w:object>
             </w:r>
             <w:r>
@@ -8558,7 +8558,7 @@
           </w:tcPr>
           <w:p>
             <w:pPr>
-              <w:pStyle w:val="a0"/>
+              <w:pStyle w:val="af"/>
               <w:jc w:val="center"/>
               <w:rPr>
                 <w:rFonts w:ascii="Times New Roman" w:hAnsi="Times New Roman" w:cs="Times New Roman"/>
@@ -8663,11 +8663,11 @@
           <w:position w:val="-7"/>
         </w:rPr>
         <w:object w:dxaOrig="464" w:dyaOrig="345">
-          <v:shape id="_x0000_i1083" type="#_x0000_t75" style="width:21pt;height:17pt" o:ole="" filled="t">
+          <v:shape id="_x0000_i1083" type="#_x0000_t75" style="width:21.35pt;height:16.6pt" o:ole="" filled="t">
             <v:fill color2="black"/>
             <v:imagedata r:id="rId116" o:title=""/>
           </v:shape>
-          <o:OLEObject Type="Embed" ProgID="Equation.3" ShapeID="_x0000_i1083" DrawAspect="Content" ObjectID="_1322943868" r:id="rId117"/>
+          <o:OLEObject Type="Embed" ProgID="Equation.3" ShapeID="_x0000_i1083" DrawAspect="Content" ObjectID="_1324733583" r:id="rId117"/>
         </w:object>
       </w:r>
       <w:r>
@@ -8683,11 +8683,11 @@
           <w:position w:val="-8"/>
         </w:rPr>
         <w:object w:dxaOrig="345" w:dyaOrig="365">
-          <v:shape id="_x0000_i1084" type="#_x0000_t75" style="width:17pt;height:19pt" o:ole="" filled="t">
+          <v:shape id="_x0000_i1084" type="#_x0000_t75" style="width:16.6pt;height:19pt" o:ole="" filled="t">
             <v:fill color2="black"/>
             <v:imagedata r:id="rId118" o:title=""/>
           </v:shape>
-          <o:OLEObject Type="Embed" ProgID="Equation.3" ShapeID="_x0000_i1084" DrawAspect="Content" ObjectID="_1322943869" r:id="rId119"/>
+          <o:OLEObject Type="Embed" ProgID="Equation.3" ShapeID="_x0000_i1084" DrawAspect="Content" ObjectID="_1324733584" r:id="rId119"/>
         </w:object>
       </w:r>
       <w:r>
@@ -8703,11 +8703,11 @@
           <w:position w:val="-7"/>
         </w:rPr>
         <w:object w:dxaOrig="504" w:dyaOrig="344">
-          <v:shape id="_x0000_i1085" type="#_x0000_t75" style="width:25pt;height:17pt" o:ole="" filled="t">
+          <v:shape id="_x0000_i1085" type="#_x0000_t75" style="width:25.3pt;height:16.6pt" o:ole="" filled="t">
             <v:fill color2="black"/>
             <v:imagedata r:id="rId120" o:title=""/>
           </v:shape>
-          <o:OLEObject Type="Embed" ProgID="Equation.3" ShapeID="_x0000_i1085" DrawAspect="Content" ObjectID="_1322943870" r:id="rId121"/>
+          <o:OLEObject Type="Embed" ProgID="Equation.3" ShapeID="_x0000_i1085" DrawAspect="Content" ObjectID="_1324733585" r:id="rId121"/>
         </w:object>
       </w:r>
       <w:r>
@@ -8734,11 +8734,11 @@
           <w:position w:val="-12"/>
         </w:rPr>
         <w:object w:dxaOrig="1700" w:dyaOrig="360">
-          <v:shape id="_x0000_i1086" type="#_x0000_t75" style="width:84pt;height:18pt" o:ole="" filled="t">
+          <v:shape id="_x0000_i1086" type="#_x0000_t75" style="width:83.85pt;height:18.2pt" o:ole="" filled="t">
             <v:fill color2="black"/>
             <v:imagedata r:id="rId122" o:title=""/>
           </v:shape>
-          <o:OLEObject Type="Embed" ProgID="Equation.3" ShapeID="_x0000_i1086" DrawAspect="Content" ObjectID="_1322943871" r:id="rId123"/>
+          <o:OLEObject Type="Embed" ProgID="Equation.3" ShapeID="_x0000_i1086" DrawAspect="Content" ObjectID="_1324733586" r:id="rId123"/>
         </w:object>
       </w:r>
       <w:r>
@@ -8847,11 +8847,11 @@
           <w:position w:val="-7"/>
         </w:rPr>
         <w:object w:dxaOrig="504" w:dyaOrig="344">
-          <v:shape id="_x0000_i1087" type="#_x0000_t75" style="width:25pt;height:17pt" o:ole="" filled="t">
+          <v:shape id="_x0000_i1087" type="#_x0000_t75" style="width:25.3pt;height:16.6pt" o:ole="" filled="t">
             <v:fill color2="black"/>
             <v:imagedata r:id="rId120" o:title=""/>
           </v:shape>
-          <o:OLEObject Type="Embed" ProgID="Equation.3" ShapeID="_x0000_i1087" DrawAspect="Content" ObjectID="_1322943872" r:id="rId124"/>
+          <o:OLEObject Type="Embed" ProgID="Equation.3" ShapeID="_x0000_i1087" DrawAspect="Content" ObjectID="_1324733587" r:id="rId124"/>
         </w:object>
       </w:r>
       <w:r>
@@ -8878,11 +8878,11 @@
           <w:position w:val="-21"/>
         </w:rPr>
         <w:object w:dxaOrig="1844" w:dyaOrig="625">
-          <v:shape id="_x0000_i1088" type="#_x0000_t75" style="width:93pt;height:31pt" o:ole="" filled="t">
+          <v:shape id="_x0000_i1088" type="#_x0000_t75" style="width:93.35pt;height:30.85pt" o:ole="" filled="t">
             <v:fill color2="black"/>
             <v:imagedata r:id="rId125" o:title=""/>
           </v:shape>
-          <o:OLEObject Type="Embed" ProgID="Equation.3" ShapeID="_x0000_i1088" DrawAspect="Content" ObjectID="_1322943873" r:id="rId126"/>
+          <o:OLEObject Type="Embed" ProgID="Equation.3" ShapeID="_x0000_i1088" DrawAspect="Content" ObjectID="_1324733588" r:id="rId126"/>
         </w:object>
       </w:r>
       <w:r>
@@ -8990,11 +8990,11 @@
           <w:position w:val="-7"/>
         </w:rPr>
         <w:object w:dxaOrig="464" w:dyaOrig="345">
-          <v:shape id="_x0000_i1089" type="#_x0000_t75" style="width:21pt;height:17pt" o:ole="" filled="t">
+          <v:shape id="_x0000_i1089" type="#_x0000_t75" style="width:21.35pt;height:16.6pt" o:ole="" filled="t">
             <v:fill color2="black"/>
             <v:imagedata r:id="rId127" o:title=""/>
           </v:shape>
-          <o:OLEObject Type="Embed" ProgID="Equation.3" ShapeID="_x0000_i1089" DrawAspect="Content" ObjectID="_1322943874" r:id="rId128"/>
+          <o:OLEObject Type="Embed" ProgID="Equation.3" ShapeID="_x0000_i1089" DrawAspect="Content" ObjectID="_1324733589" r:id="rId128"/>
         </w:object>
       </w:r>
       <w:r>
@@ -9033,11 +9033,11 @@
           <w:position w:val="-21"/>
         </w:rPr>
         <w:object w:dxaOrig="3383" w:dyaOrig="625">
-          <v:shape id="_x0000_i1090" type="#_x0000_t75" style="width:168pt;height:31pt" o:ole="" filled="t">
+          <v:shape id="_x0000_i1090" type="#_x0000_t75" style="width:167.75pt;height:30.85pt" o:ole="" filled="t">
             <v:fill color2="black"/>
             <v:imagedata r:id="rId129" o:title=""/>
           </v:shape>
-          <o:OLEObject Type="Embed" ProgID="Equation.3" ShapeID="_x0000_i1090" DrawAspect="Content" ObjectID="_1322943875" r:id="rId130"/>
+          <o:OLEObject Type="Embed" ProgID="Equation.3" ShapeID="_x0000_i1090" DrawAspect="Content" ObjectID="_1324733590" r:id="rId130"/>
         </w:object>
       </w:r>
     </w:p>
@@ -9067,11 +9067,11 @@
           <w:position w:val="-28"/>
         </w:rPr>
         <w:object w:dxaOrig="4320" w:dyaOrig="680">
-          <v:shape id="_x0000_i1091" type="#_x0000_t75" style="width:214pt;height:33pt" o:ole="" filled="t">
+          <v:shape id="_x0000_i1091" type="#_x0000_t75" style="width:214.4pt;height:33.25pt" o:ole="" filled="t">
             <v:fill color2="black"/>
             <v:imagedata r:id="rId131" o:title=""/>
           </v:shape>
-          <o:OLEObject Type="Embed" ProgID="Equation.3" ShapeID="_x0000_i1091" DrawAspect="Content" ObjectID="_1322943876" r:id="rId132"/>
+          <o:OLEObject Type="Embed" ProgID="Equation.3" ShapeID="_x0000_i1091" DrawAspect="Content" ObjectID="_1324733591" r:id="rId132"/>
         </w:object>
       </w:r>
       <w:r>
@@ -9107,11 +9107,11 @@
           <w:position w:val="-24"/>
         </w:rPr>
         <w:object w:dxaOrig="3700" w:dyaOrig="620">
-          <v:shape id="_x0000_i1092" type="#_x0000_t75" style="width:183pt;height:30pt" o:ole="" filled="t">
+          <v:shape id="_x0000_i1092" type="#_x0000_t75" style="width:182.75pt;height:30.05pt" o:ole="" filled="t">
             <v:fill color2="black"/>
             <v:imagedata r:id="rId133" o:title=""/>
           </v:shape>
-          <o:OLEObject Type="Embed" ProgID="Equation.3" ShapeID="_x0000_i1092" DrawAspect="Content" ObjectID="_1322943877" r:id="rId134"/>
+          <o:OLEObject Type="Embed" ProgID="Equation.3" ShapeID="_x0000_i1092" DrawAspect="Content" ObjectID="_1324733592" r:id="rId134"/>
         </w:object>
       </w:r>
       <w:r>
@@ -10131,11 +10131,11 @@
           <w:position w:val="-30"/>
         </w:rPr>
         <w:object w:dxaOrig="1320" w:dyaOrig="680">
-          <v:shape id="_x0000_i1093" type="#_x0000_t75" style="width:66pt;height:34pt" o:ole="" filled="t">
+          <v:shape id="_x0000_i1093" type="#_x0000_t75" style="width:65.65pt;height:34pt" o:ole="" filled="t">
             <v:fill color2="black"/>
             <v:imagedata r:id="rId135" o:title=""/>
           </v:shape>
-          <o:OLEObject Type="Embed" ProgID="Equation.3" ShapeID="_x0000_i1093" DrawAspect="Content" ObjectID="_1322943878" r:id="rId136"/>
+          <o:OLEObject Type="Embed" ProgID="Equation.3" ShapeID="_x0000_i1093" DrawAspect="Content" ObjectID="_1324733593" r:id="rId136"/>
         </w:object>
       </w:r>
       <w:r>
@@ -10415,7 +10415,7 @@
           </w:tcPr>
           <w:p>
             <w:pPr>
-              <w:pStyle w:val="a0"/>
+              <w:pStyle w:val="af"/>
               <w:spacing w:line="360" w:lineRule="auto"/>
               <w:jc w:val="both"/>
               <w:rPr>
@@ -10447,7 +10447,7 @@
           </w:tcPr>
           <w:p>
             <w:pPr>
-              <w:pStyle w:val="a0"/>
+              <w:pStyle w:val="af"/>
               <w:spacing w:line="360" w:lineRule="auto"/>
               <w:jc w:val="both"/>
               <w:rPr>
@@ -10478,7 +10478,7 @@
           </w:tcPr>
           <w:p>
             <w:pPr>
-              <w:pStyle w:val="a0"/>
+              <w:pStyle w:val="af"/>
               <w:spacing w:line="360" w:lineRule="auto"/>
               <w:jc w:val="both"/>
               <w:rPr>
@@ -10700,11 +10700,11 @@
           <w:position w:val="-24"/>
         </w:rPr>
         <w:object w:dxaOrig="3060" w:dyaOrig="620">
-          <v:shape id="_x0000_i1094" type="#_x0000_t75" style="width:153pt;height:31pt" o:ole="" filled="t">
+          <v:shape id="_x0000_i1094" type="#_x0000_t75" style="width:152.7pt;height:30.85pt" o:ole="" filled="t">
             <v:fill color2="black"/>
             <v:imagedata r:id="rId137" o:title=""/>
           </v:shape>
-          <o:OLEObject Type="Embed" ProgID="Equation.3" ShapeID="_x0000_i1094" DrawAspect="Content" ObjectID="_1322943879" r:id="rId138"/>
+          <o:OLEObject Type="Embed" ProgID="Equation.3" ShapeID="_x0000_i1094" DrawAspect="Content" ObjectID="_1324733594" r:id="rId138"/>
         </w:object>
       </w:r>
       <w:r>
@@ -10970,10 +10970,10 @@
           <w:szCs w:val="28"/>
         </w:rPr>
         <w:object w:dxaOrig="1820" w:dyaOrig="700">
-          <v:shape id="_x0000_i1095" type="#_x0000_t75" style="width:91pt;height:35pt" o:ole="">
+          <v:shape id="_x0000_i1095" type="#_x0000_t75" style="width:91pt;height:34.8pt" o:ole="">
             <v:imagedata r:id="rId139" o:title=""/>
           </v:shape>
-          <o:OLEObject Type="Embed" ProgID="Equation.3" ShapeID="_x0000_i1095" DrawAspect="Content" ObjectID="_1322943880" r:id="rId140"/>
+          <o:OLEObject Type="Embed" ProgID="Equation.3" ShapeID="_x0000_i1095" DrawAspect="Content" ObjectID="_1324733595" r:id="rId140"/>
         </w:object>
       </w:r>
       <w:r>
@@ -11074,10 +11074,10 @@
           <w:szCs w:val="28"/>
         </w:rPr>
         <w:object w:dxaOrig="4640" w:dyaOrig="700">
-          <v:shape id="_x0000_i1096" type="#_x0000_t75" style="width:232pt;height:35pt" o:ole="">
+          <v:shape id="_x0000_i1096" type="#_x0000_t75" style="width:231.8pt;height:34.8pt" o:ole="">
             <v:imagedata r:id="rId141" o:title=""/>
           </v:shape>
-          <o:OLEObject Type="Embed" ProgID="Equation.3" ShapeID="_x0000_i1096" DrawAspect="Content" ObjectID="_1322943881" r:id="rId142"/>
+          <o:OLEObject Type="Embed" ProgID="Equation.3" ShapeID="_x0000_i1096" DrawAspect="Content" ObjectID="_1324733596" r:id="rId142"/>
         </w:object>
       </w:r>
       <w:r>
@@ -14107,11 +14107,11 @@
           <w:position w:val="-9"/>
         </w:rPr>
         <w:object w:dxaOrig="1765" w:dyaOrig="385">
-          <v:shape id="_x0000_i1097" type="#_x0000_t75" style="width:87pt;height:19pt" o:ole="" filled="t">
+          <v:shape id="_x0000_i1097" type="#_x0000_t75" style="width:87.05pt;height:19pt" o:ole="" filled="t">
             <v:fill color2="black"/>
             <v:imagedata r:id="rId144" o:title=""/>
           </v:shape>
-          <o:OLEObject Type="Embed" ProgID="Equation.3" ShapeID="_x0000_i1097" DrawAspect="Content" ObjectID="_1322943882" r:id="rId145"/>
+          <o:OLEObject Type="Embed" ProgID="Equation.3" ShapeID="_x0000_i1097" DrawAspect="Content" ObjectID="_1324733597" r:id="rId145"/>
         </w:object>
       </w:r>
       <w:r>
@@ -14229,11 +14229,11 @@
           <w:position w:val="-14"/>
         </w:rPr>
         <w:object w:dxaOrig="460" w:dyaOrig="380">
-          <v:shape id="_x0000_i1098" type="#_x0000_t75" style="width:23pt;height:19pt" o:ole="" filled="t">
+          <v:shape id="_x0000_i1098" type="#_x0000_t75" style="width:22.95pt;height:19pt" o:ole="" filled="t">
             <v:fill color2="black"/>
             <v:imagedata r:id="rId146" o:title=""/>
           </v:shape>
-          <o:OLEObject Type="Embed" ProgID="Equation.3" ShapeID="_x0000_i1098" DrawAspect="Content" ObjectID="_1322943883" r:id="rId147"/>
+          <o:OLEObject Type="Embed" ProgID="Equation.3" ShapeID="_x0000_i1098" DrawAspect="Content" ObjectID="_1324733598" r:id="rId147"/>
         </w:object>
       </w:r>
       <w:r>
@@ -14276,11 +14276,11 @@
           <w:position w:val="-8"/>
         </w:rPr>
         <w:object w:dxaOrig="345" w:dyaOrig="365">
-          <v:shape id="_x0000_i1099" type="#_x0000_t75" style="width:17pt;height:19pt" o:ole="" filled="t">
+          <v:shape id="_x0000_i1099" type="#_x0000_t75" style="width:16.6pt;height:19pt" o:ole="" filled="t">
             <v:fill color2="black"/>
             <v:imagedata r:id="rId148" o:title=""/>
           </v:shape>
-          <o:OLEObject Type="Embed" ProgID="Equation.3" ShapeID="_x0000_i1099" DrawAspect="Content" ObjectID="_1322943884" r:id="rId149"/>
+          <o:OLEObject Type="Embed" ProgID="Equation.3" ShapeID="_x0000_i1099" DrawAspect="Content" ObjectID="_1324733599" r:id="rId149"/>
         </w:object>
       </w:r>
       <w:r>
@@ -14304,11 +14304,11 @@
           <w:position w:val="-9"/>
         </w:rPr>
         <w:object w:dxaOrig="605" w:dyaOrig="365">
-          <v:shape id="_x0000_i1100" type="#_x0000_t75" style="width:30pt;height:19pt" o:ole="" filled="t">
+          <v:shape id="_x0000_i1100" type="#_x0000_t75" style="width:30.05pt;height:19pt" o:ole="" filled="t">
             <v:fill color2="black"/>
             <v:imagedata r:id="rId150" o:title=""/>
           </v:shape>
-          <o:OLEObject Type="Embed" ProgID="Equation.3" ShapeID="_x0000_i1100" DrawAspect="Content" ObjectID="_1322943885" r:id="rId151"/>
+          <o:OLEObject Type="Embed" ProgID="Equation.3" ShapeID="_x0000_i1100" DrawAspect="Content" ObjectID="_1324733600" r:id="rId151"/>
         </w:object>
       </w:r>
       <w:r>
@@ -14376,11 +14376,11 @@
           <w:position w:val="-9"/>
         </w:rPr>
         <w:object w:dxaOrig="3445" w:dyaOrig="385">
-          <v:shape id="_x0000_i1101" type="#_x0000_t75" style="width:171pt;height:19pt" o:ole="" filled="t">
+          <v:shape id="_x0000_i1101" type="#_x0000_t75" style="width:170.9pt;height:19pt" o:ole="" filled="t">
             <v:fill color2="black"/>
             <v:imagedata r:id="rId152" o:title=""/>
           </v:shape>
-          <o:OLEObject Type="Embed" ProgID="Equation.3" ShapeID="_x0000_i1101" DrawAspect="Content" ObjectID="_1322943886" r:id="rId153"/>
+          <o:OLEObject Type="Embed" ProgID="Equation.3" ShapeID="_x0000_i1101" DrawAspect="Content" ObjectID="_1324733601" r:id="rId153"/>
         </w:object>
       </w:r>
       <w:r>
@@ -14463,11 +14463,11 @@
           <w:position w:val="-9"/>
         </w:rPr>
         <w:object w:dxaOrig="1405" w:dyaOrig="365">
-          <v:shape id="_x0000_i1102" type="#_x0000_t75" style="width:70pt;height:19pt" o:ole="" filled="t">
+          <v:shape id="_x0000_i1102" type="#_x0000_t75" style="width:69.65pt;height:19pt" o:ole="" filled="t">
             <v:fill color2="black"/>
             <v:imagedata r:id="rId154" o:title=""/>
           </v:shape>
-          <o:OLEObject Type="Embed" ProgID="Equation.3" ShapeID="_x0000_i1102" DrawAspect="Content" ObjectID="_1322943887" r:id="rId155"/>
+          <o:OLEObject Type="Embed" ProgID="Equation.3" ShapeID="_x0000_i1102" DrawAspect="Content" ObjectID="_1324733602" r:id="rId155"/>
         </w:object>
       </w:r>
       <w:r>
@@ -14527,11 +14527,11 @@
           <w:position w:val="-12"/>
         </w:rPr>
         <w:object w:dxaOrig="1140" w:dyaOrig="360">
-          <v:shape id="_x0000_i1103" type="#_x0000_t75" style="width:57pt;height:18pt" o:ole="" filled="t">
+          <v:shape id="_x0000_i1103" type="#_x0000_t75" style="width:56.95pt;height:18.2pt" o:ole="" filled="t">
             <v:fill color2="black"/>
             <v:imagedata r:id="rId156" o:title=""/>
           </v:shape>
-          <o:OLEObject Type="Embed" ProgID="Equation.3" ShapeID="_x0000_i1103" DrawAspect="Content" ObjectID="_1322943888" r:id="rId157"/>
+          <o:OLEObject Type="Embed" ProgID="Equation.3" ShapeID="_x0000_i1103" DrawAspect="Content" ObjectID="_1324733603" r:id="rId157"/>
         </w:object>
       </w:r>
       <w:r>
@@ -14570,11 +14570,11 @@
           <w:position w:val="-9"/>
         </w:rPr>
         <w:object w:dxaOrig="1204" w:dyaOrig="384">
-          <v:shape id="_x0000_i1104" type="#_x0000_t75" style="width:59pt;height:19pt" o:ole="" filled="t">
+          <v:shape id="_x0000_i1104" type="#_x0000_t75" style="width:59.35pt;height:19pt" o:ole="" filled="t">
             <v:fill color2="black"/>
             <v:imagedata r:id="rId158" o:title=""/>
           </v:shape>
-          <o:OLEObject Type="Embed" ProgID="Equation.3" ShapeID="_x0000_i1104" DrawAspect="Content" ObjectID="_1322943889" r:id="rId159"/>
+          <o:OLEObject Type="Embed" ProgID="Equation.3" ShapeID="_x0000_i1104" DrawAspect="Content" ObjectID="_1324733604" r:id="rId159"/>
         </w:object>
       </w:r>
       <w:r>
@@ -14622,11 +14622,11 @@
           <w:position w:val="-9"/>
         </w:rPr>
         <w:object w:dxaOrig="3345" w:dyaOrig="365">
-          <v:shape id="_x0000_i1105" type="#_x0000_t75" style="width:165pt;height:19pt" o:ole="" filled="t">
+          <v:shape id="_x0000_i1105" type="#_x0000_t75" style="width:165.35pt;height:19pt" o:ole="" filled="t">
             <v:fill color2="black"/>
             <v:imagedata r:id="rId160" o:title=""/>
           </v:shape>
-          <o:OLEObject Type="Embed" ProgID="Equation.3" ShapeID="_x0000_i1105" DrawAspect="Content" ObjectID="_1322943890" r:id="rId161"/>
+          <o:OLEObject Type="Embed" ProgID="Equation.3" ShapeID="_x0000_i1105" DrawAspect="Content" ObjectID="_1324733605" r:id="rId161"/>
         </w:object>
       </w:r>
       <w:r>
@@ -14670,11 +14670,11 @@
           <w:position w:val="-10"/>
         </w:rPr>
         <w:object w:dxaOrig="3940" w:dyaOrig="320">
-          <v:shape id="_x0000_i1106" type="#_x0000_t75" style="width:197pt;height:16pt" o:ole="" filled="t">
+          <v:shape id="_x0000_i1106" type="#_x0000_t75" style="width:197pt;height:15.8pt" o:ole="" filled="t">
             <v:fill color2="black"/>
             <v:imagedata r:id="rId162" o:title=""/>
           </v:shape>
-          <o:OLEObject Type="Embed" ProgID="Equation.3" ShapeID="_x0000_i1106" DrawAspect="Content" ObjectID="_1322943891" r:id="rId163"/>
+          <o:OLEObject Type="Embed" ProgID="Equation.3" ShapeID="_x0000_i1106" DrawAspect="Content" ObjectID="_1324733606" r:id="rId163"/>
         </w:object>
       </w:r>
       <w:r>
@@ -14764,11 +14764,11 @@
           <w:position w:val="-24"/>
         </w:rPr>
         <w:object w:dxaOrig="1765" w:dyaOrig="685">
-          <v:shape id="_x0000_i1107" type="#_x0000_t75" style="width:87pt;height:35pt" o:ole="" filled="t">
+          <v:shape id="_x0000_i1107" type="#_x0000_t75" style="width:87.05pt;height:34.8pt" o:ole="" filled="t">
             <v:fill color2="black"/>
             <v:imagedata r:id="rId164" o:title=""/>
           </v:shape>
-          <o:OLEObject Type="Embed" ProgID="Equation.3" ShapeID="_x0000_i1107" DrawAspect="Content" ObjectID="_1322943892" r:id="rId165"/>
+          <o:OLEObject Type="Embed" ProgID="Equation.3" ShapeID="_x0000_i1107" DrawAspect="Content" ObjectID="_1324733607" r:id="rId165"/>
         </w:object>
       </w:r>
       <w:r>
@@ -14900,11 +14900,11 @@
           <w:position w:val="-8"/>
         </w:rPr>
         <w:object w:dxaOrig="405" w:dyaOrig="365">
-          <v:shape id="_x0000_i1108" type="#_x0000_t75" style="width:21pt;height:19pt" o:ole="" filled="t">
+          <v:shape id="_x0000_i1108" type="#_x0000_t75" style="width:21.35pt;height:19pt" o:ole="" filled="t">
             <v:fill color2="black"/>
             <v:imagedata r:id="rId166" o:title=""/>
           </v:shape>
-          <o:OLEObject Type="Embed" ProgID="Equation.3" ShapeID="_x0000_i1108" DrawAspect="Content" ObjectID="_1322943893" r:id="rId167"/>
+          <o:OLEObject Type="Embed" ProgID="Equation.3" ShapeID="_x0000_i1108" DrawAspect="Content" ObjectID="_1324733608" r:id="rId167"/>
         </w:object>
       </w:r>
       <w:r>
@@ -14943,11 +14943,11 @@
           <w:position w:val="-8"/>
         </w:rPr>
         <w:object w:dxaOrig="245" w:dyaOrig="365">
-          <v:shape id="_x0000_i1109" type="#_x0000_t75" style="width:12pt;height:19pt" o:ole="" filled="t">
+          <v:shape id="_x0000_i1109" type="#_x0000_t75" style="width:11.85pt;height:19pt" o:ole="" filled="t">
             <v:fill color2="black"/>
             <v:imagedata r:id="rId168" o:title=""/>
           </v:shape>
-          <o:OLEObject Type="Embed" ProgID="Equation.3" ShapeID="_x0000_i1109" DrawAspect="Content" ObjectID="_1322943894" r:id="rId169"/>
+          <o:OLEObject Type="Embed" ProgID="Equation.3" ShapeID="_x0000_i1109" DrawAspect="Content" ObjectID="_1324733609" r:id="rId169"/>
         </w:object>
       </w:r>
       <w:r>
@@ -14986,11 +14986,11 @@
           <w:position w:val="-1"/>
         </w:rPr>
         <w:object w:dxaOrig="205" w:dyaOrig="225">
-          <v:shape id="_x0000_i1110" type="#_x0000_t75" style="width:10pt;height:11pt" o:ole="" filled="t">
+          <v:shape id="_x0000_i1110" type="#_x0000_t75" style="width:10.3pt;height:11.1pt" o:ole="" filled="t">
             <v:fill color2="black"/>
             <v:imagedata r:id="rId170" o:title=""/>
           </v:shape>
-          <o:OLEObject Type="Embed" ProgID="Equation.3" ShapeID="_x0000_i1110" DrawAspect="Content" ObjectID="_1322943895" r:id="rId171"/>
+          <o:OLEObject Type="Embed" ProgID="Equation.3" ShapeID="_x0000_i1110" DrawAspect="Content" ObjectID="_1324733610" r:id="rId171"/>
         </w:object>
       </w:r>
       <w:r>
@@ -15026,11 +15026,11 @@
           <w:position w:val="-8"/>
         </w:rPr>
         <w:object w:dxaOrig="245" w:dyaOrig="365">
-          <v:shape id="_x0000_i1111" type="#_x0000_t75" style="width:12pt;height:19pt" o:ole="" filled="t">
+          <v:shape id="_x0000_i1111" type="#_x0000_t75" style="width:11.85pt;height:19pt" o:ole="" filled="t">
             <v:fill color2="black"/>
             <v:imagedata r:id="rId168" o:title=""/>
           </v:shape>
-          <o:OLEObject Type="Embed" ProgID="Equation.3" ShapeID="_x0000_i1111" DrawAspect="Content" ObjectID="_1322943896" r:id="rId172"/>
+          <o:OLEObject Type="Embed" ProgID="Equation.3" ShapeID="_x0000_i1111" DrawAspect="Content" ObjectID="_1324733611" r:id="rId172"/>
         </w:object>
       </w:r>
       <w:r>
@@ -15058,11 +15058,11 @@
           <w:position w:val="-9"/>
         </w:rPr>
         <w:object w:dxaOrig="1264" w:dyaOrig="384">
-          <v:shape id="_x0000_i1112" type="#_x0000_t75" style="width:63pt;height:19pt" o:ole="" filled="t">
+          <v:shape id="_x0000_i1112" type="#_x0000_t75" style="width:63.3pt;height:19pt" o:ole="" filled="t">
             <v:fill color2="black"/>
             <v:imagedata r:id="rId173" o:title=""/>
           </v:shape>
-          <o:OLEObject Type="Embed" ProgID="Equation.3" ShapeID="_x0000_i1112" DrawAspect="Content" ObjectID="_1322943897" r:id="rId174"/>
+          <o:OLEObject Type="Embed" ProgID="Equation.3" ShapeID="_x0000_i1112" DrawAspect="Content" ObjectID="_1324733612" r:id="rId174"/>
         </w:object>
       </w:r>
       <w:r>
@@ -15200,11 +15200,11 @@
       </w:r>
       <w:r>
         <w:object w:dxaOrig="285" w:dyaOrig="384">
-          <v:shape id="_x0000_i1113" type="#_x0000_t75" style="width:14pt;height:19pt" o:ole="" filled="t">
+          <v:shape id="_x0000_i1113" type="#_x0000_t75" style="width:14.25pt;height:19pt" o:ole="" filled="t">
             <v:fill color2="black"/>
             <v:imagedata r:id="rId175" o:title=""/>
           </v:shape>
-          <o:OLEObject Type="Embed" ProgID="Equation.3" ShapeID="_x0000_i1113" DrawAspect="Content" ObjectID="_1322943898" r:id="rId176"/>
+          <o:OLEObject Type="Embed" ProgID="Equation.3" ShapeID="_x0000_i1113" DrawAspect="Content" ObjectID="_1324733613" r:id="rId176"/>
         </w:object>
       </w:r>
       <w:r>
@@ -15247,7 +15247,7 @@
             <v:fill color2="black"/>
             <v:imagedata r:id="rId177" o:title=""/>
           </v:shape>
-          <o:OLEObject Type="Embed" ProgID="Equation.3" ShapeID="_x0000_i1114" DrawAspect="Content" ObjectID="_1322943899" r:id="rId178"/>
+          <o:OLEObject Type="Embed" ProgID="Equation.3" ShapeID="_x0000_i1114" DrawAspect="Content" ObjectID="_1324733614" r:id="rId178"/>
         </w:object>
       </w:r>
       <w:r>
@@ -15284,7 +15284,7 @@
             <v:fill color2="black"/>
             <v:imagedata r:id="rId179" o:title=""/>
           </v:shape>
-          <o:OLEObject Type="Embed" ProgID="Equation.3" ShapeID="_x0000_i1115" DrawAspect="Content" ObjectID="_1322943900" r:id="rId180"/>
+          <o:OLEObject Type="Embed" ProgID="Equation.3" ShapeID="_x0000_i1115" DrawAspect="Content" ObjectID="_1324733615" r:id="rId180"/>
         </w:object>
       </w:r>
       <w:r>
@@ -15312,11 +15312,11 @@
           <w:position w:val="-9"/>
         </w:rPr>
         <w:object w:dxaOrig="1825" w:dyaOrig="385">
-          <v:shape id="_x0000_i1116" type="#_x0000_t75" style="width:92pt;height:19pt" o:ole="" filled="t">
+          <v:shape id="_x0000_i1116" type="#_x0000_t75" style="width:91.8pt;height:19pt" o:ole="" filled="t">
             <v:fill color2="black"/>
             <v:imagedata r:id="rId181" o:title=""/>
           </v:shape>
-          <o:OLEObject Type="Embed" ProgID="Equation.3" ShapeID="_x0000_i1116" DrawAspect="Content" ObjectID="_1322943901" r:id="rId182"/>
+          <o:OLEObject Type="Embed" ProgID="Equation.3" ShapeID="_x0000_i1116" DrawAspect="Content" ObjectID="_1324733616" r:id="rId182"/>
         </w:object>
       </w:r>
       <w:r>
@@ -15440,11 +15440,11 @@
           <w:position w:val="-9"/>
         </w:rPr>
         <w:object w:dxaOrig="545" w:dyaOrig="384">
-          <v:shape id="_x0000_i1117" type="#_x0000_t75" style="width:27pt;height:19pt" o:ole="" filled="t">
+          <v:shape id="_x0000_i1117" type="#_x0000_t75" style="width:26.9pt;height:19pt" o:ole="" filled="t">
             <v:fill color2="black"/>
             <v:imagedata r:id="rId183" o:title=""/>
           </v:shape>
-          <o:OLEObject Type="Embed" ProgID="Equation.3" ShapeID="_x0000_i1117" DrawAspect="Content" ObjectID="_1322943902" r:id="rId184"/>
+          <o:OLEObject Type="Embed" ProgID="Equation.3" ShapeID="_x0000_i1117" DrawAspect="Content" ObjectID="_1324733617" r:id="rId184"/>
         </w:object>
       </w:r>
       <w:r>
@@ -15483,11 +15483,11 @@
           <w:position w:val="-9"/>
         </w:rPr>
         <w:object w:dxaOrig="444" w:dyaOrig="384">
-          <v:shape id="_x0000_i1118" type="#_x0000_t75" style="width:21pt;height:19pt" o:ole="" filled="t">
+          <v:shape id="_x0000_i1118" type="#_x0000_t75" style="width:21.35pt;height:19pt" o:ole="" filled="t">
             <v:fill color2="black"/>
             <v:imagedata r:id="rId185" o:title=""/>
           </v:shape>
-          <o:OLEObject Type="Embed" ProgID="Equation.3" ShapeID="_x0000_i1118" DrawAspect="Content" ObjectID="_1322943903" r:id="rId186"/>
+          <o:OLEObject Type="Embed" ProgID="Equation.3" ShapeID="_x0000_i1118" DrawAspect="Content" ObjectID="_1324733618" r:id="rId186"/>
         </w:object>
       </w:r>
       <w:r>
@@ -15535,11 +15535,11 @@
           <w:position w:val="-24"/>
         </w:rPr>
         <w:object w:dxaOrig="2803" w:dyaOrig="684">
-          <v:shape id="_x0000_i1119" type="#_x0000_t75" style="width:138pt;height:36pt" o:ole="" filled="t">
+          <v:shape id="_x0000_i1119" type="#_x0000_t75" style="width:137.65pt;height:36.4pt" o:ole="" filled="t">
             <v:fill color2="black"/>
             <v:imagedata r:id="rId42" o:title=""/>
           </v:shape>
-          <o:OLEObject Type="Embed" ProgID="Equation.3" ShapeID="_x0000_i1119" DrawAspect="Content" ObjectID="_1322943904" r:id="rId187"/>
+          <o:OLEObject Type="Embed" ProgID="Equation.3" ShapeID="_x0000_i1119" DrawAspect="Content" ObjectID="_1324733619" r:id="rId187"/>
         </w:object>
       </w:r>
       <w:r>
@@ -15567,11 +15567,11 @@
           <w:position w:val="-28"/>
         </w:rPr>
         <w:object w:dxaOrig="5179" w:dyaOrig="680">
-          <v:shape id="_x0000_i1120" type="#_x0000_t75" style="width:256pt;height:34pt" o:ole="" filled="t">
+          <v:shape id="_x0000_i1120" type="#_x0000_t75" style="width:256.35pt;height:34pt" o:ole="" filled="t">
             <v:fill color2="black"/>
             <v:imagedata r:id="rId101" o:title=""/>
           </v:shape>
-          <o:OLEObject Type="Embed" ProgID="Equation.3" ShapeID="_x0000_i1120" DrawAspect="Content" ObjectID="_1322943905" r:id="rId188"/>
+          <o:OLEObject Type="Embed" ProgID="Equation.3" ShapeID="_x0000_i1120" DrawAspect="Content" ObjectID="_1324733620" r:id="rId188"/>
         </w:object>
       </w:r>
       <w:r>
@@ -15614,11 +15614,11 @@
           <w:position w:val="-8"/>
         </w:rPr>
         <w:object w:dxaOrig="285" w:dyaOrig="365">
-          <v:shape id="_x0000_i1121" type="#_x0000_t75" style="width:14pt;height:19pt" o:ole="" filled="t">
+          <v:shape id="_x0000_i1121" type="#_x0000_t75" style="width:14.25pt;height:19pt" o:ole="" filled="t">
             <v:fill color2="black"/>
             <v:imagedata r:id="rId44" o:title=""/>
           </v:shape>
-          <o:OLEObject Type="Embed" ProgID="Equation.3" ShapeID="_x0000_i1121" DrawAspect="Content" ObjectID="_1322943906" r:id="rId189"/>
+          <o:OLEObject Type="Embed" ProgID="Equation.3" ShapeID="_x0000_i1121" DrawAspect="Content" ObjectID="_1324733621" r:id="rId189"/>
         </w:object>
       </w:r>
       <w:r>
@@ -15691,11 +15691,11 @@
           <w:position w:val="-3"/>
         </w:rPr>
         <w:object w:dxaOrig="244" w:dyaOrig="265">
-          <v:shape id="_x0000_i1122" type="#_x0000_t75" style="width:12pt;height:13pt" o:ole="" filled="t">
+          <v:shape id="_x0000_i1122" type="#_x0000_t75" style="width:11.85pt;height:12.65pt" o:ole="" filled="t">
             <v:fill color2="black"/>
             <v:imagedata r:id="rId46" o:title=""/>
           </v:shape>
-          <o:OLEObject Type="Embed" ProgID="Equation.3" ShapeID="_x0000_i1122" DrawAspect="Content" ObjectID="_1322943907" r:id="rId190"/>
+          <o:OLEObject Type="Embed" ProgID="Equation.3" ShapeID="_x0000_i1122" DrawAspect="Content" ObjectID="_1324733622" r:id="rId190"/>
         </w:object>
       </w:r>
       <w:r>
@@ -15760,11 +15760,11 @@
           <w:position w:val="-8"/>
         </w:rPr>
         <w:object w:dxaOrig="265" w:dyaOrig="365">
-          <v:shape id="_x0000_i1123" type="#_x0000_t75" style="width:13pt;height:19pt" o:ole="" filled="t">
+          <v:shape id="_x0000_i1123" type="#_x0000_t75" style="width:12.65pt;height:19pt" o:ole="" filled="t">
             <v:fill color2="black"/>
             <v:imagedata r:id="rId48" o:title=""/>
           </v:shape>
-          <o:OLEObject Type="Embed" ProgID="Equation.3" ShapeID="_x0000_i1123" DrawAspect="Content" ObjectID="_1322943908" r:id="rId191"/>
+          <o:OLEObject Type="Embed" ProgID="Equation.3" ShapeID="_x0000_i1123" DrawAspect="Content" ObjectID="_1324733623" r:id="rId191"/>
         </w:object>
       </w:r>
       <w:r>
@@ -15815,11 +15815,11 @@
       </w:r>
       <w:r>
         <w:object w:dxaOrig="305" w:dyaOrig="365">
-          <v:shape id="_x0000_i1124" type="#_x0000_t75" style="width:15pt;height:19pt" o:ole="" filled="t">
+          <v:shape id="_x0000_i1124" type="#_x0000_t75" style="width:15.05pt;height:19pt" o:ole="" filled="t">
             <v:fill color2="black"/>
             <v:imagedata r:id="rId50" o:title=""/>
           </v:shape>
-          <o:OLEObject Type="Embed" ProgID="Equation.3" ShapeID="_x0000_i1124" DrawAspect="Content" ObjectID="_1322943909" r:id="rId192"/>
+          <o:OLEObject Type="Embed" ProgID="Equation.3" ShapeID="_x0000_i1124" DrawAspect="Content" ObjectID="_1324733624" r:id="rId192"/>
         </w:object>
       </w:r>
       <w:r>
@@ -15875,11 +15875,11 @@
           <w:position w:val="-8"/>
         </w:rPr>
         <w:object w:dxaOrig="285" w:dyaOrig="365">
-          <v:shape id="_x0000_i1125" type="#_x0000_t75" style="width:14pt;height:19pt" o:ole="" filled="t">
+          <v:shape id="_x0000_i1125" type="#_x0000_t75" style="width:14.25pt;height:19pt" o:ole="" filled="t">
             <v:fill color2="black"/>
             <v:imagedata r:id="rId193" o:title=""/>
           </v:shape>
-          <o:OLEObject Type="Embed" ProgID="Equation.3" ShapeID="_x0000_i1125" DrawAspect="Content" ObjectID="_1322943910" r:id="rId194"/>
+          <o:OLEObject Type="Embed" ProgID="Equation.3" ShapeID="_x0000_i1125" DrawAspect="Content" ObjectID="_1324733625" r:id="rId194"/>
         </w:object>
       </w:r>
       <w:r>
@@ -15935,11 +15935,11 @@
           <w:position w:val="-8"/>
         </w:rPr>
         <w:object w:dxaOrig="325" w:dyaOrig="365">
-          <v:shape id="_x0000_i1126" type="#_x0000_t75" style="width:16pt;height:19pt" o:ole="" filled="t">
+          <v:shape id="_x0000_i1126" type="#_x0000_t75" style="width:15.8pt;height:19pt" o:ole="" filled="t">
             <v:fill color2="black"/>
             <v:imagedata r:id="rId54" o:title=""/>
           </v:shape>
-          <o:OLEObject Type="Embed" ProgID="Equation.3" ShapeID="_x0000_i1126" DrawAspect="Content" ObjectID="_1322943911" r:id="rId195"/>
+          <o:OLEObject Type="Embed" ProgID="Equation.3" ShapeID="_x0000_i1126" DrawAspect="Content" ObjectID="_1324733626" r:id="rId195"/>
         </w:object>
       </w:r>
       <w:r>
@@ -15983,11 +15983,11 @@
           <w:position w:val="-12"/>
         </w:rPr>
         <w:object w:dxaOrig="2600" w:dyaOrig="380">
-          <v:shape id="_x0000_i1127" type="#_x0000_t75" style="width:130pt;height:19pt" o:ole="" filled="t">
+          <v:shape id="_x0000_i1127" type="#_x0000_t75" style="width:129.75pt;height:19pt" o:ole="" filled="t">
             <v:fill color2="black"/>
             <v:imagedata r:id="rId196" o:title=""/>
           </v:shape>
-          <o:OLEObject Type="Embed" ProgID="Equation.3" ShapeID="_x0000_i1127" DrawAspect="Content" ObjectID="_1322943912" r:id="rId197"/>
+          <o:OLEObject Type="Embed" ProgID="Equation.3" ShapeID="_x0000_i1127" DrawAspect="Content" ObjectID="_1324733627" r:id="rId197"/>
         </w:object>
       </w:r>
       <w:r>
@@ -16038,11 +16038,11 @@
           <w:position w:val="-8"/>
         </w:rPr>
         <w:object w:dxaOrig="785" w:dyaOrig="365">
-          <v:shape id="_x0000_i1128" type="#_x0000_t75" style="width:39pt;height:19pt" o:ole="" filled="t">
+          <v:shape id="_x0000_i1128" type="#_x0000_t75" style="width:38.75pt;height:19pt" o:ole="" filled="t">
             <v:fill color2="black"/>
             <v:imagedata r:id="rId198" o:title=""/>
           </v:shape>
-          <o:OLEObject Type="Embed" ProgID="Equation.3" ShapeID="_x0000_i1128" DrawAspect="Content" ObjectID="_1322943913" r:id="rId199"/>
+          <o:OLEObject Type="Embed" ProgID="Equation.3" ShapeID="_x0000_i1128" DrawAspect="Content" ObjectID="_1324733628" r:id="rId199"/>
         </w:object>
       </w:r>
       <w:r>
@@ -16058,11 +16058,11 @@
           <w:position w:val="-12"/>
         </w:rPr>
         <w:object w:dxaOrig="1300" w:dyaOrig="360">
-          <v:shape id="_x0000_i1129" type="#_x0000_t75" style="width:64pt;height:19pt" o:ole="" filled="t">
+          <v:shape id="_x0000_i1129" type="#_x0000_t75" style="width:64.1pt;height:19pt" o:ole="" filled="t">
             <v:fill color2="black"/>
             <v:imagedata r:id="rId200" o:title=""/>
           </v:shape>
-          <o:OLEObject Type="Embed" ProgID="Equation.3" ShapeID="_x0000_i1129" DrawAspect="Content" ObjectID="_1322943914" r:id="rId201"/>
+          <o:OLEObject Type="Embed" ProgID="Equation.3" ShapeID="_x0000_i1129" DrawAspect="Content" ObjectID="_1324733629" r:id="rId201"/>
         </w:object>
       </w:r>
       <w:r>
@@ -16139,62 +16139,44 @@
     <w:p>
       <w:pPr>
         <w:spacing w:line="360" w:lineRule="auto"/>
-        <w:ind w:firstLine="851"/>
+        <w:ind w:firstLine="708"/>
         <w:jc w:val="both"/>
         <w:rPr>
-          <w:sz w:val="28"/>
-          <w:szCs w:val="28"/>
-        </w:rPr>
-      </w:pPr>
-      <w:r>
-        <w:rPr>
-          <w:sz w:val="28"/>
-          <w:szCs w:val="28"/>
-        </w:rPr>
-        <w:t>При внедрении автоматизированной системы компания сможет обрабатывать тот же объем информации, высвободив до двух рабочих мест секретарей за счет автоматизации процесса расчётов.</w:t>
+          <w:color w:val="000000"/>
+          <w:sz w:val="28"/>
+          <w:szCs w:val="28"/>
+        </w:rPr>
+      </w:pPr>
+      <w:r>
+        <w:rPr>
+          <w:color w:val="000000"/>
+          <w:sz w:val="28"/>
+          <w:szCs w:val="28"/>
+        </w:rPr>
+        <w:t>Годовая экономия от внедрения АС Э</w:t>
+      </w:r>
+      <w:r>
+        <w:rPr>
+          <w:color w:val="000000"/>
+          <w:sz w:val="28"/>
+          <w:szCs w:val="28"/>
+          <w:vertAlign w:val="subscript"/>
+        </w:rPr>
+        <w:t>г</w:t>
+      </w:r>
+      <w:r>
+        <w:rPr>
+          <w:color w:val="000000"/>
+          <w:sz w:val="28"/>
+          <w:szCs w:val="28"/>
+        </w:rPr>
+        <w:t xml:space="preserve"> определяется по формуле:</w:t>
       </w:r>
     </w:p>
     <w:p>
       <w:pPr>
         <w:spacing w:line="360" w:lineRule="auto"/>
         <w:ind w:firstLine="708"/>
-        <w:jc w:val="both"/>
-        <w:rPr>
-          <w:color w:val="000000"/>
-          <w:sz w:val="28"/>
-          <w:szCs w:val="28"/>
-        </w:rPr>
-      </w:pPr>
-      <w:r>
-        <w:rPr>
-          <w:color w:val="000000"/>
-          <w:sz w:val="28"/>
-          <w:szCs w:val="28"/>
-        </w:rPr>
-        <w:t>Годовая экономия от внедрения АС Э</w:t>
-      </w:r>
-      <w:r>
-        <w:rPr>
-          <w:color w:val="000000"/>
-          <w:sz w:val="28"/>
-          <w:szCs w:val="28"/>
-          <w:vertAlign w:val="subscript"/>
-        </w:rPr>
-        <w:t>г</w:t>
-      </w:r>
-      <w:r>
-        <w:rPr>
-          <w:color w:val="000000"/>
-          <w:sz w:val="28"/>
-          <w:szCs w:val="28"/>
-        </w:rPr>
-        <w:t xml:space="preserve"> определяется по формуле:</w:t>
-      </w:r>
-    </w:p>
-    <w:p>
-      <w:pPr>
-        <w:spacing w:line="360" w:lineRule="auto"/>
-        <w:ind w:firstLine="708"/>
         <w:rPr>
           <w:color w:val="000000"/>
           <w:sz w:val="28"/>
@@ -16203,11 +16185,11 @@
       </w:pPr>
       <w:r>
         <w:object w:dxaOrig="1724" w:dyaOrig="684">
-          <v:shape id="_x0000_i1130" type="#_x0000_t75" style="width:86pt;height:36pt" o:ole="" filled="t">
+          <v:shape id="_x0000_i1130" type="#_x0000_t75" style="width:86.25pt;height:36.4pt" o:ole="" filled="t">
             <v:fill color2="black"/>
             <v:imagedata r:id="rId202" o:title=""/>
           </v:shape>
-          <o:OLEObject Type="Embed" ProgID="Equation.3" ShapeID="_x0000_i1130" DrawAspect="Content" ObjectID="_1322943915" r:id="rId203"/>
+          <o:OLEObject Type="Embed" ProgID="Equation.3" ShapeID="_x0000_i1130" DrawAspect="Content" ObjectID="_1324733630" r:id="rId203"/>
         </w:object>
       </w:r>
       <w:r>
@@ -16339,11 +16321,11 @@
           <w:position w:val="-1"/>
         </w:rPr>
         <w:object w:dxaOrig="265" w:dyaOrig="225">
-          <v:shape id="_x0000_i1131" type="#_x0000_t75" style="width:13pt;height:11pt" o:ole="" filled="t">
+          <v:shape id="_x0000_i1131" type="#_x0000_t75" style="width:12.65pt;height:11.1pt" o:ole="" filled="t">
             <v:fill color2="black"/>
             <v:imagedata r:id="rId204" o:title=""/>
           </v:shape>
-          <o:OLEObject Type="Embed" ProgID="Equation.3" ShapeID="_x0000_i1131" DrawAspect="Content" ObjectID="_1322943916" r:id="rId205"/>
+          <o:OLEObject Type="Embed" ProgID="Equation.3" ShapeID="_x0000_i1131" DrawAspect="Content" ObjectID="_1324733631" r:id="rId205"/>
         </w:object>
       </w:r>
       <w:r>
@@ -16374,16 +16356,15 @@
           <w:sz w:val="28"/>
           <w:szCs w:val="28"/>
         </w:rPr>
-        <w:lastRenderedPageBreak/>
         <w:tab/>
       </w:r>
       <w:r>
         <w:object w:dxaOrig="285" w:dyaOrig="365">
-          <v:shape id="_x0000_i1132" type="#_x0000_t75" style="width:14pt;height:19pt" o:ole="" filled="t">
+          <v:shape id="_x0000_i1132" type="#_x0000_t75" style="width:14.25pt;height:19pt" o:ole="" filled="t">
             <v:fill color2="black"/>
             <v:imagedata r:id="rId206" o:title=""/>
           </v:shape>
-          <o:OLEObject Type="Embed" ProgID="Equation.3" ShapeID="_x0000_i1132" DrawAspect="Content" ObjectID="_1322943917" r:id="rId207"/>
+          <o:OLEObject Type="Embed" ProgID="Equation.3" ShapeID="_x0000_i1132" DrawAspect="Content" ObjectID="_1324733632" r:id="rId207"/>
         </w:object>
       </w:r>
       <w:r>
@@ -16422,11 +16403,11 @@
           <w:position w:val="-9"/>
         </w:rPr>
         <w:object w:dxaOrig="445" w:dyaOrig="365">
-          <v:shape id="_x0000_i1133" type="#_x0000_t75" style="width:21pt;height:19pt" o:ole="" filled="t">
+          <v:shape id="_x0000_i1133" type="#_x0000_t75" style="width:21.35pt;height:19pt" o:ole="" filled="t">
             <v:fill color2="black"/>
             <v:imagedata r:id="rId208" o:title=""/>
           </v:shape>
-          <o:OLEObject Type="Embed" ProgID="Equation.3" ShapeID="_x0000_i1133" DrawAspect="Content" ObjectID="_1322943918" r:id="rId209"/>
+          <o:OLEObject Type="Embed" ProgID="Equation.3" ShapeID="_x0000_i1133" DrawAspect="Content" ObjectID="_1324733633" r:id="rId209"/>
         </w:object>
       </w:r>
       <w:r>
@@ -16454,11 +16435,11 @@
           <w:position w:val="-10"/>
         </w:rPr>
         <w:object w:dxaOrig="3540" w:dyaOrig="340">
-          <v:shape id="_x0000_i1134" type="#_x0000_t75" style="width:175pt;height:17pt" o:ole="" filled="t">
+          <v:shape id="_x0000_i1134" type="#_x0000_t75" style="width:174.85pt;height:16.6pt" o:ole="" filled="t">
             <v:fill color2="black"/>
             <v:imagedata r:id="rId210" o:title=""/>
           </v:shape>
-          <o:OLEObject Type="Embed" ProgID="Equation.3" ShapeID="_x0000_i1134" DrawAspect="Content" ObjectID="_1322943919" r:id="rId211"/>
+          <o:OLEObject Type="Embed" ProgID="Equation.3" ShapeID="_x0000_i1134" DrawAspect="Content" ObjectID="_1324733634" r:id="rId211"/>
         </w:object>
       </w:r>
       <w:r>
@@ -16487,6 +16468,7 @@
           <w:sz w:val="28"/>
           <w:szCs w:val="28"/>
         </w:rPr>
+        <w:lastRenderedPageBreak/>
         <w:t xml:space="preserve">Таким образом, годовая экономия от внедрения рассматриваемой задачи в рамках АС </w:t>
       </w:r>
       <w:r>
@@ -16494,11 +16476,11 @@
           <w:position w:val="-7"/>
         </w:rPr>
         <w:object w:dxaOrig="344" w:dyaOrig="344">
-          <v:shape id="_x0000_i1135" type="#_x0000_t75" style="width:17pt;height:17pt" o:ole="" filled="t">
+          <v:shape id="_x0000_i1135" type="#_x0000_t75" style="width:16.6pt;height:16.6pt" o:ole="" filled="t">
             <v:fill color2="black"/>
             <v:imagedata r:id="rId212" o:title=""/>
           </v:shape>
-          <o:OLEObject Type="Embed" ProgID="Equation.3" ShapeID="_x0000_i1135" DrawAspect="Content" ObjectID="_1322943920" r:id="rId213"/>
+          <o:OLEObject Type="Embed" ProgID="Equation.3" ShapeID="_x0000_i1135" DrawAspect="Content" ObjectID="_1324733635" r:id="rId213"/>
         </w:object>
       </w:r>
       <w:r>
@@ -16514,11 +16496,11 @@
           <w:position w:val="-10"/>
         </w:rPr>
         <w:object w:dxaOrig="3040" w:dyaOrig="340">
-          <v:shape id="_x0000_i1136" type="#_x0000_t75" style="width:150pt;height:17pt" o:ole="" filled="t">
+          <v:shape id="_x0000_i1136" type="#_x0000_t75" style="width:150.35pt;height:16.6pt" o:ole="" filled="t">
             <v:fill color2="black"/>
             <v:imagedata r:id="rId214" o:title=""/>
           </v:shape>
-          <o:OLEObject Type="Embed" ProgID="Equation.3" ShapeID="_x0000_i1136" DrawAspect="Content" ObjectID="_1322943921" r:id="rId215"/>
+          <o:OLEObject Type="Embed" ProgID="Equation.3" ShapeID="_x0000_i1136" DrawAspect="Content" ObjectID="_1324733636" r:id="rId215"/>
         </w:object>
       </w:r>
       <w:r>
@@ -16690,11 +16672,11 @@
           <w:position w:val="-25"/>
         </w:rPr>
         <w:object w:dxaOrig="2905" w:dyaOrig="705">
-          <v:shape id="_x0000_i1137" type="#_x0000_t75" style="width:2in;height:36pt" o:ole="" filled="t">
+          <v:shape id="_x0000_i1137" type="#_x0000_t75" style="width:2in;height:35.6pt" o:ole="" filled="t">
             <v:fill color2="black"/>
             <v:imagedata r:id="rId216" o:title=""/>
           </v:shape>
-          <o:OLEObject Type="Embed" ProgID="Equation.3" ShapeID="_x0000_i1137" DrawAspect="Content" ObjectID="_1322943922" r:id="rId217"/>
+          <o:OLEObject Type="Embed" ProgID="Equation.3" ShapeID="_x0000_i1137" DrawAspect="Content" ObjectID="_1324733637" r:id="rId217"/>
         </w:object>
       </w:r>
       <w:r>
@@ -16982,11 +16964,11 @@
           <w:position w:val="-42"/>
         </w:rPr>
         <w:object w:dxaOrig="1584" w:dyaOrig="1044">
-          <v:shape id="_x0000_i1138" type="#_x0000_t75" style="width:78pt;height:51pt" o:ole="" filled="t">
+          <v:shape id="_x0000_i1138" type="#_x0000_t75" style="width:78.35pt;height:50.65pt" o:ole="" filled="t">
             <v:fill color2="black"/>
             <v:imagedata r:id="rId218" o:title=""/>
           </v:shape>
-          <o:OLEObject Type="Embed" ProgID="Equation.3" ShapeID="_x0000_i1138" DrawAspect="Content" ObjectID="_1322943923" r:id="rId219"/>
+          <o:OLEObject Type="Embed" ProgID="Equation.3" ShapeID="_x0000_i1138" DrawAspect="Content" ObjectID="_1324733638" r:id="rId219"/>
         </w:object>
       </w:r>
       <w:r>
@@ -17148,11 +17130,11 @@
           <w:position w:val="-52"/>
         </w:rPr>
         <w:object w:dxaOrig="2985" w:dyaOrig="1245">
-          <v:shape id="_x0000_i1139" type="#_x0000_t75" style="width:150pt;height:62pt" o:ole="" filled="t">
+          <v:shape id="_x0000_i1139" type="#_x0000_t75" style="width:150.35pt;height:61.7pt" o:ole="" filled="t">
             <v:fill color2="black"/>
             <v:imagedata r:id="rId220" o:title=""/>
           </v:shape>
-          <o:OLEObject Type="Embed" ProgID="Equation.3" ShapeID="_x0000_i1139" DrawAspect="Content" ObjectID="_1322943924" r:id="rId221"/>
+          <o:OLEObject Type="Embed" ProgID="Equation.3" ShapeID="_x0000_i1139" DrawAspect="Content" ObjectID="_1324733639" r:id="rId221"/>
         </w:object>
       </w:r>
       <w:r>
@@ -17354,11 +17336,11 @@
           <w:position w:val="-50"/>
         </w:rPr>
         <w:object w:dxaOrig="3881" w:dyaOrig="1201">
-          <v:shape id="_x0000_i1140" type="#_x0000_t75" style="width:192pt;height:59pt" o:ole="" filled="t">
+          <v:shape id="_x0000_i1140" type="#_x0000_t75" style="width:192.25pt;height:59.35pt" o:ole="" filled="t">
             <v:fill color2="black"/>
             <v:imagedata r:id="rId222" o:title=""/>
           </v:shape>
-          <o:OLEObject Type="Embed" ProgID="Equation.3" ShapeID="_x0000_i1140" DrawAspect="Content" ObjectID="_1322943925" r:id="rId223"/>
+          <o:OLEObject Type="Embed" ProgID="Equation.3" ShapeID="_x0000_i1140" DrawAspect="Content" ObjectID="_1324733640" r:id="rId223"/>
         </w:object>
       </w:r>
     </w:p>
@@ -18942,7 +18924,14 @@
         <w:rPr>
           <w:sz w:val="28"/>
         </w:rPr>
-        <w:t>Воспользуемся методом полного возмещения капитальных вложений для расчета периода времени, в течение которого происходит полное возмещение инвестированных средств. Этот период называется сроком окупаемости капитальных затрат, он определяется из условия:</w:t>
+        <w:t xml:space="preserve">Воспользуемся методом полного возмещения капитальных вложений для расчета периода времени, в течение которого происходит полное возмещение </w:t>
+      </w:r>
+      <w:r>
+        <w:rPr>
+          <w:sz w:val="28"/>
+        </w:rPr>
+        <w:lastRenderedPageBreak/>
+        <w:t>инвестированных средств. Этот период называется сроком окупаемости капитальных затрат, он определяется из условия:</w:t>
       </w:r>
     </w:p>
     <w:p>
@@ -18971,10 +18960,10 @@
           <w:szCs w:val="28"/>
         </w:rPr>
         <w:object w:dxaOrig="460" w:dyaOrig="720">
-          <v:shape id="_x0000_i1141" type="#_x0000_t75" style="width:23pt;height:36pt" o:ole="">
+          <v:shape id="_x0000_i1141" type="#_x0000_t75" style="width:22.95pt;height:36.4pt" o:ole="">
             <v:imagedata r:id="rId224" o:title=""/>
           </v:shape>
-          <o:OLEObject Type="Embed" ProgID="Equation.2" ShapeID="_x0000_i1141" DrawAspect="Content" ObjectID="_1322943926" r:id="rId225"/>
+          <o:OLEObject Type="Embed" ProgID="Equation.2" ShapeID="_x0000_i1141" DrawAspect="Content" ObjectID="_1324733641" r:id="rId225"/>
         </w:object>
       </w:r>
       <w:r>
@@ -19326,11 +19315,11 @@
           <w:position w:val="-10"/>
         </w:rPr>
         <w:object w:dxaOrig="1939" w:dyaOrig="340">
-          <v:shape id="_x0000_i1142" type="#_x0000_t75" style="width:96pt;height:17pt" o:ole="" filled="t">
+          <v:shape id="_x0000_i1142" type="#_x0000_t75" style="width:95.75pt;height:16.6pt" o:ole="" filled="t">
             <v:fill color2="black"/>
             <v:imagedata r:id="rId227" o:title=""/>
           </v:shape>
-          <o:OLEObject Type="Embed" ProgID="Equation.3" ShapeID="_x0000_i1142" DrawAspect="Content" ObjectID="_1322943927" r:id="rId228"/>
+          <o:OLEObject Type="Embed" ProgID="Equation.3" ShapeID="_x0000_i1142" DrawAspect="Content" ObjectID="_1324733642" r:id="rId228"/>
         </w:object>
       </w:r>
       <w:r>
@@ -19402,14 +19391,14 @@
 
 <file path=word/endnotes.xml><?xml version="1.0" encoding="utf-8"?>
 <w:endnotes xmlns:ve="http://schemas.openxmlformats.org/markup-compatibility/2006" xmlns:o="urn:schemas-microsoft-com:office:office" xmlns:r="http://schemas.openxmlformats.org/officeDocument/2006/relationships" xmlns:m="http://schemas.openxmlformats.org/officeDocument/2006/math" xmlns:v="urn:schemas-microsoft-com:vml" xmlns:wp="http://schemas.openxmlformats.org/drawingml/2006/wordprocessingDrawing" xmlns:w10="urn:schemas-microsoft-com:office:word" xmlns:w="http://schemas.openxmlformats.org/wordprocessingml/2006/main" xmlns:wne="http://schemas.microsoft.com/office/word/2006/wordml">
-  <w:endnote w:type="separator" w:id="-1">
+  <w:endnote w:type="separator" w:id="0">
     <w:p>
       <w:r>
         <w:separator/>
       </w:r>
     </w:p>
   </w:endnote>
-  <w:endnote w:type="continuationSeparator" w:id="0">
+  <w:endnote w:type="continuationSeparator" w:id="1">
     <w:p>
       <w:r>
         <w:continuationSeparator/>
@@ -19423,47 +19412,47 @@
 <w:ftr xmlns:ve="http://schemas.openxmlformats.org/markup-compatibility/2006" xmlns:o="urn:schemas-microsoft-com:office:office" xmlns:r="http://schemas.openxmlformats.org/officeDocument/2006/relationships" xmlns:m="http://schemas.openxmlformats.org/officeDocument/2006/math" xmlns:v="urn:schemas-microsoft-com:vml" xmlns:wp="http://schemas.openxmlformats.org/drawingml/2006/wordprocessingDrawing" xmlns:w10="urn:schemas-microsoft-com:office:word" xmlns:w="http://schemas.openxmlformats.org/wordprocessingml/2006/main" xmlns:wne="http://schemas.microsoft.com/office/word/2006/wordml">
   <w:p>
     <w:pPr>
-      <w:pStyle w:val="Footer"/>
+      <w:pStyle w:val="a8"/>
       <w:framePr w:wrap="around" w:vAnchor="text" w:hAnchor="margin" w:xAlign="center" w:y="1"/>
       <w:rPr>
-        <w:rStyle w:val="PageNumber"/>
+        <w:rStyle w:val="a4"/>
       </w:rPr>
     </w:pPr>
     <w:r>
       <w:rPr>
-        <w:rStyle w:val="PageNumber"/>
+        <w:rStyle w:val="a4"/>
       </w:rPr>
       <w:fldChar w:fldCharType="begin"/>
     </w:r>
     <w:r>
       <w:rPr>
-        <w:rStyle w:val="PageNumber"/>
+        <w:rStyle w:val="a4"/>
       </w:rPr>
       <w:instrText xml:space="preserve">PAGE  </w:instrText>
     </w:r>
     <w:r>
       <w:rPr>
-        <w:rStyle w:val="PageNumber"/>
+        <w:rStyle w:val="a4"/>
       </w:rPr>
       <w:fldChar w:fldCharType="separate"/>
     </w:r>
     <w:r>
       <w:rPr>
-        <w:rStyle w:val="PageNumber"/>
+        <w:rStyle w:val="a4"/>
         <w:noProof/>
       </w:rPr>
       <w:t>101</w:t>
     </w:r>
     <w:r>
       <w:rPr>
-        <w:rStyle w:val="PageNumber"/>
+        <w:rStyle w:val="a4"/>
       </w:rPr>
       <w:fldChar w:fldCharType="end"/>
     </w:r>
   </w:p>
   <w:p>
     <w:pPr>
-      <w:pStyle w:val="Footer"/>
+      <w:pStyle w:val="a8"/>
     </w:pPr>
   </w:p>
 </w:ftr>
@@ -19473,47 +19462,47 @@
 <w:ftr xmlns:ve="http://schemas.openxmlformats.org/markup-compatibility/2006" xmlns:o="urn:schemas-microsoft-com:office:office" xmlns:r="http://schemas.openxmlformats.org/officeDocument/2006/relationships" xmlns:m="http://schemas.openxmlformats.org/officeDocument/2006/math" xmlns:v="urn:schemas-microsoft-com:vml" xmlns:wp="http://schemas.openxmlformats.org/drawingml/2006/wordprocessingDrawing" xmlns:w10="urn:schemas-microsoft-com:office:word" xmlns:w="http://schemas.openxmlformats.org/wordprocessingml/2006/main" xmlns:wne="http://schemas.microsoft.com/office/word/2006/wordml">
   <w:p>
     <w:pPr>
-      <w:pStyle w:val="Footer"/>
+      <w:pStyle w:val="a8"/>
       <w:framePr w:wrap="around" w:vAnchor="text" w:hAnchor="margin" w:xAlign="center" w:y="1"/>
       <w:rPr>
-        <w:rStyle w:val="PageNumber"/>
+        <w:rStyle w:val="a4"/>
       </w:rPr>
     </w:pPr>
     <w:r>
       <w:rPr>
-        <w:rStyle w:val="PageNumber"/>
+        <w:rStyle w:val="a4"/>
       </w:rPr>
       <w:fldChar w:fldCharType="begin"/>
     </w:r>
     <w:r>
       <w:rPr>
-        <w:rStyle w:val="PageNumber"/>
+        <w:rStyle w:val="a4"/>
       </w:rPr>
       <w:instrText xml:space="preserve">PAGE  </w:instrText>
     </w:r>
     <w:r>
       <w:rPr>
-        <w:rStyle w:val="PageNumber"/>
+        <w:rStyle w:val="a4"/>
       </w:rPr>
       <w:fldChar w:fldCharType="separate"/>
     </w:r>
     <w:r>
       <w:rPr>
-        <w:rStyle w:val="PageNumber"/>
+        <w:rStyle w:val="a4"/>
         <w:noProof/>
       </w:rPr>
-      <w:t>24</w:t>
+      <w:t>6</w:t>
     </w:r>
     <w:r>
       <w:rPr>
-        <w:rStyle w:val="PageNumber"/>
+        <w:rStyle w:val="a4"/>
       </w:rPr>
       <w:fldChar w:fldCharType="end"/>
     </w:r>
   </w:p>
   <w:p>
     <w:pPr>
-      <w:pStyle w:val="Footer"/>
+      <w:pStyle w:val="a8"/>
       <w:rPr>
         <w:lang w:val="en-US"/>
       </w:rPr>
@@ -19529,7 +19518,7 @@
 <w:ftr xmlns:ve="http://schemas.openxmlformats.org/markup-compatibility/2006" xmlns:o="urn:schemas-microsoft-com:office:office" xmlns:r="http://schemas.openxmlformats.org/officeDocument/2006/relationships" xmlns:m="http://schemas.openxmlformats.org/officeDocument/2006/math" xmlns:v="urn:schemas-microsoft-com:vml" xmlns:wp="http://schemas.openxmlformats.org/drawingml/2006/wordprocessingDrawing" xmlns:w10="urn:schemas-microsoft-com:office:word" xmlns:w="http://schemas.openxmlformats.org/wordprocessingml/2006/main" xmlns:wne="http://schemas.microsoft.com/office/word/2006/wordml">
   <w:p>
     <w:pPr>
-      <w:pStyle w:val="Footer"/>
+      <w:pStyle w:val="a8"/>
     </w:pPr>
   </w:p>
 </w:ftr>
@@ -19537,14 +19526,14 @@
 
 <file path=word/footnotes.xml><?xml version="1.0" encoding="utf-8"?>
 <w:footnotes xmlns:ve="http://schemas.openxmlformats.org/markup-compatibility/2006" xmlns:o="urn:schemas-microsoft-com:office:office" xmlns:r="http://schemas.openxmlformats.org/officeDocument/2006/relationships" xmlns:m="http://schemas.openxmlformats.org/officeDocument/2006/math" xmlns:v="urn:schemas-microsoft-com:vml" xmlns:wp="http://schemas.openxmlformats.org/drawingml/2006/wordprocessingDrawing" xmlns:w10="urn:schemas-microsoft-com:office:word" xmlns:w="http://schemas.openxmlformats.org/wordprocessingml/2006/main" xmlns:wne="http://schemas.microsoft.com/office/word/2006/wordml">
-  <w:footnote w:type="separator" w:id="-1">
+  <w:footnote w:type="separator" w:id="0">
     <w:p>
       <w:r>
         <w:separator/>
       </w:r>
     </w:p>
   </w:footnote>
-  <w:footnote w:type="continuationSeparator" w:id="0">
+  <w:footnote w:type="continuationSeparator" w:id="1">
     <w:p>
       <w:r>
         <w:continuationSeparator/>
@@ -19558,47 +19547,47 @@
 <w:hdr xmlns:ve="http://schemas.openxmlformats.org/markup-compatibility/2006" xmlns:o="urn:schemas-microsoft-com:office:office" xmlns:r="http://schemas.openxmlformats.org/officeDocument/2006/relationships" xmlns:m="http://schemas.openxmlformats.org/officeDocument/2006/math" xmlns:v="urn:schemas-microsoft-com:vml" xmlns:wp="http://schemas.openxmlformats.org/drawingml/2006/wordprocessingDrawing" xmlns:w10="urn:schemas-microsoft-com:office:word" xmlns:w="http://schemas.openxmlformats.org/wordprocessingml/2006/main" xmlns:wne="http://schemas.microsoft.com/office/word/2006/wordml">
   <w:p>
     <w:pPr>
-      <w:pStyle w:val="Header"/>
+      <w:pStyle w:val="a3"/>
       <w:framePr w:wrap="around" w:vAnchor="text" w:hAnchor="margin" w:xAlign="right" w:y="1"/>
       <w:rPr>
-        <w:rStyle w:val="PageNumber"/>
+        <w:rStyle w:val="a4"/>
       </w:rPr>
     </w:pPr>
     <w:r>
       <w:rPr>
-        <w:rStyle w:val="PageNumber"/>
+        <w:rStyle w:val="a4"/>
       </w:rPr>
       <w:fldChar w:fldCharType="begin"/>
     </w:r>
     <w:r>
       <w:rPr>
-        <w:rStyle w:val="PageNumber"/>
+        <w:rStyle w:val="a4"/>
       </w:rPr>
       <w:instrText xml:space="preserve">PAGE  </w:instrText>
     </w:r>
     <w:r>
       <w:rPr>
-        <w:rStyle w:val="PageNumber"/>
+        <w:rStyle w:val="a4"/>
       </w:rPr>
       <w:fldChar w:fldCharType="separate"/>
     </w:r>
     <w:r>
       <w:rPr>
-        <w:rStyle w:val="PageNumber"/>
+        <w:rStyle w:val="a4"/>
         <w:noProof/>
       </w:rPr>
       <w:t>101</w:t>
     </w:r>
     <w:r>
       <w:rPr>
-        <w:rStyle w:val="PageNumber"/>
+        <w:rStyle w:val="a4"/>
       </w:rPr>
       <w:fldChar w:fldCharType="end"/>
     </w:r>
   </w:p>
   <w:p>
     <w:pPr>
-      <w:pStyle w:val="Header"/>
+      <w:pStyle w:val="a3"/>
       <w:ind w:right="360"/>
     </w:pPr>
   </w:p>
@@ -19610,7 +19599,7 @@
 <w:hdr xmlns:ve="http://schemas.openxmlformats.org/markup-compatibility/2006" xmlns:o="urn:schemas-microsoft-com:office:office" xmlns:r="http://schemas.openxmlformats.org/officeDocument/2006/relationships" xmlns:m="http://schemas.openxmlformats.org/officeDocument/2006/math" xmlns:v="urn:schemas-microsoft-com:vml" xmlns:wp="http://schemas.openxmlformats.org/drawingml/2006/wordprocessingDrawing" xmlns:w10="urn:schemas-microsoft-com:office:word" xmlns:w="http://schemas.openxmlformats.org/wordprocessingml/2006/main" xmlns:wne="http://schemas.microsoft.com/office/word/2006/wordml">
   <w:p>
     <w:pPr>
-      <w:pStyle w:val="Header"/>
+      <w:pStyle w:val="a3"/>
       <w:ind w:right="360"/>
     </w:pPr>
   </w:p>
@@ -19621,7 +19610,7 @@
 <w:hdr xmlns:ve="http://schemas.openxmlformats.org/markup-compatibility/2006" xmlns:o="urn:schemas-microsoft-com:office:office" xmlns:r="http://schemas.openxmlformats.org/officeDocument/2006/relationships" xmlns:m="http://schemas.openxmlformats.org/officeDocument/2006/math" xmlns:v="urn:schemas-microsoft-com:vml" xmlns:wp="http://schemas.openxmlformats.org/drawingml/2006/wordprocessingDrawing" xmlns:w10="urn:schemas-microsoft-com:office:word" xmlns:w="http://schemas.openxmlformats.org/wordprocessingml/2006/main" xmlns:wne="http://schemas.microsoft.com/office/word/2006/wordml">
   <w:p>
     <w:pPr>
-      <w:pStyle w:val="Header"/>
+      <w:pStyle w:val="a3"/>
     </w:pPr>
   </w:p>
 </w:hdr>
@@ -19797,7 +19786,7 @@
     <w:lvl w:ilvl="0">
       <w:start w:val="1"/>
       <w:numFmt w:val="decimal"/>
-      <w:pStyle w:val="Heading1"/>
+      <w:pStyle w:val="1"/>
       <w:lvlText w:val="%1"/>
       <w:lvlJc w:val="left"/>
       <w:pPr>
@@ -19845,7 +19834,7 @@
     <w:lvl w:ilvl="3">
       <w:start w:val="1"/>
       <w:numFmt w:val="decimal"/>
-      <w:pStyle w:val="Heading4"/>
+      <w:pStyle w:val="4"/>
       <w:lvlText w:val="%1.%2.%3.%4"/>
       <w:lvlJc w:val="left"/>
       <w:pPr>
@@ -19861,7 +19850,7 @@
     <w:lvl w:ilvl="4">
       <w:start w:val="1"/>
       <w:numFmt w:val="decimal"/>
-      <w:pStyle w:val="Heading5"/>
+      <w:pStyle w:val="5"/>
       <w:lvlText w:val="%1.%2.%3.%4.%5"/>
       <w:lvlJc w:val="left"/>
       <w:pPr>
@@ -19877,7 +19866,7 @@
     <w:lvl w:ilvl="5">
       <w:start w:val="1"/>
       <w:numFmt w:val="decimal"/>
-      <w:pStyle w:val="Heading6"/>
+      <w:pStyle w:val="6"/>
       <w:lvlText w:val="%1.%2.%3.%4.%5.%6"/>
       <w:lvlJc w:val="left"/>
       <w:pPr>
@@ -19893,7 +19882,7 @@
     <w:lvl w:ilvl="6">
       <w:start w:val="1"/>
       <w:numFmt w:val="decimal"/>
-      <w:pStyle w:val="Heading7"/>
+      <w:pStyle w:val="7"/>
       <w:lvlText w:val="%1.%2.%3.%4.%5.%6.%7"/>
       <w:lvlJc w:val="left"/>
       <w:pPr>
@@ -19909,7 +19898,7 @@
     <w:lvl w:ilvl="7">
       <w:start w:val="1"/>
       <w:numFmt w:val="decimal"/>
-      <w:pStyle w:val="Heading8"/>
+      <w:pStyle w:val="8"/>
       <w:lvlText w:val="%1.%2.%3.%4.%5.%6.%7.%8"/>
       <w:lvlJc w:val="left"/>
       <w:pPr>
@@ -19925,7 +19914,7 @@
     <w:lvl w:ilvl="8">
       <w:start w:val="1"/>
       <w:numFmt w:val="decimal"/>
-      <w:pStyle w:val="Heading9"/>
+      <w:pStyle w:val="9"/>
       <w:lvlText w:val="%1.%2.%3.%4.%5.%6.%7.%8.%9"/>
       <w:lvlJc w:val="left"/>
       <w:pPr>
@@ -21299,7 +21288,7 @@
     <w:lsdException w:name="Bibliography" w:uiPriority="37"/>
     <w:lsdException w:name="TOC Heading" w:uiPriority="39" w:qFormat="1"/>
   </w:latentStyles>
-  <w:style w:type="paragraph" w:default="1" w:styleId="Normal">
+  <w:style w:type="paragraph" w:default="1" w:styleId="a">
     <w:name w:val="Normal"/>
     <w:qFormat/>
     <w:rsid w:val="00F75F03"/>
@@ -21308,10 +21297,10 @@
       <w:szCs w:val="24"/>
     </w:rPr>
   </w:style>
-  <w:style w:type="paragraph" w:styleId="Heading1">
+  <w:style w:type="paragraph" w:styleId="1">
     <w:name w:val="heading 1"/>
-    <w:basedOn w:val="Normal"/>
-    <w:next w:val="Normal"/>
+    <w:basedOn w:val="a"/>
+    <w:next w:val="a"/>
     <w:qFormat/>
     <w:rsid w:val="008450D2"/>
     <w:pPr>
@@ -21331,11 +21320,11 @@
       <w:szCs w:val="32"/>
     </w:rPr>
   </w:style>
-  <w:style w:type="paragraph" w:styleId="Heading2">
+  <w:style w:type="paragraph" w:styleId="2">
     <w:name w:val="heading 2"/>
-    <w:basedOn w:val="Normal"/>
-    <w:next w:val="Normal"/>
-    <w:link w:val="Heading2Char"/>
+    <w:basedOn w:val="a"/>
+    <w:next w:val="a"/>
+    <w:link w:val="21"/>
     <w:qFormat/>
     <w:rsid w:val="007F2147"/>
     <w:pPr>
@@ -21353,10 +21342,10 @@
       <w:szCs w:val="28"/>
     </w:rPr>
   </w:style>
-  <w:style w:type="paragraph" w:styleId="Heading3">
+  <w:style w:type="paragraph" w:styleId="3">
     <w:name w:val="heading 3"/>
-    <w:basedOn w:val="Normal"/>
-    <w:next w:val="Normal"/>
+    <w:basedOn w:val="a"/>
+    <w:next w:val="a"/>
     <w:qFormat/>
     <w:rsid w:val="00D93498"/>
     <w:pPr>
@@ -21372,10 +21361,10 @@
       <w:szCs w:val="26"/>
     </w:rPr>
   </w:style>
-  <w:style w:type="paragraph" w:styleId="Heading4">
+  <w:style w:type="paragraph" w:styleId="4">
     <w:name w:val="heading 4"/>
-    <w:basedOn w:val="Normal"/>
-    <w:next w:val="Normal"/>
+    <w:basedOn w:val="a"/>
+    <w:next w:val="a"/>
     <w:qFormat/>
     <w:rsid w:val="002B68EA"/>
     <w:pPr>
@@ -21394,10 +21383,10 @@
       <w:szCs w:val="28"/>
     </w:rPr>
   </w:style>
-  <w:style w:type="paragraph" w:styleId="Heading5">
+  <w:style w:type="paragraph" w:styleId="5">
     <w:name w:val="heading 5"/>
-    <w:basedOn w:val="Normal"/>
-    <w:next w:val="Normal"/>
+    <w:basedOn w:val="a"/>
+    <w:next w:val="a"/>
     <w:qFormat/>
     <w:rsid w:val="002B68EA"/>
     <w:pPr>
@@ -21417,10 +21406,10 @@
       <w:szCs w:val="26"/>
     </w:rPr>
   </w:style>
-  <w:style w:type="paragraph" w:styleId="Heading6">
+  <w:style w:type="paragraph" w:styleId="6">
     <w:name w:val="heading 6"/>
-    <w:basedOn w:val="Normal"/>
-    <w:next w:val="Normal"/>
+    <w:basedOn w:val="a"/>
+    <w:next w:val="a"/>
     <w:qFormat/>
     <w:rsid w:val="002B68EA"/>
     <w:pPr>
@@ -21438,10 +21427,10 @@
       <w:szCs w:val="22"/>
     </w:rPr>
   </w:style>
-  <w:style w:type="paragraph" w:styleId="Heading7">
+  <w:style w:type="paragraph" w:styleId="7">
     <w:name w:val="heading 7"/>
-    <w:basedOn w:val="Normal"/>
-    <w:next w:val="Normal"/>
+    <w:basedOn w:val="a"/>
+    <w:next w:val="a"/>
     <w:qFormat/>
     <w:rsid w:val="002B68EA"/>
     <w:pPr>
@@ -21453,10 +21442,10 @@
       <w:outlineLvl w:val="6"/>
     </w:pPr>
   </w:style>
-  <w:style w:type="paragraph" w:styleId="Heading8">
+  <w:style w:type="paragraph" w:styleId="8">
     <w:name w:val="heading 8"/>
-    <w:basedOn w:val="Normal"/>
-    <w:next w:val="Normal"/>
+    <w:basedOn w:val="a"/>
+    <w:next w:val="a"/>
     <w:qFormat/>
     <w:rsid w:val="002B68EA"/>
     <w:pPr>
@@ -21472,10 +21461,10 @@
       <w:iCs/>
     </w:rPr>
   </w:style>
-  <w:style w:type="paragraph" w:styleId="Heading9">
+  <w:style w:type="paragraph" w:styleId="9">
     <w:name w:val="heading 9"/>
-    <w:basedOn w:val="Normal"/>
-    <w:next w:val="Normal"/>
+    <w:basedOn w:val="a"/>
+    <w:next w:val="a"/>
     <w:qFormat/>
     <w:rsid w:val="002B68EA"/>
     <w:pPr>
@@ -21492,13 +21481,13 @@
       <w:szCs w:val="22"/>
     </w:rPr>
   </w:style>
-  <w:style w:type="character" w:default="1" w:styleId="DefaultParagraphFont">
+  <w:style w:type="character" w:default="1" w:styleId="a0">
     <w:name w:val="Default Paragraph Font"/>
     <w:uiPriority w:val="1"/>
     <w:semiHidden/>
     <w:unhideWhenUsed/>
   </w:style>
-  <w:style w:type="table" w:default="1" w:styleId="TableNormal">
+  <w:style w:type="table" w:default="1" w:styleId="a1">
     <w:name w:val="Normal Table"/>
     <w:uiPriority w:val="99"/>
     <w:semiHidden/>
@@ -21514,7 +21503,7 @@
       </w:tblCellMar>
     </w:tblPr>
   </w:style>
-  <w:style w:type="numbering" w:default="1" w:styleId="NoList">
+  <w:style w:type="numbering" w:default="1" w:styleId="a2">
     <w:name w:val="No List"/>
     <w:uiPriority w:val="99"/>
     <w:semiHidden/>
@@ -21522,7 +21511,7 @@
   </w:style>
   <w:style w:type="paragraph" w:customStyle="1" w:styleId="text">
     <w:name w:val="_text Знак Знак Знак Знак"/>
-    <w:basedOn w:val="Normal"/>
+    <w:basedOn w:val="a"/>
     <w:link w:val="text0"/>
     <w:rsid w:val="007F2147"/>
     <w:pPr>
@@ -21539,7 +21528,7 @@
   </w:style>
   <w:style w:type="paragraph" w:customStyle="1" w:styleId="HEAD1">
     <w:name w:val="_HEAD 1"/>
-    <w:basedOn w:val="Heading1"/>
+    <w:basedOn w:val="1"/>
     <w:next w:val="HEAD2"/>
     <w:rsid w:val="00D93498"/>
     <w:pPr>
@@ -21559,7 +21548,7 @@
   </w:style>
   <w:style w:type="paragraph" w:customStyle="1" w:styleId="HEAD2">
     <w:name w:val="_HEAD 2 Знак Знак"/>
-    <w:basedOn w:val="Heading2"/>
+    <w:basedOn w:val="2"/>
     <w:next w:val="text"/>
     <w:link w:val="HEAD20"/>
     <w:rsid w:val="002B68EA"/>
@@ -21581,7 +21570,7 @@
   </w:style>
   <w:style w:type="paragraph" w:customStyle="1" w:styleId="HEAD3">
     <w:name w:val="_HEAD3"/>
-    <w:basedOn w:val="Heading3"/>
+    <w:basedOn w:val="3"/>
     <w:rsid w:val="002B68EA"/>
     <w:pPr>
       <w:numPr>
@@ -21601,7 +21590,7 @@
   </w:style>
   <w:style w:type="numbering" w:customStyle="1" w:styleId="textlist">
     <w:name w:val="_text list"/>
-    <w:basedOn w:val="NoList"/>
+    <w:basedOn w:val="a2"/>
     <w:rsid w:val="008A3F30"/>
     <w:pPr>
       <w:numPr>
@@ -21611,7 +21600,7 @@
   </w:style>
   <w:style w:type="character" w:customStyle="1" w:styleId="HEAD20">
     <w:name w:val="_HEAD 2 Знак Знак Знак"/>
-    <w:basedOn w:val="DefaultParagraphFont"/>
+    <w:basedOn w:val="a0"/>
     <w:link w:val="HEAD2"/>
     <w:rsid w:val="002B68EA"/>
     <w:rPr>
@@ -21624,9 +21613,9 @@
       <w:lang w:eastAsia="zh-CN"/>
     </w:rPr>
   </w:style>
-  <w:style w:type="paragraph" w:styleId="Header">
+  <w:style w:type="paragraph" w:styleId="a3">
     <w:name w:val="header"/>
-    <w:basedOn w:val="Normal"/>
+    <w:basedOn w:val="a"/>
     <w:rsid w:val="00607336"/>
     <w:pPr>
       <w:tabs>
@@ -21635,15 +21624,15 @@
       </w:tabs>
     </w:pPr>
   </w:style>
-  <w:style w:type="character" w:styleId="PageNumber">
+  <w:style w:type="character" w:styleId="a4">
     <w:name w:val="page number"/>
-    <w:basedOn w:val="DefaultParagraphFont"/>
+    <w:basedOn w:val="a0"/>
     <w:rsid w:val="00607336"/>
   </w:style>
-  <w:style w:type="character" w:customStyle="1" w:styleId="Heading2Char">
-    <w:name w:val="Heading 2 Char"/>
-    <w:basedOn w:val="DefaultParagraphFont"/>
-    <w:link w:val="Heading2"/>
+  <w:style w:type="character" w:customStyle="1" w:styleId="21">
+    <w:name w:val="Заголовок 2 Знак1"/>
+    <w:basedOn w:val="a0"/>
+    <w:link w:val="2"/>
     <w:rsid w:val="00105976"/>
     <w:rPr>
       <w:rFonts w:ascii="Arial" w:hAnsi="Arial" w:cs="Arial"/>
@@ -21658,7 +21647,7 @@
   </w:style>
   <w:style w:type="paragraph" w:customStyle="1" w:styleId="MyStyle">
     <w:name w:val="MyStyle!!!"/>
-    <w:basedOn w:val="Normal"/>
+    <w:basedOn w:val="a"/>
     <w:rsid w:val="00105976"/>
     <w:pPr>
       <w:spacing w:line="360" w:lineRule="auto"/>
@@ -21668,7 +21657,7 @@
   </w:style>
   <w:style w:type="character" w:customStyle="1" w:styleId="text0">
     <w:name w:val="_text Знак Знак Знак Знак Знак"/>
-    <w:basedOn w:val="DefaultParagraphFont"/>
+    <w:basedOn w:val="a0"/>
     <w:link w:val="text"/>
     <w:rsid w:val="00A250A3"/>
     <w:rPr>
@@ -21681,7 +21670,7 @@
   </w:style>
   <w:style w:type="paragraph" w:customStyle="1" w:styleId="tableleveler">
     <w:name w:val="_table leveler"/>
-    <w:next w:val="PlainText"/>
+    <w:next w:val="a5"/>
     <w:rsid w:val="00023EAE"/>
     <w:pPr>
       <w:numPr>
@@ -21699,7 +21688,7 @@
   </w:style>
   <w:style w:type="paragraph" w:customStyle="1" w:styleId="tablecaption">
     <w:name w:val="_table caption"/>
-    <w:basedOn w:val="Normal"/>
+    <w:basedOn w:val="a"/>
     <w:rsid w:val="00023EAE"/>
     <w:pPr>
       <w:keepNext/>
@@ -21724,9 +21713,9 @@
       <w:lang w:eastAsia="zh-CN"/>
     </w:rPr>
   </w:style>
-  <w:style w:type="paragraph" w:styleId="PlainText">
+  <w:style w:type="paragraph" w:styleId="a5">
     <w:name w:val="Plain Text"/>
-    <w:basedOn w:val="Normal"/>
+    <w:basedOn w:val="a"/>
     <w:rsid w:val="00023EAE"/>
     <w:rPr>
       <w:rFonts w:ascii="Courier New" w:hAnsi="Courier New" w:cs="Courier New"/>
@@ -21734,9 +21723,9 @@
       <w:szCs w:val="20"/>
     </w:rPr>
   </w:style>
-  <w:style w:type="table" w:styleId="TableGrid">
+  <w:style w:type="table" w:styleId="a6">
     <w:name w:val="Table Grid"/>
-    <w:basedOn w:val="TableNormal"/>
+    <w:basedOn w:val="a1"/>
     <w:rsid w:val="00F160D8"/>
     <w:tblPr>
       <w:tblInd w:w="0" w:type="dxa"/>
@@ -21758,7 +21747,7 @@
   </w:style>
   <w:style w:type="paragraph" w:customStyle="1" w:styleId="text2">
     <w:name w:val="_text Знак"/>
-    <w:basedOn w:val="Normal"/>
+    <w:basedOn w:val="a"/>
     <w:link w:val="text3"/>
     <w:rsid w:val="00E76C38"/>
     <w:pPr>
@@ -21775,7 +21764,7 @@
   </w:style>
   <w:style w:type="paragraph" w:customStyle="1" w:styleId="text4">
     <w:name w:val="_text Знак Знак Знак"/>
-    <w:basedOn w:val="Normal"/>
+    <w:basedOn w:val="a"/>
     <w:link w:val="text5"/>
     <w:rsid w:val="005E555D"/>
     <w:pPr>
@@ -21792,7 +21781,7 @@
   </w:style>
   <w:style w:type="paragraph" w:customStyle="1" w:styleId="text6">
     <w:name w:val="_text Знак Знак"/>
-    <w:basedOn w:val="Normal"/>
+    <w:basedOn w:val="a"/>
     <w:rsid w:val="002F73B8"/>
     <w:pPr>
       <w:spacing w:line="360" w:lineRule="auto"/>
@@ -21808,7 +21797,7 @@
   </w:style>
   <w:style w:type="character" w:customStyle="1" w:styleId="text7">
     <w:name w:val="_text Знак Знак Знак Знак Знак"/>
-    <w:basedOn w:val="DefaultParagraphFont"/>
+    <w:basedOn w:val="a0"/>
     <w:rsid w:val="00BA1009"/>
     <w:rPr>
       <w:rFonts w:eastAsia="SimSun"/>
@@ -21820,7 +21809,7 @@
   </w:style>
   <w:style w:type="character" w:customStyle="1" w:styleId="text5">
     <w:name w:val="_text Знак Знак Знак Знак"/>
-    <w:basedOn w:val="DefaultParagraphFont"/>
+    <w:basedOn w:val="a0"/>
     <w:link w:val="text4"/>
     <w:rsid w:val="00AF6222"/>
     <w:rPr>
@@ -21831,9 +21820,9 @@
       <w:lang w:val="ru-RU" w:eastAsia="zh-CN" w:bidi="ar-SA"/>
     </w:rPr>
   </w:style>
-  <w:style w:type="paragraph" w:customStyle="1" w:styleId="a">
+  <w:style w:type="paragraph" w:customStyle="1" w:styleId="a7">
     <w:name w:val="_Основной"/>
-    <w:basedOn w:val="Normal"/>
+    <w:basedOn w:val="a"/>
     <w:rsid w:val="001A39EA"/>
     <w:pPr>
       <w:spacing w:line="360" w:lineRule="auto"/>
@@ -21877,9 +21866,9 @@
       <w:bCs/>
     </w:rPr>
   </w:style>
-  <w:style w:type="paragraph" w:styleId="Footer">
+  <w:style w:type="paragraph" w:styleId="a8">
     <w:name w:val="footer"/>
-    <w:basedOn w:val="Normal"/>
+    <w:basedOn w:val="a"/>
     <w:rsid w:val="00F83947"/>
     <w:pPr>
       <w:tabs>
@@ -21890,8 +21879,8 @@
   </w:style>
   <w:style w:type="paragraph" w:customStyle="1" w:styleId="HEAD21">
     <w:name w:val="_HEAD 2"/>
-    <w:basedOn w:val="Heading2"/>
-    <w:next w:val="Normal"/>
+    <w:basedOn w:val="2"/>
+    <w:next w:val="a"/>
     <w:rsid w:val="002F5181"/>
     <w:pPr>
       <w:tabs>
@@ -21905,9 +21894,9 @@
       <w:lang w:eastAsia="zh-CN"/>
     </w:rPr>
   </w:style>
-  <w:style w:type="character" w:customStyle="1" w:styleId="2">
+  <w:style w:type="character" w:customStyle="1" w:styleId="20">
     <w:name w:val="Заголовок 2 Знак"/>
-    <w:basedOn w:val="DefaultParagraphFont"/>
+    <w:basedOn w:val="a0"/>
     <w:rsid w:val="002F5181"/>
     <w:rPr>
       <w:rFonts w:ascii="Arial" w:hAnsi="Arial" w:cs="Arial"/>
@@ -21922,7 +21911,7 @@
   </w:style>
   <w:style w:type="paragraph" w:customStyle="1" w:styleId="text3">
     <w:name w:val="_text"/>
-    <w:basedOn w:val="Normal"/>
+    <w:basedOn w:val="a"/>
     <w:link w:val="text2"/>
     <w:rsid w:val="002F5181"/>
     <w:pPr>
@@ -21937,9 +21926,9 @@
       <w:lang w:eastAsia="zh-CN"/>
     </w:rPr>
   </w:style>
-  <w:style w:type="character" w:styleId="Hyperlink">
+  <w:style w:type="character" w:styleId="a9">
     <w:name w:val="Hyperlink"/>
-    <w:basedOn w:val="DefaultParagraphFont"/>
+    <w:basedOn w:val="a0"/>
     <w:rsid w:val="002F5181"/>
     <w:rPr>
       <w:color w:val="0000FF"/>
@@ -21948,7 +21937,7 @@
   </w:style>
   <w:style w:type="paragraph" w:customStyle="1" w:styleId="MyStyle0">
     <w:name w:val="MyStyle!!! Знак"/>
-    <w:basedOn w:val="Normal"/>
+    <w:basedOn w:val="a"/>
     <w:link w:val="MyStyle1"/>
     <w:autoRedefine/>
     <w:rsid w:val="005F09C7"/>
@@ -21965,7 +21954,7 @@
   </w:style>
   <w:style w:type="character" w:customStyle="1" w:styleId="MyStyle1">
     <w:name w:val="MyStyle!!! Знак Знак"/>
-    <w:basedOn w:val="DefaultParagraphFont"/>
+    <w:basedOn w:val="a0"/>
     <w:link w:val="MyStyle0"/>
     <w:rsid w:val="005F09C7"/>
     <w:rPr>
@@ -21977,7 +21966,7 @@
   </w:style>
   <w:style w:type="paragraph" w:customStyle="1" w:styleId="-">
     <w:name w:val="ГОСТ - Простой текст Знак Знак Знак"/>
-    <w:basedOn w:val="Normal"/>
+    <w:basedOn w:val="a"/>
     <w:link w:val="-0"/>
     <w:qFormat/>
     <w:rsid w:val="00D631E3"/>
@@ -21992,7 +21981,7 @@
   </w:style>
   <w:style w:type="character" w:customStyle="1" w:styleId="-0">
     <w:name w:val="ГОСТ - Простой текст Знак Знак Знак Знак"/>
-    <w:basedOn w:val="DefaultParagraphFont"/>
+    <w:basedOn w:val="a0"/>
     <w:link w:val="-"/>
     <w:rsid w:val="00D631E3"/>
     <w:rPr>
@@ -22001,25 +21990,25 @@
       <w:lang w:val="ru-RU" w:eastAsia="ru-RU" w:bidi="ar-SA"/>
     </w:rPr>
   </w:style>
-  <w:style w:type="paragraph" w:styleId="NormalWeb">
+  <w:style w:type="paragraph" w:styleId="aa">
     <w:name w:val="Normal (Web)"/>
-    <w:basedOn w:val="Normal"/>
+    <w:basedOn w:val="a"/>
     <w:rsid w:val="0051798D"/>
     <w:pPr>
       <w:spacing w:before="100" w:beforeAutospacing="1" w:after="100" w:afterAutospacing="1"/>
     </w:pPr>
   </w:style>
-  <w:style w:type="paragraph" w:styleId="TOC1">
+  <w:style w:type="paragraph" w:styleId="10">
     <w:name w:val="toc 1"/>
-    <w:basedOn w:val="Normal"/>
-    <w:next w:val="Normal"/>
+    <w:basedOn w:val="a"/>
+    <w:next w:val="a"/>
     <w:autoRedefine/>
     <w:unhideWhenUsed/>
     <w:rsid w:val="0051798D"/>
   </w:style>
   <w:style w:type="paragraph" w:customStyle="1" w:styleId="-2">
     <w:name w:val="ГОСТ - Простой текст"/>
-    <w:basedOn w:val="Normal"/>
+    <w:basedOn w:val="a"/>
     <w:link w:val="-10"/>
     <w:qFormat/>
     <w:rsid w:val="0051798D"/>
@@ -22034,7 +22023,7 @@
   </w:style>
   <w:style w:type="paragraph" w:customStyle="1" w:styleId="-1">
     <w:name w:val="ГОСТ - Заголовок 1 Знак"/>
-    <w:basedOn w:val="Heading1"/>
+    <w:basedOn w:val="1"/>
     <w:link w:val="-11"/>
     <w:qFormat/>
     <w:rsid w:val="00784B6B"/>
@@ -22057,7 +22046,7 @@
   </w:style>
   <w:style w:type="paragraph" w:customStyle="1" w:styleId="-12">
     <w:name w:val="ГОСТ - Заголовок 1"/>
-    <w:basedOn w:val="Heading1"/>
+    <w:basedOn w:val="1"/>
     <w:qFormat/>
     <w:rsid w:val="003035A7"/>
     <w:pPr>
@@ -22078,7 +22067,7 @@
   </w:style>
   <w:style w:type="character" w:customStyle="1" w:styleId="-11">
     <w:name w:val="ГОСТ - Заголовок 1 Знак Знак"/>
-    <w:basedOn w:val="DefaultParagraphFont"/>
+    <w:basedOn w:val="a0"/>
     <w:link w:val="-1"/>
     <w:rsid w:val="00784B6B"/>
     <w:rPr>
@@ -22091,7 +22080,7 @@
   </w:style>
   <w:style w:type="paragraph" w:customStyle="1" w:styleId="-3">
     <w:name w:val="ГОСТ - Заголовок 3"/>
-    <w:basedOn w:val="Normal"/>
+    <w:basedOn w:val="a"/>
     <w:link w:val="-30"/>
     <w:qFormat/>
     <w:rsid w:val="008450D2"/>
@@ -22118,7 +22107,7 @@
   </w:style>
   <w:style w:type="character" w:customStyle="1" w:styleId="-30">
     <w:name w:val="ГОСТ - Заголовок 3 Знак"/>
-    <w:basedOn w:val="DefaultParagraphFont"/>
+    <w:basedOn w:val="a0"/>
     <w:link w:val="-3"/>
     <w:rsid w:val="008450D2"/>
     <w:rPr>
@@ -22130,7 +22119,7 @@
   </w:style>
   <w:style w:type="paragraph" w:customStyle="1" w:styleId="-4">
     <w:name w:val="ГОСТ - Заголовок 4"/>
-    <w:basedOn w:val="Normal"/>
+    <w:basedOn w:val="a"/>
     <w:qFormat/>
     <w:rsid w:val="007D6838"/>
     <w:pPr>
@@ -22148,7 +22137,7 @@
   </w:style>
   <w:style w:type="paragraph" w:customStyle="1" w:styleId="---">
     <w:name w:val="ГОСТ - Перечисление -- Знак"/>
-    <w:basedOn w:val="Normal"/>
+    <w:basedOn w:val="a"/>
     <w:link w:val="---0"/>
     <w:qFormat/>
     <w:rsid w:val="00753D52"/>
@@ -22166,7 +22155,7 @@
   </w:style>
   <w:style w:type="character" w:customStyle="1" w:styleId="---0">
     <w:name w:val="ГОСТ - Перечисление -- Знак Знак"/>
-    <w:basedOn w:val="DefaultParagraphFont"/>
+    <w:basedOn w:val="a0"/>
     <w:link w:val="---"/>
     <w:rsid w:val="00753D52"/>
     <w:rPr>
@@ -22174,9 +22163,9 @@
       <w:szCs w:val="24"/>
     </w:rPr>
   </w:style>
-  <w:style w:type="character" w:styleId="Strong">
+  <w:style w:type="character" w:styleId="ab">
     <w:name w:val="Strong"/>
-    <w:basedOn w:val="DefaultParagraphFont"/>
+    <w:basedOn w:val="a0"/>
     <w:qFormat/>
     <w:rsid w:val="00DC2740"/>
     <w:rPr>
@@ -22212,9 +22201,9 @@
       <w:lang w:val="en-US" w:eastAsia="en-US" w:bidi="ar-SA"/>
     </w:rPr>
   </w:style>
-  <w:style w:type="paragraph" w:styleId="ListParagraph">
+  <w:style w:type="paragraph" w:styleId="ac">
     <w:name w:val="List Paragraph"/>
-    <w:basedOn w:val="Normal"/>
+    <w:basedOn w:val="a"/>
     <w:qFormat/>
     <w:rsid w:val="00B26B3A"/>
     <w:pPr>
@@ -22231,7 +22220,7 @@
   </w:style>
   <w:style w:type="character" w:customStyle="1" w:styleId="MyStyle2">
     <w:name w:val="MyStyle!!! Знак Знак Знак"/>
-    <w:basedOn w:val="DefaultParagraphFont"/>
+    <w:basedOn w:val="a0"/>
     <w:rsid w:val="00E73D55"/>
     <w:rPr>
       <w:sz w:val="28"/>
@@ -22256,9 +22245,9 @@
       <w:szCs w:val="28"/>
     </w:rPr>
   </w:style>
-  <w:style w:type="paragraph" w:styleId="BodyTextIndent3">
+  <w:style w:type="paragraph" w:styleId="30">
     <w:name w:val="Body Text Indent 3"/>
-    <w:basedOn w:val="Normal"/>
+    <w:basedOn w:val="a"/>
     <w:rsid w:val="00E73D55"/>
     <w:pPr>
       <w:ind w:firstLine="567"/>
@@ -22283,9 +22272,9 @@
       <w:szCs w:val="28"/>
     </w:rPr>
   </w:style>
-  <w:style w:type="paragraph" w:styleId="ListNumber5">
+  <w:style w:type="paragraph" w:styleId="50">
     <w:name w:val="List Number 5"/>
-    <w:basedOn w:val="Normal"/>
+    <w:basedOn w:val="a"/>
     <w:rsid w:val="00843A9D"/>
     <w:pPr>
       <w:widowControl w:val="0"/>
@@ -22303,7 +22292,7 @@
   </w:style>
   <w:style w:type="paragraph" w:customStyle="1" w:styleId="-00">
     <w:name w:val="ГОСТ - Заголовок 0 Знак"/>
-    <w:basedOn w:val="Heading1"/>
+    <w:basedOn w:val="1"/>
     <w:link w:val="-01"/>
     <w:qFormat/>
     <w:rsid w:val="00843A9D"/>
@@ -22328,7 +22317,7 @@
   </w:style>
   <w:style w:type="character" w:customStyle="1" w:styleId="-01">
     <w:name w:val="ГОСТ - Заголовок 0 Знак Знак"/>
-    <w:basedOn w:val="DefaultParagraphFont"/>
+    <w:basedOn w:val="a0"/>
     <w:link w:val="-00"/>
     <w:rsid w:val="00843A9D"/>
     <w:rPr>
@@ -22342,7 +22331,7 @@
   </w:style>
   <w:style w:type="character" w:customStyle="1" w:styleId="-10">
     <w:name w:val="ГОСТ - Простой текст Знак1"/>
-    <w:basedOn w:val="DefaultParagraphFont"/>
+    <w:basedOn w:val="a0"/>
     <w:link w:val="-2"/>
     <w:rsid w:val="001529E0"/>
     <w:rPr>
@@ -22404,10 +22393,10 @@
       <w:sz w:val="28"/>
     </w:rPr>
   </w:style>
-  <w:style w:type="paragraph" w:styleId="BalloonText">
+  <w:style w:type="paragraph" w:styleId="ad">
     <w:name w:val="Balloon Text"/>
-    <w:basedOn w:val="Normal"/>
-    <w:link w:val="BalloonTextChar"/>
+    <w:basedOn w:val="a"/>
+    <w:link w:val="ae"/>
     <w:uiPriority w:val="99"/>
     <w:semiHidden/>
     <w:unhideWhenUsed/>
@@ -22418,10 +22407,10 @@
       <w:szCs w:val="16"/>
     </w:rPr>
   </w:style>
-  <w:style w:type="character" w:customStyle="1" w:styleId="BalloonTextChar">
-    <w:name w:val="Balloon Text Char"/>
-    <w:basedOn w:val="DefaultParagraphFont"/>
-    <w:link w:val="BalloonText"/>
+  <w:style w:type="character" w:customStyle="1" w:styleId="ae">
+    <w:name w:val="Текст выноски Знак"/>
+    <w:basedOn w:val="a0"/>
+    <w:link w:val="ad"/>
     <w:uiPriority w:val="99"/>
     <w:semiHidden/>
     <w:rsid w:val="00AA7184"/>
@@ -22431,9 +22420,9 @@
       <w:szCs w:val="16"/>
     </w:rPr>
   </w:style>
-  <w:style w:type="paragraph" w:customStyle="1" w:styleId="a0">
+  <w:style w:type="paragraph" w:customStyle="1" w:styleId="af">
     <w:name w:val="Содержимое таблицы"/>
-    <w:basedOn w:val="Normal"/>
+    <w:basedOn w:val="a"/>
     <w:rsid w:val="00A30B17"/>
     <w:pPr>
       <w:widowControl w:val="0"/>
@@ -23064,11 +23053,11 @@
           </c:val>
         </c:ser>
         <c:marker val="1"/>
-        <c:axId val="63799680"/>
-        <c:axId val="63801600"/>
+        <c:axId val="145496704"/>
+        <c:axId val="145498880"/>
       </c:lineChart>
       <c:dateAx>
-        <c:axId val="63799680"/>
+        <c:axId val="145496704"/>
         <c:scaling>
           <c:orientation val="minMax"/>
         </c:scaling>
@@ -23106,7 +23095,7 @@
         <c:numFmt formatCode="General" sourceLinked="0"/>
         <c:minorTickMark val="out"/>
         <c:tickLblPos val="nextTo"/>
-        <c:crossAx val="63801600"/>
+        <c:crossAx val="145498880"/>
         <c:crosses val="autoZero"/>
         <c:lblOffset val="100"/>
         <c:baseTimeUnit val="days"/>
@@ -23116,7 +23105,7 @@
         <c:minorTimeUnit val="days"/>
       </c:dateAx>
       <c:valAx>
-        <c:axId val="63801600"/>
+        <c:axId val="145498880"/>
         <c:scaling>
           <c:orientation val="minMax"/>
           <c:max val="8"/>
@@ -23156,7 +23145,7 @@
         </c:title>
         <c:numFmt formatCode="General" sourceLinked="1"/>
         <c:tickLblPos val="nextTo"/>
-        <c:crossAx val="63799680"/>
+        <c:crossAx val="145496704"/>
         <c:crosses val="autoZero"/>
         <c:crossBetween val="midCat"/>
       </c:valAx>
@@ -23167,9 +23156,9 @@
         <c:manualLayout>
           <c:xMode val="edge"/>
           <c:yMode val="edge"/>
-          <c:x val="0.81835564053537424"/>
+          <c:x val="0.81835564053537446"/>
           <c:y val="0.21453287197231841"/>
-          <c:w val="0.16478538355650171"/>
+          <c:w val="0.16478538355650177"/>
           <c:h val="0.52847891677091752"/>
         </c:manualLayout>
       </c:layout>
@@ -23206,9 +23195,9 @@
           <c:layoutTarget val="inner"/>
           <c:xMode val="edge"/>
           <c:yMode val="edge"/>
-          <c:x val="0.14625850340136098"/>
-          <c:y val="7.7399380804953746E-2"/>
-          <c:w val="0.797619047619049"/>
+          <c:x val="0.14625850340136104"/>
+          <c:y val="7.7399380804953788E-2"/>
+          <c:w val="0.79761904761904923"/>
           <c:h val="0.74303405572755421"/>
         </c:manualLayout>
       </c:layout>
@@ -23342,10 +23331,10 @@
                   <c:v>-34260.340000000258</c:v>
                 </c:pt>
                 <c:pt idx="10">
-                  <c:v>-9383.0066666669409</c:v>
+                  <c:v>-9383.0066666669372</c:v>
                 </c:pt>
                 <c:pt idx="11">
-                  <c:v>15494.32666666632</c:v>
+                  <c:v>15494.326666666315</c:v>
                 </c:pt>
                 <c:pt idx="12">
                   <c:v>40371.65999999964</c:v>
@@ -23355,11 +23344,11 @@
           </c:val>
         </c:ser>
         <c:overlap val="100"/>
-        <c:axId val="63707392"/>
-        <c:axId val="63713664"/>
+        <c:axId val="146309888"/>
+        <c:axId val="146311808"/>
       </c:barChart>
       <c:catAx>
-        <c:axId val="63707392"/>
+        <c:axId val="146309888"/>
         <c:scaling>
           <c:orientation val="minMax"/>
         </c:scaling>
@@ -23413,13 +23402,13 @@
         <c:numFmt formatCode="General" sourceLinked="1"/>
         <c:majorTickMark val="cross"/>
         <c:tickLblPos val="low"/>
-        <c:crossAx val="63713664"/>
+        <c:crossAx val="146311808"/>
         <c:crosses val="autoZero"/>
         <c:lblAlgn val="ctr"/>
         <c:lblOffset val="100"/>
       </c:catAx>
       <c:valAx>
-        <c:axId val="63713664"/>
+        <c:axId val="146311808"/>
         <c:scaling>
           <c:orientation val="minMax"/>
         </c:scaling>
@@ -23465,7 +23454,7 @@
         </c:title>
         <c:numFmt formatCode="0.00" sourceLinked="1"/>
         <c:tickLblPos val="nextTo"/>
-        <c:crossAx val="63707392"/>
+        <c:crossAx val="146309888"/>
         <c:crosses val="autoZero"/>
         <c:crossBetween val="midCat"/>
       </c:valAx>
